--- a/Documentation/Project_Status Report.docx
+++ b/Documentation/Project_Status Report.docx
@@ -2498,7 +2498,7 @@
           <w:r>
             <w:fldChar w:fldCharType="separate"/>
           </w:r>
-          <w:hyperlink w:anchor="_Toc520113633" w:history="1">
+          <w:hyperlink w:anchor="_Toc520193599" w:history="1">
             <w:r>
               <w:rPr>
                 <w:rStyle w:val="Hyperlink"/>
@@ -2545,7 +2545,7 @@
                 <w:noProof/>
                 <w:webHidden/>
               </w:rPr>
-              <w:instrText xml:space="preserve"> PAGEREF _Toc520113633 \h </w:instrText>
+              <w:instrText xml:space="preserve"> PAGEREF _Toc520193599 \h </w:instrText>
             </w:r>
             <w:r>
               <w:rPr>
@@ -2590,7 +2590,7 @@
               <w:lang w:val="en-PH" w:eastAsia="en-PH"/>
             </w:rPr>
           </w:pPr>
-          <w:hyperlink w:anchor="_Toc520113634" w:history="1">
+          <w:hyperlink w:anchor="_Toc520193600" w:history="1">
             <w:r>
               <w:rPr>
                 <w:rStyle w:val="Hyperlink"/>
@@ -2637,7 +2637,7 @@
                 <w:noProof/>
                 <w:webHidden/>
               </w:rPr>
-              <w:instrText xml:space="preserve"> PAGEREF _Toc520113634 \h </w:instrText>
+              <w:instrText xml:space="preserve"> PAGEREF _Toc520193600 \h </w:instrText>
             </w:r>
             <w:r>
               <w:rPr>
@@ -2682,7 +2682,7 @@
               <w:lang w:val="en-PH" w:eastAsia="en-PH"/>
             </w:rPr>
           </w:pPr>
-          <w:hyperlink w:anchor="_Toc520113635" w:history="1">
+          <w:hyperlink w:anchor="_Toc520193601" w:history="1">
             <w:r>
               <w:rPr>
                 <w:rStyle w:val="Hyperlink"/>
@@ -2721,7 +2721,7 @@
               <w:rPr>
                 <w:webHidden/>
               </w:rPr>
-              <w:instrText xml:space="preserve"> PAGEREF _Toc520113635 \h </w:instrText>
+              <w:instrText xml:space="preserve"> PAGEREF _Toc520193601 \h </w:instrText>
             </w:r>
             <w:r>
               <w:rPr>
@@ -2762,7 +2762,7 @@
               <w:lang w:val="en-PH" w:eastAsia="en-PH"/>
             </w:rPr>
           </w:pPr>
-          <w:hyperlink w:anchor="_Toc520113636" w:history="1">
+          <w:hyperlink w:anchor="_Toc520193602" w:history="1">
             <w:r>
               <w:rPr>
                 <w:rStyle w:val="Hyperlink"/>
@@ -2801,7 +2801,7 @@
               <w:rPr>
                 <w:webHidden/>
               </w:rPr>
-              <w:instrText xml:space="preserve"> PAGEREF _Toc520113636 \h </w:instrText>
+              <w:instrText xml:space="preserve"> PAGEREF _Toc520193602 \h </w:instrText>
             </w:r>
             <w:r>
               <w:rPr>
@@ -2842,7 +2842,7 @@
               <w:lang w:val="en-PH" w:eastAsia="en-PH"/>
             </w:rPr>
           </w:pPr>
-          <w:hyperlink w:anchor="_Toc520113637" w:history="1">
+          <w:hyperlink w:anchor="_Toc520193603" w:history="1">
             <w:r>
               <w:rPr>
                 <w:rStyle w:val="Hyperlink"/>
@@ -2889,7 +2889,7 @@
                 <w:noProof/>
                 <w:webHidden/>
               </w:rPr>
-              <w:instrText xml:space="preserve"> PAGEREF _Toc520113637 \h </w:instrText>
+              <w:instrText xml:space="preserve"> PAGEREF _Toc520193603 \h </w:instrText>
             </w:r>
             <w:r>
               <w:rPr>
@@ -2909,7 +2909,7 @@
                 <w:noProof/>
                 <w:webHidden/>
               </w:rPr>
-              <w:t>8</w:t>
+              <w:t>9</w:t>
             </w:r>
             <w:r>
               <w:rPr>
@@ -2934,7 +2934,7 @@
               <w:lang w:val="en-PH" w:eastAsia="en-PH"/>
             </w:rPr>
           </w:pPr>
-          <w:hyperlink w:anchor="_Toc520113638" w:history="1">
+          <w:hyperlink w:anchor="_Toc520193604" w:history="1">
             <w:r>
               <w:rPr>
                 <w:rStyle w:val="Hyperlink"/>
@@ -2981,7 +2981,7 @@
                 <w:noProof/>
                 <w:webHidden/>
               </w:rPr>
-              <w:instrText xml:space="preserve"> PAGEREF _Toc520113638 \h </w:instrText>
+              <w:instrText xml:space="preserve"> PAGEREF _Toc520193604 \h </w:instrText>
             </w:r>
             <w:r>
               <w:rPr>
@@ -3026,7 +3026,7 @@
               <w:lang w:val="en-PH" w:eastAsia="en-PH"/>
             </w:rPr>
           </w:pPr>
-          <w:hyperlink w:anchor="_Toc520113639" w:history="1">
+          <w:hyperlink w:anchor="_Toc520193605" w:history="1">
             <w:r>
               <w:rPr>
                 <w:rStyle w:val="Hyperlink"/>
@@ -3065,7 +3065,7 @@
               <w:rPr>
                 <w:webHidden/>
               </w:rPr>
-              <w:instrText xml:space="preserve"> PAGEREF _Toc520113639 \h </w:instrText>
+              <w:instrText xml:space="preserve"> PAGEREF _Toc520193605 \h </w:instrText>
             </w:r>
             <w:r>
               <w:rPr>
@@ -3107,7 +3107,7 @@
               <w:lang w:val="en-PH" w:eastAsia="en-PH"/>
             </w:rPr>
           </w:pPr>
-          <w:hyperlink w:anchor="_Toc520113640" w:history="1">
+          <w:hyperlink w:anchor="_Toc520193606" w:history="1">
             <w:r>
               <w:rPr>
                 <w:rStyle w:val="Hyperlink"/>
@@ -3151,7 +3151,7 @@
                 <w:noProof/>
                 <w:webHidden/>
               </w:rPr>
-              <w:instrText xml:space="preserve"> PAGEREF _Toc520113640 \h </w:instrText>
+              <w:instrText xml:space="preserve"> PAGEREF _Toc520193606 \h </w:instrText>
             </w:r>
             <w:r>
               <w:rPr>
@@ -3197,7 +3197,7 @@
               <w:lang w:val="en-PH" w:eastAsia="en-PH"/>
             </w:rPr>
           </w:pPr>
-          <w:hyperlink w:anchor="_Toc520113641" w:history="1">
+          <w:hyperlink w:anchor="_Toc520193607" w:history="1">
             <w:r>
               <w:rPr>
                 <w:rStyle w:val="Hyperlink"/>
@@ -3241,7 +3241,7 @@
                 <w:noProof/>
                 <w:webHidden/>
               </w:rPr>
-              <w:instrText xml:space="preserve"> PAGEREF _Toc520113641 \h </w:instrText>
+              <w:instrText xml:space="preserve"> PAGEREF _Toc520193607 \h </w:instrText>
             </w:r>
             <w:r>
               <w:rPr>
@@ -3287,7 +3287,7 @@
               <w:lang w:val="en-PH" w:eastAsia="en-PH"/>
             </w:rPr>
           </w:pPr>
-          <w:hyperlink w:anchor="_Toc520113642" w:history="1">
+          <w:hyperlink w:anchor="_Toc520193608" w:history="1">
             <w:r>
               <w:rPr>
                 <w:rStyle w:val="Hyperlink"/>
@@ -3331,7 +3331,7 @@
                 <w:noProof/>
                 <w:webHidden/>
               </w:rPr>
-              <w:instrText xml:space="preserve"> PAGEREF _Toc520113642 \h </w:instrText>
+              <w:instrText xml:space="preserve"> PAGEREF _Toc520193608 \h </w:instrText>
             </w:r>
             <w:r>
               <w:rPr>
@@ -3377,7 +3377,7 @@
               <w:lang w:val="en-PH" w:eastAsia="en-PH"/>
             </w:rPr>
           </w:pPr>
-          <w:hyperlink w:anchor="_Toc520113643" w:history="1">
+          <w:hyperlink w:anchor="_Toc520193609" w:history="1">
             <w:r>
               <w:rPr>
                 <w:rStyle w:val="Hyperlink"/>
@@ -3421,7 +3421,7 @@
                 <w:noProof/>
                 <w:webHidden/>
               </w:rPr>
-              <w:instrText xml:space="preserve"> PAGEREF _Toc520113643 \h </w:instrText>
+              <w:instrText xml:space="preserve"> PAGEREF _Toc520193609 \h </w:instrText>
             </w:r>
             <w:r>
               <w:rPr>
@@ -3467,7 +3467,7 @@
               <w:lang w:val="en-PH" w:eastAsia="en-PH"/>
             </w:rPr>
           </w:pPr>
-          <w:hyperlink w:anchor="_Toc520113644" w:history="1">
+          <w:hyperlink w:anchor="_Toc520193610" w:history="1">
             <w:r>
               <w:rPr>
                 <w:rStyle w:val="Hyperlink"/>
@@ -3511,7 +3511,7 @@
                 <w:noProof/>
                 <w:webHidden/>
               </w:rPr>
-              <w:instrText xml:space="preserve"> PAGEREF _Toc520113644 \h </w:instrText>
+              <w:instrText xml:space="preserve"> PAGEREF _Toc520193610 \h </w:instrText>
             </w:r>
             <w:r>
               <w:rPr>
@@ -3557,7 +3557,7 @@
               <w:lang w:val="en-PH" w:eastAsia="en-PH"/>
             </w:rPr>
           </w:pPr>
-          <w:hyperlink w:anchor="_Toc520113645" w:history="1">
+          <w:hyperlink w:anchor="_Toc520193611" w:history="1">
             <w:r>
               <w:rPr>
                 <w:rStyle w:val="Hyperlink"/>
@@ -3601,7 +3601,7 @@
                 <w:noProof/>
                 <w:webHidden/>
               </w:rPr>
-              <w:instrText xml:space="preserve"> PAGEREF _Toc520113645 \h </w:instrText>
+              <w:instrText xml:space="preserve"> PAGEREF _Toc520193611 \h </w:instrText>
             </w:r>
             <w:r>
               <w:rPr>
@@ -3647,7 +3647,7 @@
               <w:lang w:val="en-PH" w:eastAsia="en-PH"/>
             </w:rPr>
           </w:pPr>
-          <w:hyperlink w:anchor="_Toc520113646" w:history="1">
+          <w:hyperlink w:anchor="_Toc520193612" w:history="1">
             <w:r>
               <w:rPr>
                 <w:rStyle w:val="Hyperlink"/>
@@ -3691,7 +3691,7 @@
                 <w:noProof/>
                 <w:webHidden/>
               </w:rPr>
-              <w:instrText xml:space="preserve"> PAGEREF _Toc520113646 \h </w:instrText>
+              <w:instrText xml:space="preserve"> PAGEREF _Toc520193612 \h </w:instrText>
             </w:r>
             <w:r>
               <w:rPr>
@@ -3737,7 +3737,7 @@
               <w:lang w:val="en-PH" w:eastAsia="en-PH"/>
             </w:rPr>
           </w:pPr>
-          <w:hyperlink w:anchor="_Toc520113647" w:history="1">
+          <w:hyperlink w:anchor="_Toc520193613" w:history="1">
             <w:r>
               <w:rPr>
                 <w:rStyle w:val="Hyperlink"/>
@@ -3781,7 +3781,7 @@
                 <w:noProof/>
                 <w:webHidden/>
               </w:rPr>
-              <w:instrText xml:space="preserve"> PAGEREF _Toc520113647 \h </w:instrText>
+              <w:instrText xml:space="preserve"> PAGEREF _Toc520193613 \h </w:instrText>
             </w:r>
             <w:r>
               <w:rPr>
@@ -3801,7 +3801,7 @@
                 <w:noProof/>
                 <w:webHidden/>
               </w:rPr>
-              <w:t>16</w:t>
+              <w:t>18</w:t>
             </w:r>
             <w:r>
               <w:rPr>
@@ -3827,7 +3827,7 @@
               <w:lang w:val="en-PH" w:eastAsia="en-PH"/>
             </w:rPr>
           </w:pPr>
-          <w:hyperlink w:anchor="_Toc520113648" w:history="1">
+          <w:hyperlink w:anchor="_Toc520193614" w:history="1">
             <w:r>
               <w:rPr>
                 <w:rStyle w:val="Hyperlink"/>
@@ -3871,7 +3871,7 @@
                 <w:noProof/>
                 <w:webHidden/>
               </w:rPr>
-              <w:instrText xml:space="preserve"> PAGEREF _Toc520113648 \h </w:instrText>
+              <w:instrText xml:space="preserve"> PAGEREF _Toc520193614 \h </w:instrText>
             </w:r>
             <w:r>
               <w:rPr>
@@ -3891,7 +3891,370 @@
                 <w:noProof/>
                 <w:webHidden/>
               </w:rPr>
-              <w:t>24</w:t>
+              <w:t>26</w:t>
+            </w:r>
+            <w:r>
+              <w:rPr>
+                <w:noProof/>
+                <w:webHidden/>
+              </w:rPr>
+              <w:fldChar w:fldCharType="end"/>
+            </w:r>
+          </w:hyperlink>
+        </w:p>
+        <w:p>
+          <w:pPr>
+            <w:pStyle w:val="TOC3"/>
+            <w:tabs>
+              <w:tab w:val="left" w:pos="1080"/>
+              <w:tab w:val="right" w:leader="dot" w:pos="8630"/>
+            </w:tabs>
+            <w:rPr>
+              <w:rFonts w:asciiTheme="minorHAnsi" w:eastAsiaTheme="minorEastAsia" w:hAnsiTheme="minorHAnsi" w:cstheme="minorBidi"/>
+              <w:bCs/>
+              <w:noProof/>
+              <w:sz w:val="22"/>
+              <w:szCs w:val="22"/>
+              <w:lang w:val="en-PH" w:eastAsia="en-PH"/>
+            </w:rPr>
+          </w:pPr>
+          <w:r>
+            <w:rPr>
+              <w:rStyle w:val="Hyperlink"/>
+              <w:noProof/>
+            </w:rPr>
+            <w:fldChar w:fldCharType="begin"/>
+          </w:r>
+          <w:r>
+            <w:rPr>
+              <w:rStyle w:val="Hyperlink"/>
+              <w:noProof/>
+            </w:rPr>
+            <w:instrText xml:space="preserve"> </w:instrText>
+          </w:r>
+          <w:r>
+            <w:rPr>
+              <w:noProof/>
+            </w:rPr>
+            <w:instrText>HYPERLINK \l "_Toc520193615"</w:instrText>
+          </w:r>
+          <w:r>
+            <w:rPr>
+              <w:rStyle w:val="Hyperlink"/>
+              <w:noProof/>
+            </w:rPr>
+            <w:instrText xml:space="preserve"> </w:instrText>
+          </w:r>
+          <w:r>
+            <w:rPr>
+              <w:rStyle w:val="Hyperlink"/>
+              <w:noProof/>
+            </w:rPr>
+          </w:r>
+          <w:r>
+            <w:rPr>
+              <w:rStyle w:val="Hyperlink"/>
+              <w:noProof/>
+            </w:rPr>
+            <w:fldChar w:fldCharType="separate"/>
+          </w:r>
+          <w:r>
+            <w:rPr>
+              <w:rStyle w:val="Hyperlink"/>
+              <w:noProof/>
+            </w:rPr>
+            <w:t>4.1.10</w:t>
+          </w:r>
+          <w:r>
+            <w:rPr>
+              <w:rFonts w:asciiTheme="minorHAnsi" w:eastAsiaTheme="minorEastAsia" w:hAnsiTheme="minorHAnsi" w:cstheme="minorBidi"/>
+              <w:noProof/>
+              <w:sz w:val="22"/>
+              <w:szCs w:val="22"/>
+              <w:lang w:val="en-PH" w:eastAsia="en-PH"/>
+            </w:rPr>
+            <w:tab/>
+          </w:r>
+          <w:r>
+            <w:rPr>
+              <w:rStyle w:val="Hyperlink"/>
+              <w:noProof/>
+            </w:rPr>
+            <w:t>Data Dictionary</w:t>
+          </w:r>
+          <w:r>
+            <w:rPr>
+              <w:noProof/>
+              <w:webHidden/>
+            </w:rPr>
+            <w:tab/>
+          </w:r>
+          <w:r>
+            <w:rPr>
+              <w:noProof/>
+              <w:webHidden/>
+            </w:rPr>
+            <w:fldChar w:fldCharType="begin"/>
+          </w:r>
+          <w:r>
+            <w:rPr>
+              <w:noProof/>
+              <w:webHidden/>
+            </w:rPr>
+            <w:instrText xml:space="preserve"> PAGEREF _Toc520193615 \h </w:instrText>
+          </w:r>
+          <w:r>
+            <w:rPr>
+              <w:noProof/>
+              <w:webHidden/>
+            </w:rPr>
+          </w:r>
+          <w:r>
+            <w:rPr>
+              <w:noProof/>
+              <w:webHidden/>
+            </w:rPr>
+            <w:fldChar w:fldCharType="separate"/>
+          </w:r>
+          <w:r>
+            <w:rPr>
+              <w:noProof/>
+              <w:webHidden/>
+            </w:rPr>
+            <w:t>26</w:t>
+          </w:r>
+          <w:r>
+            <w:rPr>
+              <w:noProof/>
+              <w:webHidden/>
+            </w:rPr>
+            <w:fldChar w:fldCharType="end"/>
+          </w:r>
+          <w:r>
+            <w:rPr>
+              <w:rStyle w:val="Hyperlink"/>
+              <w:noProof/>
+            </w:rPr>
+            <w:fldChar w:fldCharType="end"/>
+          </w:r>
+          <w:bookmarkStart w:id="17" w:name="_GoBack"/>
+          <w:bookmarkEnd w:id="17"/>
+        </w:p>
+        <w:p>
+          <w:pPr>
+            <w:pStyle w:val="TOC3"/>
+            <w:tabs>
+              <w:tab w:val="left" w:pos="1080"/>
+              <w:tab w:val="right" w:leader="dot" w:pos="8630"/>
+            </w:tabs>
+            <w:rPr>
+              <w:rFonts w:asciiTheme="minorHAnsi" w:eastAsiaTheme="minorEastAsia" w:hAnsiTheme="minorHAnsi" w:cstheme="minorBidi"/>
+              <w:noProof/>
+              <w:sz w:val="22"/>
+              <w:szCs w:val="22"/>
+              <w:lang w:val="en-PH" w:eastAsia="en-PH"/>
+            </w:rPr>
+          </w:pPr>
+          <w:r>
+            <w:rPr>
+              <w:rStyle w:val="Hyperlink"/>
+              <w:noProof/>
+            </w:rPr>
+            <w:fldChar w:fldCharType="begin"/>
+          </w:r>
+          <w:r>
+            <w:rPr>
+              <w:rStyle w:val="Hyperlink"/>
+              <w:noProof/>
+            </w:rPr>
+            <w:instrText xml:space="preserve"> </w:instrText>
+          </w:r>
+          <w:r>
+            <w:rPr>
+              <w:noProof/>
+            </w:rPr>
+            <w:instrText>HYPERLINK \l "_Toc520193624"</w:instrText>
+          </w:r>
+          <w:r>
+            <w:rPr>
+              <w:rStyle w:val="Hyperlink"/>
+              <w:noProof/>
+            </w:rPr>
+            <w:instrText xml:space="preserve"> </w:instrText>
+          </w:r>
+          <w:r>
+            <w:rPr>
+              <w:rStyle w:val="Hyperlink"/>
+              <w:noProof/>
+            </w:rPr>
+          </w:r>
+          <w:r>
+            <w:rPr>
+              <w:rStyle w:val="Hyperlink"/>
+              <w:noProof/>
+            </w:rPr>
+            <w:fldChar w:fldCharType="separate"/>
+          </w:r>
+          <w:r>
+            <w:rPr>
+              <w:rStyle w:val="Hyperlink"/>
+              <w:noProof/>
+            </w:rPr>
+            <w:t>4.1.11</w:t>
+          </w:r>
+          <w:r>
+            <w:rPr>
+              <w:rFonts w:asciiTheme="minorHAnsi" w:eastAsiaTheme="minorEastAsia" w:hAnsiTheme="minorHAnsi" w:cstheme="minorBidi"/>
+              <w:noProof/>
+              <w:sz w:val="22"/>
+              <w:szCs w:val="22"/>
+              <w:lang w:val="en-PH" w:eastAsia="en-PH"/>
+            </w:rPr>
+            <w:tab/>
+          </w:r>
+          <w:r>
+            <w:rPr>
+              <w:rStyle w:val="Hyperlink"/>
+              <w:noProof/>
+            </w:rPr>
+            <w:t>Class Diagram</w:t>
+          </w:r>
+          <w:r>
+            <w:rPr>
+              <w:noProof/>
+              <w:webHidden/>
+            </w:rPr>
+            <w:tab/>
+          </w:r>
+          <w:r>
+            <w:rPr>
+              <w:noProof/>
+              <w:webHidden/>
+            </w:rPr>
+            <w:fldChar w:fldCharType="begin"/>
+          </w:r>
+          <w:r>
+            <w:rPr>
+              <w:noProof/>
+              <w:webHidden/>
+            </w:rPr>
+            <w:instrText xml:space="preserve"> PAGEREF _Toc520193624 \h </w:instrText>
+          </w:r>
+          <w:r>
+            <w:rPr>
+              <w:noProof/>
+              <w:webHidden/>
+            </w:rPr>
+          </w:r>
+          <w:r>
+            <w:rPr>
+              <w:noProof/>
+              <w:webHidden/>
+            </w:rPr>
+            <w:fldChar w:fldCharType="separate"/>
+          </w:r>
+          <w:r>
+            <w:rPr>
+              <w:noProof/>
+              <w:webHidden/>
+            </w:rPr>
+            <w:t>31</w:t>
+          </w:r>
+          <w:r>
+            <w:rPr>
+              <w:noProof/>
+              <w:webHidden/>
+            </w:rPr>
+            <w:fldChar w:fldCharType="end"/>
+          </w:r>
+          <w:r>
+            <w:rPr>
+              <w:rStyle w:val="Hyperlink"/>
+              <w:noProof/>
+            </w:rPr>
+            <w:fldChar w:fldCharType="end"/>
+          </w:r>
+        </w:p>
+        <w:p>
+          <w:pPr>
+            <w:pStyle w:val="TOC3"/>
+            <w:tabs>
+              <w:tab w:val="left" w:pos="1080"/>
+              <w:tab w:val="right" w:leader="dot" w:pos="8630"/>
+            </w:tabs>
+            <w:rPr>
+              <w:rFonts w:asciiTheme="minorHAnsi" w:eastAsiaTheme="minorEastAsia" w:hAnsiTheme="minorHAnsi" w:cstheme="minorBidi"/>
+              <w:noProof/>
+              <w:sz w:val="22"/>
+              <w:szCs w:val="22"/>
+              <w:lang w:val="en-PH" w:eastAsia="en-PH"/>
+            </w:rPr>
+          </w:pPr>
+          <w:hyperlink w:anchor="_Toc520193625" w:history="1">
+            <w:r>
+              <w:rPr>
+                <w:rStyle w:val="Hyperlink"/>
+                <w:noProof/>
+              </w:rPr>
+              <w:t>4.1.12</w:t>
+            </w:r>
+            <w:r>
+              <w:rPr>
+                <w:rFonts w:asciiTheme="minorHAnsi" w:eastAsiaTheme="minorEastAsia" w:hAnsiTheme="minorHAnsi" w:cstheme="minorBidi"/>
+                <w:noProof/>
+                <w:sz w:val="22"/>
+                <w:szCs w:val="22"/>
+                <w:lang w:val="en-PH" w:eastAsia="en-PH"/>
+              </w:rPr>
+              <w:tab/>
+            </w:r>
+            <w:r>
+              <w:rPr>
+                <w:rStyle w:val="Hyperlink"/>
+                <w:noProof/>
+              </w:rPr>
+              <w:t>System Sequence Diagram</w:t>
+            </w:r>
+            <w:r>
+              <w:rPr>
+                <w:noProof/>
+                <w:webHidden/>
+              </w:rPr>
+              <w:tab/>
+            </w:r>
+            <w:r>
+              <w:rPr>
+                <w:noProof/>
+                <w:webHidden/>
+              </w:rPr>
+              <w:fldChar w:fldCharType="begin"/>
+            </w:r>
+            <w:r>
+              <w:rPr>
+                <w:noProof/>
+                <w:webHidden/>
+              </w:rPr>
+              <w:instrText xml:space="preserve"> PAGEREF _Toc520193625 \h </w:instrText>
+            </w:r>
+            <w:r>
+              <w:rPr>
+                <w:noProof/>
+                <w:webHidden/>
+              </w:rPr>
+            </w:r>
+            <w:r>
+              <w:rPr>
+                <w:noProof/>
+                <w:webHidden/>
+              </w:rPr>
+              <w:fldChar w:fldCharType="separate"/>
+            </w:r>
+            <w:r>
+              <w:rPr>
+                <w:noProof/>
+                <w:webHidden/>
+              </w:rPr>
+              <w:t>32</w:t>
             </w:r>
             <w:r>
               <w:rPr>
@@ -3917,13 +4280,13 @@
               <w:lang w:val="en-PH" w:eastAsia="en-PH"/>
             </w:rPr>
           </w:pPr>
-          <w:hyperlink w:anchor="_Toc520113649" w:history="1">
+          <w:hyperlink w:anchor="_Toc520193626" w:history="1">
             <w:r>
               <w:rPr>
                 <w:rStyle w:val="Hyperlink"/>
                 <w:noProof/>
               </w:rPr>
-              <w:t>4.1.10</w:t>
+              <w:t>4.1.13</w:t>
             </w:r>
             <w:r>
               <w:rPr>
@@ -3940,7 +4303,7 @@
                 <w:rStyle w:val="Hyperlink"/>
                 <w:noProof/>
               </w:rPr>
-              <w:t>Data Dictionary</w:t>
+              <w:t>Wireframe</w:t>
             </w:r>
             <w:r>
               <w:rPr>
@@ -3961,7 +4324,7 @@
                 <w:noProof/>
                 <w:webHidden/>
               </w:rPr>
-              <w:instrText xml:space="preserve"> PAGEREF _Toc520113649 \h </w:instrText>
+              <w:instrText xml:space="preserve"> PAGEREF _Toc520193626 \h </w:instrText>
             </w:r>
             <w:r>
               <w:rPr>
@@ -3981,277 +4344,7 @@
                 <w:noProof/>
                 <w:webHidden/>
               </w:rPr>
-              <w:t>24</w:t>
-            </w:r>
-            <w:r>
-              <w:rPr>
-                <w:noProof/>
-                <w:webHidden/>
-              </w:rPr>
-              <w:fldChar w:fldCharType="end"/>
-            </w:r>
-          </w:hyperlink>
-        </w:p>
-        <w:p>
-          <w:pPr>
-            <w:pStyle w:val="TOC3"/>
-            <w:tabs>
-              <w:tab w:val="left" w:pos="1080"/>
-              <w:tab w:val="right" w:leader="dot" w:pos="8630"/>
-            </w:tabs>
-            <w:rPr>
-              <w:rFonts w:asciiTheme="minorHAnsi" w:eastAsiaTheme="minorEastAsia" w:hAnsiTheme="minorHAnsi" w:cstheme="minorBidi"/>
-              <w:noProof/>
-              <w:sz w:val="22"/>
-              <w:szCs w:val="22"/>
-              <w:lang w:val="en-PH" w:eastAsia="en-PH"/>
-            </w:rPr>
-          </w:pPr>
-          <w:hyperlink w:anchor="_Toc520113658" w:history="1">
-            <w:r>
-              <w:rPr>
-                <w:rStyle w:val="Hyperlink"/>
-                <w:noProof/>
-              </w:rPr>
-              <w:t>4.1.11</w:t>
-            </w:r>
-            <w:r>
-              <w:rPr>
-                <w:rFonts w:asciiTheme="minorHAnsi" w:eastAsiaTheme="minorEastAsia" w:hAnsiTheme="minorHAnsi" w:cstheme="minorBidi"/>
-                <w:noProof/>
-                <w:sz w:val="22"/>
-                <w:szCs w:val="22"/>
-                <w:lang w:val="en-PH" w:eastAsia="en-PH"/>
-              </w:rPr>
-              <w:tab/>
-            </w:r>
-            <w:r>
-              <w:rPr>
-                <w:rStyle w:val="Hyperlink"/>
-                <w:noProof/>
-              </w:rPr>
-              <w:t>Class Diagram</w:t>
-            </w:r>
-            <w:r>
-              <w:rPr>
-                <w:noProof/>
-                <w:webHidden/>
-              </w:rPr>
-              <w:tab/>
-            </w:r>
-            <w:r>
-              <w:rPr>
-                <w:noProof/>
-                <w:webHidden/>
-              </w:rPr>
-              <w:fldChar w:fldCharType="begin"/>
-            </w:r>
-            <w:r>
-              <w:rPr>
-                <w:noProof/>
-                <w:webHidden/>
-              </w:rPr>
-              <w:instrText xml:space="preserve"> PAGEREF _Toc520113658 \h </w:instrText>
-            </w:r>
-            <w:r>
-              <w:rPr>
-                <w:noProof/>
-                <w:webHidden/>
-              </w:rPr>
-            </w:r>
-            <w:r>
-              <w:rPr>
-                <w:noProof/>
-                <w:webHidden/>
-              </w:rPr>
-              <w:fldChar w:fldCharType="separate"/>
-            </w:r>
-            <w:r>
-              <w:rPr>
-                <w:noProof/>
-                <w:webHidden/>
-              </w:rPr>
-              <w:t>29</w:t>
-            </w:r>
-            <w:r>
-              <w:rPr>
-                <w:noProof/>
-                <w:webHidden/>
-              </w:rPr>
-              <w:fldChar w:fldCharType="end"/>
-            </w:r>
-          </w:hyperlink>
-        </w:p>
-        <w:p>
-          <w:pPr>
-            <w:pStyle w:val="TOC3"/>
-            <w:tabs>
-              <w:tab w:val="left" w:pos="1080"/>
-              <w:tab w:val="right" w:leader="dot" w:pos="8630"/>
-            </w:tabs>
-            <w:rPr>
-              <w:rFonts w:asciiTheme="minorHAnsi" w:eastAsiaTheme="minorEastAsia" w:hAnsiTheme="minorHAnsi" w:cstheme="minorBidi"/>
-              <w:noProof/>
-              <w:sz w:val="22"/>
-              <w:szCs w:val="22"/>
-              <w:lang w:val="en-PH" w:eastAsia="en-PH"/>
-            </w:rPr>
-          </w:pPr>
-          <w:hyperlink w:anchor="_Toc520113659" w:history="1">
-            <w:r>
-              <w:rPr>
-                <w:rStyle w:val="Hyperlink"/>
-                <w:noProof/>
-              </w:rPr>
-              <w:t>4.1.12</w:t>
-            </w:r>
-            <w:r>
-              <w:rPr>
-                <w:rFonts w:asciiTheme="minorHAnsi" w:eastAsiaTheme="minorEastAsia" w:hAnsiTheme="minorHAnsi" w:cstheme="minorBidi"/>
-                <w:noProof/>
-                <w:sz w:val="22"/>
-                <w:szCs w:val="22"/>
-                <w:lang w:val="en-PH" w:eastAsia="en-PH"/>
-              </w:rPr>
-              <w:tab/>
-            </w:r>
-            <w:r>
-              <w:rPr>
-                <w:rStyle w:val="Hyperlink"/>
-                <w:noProof/>
-              </w:rPr>
-              <w:t>System Sequence Diagram</w:t>
-            </w:r>
-            <w:r>
-              <w:rPr>
-                <w:noProof/>
-                <w:webHidden/>
-              </w:rPr>
-              <w:tab/>
-            </w:r>
-            <w:r>
-              <w:rPr>
-                <w:noProof/>
-                <w:webHidden/>
-              </w:rPr>
-              <w:fldChar w:fldCharType="begin"/>
-            </w:r>
-            <w:r>
-              <w:rPr>
-                <w:noProof/>
-                <w:webHidden/>
-              </w:rPr>
-              <w:instrText xml:space="preserve"> PAGEREF _Toc520113659 \h </w:instrText>
-            </w:r>
-            <w:r>
-              <w:rPr>
-                <w:noProof/>
-                <w:webHidden/>
-              </w:rPr>
-            </w:r>
-            <w:r>
-              <w:rPr>
-                <w:noProof/>
-                <w:webHidden/>
-              </w:rPr>
-              <w:fldChar w:fldCharType="separate"/>
-            </w:r>
-            <w:r>
-              <w:rPr>
-                <w:noProof/>
-                <w:webHidden/>
-              </w:rPr>
-              <w:t>29</w:t>
-            </w:r>
-            <w:r>
-              <w:rPr>
-                <w:noProof/>
-                <w:webHidden/>
-              </w:rPr>
-              <w:fldChar w:fldCharType="end"/>
-            </w:r>
-          </w:hyperlink>
-        </w:p>
-        <w:p>
-          <w:pPr>
-            <w:pStyle w:val="TOC3"/>
-            <w:tabs>
-              <w:tab w:val="left" w:pos="1080"/>
-              <w:tab w:val="right" w:leader="dot" w:pos="8630"/>
-            </w:tabs>
-            <w:rPr>
-              <w:rFonts w:asciiTheme="minorHAnsi" w:eastAsiaTheme="minorEastAsia" w:hAnsiTheme="minorHAnsi" w:cstheme="minorBidi"/>
-              <w:noProof/>
-              <w:sz w:val="22"/>
-              <w:szCs w:val="22"/>
-              <w:lang w:val="en-PH" w:eastAsia="en-PH"/>
-            </w:rPr>
-          </w:pPr>
-          <w:hyperlink w:anchor="_Toc520113660" w:history="1">
-            <w:r>
-              <w:rPr>
-                <w:rStyle w:val="Hyperlink"/>
-                <w:noProof/>
-              </w:rPr>
-              <w:t>4.1.13</w:t>
-            </w:r>
-            <w:r>
-              <w:rPr>
-                <w:rFonts w:asciiTheme="minorHAnsi" w:eastAsiaTheme="minorEastAsia" w:hAnsiTheme="minorHAnsi" w:cstheme="minorBidi"/>
-                <w:noProof/>
-                <w:sz w:val="22"/>
-                <w:szCs w:val="22"/>
-                <w:lang w:val="en-PH" w:eastAsia="en-PH"/>
-              </w:rPr>
-              <w:tab/>
-            </w:r>
-            <w:r>
-              <w:rPr>
-                <w:rStyle w:val="Hyperlink"/>
-                <w:noProof/>
-              </w:rPr>
-              <w:t>Wireframe</w:t>
-            </w:r>
-            <w:r>
-              <w:rPr>
-                <w:noProof/>
-                <w:webHidden/>
-              </w:rPr>
-              <w:tab/>
-            </w:r>
-            <w:r>
-              <w:rPr>
-                <w:noProof/>
-                <w:webHidden/>
-              </w:rPr>
-              <w:fldChar w:fldCharType="begin"/>
-            </w:r>
-            <w:r>
-              <w:rPr>
-                <w:noProof/>
-                <w:webHidden/>
-              </w:rPr>
-              <w:instrText xml:space="preserve"> PAGEREF _Toc520113660 \h </w:instrText>
-            </w:r>
-            <w:r>
-              <w:rPr>
-                <w:noProof/>
-                <w:webHidden/>
-              </w:rPr>
-            </w:r>
-            <w:r>
-              <w:rPr>
-                <w:noProof/>
-                <w:webHidden/>
-              </w:rPr>
-              <w:fldChar w:fldCharType="separate"/>
-            </w:r>
-            <w:r>
-              <w:rPr>
-                <w:noProof/>
-                <w:webHidden/>
-              </w:rPr>
-              <w:t>30</w:t>
+              <w:t>35</w:t>
             </w:r>
             <w:r>
               <w:rPr>
@@ -4276,7 +4369,7 @@
               <w:lang w:val="en-PH" w:eastAsia="en-PH"/>
             </w:rPr>
           </w:pPr>
-          <w:hyperlink w:anchor="_Toc520113661" w:history="1">
+          <w:hyperlink w:anchor="_Toc520193627" w:history="1">
             <w:r>
               <w:rPr>
                 <w:rStyle w:val="Hyperlink"/>
@@ -4315,7 +4408,7 @@
               <w:rPr>
                 <w:webHidden/>
               </w:rPr>
-              <w:instrText xml:space="preserve"> PAGEREF _Toc520113661 \h </w:instrText>
+              <w:instrText xml:space="preserve"> PAGEREF _Toc520193627 \h </w:instrText>
             </w:r>
             <w:r>
               <w:rPr>
@@ -4332,7 +4425,7 @@
               <w:rPr>
                 <w:webHidden/>
               </w:rPr>
-              <w:t>32</w:t>
+              <w:t>37</w:t>
             </w:r>
             <w:r>
               <w:rPr>
@@ -4371,10 +4464,10 @@
       <w:r>
         <w:br w:type="page"/>
       </w:r>
-      <w:bookmarkStart w:id="17" w:name="_Toc67755723"/>
-      <w:bookmarkStart w:id="18" w:name="_Toc77392557"/>
-      <w:bookmarkStart w:id="19" w:name="_Toc520113633"/>
+      <w:bookmarkStart w:id="18" w:name="_Toc67755723"/>
+      <w:bookmarkStart w:id="19" w:name="_Toc77392557"/>
       <w:bookmarkStart w:id="20" w:name="_Toc1899706"/>
+      <w:bookmarkStart w:id="21" w:name="_Toc520193599"/>
       <w:r>
         <w:rPr>
           <w:sz w:val="26"/>
@@ -4390,9 +4483,9 @@
         </w:rPr>
         <w:t xml:space="preserve"> PURPOSE</w:t>
       </w:r>
-      <w:bookmarkEnd w:id="17"/>
       <w:bookmarkEnd w:id="18"/>
       <w:bookmarkEnd w:id="19"/>
+      <w:bookmarkEnd w:id="21"/>
     </w:p>
     <w:p>
       <w:pPr>
@@ -4489,8 +4582,8 @@
           <w:szCs w:val="26"/>
         </w:rPr>
       </w:pPr>
-      <w:bookmarkStart w:id="21" w:name="_Toc77392558"/>
-      <w:bookmarkStart w:id="22" w:name="_Toc520113634"/>
+      <w:bookmarkStart w:id="22" w:name="_Toc77392558"/>
+      <w:bookmarkStart w:id="23" w:name="_Toc520193600"/>
       <w:r>
         <w:rPr>
           <w:sz w:val="26"/>
@@ -4498,21 +4591,21 @@
         </w:rPr>
         <w:t>PROJECT STATUS REPORT TEMPLATE</w:t>
       </w:r>
-      <w:bookmarkEnd w:id="21"/>
       <w:bookmarkEnd w:id="22"/>
+      <w:bookmarkEnd w:id="23"/>
     </w:p>
     <w:p>
       <w:pPr>
         <w:pStyle w:val="Heading2"/>
         <w:spacing w:before="480" w:after="240"/>
       </w:pPr>
-      <w:bookmarkStart w:id="23" w:name="_Toc77392559"/>
-      <w:bookmarkStart w:id="24" w:name="_Toc520113635"/>
+      <w:bookmarkStart w:id="24" w:name="_Toc77392559"/>
+      <w:bookmarkStart w:id="25" w:name="_Toc520193601"/>
       <w:r>
         <w:t>Project Status Report Details</w:t>
       </w:r>
-      <w:bookmarkEnd w:id="23"/>
       <w:bookmarkEnd w:id="24"/>
+      <w:bookmarkEnd w:id="25"/>
     </w:p>
     <w:p>
       <w:pPr>
@@ -4771,8 +4864,8 @@
         <w:pStyle w:val="Heading2"/>
         <w:spacing w:before="480" w:after="240"/>
       </w:pPr>
-      <w:bookmarkStart w:id="25" w:name="_Toc77392560"/>
-      <w:bookmarkStart w:id="26" w:name="_Toc520113636"/>
+      <w:bookmarkStart w:id="26" w:name="_Toc77392560"/>
+      <w:bookmarkStart w:id="27" w:name="_Toc520193602"/>
       <w:r>
         <w:lastRenderedPageBreak/>
         <w:t>Project Statu</w:t>
@@ -4780,8 +4873,8 @@
       <w:r>
         <w:t>s Report Template</w:t>
       </w:r>
-      <w:bookmarkEnd w:id="25"/>
       <w:bookmarkEnd w:id="26"/>
+      <w:bookmarkEnd w:id="27"/>
     </w:p>
     <w:tbl>
       <w:tblPr>
@@ -7655,7 +7748,7 @@
                   </w:tcBorders>
                   <w:vAlign w:val="top"/>
                 </w:tcPr>
-                <w:bookmarkStart w:id="27" w:name="Text13"/>
+                <w:bookmarkStart w:id="28" w:name="Text13"/>
                 <w:p>
                   <w:r>
                     <w:fldChar w:fldCharType="begin">
@@ -7684,10 +7777,10 @@
                   <w:r>
                     <w:fldChar w:fldCharType="end"/>
                   </w:r>
-                  <w:bookmarkEnd w:id="27"/>
+                  <w:bookmarkEnd w:id="28"/>
                 </w:p>
               </w:tc>
-              <w:bookmarkStart w:id="28" w:name="Text14"/>
+              <w:bookmarkStart w:id="29" w:name="Text14"/>
               <w:tc>
                 <w:tcPr>
                   <w:tcW w:w="4163" w:type="dxa"/>
@@ -7724,7 +7817,7 @@
                   <w:r>
                     <w:fldChar w:fldCharType="end"/>
                   </w:r>
-                  <w:bookmarkEnd w:id="28"/>
+                  <w:bookmarkEnd w:id="29"/>
                 </w:p>
               </w:tc>
             </w:tr>
@@ -8138,7 +8231,7 @@
                 </w:p>
               </w:tc>
             </w:tr>
-            <w:bookmarkStart w:id="29" w:name="Text15"/>
+            <w:bookmarkStart w:id="30" w:name="Text15"/>
             <w:tr>
               <w:trPr>
                 <w:cnfStyle w:val="000000010000" w:firstRow="0" w:lastRow="0" w:firstColumn="0" w:lastColumn="0" w:oddVBand="0" w:evenVBand="0" w:oddHBand="0" w:evenHBand="1" w:firstRowFirstColumn="0" w:firstRowLastColumn="0" w:lastRowFirstColumn="0" w:lastRowLastColumn="0"/>
@@ -8180,7 +8273,7 @@
                   <w:r>
                     <w:fldChar w:fldCharType="end"/>
                   </w:r>
-                  <w:bookmarkEnd w:id="29"/>
+                  <w:bookmarkEnd w:id="30"/>
                 </w:p>
                 <w:p>
                   <w:pPr>
@@ -8237,7 +8330,7 @@
                   </w:r>
                 </w:p>
               </w:tc>
-              <w:bookmarkStart w:id="30" w:name="Text16"/>
+              <w:bookmarkStart w:id="31" w:name="Text16"/>
               <w:tc>
                 <w:tcPr>
                   <w:tcW w:w="1080" w:type="dxa"/>
@@ -8274,7 +8367,7 @@
                   <w:r>
                     <w:fldChar w:fldCharType="end"/>
                   </w:r>
-                  <w:bookmarkEnd w:id="30"/>
+                  <w:bookmarkEnd w:id="31"/>
                 </w:p>
               </w:tc>
               <w:tc>
@@ -8353,7 +8446,7 @@
                   </w:r>
                 </w:p>
               </w:tc>
-              <w:bookmarkStart w:id="31" w:name="Text17"/>
+              <w:bookmarkStart w:id="32" w:name="Text17"/>
               <w:tc>
                 <w:tcPr>
                   <w:tcW w:w="2806" w:type="dxa"/>
@@ -8387,7 +8480,7 @@
                   <w:r>
                     <w:fldChar w:fldCharType="end"/>
                   </w:r>
-                  <w:bookmarkEnd w:id="31"/>
+                  <w:bookmarkEnd w:id="32"/>
                 </w:p>
               </w:tc>
             </w:tr>
@@ -8958,7 +9051,7 @@
                   </w:r>
                 </w:p>
               </w:tc>
-              <w:bookmarkStart w:id="32" w:name="Text18"/>
+              <w:bookmarkStart w:id="33" w:name="Text18"/>
               <w:tc>
                 <w:tcPr>
                   <w:tcW w:w="900" w:type="dxa"/>
@@ -8995,7 +9088,7 @@
                   <w:r>
                     <w:fldChar w:fldCharType="end"/>
                   </w:r>
-                  <w:bookmarkEnd w:id="32"/>
+                  <w:bookmarkEnd w:id="33"/>
                 </w:p>
               </w:tc>
               <w:tc>
@@ -9308,7 +9401,6 @@
                 <w:b/>
                 <w:sz w:val="20"/>
               </w:rPr>
-              <w:lastRenderedPageBreak/>
               <w:t>Project Recommendations</w:t>
             </w:r>
           </w:p>
@@ -9333,7 +9425,7 @@
                   <w:tcW w:w="8381" w:type="dxa"/>
                   <w:vAlign w:val="top"/>
                 </w:tcPr>
-                <w:bookmarkStart w:id="33" w:name="Text19"/>
+                <w:bookmarkStart w:id="34" w:name="Text19"/>
                 <w:p>
                   <w:r>
                     <w:fldChar w:fldCharType="begin">
@@ -9362,9 +9454,9 @@
                   <w:r>
                     <w:fldChar w:fldCharType="end"/>
                   </w:r>
-                  <w:bookmarkEnd w:id="33"/>
+                  <w:bookmarkEnd w:id="34"/>
                 </w:p>
-                <w:bookmarkStart w:id="34" w:name="Text20"/>
+                <w:bookmarkStart w:id="35" w:name="Text20"/>
                 <w:p>
                   <w:pPr>
                     <w:numPr>
@@ -9400,9 +9492,9 @@
                   <w:r>
                     <w:fldChar w:fldCharType="end"/>
                   </w:r>
-                  <w:bookmarkEnd w:id="34"/>
+                  <w:bookmarkEnd w:id="35"/>
                 </w:p>
-                <w:bookmarkStart w:id="35" w:name="Text21"/>
+                <w:bookmarkStart w:id="36" w:name="Text21"/>
                 <w:p>
                   <w:pPr>
                     <w:numPr>
@@ -9438,9 +9530,9 @@
                   <w:r>
                     <w:fldChar w:fldCharType="end"/>
                   </w:r>
-                  <w:bookmarkEnd w:id="35"/>
+                  <w:bookmarkEnd w:id="36"/>
                 </w:p>
-                <w:bookmarkStart w:id="36" w:name="Text22"/>
+                <w:bookmarkStart w:id="37" w:name="Text22"/>
                 <w:p>
                   <w:pPr>
                     <w:numPr>
@@ -9476,9 +9568,9 @@
                   <w:r>
                     <w:fldChar w:fldCharType="end"/>
                   </w:r>
-                  <w:bookmarkEnd w:id="36"/>
+                  <w:bookmarkEnd w:id="37"/>
                 </w:p>
-                <w:bookmarkStart w:id="37" w:name="Text23"/>
+                <w:bookmarkStart w:id="38" w:name="Text23"/>
                 <w:p>
                   <w:pPr>
                     <w:numPr>
@@ -9514,9 +9606,9 @@
                   <w:r>
                     <w:fldChar w:fldCharType="end"/>
                   </w:r>
-                  <w:bookmarkEnd w:id="37"/>
+                  <w:bookmarkEnd w:id="38"/>
                 </w:p>
-                <w:bookmarkStart w:id="38" w:name="Text24"/>
+                <w:bookmarkStart w:id="39" w:name="Text24"/>
                 <w:p>
                   <w:pPr>
                     <w:numPr>
@@ -9552,7 +9644,7 @@
                   <w:r>
                     <w:fldChar w:fldCharType="end"/>
                   </w:r>
-                  <w:bookmarkEnd w:id="38"/>
+                  <w:bookmarkEnd w:id="39"/>
                 </w:p>
               </w:tc>
             </w:tr>
@@ -9632,7 +9724,7 @@
                   <w:tcW w:w="8381" w:type="dxa"/>
                   <w:vAlign w:val="top"/>
                 </w:tcPr>
-                <w:bookmarkStart w:id="39" w:name="Text25"/>
+                <w:bookmarkStart w:id="40" w:name="Text25"/>
                 <w:p>
                   <w:r>
                     <w:fldChar w:fldCharType="begin">
@@ -9661,7 +9753,7 @@
                   <w:r>
                     <w:fldChar w:fldCharType="end"/>
                   </w:r>
-                  <w:bookmarkEnd w:id="39"/>
+                  <w:bookmarkEnd w:id="40"/>
                 </w:p>
               </w:tc>
             </w:tr>
@@ -9725,7 +9817,7 @@
                   <w:tcW w:w="8381" w:type="dxa"/>
                   <w:vAlign w:val="top"/>
                 </w:tcPr>
-                <w:bookmarkStart w:id="40" w:name="Text26"/>
+                <w:bookmarkStart w:id="41" w:name="Text26"/>
                 <w:p>
                   <w:r>
                     <w:fldChar w:fldCharType="begin">
@@ -9754,9 +9846,9 @@
                   <w:r>
                     <w:fldChar w:fldCharType="end"/>
                   </w:r>
-                  <w:bookmarkEnd w:id="40"/>
+                  <w:bookmarkEnd w:id="41"/>
                 </w:p>
-                <w:bookmarkStart w:id="41" w:name="Text27"/>
+                <w:bookmarkStart w:id="42" w:name="Text27"/>
                 <w:p>
                   <w:pPr>
                     <w:numPr>
@@ -9792,9 +9884,9 @@
                   <w:r>
                     <w:fldChar w:fldCharType="end"/>
                   </w:r>
-                  <w:bookmarkEnd w:id="41"/>
+                  <w:bookmarkEnd w:id="42"/>
                 </w:p>
-                <w:bookmarkStart w:id="42" w:name="Text28"/>
+                <w:bookmarkStart w:id="43" w:name="Text28"/>
                 <w:p>
                   <w:pPr>
                     <w:numPr>
@@ -9830,9 +9922,9 @@
                   <w:r>
                     <w:fldChar w:fldCharType="end"/>
                   </w:r>
-                  <w:bookmarkEnd w:id="42"/>
+                  <w:bookmarkEnd w:id="43"/>
                 </w:p>
-                <w:bookmarkStart w:id="43" w:name="Text29"/>
+                <w:bookmarkStart w:id="44" w:name="Text29"/>
                 <w:p>
                   <w:pPr>
                     <w:numPr>
@@ -9868,9 +9960,9 @@
                   <w:r>
                     <w:fldChar w:fldCharType="end"/>
                   </w:r>
-                  <w:bookmarkEnd w:id="43"/>
+                  <w:bookmarkEnd w:id="44"/>
                 </w:p>
-                <w:bookmarkStart w:id="44" w:name="Text30"/>
+                <w:bookmarkStart w:id="45" w:name="Text30"/>
                 <w:p>
                   <w:pPr>
                     <w:numPr>
@@ -9906,9 +9998,9 @@
                   <w:r>
                     <w:fldChar w:fldCharType="end"/>
                   </w:r>
-                  <w:bookmarkEnd w:id="44"/>
+                  <w:bookmarkEnd w:id="45"/>
                 </w:p>
-                <w:bookmarkStart w:id="45" w:name="Text31"/>
+                <w:bookmarkStart w:id="46" w:name="Text31"/>
                 <w:p>
                   <w:pPr>
                     <w:numPr>
@@ -9944,9 +10036,9 @@
                   <w:r>
                     <w:fldChar w:fldCharType="end"/>
                   </w:r>
-                  <w:bookmarkEnd w:id="45"/>
+                  <w:bookmarkEnd w:id="46"/>
                 </w:p>
-                <w:bookmarkStart w:id="46" w:name="Text32"/>
+                <w:bookmarkStart w:id="47" w:name="Text32"/>
                 <w:p>
                   <w:pPr>
                     <w:numPr>
@@ -9982,7 +10074,7 @@
                   <w:r>
                     <w:fldChar w:fldCharType="end"/>
                   </w:r>
-                  <w:bookmarkEnd w:id="46"/>
+                  <w:bookmarkEnd w:id="47"/>
                 </w:p>
                 <w:p/>
               </w:tc>
@@ -10057,10 +10149,10 @@
           <w:szCs w:val="26"/>
         </w:rPr>
       </w:pPr>
-      <w:bookmarkStart w:id="47" w:name="_Toc527953323"/>
-      <w:bookmarkStart w:id="48" w:name="_Toc67755745"/>
-      <w:bookmarkStart w:id="49" w:name="_Toc77392561"/>
-      <w:bookmarkStart w:id="50" w:name="_Toc520113637"/>
+      <w:bookmarkStart w:id="48" w:name="_Toc527953323"/>
+      <w:bookmarkStart w:id="49" w:name="_Toc67755745"/>
+      <w:bookmarkStart w:id="50" w:name="_Toc77392561"/>
+      <w:bookmarkStart w:id="51" w:name="_Toc520193603"/>
       <w:r>
         <w:rPr>
           <w:sz w:val="26"/>
@@ -10089,8 +10181,8 @@
         </w:rPr>
         <w:t>A</w:t>
       </w:r>
-      <w:bookmarkStart w:id="51" w:name="_Toc527953324"/>
-      <w:bookmarkEnd w:id="47"/>
+      <w:bookmarkStart w:id="52" w:name="_Toc527953324"/>
+      <w:bookmarkEnd w:id="48"/>
       <w:r>
         <w:rPr>
           <w:sz w:val="26"/>
@@ -10098,9 +10190,9 @@
         </w:rPr>
         <w:t>PPROVALS</w:t>
       </w:r>
-      <w:bookmarkEnd w:id="48"/>
       <w:bookmarkEnd w:id="49"/>
       <w:bookmarkEnd w:id="50"/>
+      <w:bookmarkEnd w:id="51"/>
     </w:p>
     <w:p>
       <w:pPr>
@@ -10230,9 +10322,9 @@
           <w:szCs w:val="26"/>
         </w:rPr>
       </w:pPr>
-      <w:bookmarkStart w:id="52" w:name="_Toc67755746"/>
-      <w:bookmarkStart w:id="53" w:name="_Toc77392562"/>
-      <w:bookmarkStart w:id="54" w:name="_Toc520113638"/>
+      <w:bookmarkStart w:id="53" w:name="_Toc67755746"/>
+      <w:bookmarkStart w:id="54" w:name="_Toc77392562"/>
+      <w:bookmarkStart w:id="55" w:name="_Toc520193604"/>
       <w:r>
         <w:rPr>
           <w:sz w:val="26"/>
@@ -10241,35 +10333,35 @@
         <w:lastRenderedPageBreak/>
         <w:t>APPENDICES</w:t>
       </w:r>
-      <w:bookmarkEnd w:id="51"/>
       <w:bookmarkEnd w:id="52"/>
       <w:bookmarkEnd w:id="53"/>
       <w:bookmarkEnd w:id="54"/>
+      <w:bookmarkEnd w:id="55"/>
     </w:p>
     <w:p>
       <w:pPr>
         <w:pStyle w:val="Heading2"/>
         <w:spacing w:before="480" w:after="240"/>
       </w:pPr>
-      <w:bookmarkStart w:id="55" w:name="_Toc67755747"/>
-      <w:bookmarkStart w:id="56" w:name="_Toc77392563"/>
-      <w:bookmarkStart w:id="57" w:name="_Toc520113639"/>
+      <w:bookmarkStart w:id="56" w:name="_Toc67755747"/>
+      <w:bookmarkStart w:id="57" w:name="_Toc77392563"/>
+      <w:bookmarkStart w:id="58" w:name="_Toc520193605"/>
       <w:r>
         <w:t>Document Guidelines</w:t>
       </w:r>
-      <w:bookmarkEnd w:id="55"/>
       <w:bookmarkEnd w:id="56"/>
       <w:bookmarkEnd w:id="57"/>
+      <w:bookmarkEnd w:id="58"/>
     </w:p>
     <w:p>
       <w:pPr>
         <w:pStyle w:val="Heading3"/>
       </w:pPr>
-      <w:bookmarkStart w:id="58" w:name="_Toc520113640"/>
+      <w:bookmarkStart w:id="59" w:name="_Toc520193606"/>
       <w:r>
         <w:t>Event Table</w:t>
       </w:r>
-      <w:bookmarkEnd w:id="58"/>
+      <w:bookmarkEnd w:id="59"/>
     </w:p>
     <w:p>
       <w:pPr>
@@ -12480,11 +12572,11 @@
       <w:pPr>
         <w:pStyle w:val="Heading3"/>
       </w:pPr>
-      <w:bookmarkStart w:id="59" w:name="_Toc520113641"/>
+      <w:bookmarkStart w:id="60" w:name="_Toc520193607"/>
       <w:r>
         <w:t>Context Diagram</w:t>
       </w:r>
-      <w:bookmarkEnd w:id="59"/>
+      <w:bookmarkEnd w:id="60"/>
     </w:p>
     <w:p/>
     <w:p>
@@ -12546,12 +12638,12 @@
       <w:pPr>
         <w:pStyle w:val="Heading3"/>
       </w:pPr>
-      <w:bookmarkStart w:id="60" w:name="_Toc520113642"/>
+      <w:bookmarkStart w:id="61" w:name="_Toc520193608"/>
       <w:r>
         <w:lastRenderedPageBreak/>
         <w:t>Data Flow Diagram – Level 0</w:t>
       </w:r>
-      <w:bookmarkEnd w:id="60"/>
+      <w:bookmarkEnd w:id="61"/>
       <w:r>
         <w:t xml:space="preserve"> </w:t>
       </w:r>
@@ -12628,12 +12720,12 @@
       <w:pPr>
         <w:pStyle w:val="Heading3"/>
       </w:pPr>
-      <w:bookmarkStart w:id="61" w:name="_Toc520113643"/>
+      <w:bookmarkStart w:id="62" w:name="_Toc520193609"/>
       <w:r>
         <w:lastRenderedPageBreak/>
         <w:t>Data Flow Diagram – Level 1</w:t>
       </w:r>
-      <w:bookmarkEnd w:id="61"/>
+      <w:bookmarkEnd w:id="62"/>
     </w:p>
     <w:p>
       <w:r>
@@ -12697,11 +12789,11 @@
           <w:noProof/>
         </w:rPr>
       </w:pPr>
-      <w:bookmarkStart w:id="62" w:name="_Toc520113644"/>
+      <w:bookmarkStart w:id="63" w:name="_Toc520193610"/>
       <w:r>
         <w:t>Object Diagram</w:t>
       </w:r>
-      <w:bookmarkEnd w:id="62"/>
+      <w:bookmarkEnd w:id="63"/>
     </w:p>
     <w:p/>
     <w:p>
@@ -12776,7 +12868,7 @@
       <w:pPr>
         <w:pStyle w:val="Heading3"/>
       </w:pPr>
-      <w:bookmarkStart w:id="63" w:name="_Toc520113645"/>
+      <w:bookmarkStart w:id="64" w:name="_Toc520193611"/>
       <w:r>
         <w:rPr>
           <w:noProof/>
@@ -12848,7 +12940,7 @@
       <w:r>
         <w:t>Activity Diagram</w:t>
       </w:r>
-      <w:bookmarkEnd w:id="63"/>
+      <w:bookmarkEnd w:id="64"/>
     </w:p>
     <w:p/>
     <w:p/>
@@ -12856,11 +12948,11 @@
       <w:pPr>
         <w:pStyle w:val="Heading3"/>
       </w:pPr>
-      <w:bookmarkStart w:id="64" w:name="_Toc520113646"/>
+      <w:bookmarkStart w:id="65" w:name="_Toc520193612"/>
       <w:r>
         <w:t>Use Case</w:t>
       </w:r>
-      <w:bookmarkEnd w:id="64"/>
+      <w:bookmarkEnd w:id="65"/>
       <w:r>
         <w:t xml:space="preserve"> </w:t>
       </w:r>
@@ -13009,12 +13101,12 @@
           <w:szCs w:val="22"/>
         </w:rPr>
       </w:pPr>
-      <w:bookmarkStart w:id="65" w:name="_Toc520113647"/>
+      <w:bookmarkStart w:id="66" w:name="_Toc520193613"/>
       <w:r>
         <w:lastRenderedPageBreak/>
         <w:t>Use Case Full Description</w:t>
       </w:r>
-      <w:bookmarkEnd w:id="65"/>
+      <w:bookmarkEnd w:id="66"/>
     </w:p>
     <w:p>
       <w:pPr>
@@ -15001,7 +15093,7 @@
                 <w:szCs w:val="22"/>
               </w:rPr>
             </w:pPr>
-            <w:bookmarkStart w:id="66" w:name="_Hlk519510738"/>
+            <w:bookmarkStart w:id="67" w:name="_Hlk519510738"/>
             <w:r>
               <w:rPr>
                 <w:rFonts w:cs="Arial"/>
@@ -15773,7 +15865,7 @@
           </w:p>
         </w:tc>
       </w:tr>
-      <w:bookmarkEnd w:id="66"/>
+      <w:bookmarkEnd w:id="67"/>
     </w:tbl>
     <w:p>
       <w:pPr>
@@ -16028,7 +16120,7 @@
                 <w:szCs w:val="22"/>
               </w:rPr>
             </w:pPr>
-            <w:bookmarkStart w:id="67" w:name="_Hlk519510810"/>
+            <w:bookmarkStart w:id="68" w:name="_Hlk519510810"/>
             <w:r>
               <w:rPr>
                 <w:rFonts w:cs="Arial"/>
@@ -16824,7 +16916,7 @@
           </w:p>
         </w:tc>
       </w:tr>
-      <w:bookmarkEnd w:id="67"/>
+      <w:bookmarkEnd w:id="68"/>
     </w:tbl>
     <w:p>
       <w:pPr>
@@ -17061,7 +17153,7 @@
                 <w:szCs w:val="22"/>
               </w:rPr>
             </w:pPr>
-            <w:bookmarkStart w:id="68" w:name="_Hlk519510819"/>
+            <w:bookmarkStart w:id="69" w:name="_Hlk519510819"/>
             <w:r>
               <w:rPr>
                 <w:rFonts w:cs="Arial"/>
@@ -18039,7 +18131,7 @@
           </w:p>
         </w:tc>
       </w:tr>
-      <w:bookmarkEnd w:id="68"/>
+      <w:bookmarkEnd w:id="69"/>
     </w:tbl>
     <w:p>
       <w:pPr>
@@ -19219,7 +19311,7 @@
                 <w:szCs w:val="22"/>
               </w:rPr>
             </w:pPr>
-            <w:bookmarkStart w:id="69" w:name="_Hlk519510848"/>
+            <w:bookmarkStart w:id="70" w:name="_Hlk519510848"/>
             <w:r>
               <w:rPr>
                 <w:rFonts w:cs="Arial"/>
@@ -19980,7 +20072,7 @@
           </w:p>
         </w:tc>
       </w:tr>
-      <w:bookmarkEnd w:id="69"/>
+      <w:bookmarkEnd w:id="70"/>
     </w:tbl>
     <w:p>
       <w:pPr>
@@ -20235,7 +20327,7 @@
                 <w:szCs w:val="22"/>
               </w:rPr>
             </w:pPr>
-            <w:bookmarkStart w:id="70" w:name="_Hlk519510884"/>
+            <w:bookmarkStart w:id="71" w:name="_Hlk519510884"/>
             <w:r>
               <w:rPr>
                 <w:rFonts w:cs="Arial"/>
@@ -21043,7 +21135,7 @@
           </w:p>
         </w:tc>
       </w:tr>
-      <w:bookmarkEnd w:id="70"/>
+      <w:bookmarkEnd w:id="71"/>
     </w:tbl>
     <w:p/>
     <w:p/>
@@ -21073,12 +21165,12 @@
       <w:pPr>
         <w:pStyle w:val="Heading3"/>
       </w:pPr>
-      <w:bookmarkStart w:id="71" w:name="_Toc520113648"/>
+      <w:bookmarkStart w:id="72" w:name="_Toc520193614"/>
       <w:r>
         <w:lastRenderedPageBreak/>
         <w:t>Entity Relationship Diagram</w:t>
       </w:r>
-      <w:bookmarkEnd w:id="71"/>
+      <w:bookmarkEnd w:id="72"/>
     </w:p>
     <w:p/>
     <w:p>
@@ -21140,7 +21232,7 @@
       <w:pPr>
         <w:pStyle w:val="Heading3"/>
       </w:pPr>
-      <w:bookmarkStart w:id="72" w:name="_Toc520113649"/>
+      <w:bookmarkStart w:id="73" w:name="_Toc520193615"/>
       <w:r>
         <w:t>D</w:t>
       </w:r>
@@ -21150,7 +21242,7 @@
       <w:r>
         <w:t>tionary</w:t>
       </w:r>
-      <w:bookmarkEnd w:id="72"/>
+      <w:bookmarkEnd w:id="73"/>
     </w:p>
     <w:p/>
     <w:p>
@@ -21164,14 +21256,16 @@
         <w:spacing w:before="40" w:after="0"/>
         <w:jc w:val="center"/>
       </w:pPr>
-      <w:bookmarkStart w:id="73" w:name="_Toc519533498"/>
-      <w:bookmarkStart w:id="74" w:name="_Toc520113650"/>
+      <w:bookmarkStart w:id="74" w:name="_Toc519533498"/>
+      <w:bookmarkStart w:id="75" w:name="_Toc520113650"/>
+      <w:bookmarkStart w:id="76" w:name="_Toc520193616"/>
       <w:proofErr w:type="spellStart"/>
       <w:r>
         <w:t>it_equipment</w:t>
       </w:r>
-      <w:bookmarkEnd w:id="73"/>
       <w:bookmarkEnd w:id="74"/>
+      <w:bookmarkEnd w:id="75"/>
+      <w:bookmarkEnd w:id="76"/>
       <w:proofErr w:type="spellEnd"/>
     </w:p>
     <w:p>
@@ -23242,14 +23336,16 @@
         <w:ind w:left="576" w:hanging="576"/>
         <w:jc w:val="center"/>
       </w:pPr>
-      <w:bookmarkStart w:id="75" w:name="_Toc519533499"/>
-      <w:bookmarkStart w:id="76" w:name="_Toc520113651"/>
+      <w:bookmarkStart w:id="77" w:name="_Toc519533499"/>
+      <w:bookmarkStart w:id="78" w:name="_Toc520113651"/>
+      <w:bookmarkStart w:id="79" w:name="_Toc520193617"/>
       <w:proofErr w:type="spellStart"/>
       <w:r>
         <w:t>it_equipment_type</w:t>
       </w:r>
-      <w:bookmarkEnd w:id="75"/>
-      <w:bookmarkEnd w:id="76"/>
+      <w:bookmarkEnd w:id="77"/>
+      <w:bookmarkEnd w:id="78"/>
+      <w:bookmarkEnd w:id="79"/>
       <w:proofErr w:type="spellEnd"/>
     </w:p>
     <w:p>
@@ -23929,13 +24025,15 @@
         <w:ind w:left="576" w:hanging="576"/>
         <w:jc w:val="center"/>
       </w:pPr>
-      <w:bookmarkStart w:id="77" w:name="_Toc519533500"/>
-      <w:bookmarkStart w:id="78" w:name="_Toc520113652"/>
+      <w:bookmarkStart w:id="80" w:name="_Toc519533500"/>
+      <w:bookmarkStart w:id="81" w:name="_Toc520113652"/>
+      <w:bookmarkStart w:id="82" w:name="_Toc520193618"/>
       <w:r>
         <w:t>PROFESSOR</w:t>
       </w:r>
-      <w:bookmarkEnd w:id="77"/>
-      <w:bookmarkEnd w:id="78"/>
+      <w:bookmarkEnd w:id="80"/>
+      <w:bookmarkEnd w:id="81"/>
+      <w:bookmarkEnd w:id="82"/>
     </w:p>
     <w:p>
       <w:pPr>
@@ -24837,8 +24935,9 @@
         <w:ind w:left="576" w:hanging="576"/>
         <w:jc w:val="center"/>
       </w:pPr>
-      <w:bookmarkStart w:id="79" w:name="_Toc519533501"/>
-      <w:bookmarkStart w:id="80" w:name="_Toc520113653"/>
+      <w:bookmarkStart w:id="83" w:name="_Toc519533501"/>
+      <w:bookmarkStart w:id="84" w:name="_Toc520113653"/>
+      <w:bookmarkStart w:id="85" w:name="_Toc520193619"/>
       <w:proofErr w:type="spellStart"/>
       <w:r>
         <w:lastRenderedPageBreak/>
@@ -24847,8 +24946,9 @@
       <w:r>
         <w:t>efSubjectOfferingDtl</w:t>
       </w:r>
-      <w:bookmarkEnd w:id="79"/>
-      <w:bookmarkEnd w:id="80"/>
+      <w:bookmarkEnd w:id="83"/>
+      <w:bookmarkEnd w:id="84"/>
+      <w:bookmarkEnd w:id="85"/>
       <w:proofErr w:type="spellEnd"/>
     </w:p>
     <w:p>
@@ -26433,13 +26533,15 @@
         <w:ind w:left="576" w:hanging="576"/>
         <w:jc w:val="center"/>
       </w:pPr>
-      <w:bookmarkStart w:id="81" w:name="_Toc519533502"/>
-      <w:bookmarkStart w:id="82" w:name="_Toc520113654"/>
+      <w:bookmarkStart w:id="86" w:name="_Toc519533502"/>
+      <w:bookmarkStart w:id="87" w:name="_Toc520113654"/>
+      <w:bookmarkStart w:id="88" w:name="_Toc520193620"/>
       <w:r>
         <w:t>FACILITY</w:t>
       </w:r>
-      <w:bookmarkEnd w:id="81"/>
-      <w:bookmarkEnd w:id="82"/>
+      <w:bookmarkEnd w:id="86"/>
+      <w:bookmarkEnd w:id="87"/>
+      <w:bookmarkEnd w:id="88"/>
     </w:p>
     <w:p>
       <w:pPr>
@@ -28004,16 +28106,18 @@
         <w:ind w:left="576" w:hanging="576"/>
         <w:jc w:val="center"/>
       </w:pPr>
-      <w:bookmarkStart w:id="83" w:name="_Toc519533503"/>
-      <w:bookmarkStart w:id="84" w:name="_Toc520113655"/>
+      <w:bookmarkStart w:id="89" w:name="_Toc519533503"/>
+      <w:bookmarkStart w:id="90" w:name="_Toc520113655"/>
+      <w:bookmarkStart w:id="91" w:name="_Toc520193621"/>
       <w:r>
         <w:t>C</w:t>
       </w:r>
       <w:r>
         <w:t>LASS_STATUS</w:t>
       </w:r>
-      <w:bookmarkEnd w:id="83"/>
-      <w:bookmarkEnd w:id="84"/>
+      <w:bookmarkEnd w:id="89"/>
+      <w:bookmarkEnd w:id="90"/>
+      <w:bookmarkEnd w:id="91"/>
     </w:p>
     <w:p>
       <w:pPr>
@@ -29266,11 +29370,13 @@
         <w:ind w:left="576" w:hanging="576"/>
         <w:jc w:val="center"/>
       </w:pPr>
-      <w:bookmarkStart w:id="85" w:name="_Toc520113656"/>
+      <w:bookmarkStart w:id="92" w:name="_Toc520113656"/>
+      <w:bookmarkStart w:id="93" w:name="_Toc520193622"/>
       <w:r>
         <w:t>CLASS_STATUS_TYPE</w:t>
       </w:r>
-      <w:bookmarkEnd w:id="85"/>
+      <w:bookmarkEnd w:id="92"/>
+      <w:bookmarkEnd w:id="93"/>
     </w:p>
     <w:p/>
     <w:tbl>
@@ -29870,13 +29976,15 @@
         <w:ind w:left="576" w:hanging="576"/>
         <w:jc w:val="center"/>
       </w:pPr>
-      <w:bookmarkStart w:id="86" w:name="_Toc519533504"/>
-      <w:bookmarkStart w:id="87" w:name="_Toc520113657"/>
+      <w:bookmarkStart w:id="94" w:name="_Toc519533504"/>
+      <w:bookmarkStart w:id="95" w:name="_Toc520113657"/>
+      <w:bookmarkStart w:id="96" w:name="_Toc520193623"/>
       <w:r>
         <w:t>REPORTS</w:t>
       </w:r>
-      <w:bookmarkEnd w:id="86"/>
-      <w:bookmarkEnd w:id="87"/>
+      <w:bookmarkEnd w:id="94"/>
+      <w:bookmarkEnd w:id="95"/>
+      <w:bookmarkEnd w:id="96"/>
     </w:p>
     <w:p>
       <w:pPr>
@@ -31679,12 +31787,12 @@
       <w:pPr>
         <w:pStyle w:val="Heading3"/>
       </w:pPr>
-      <w:bookmarkStart w:id="88" w:name="_Toc520113658"/>
+      <w:bookmarkStart w:id="97" w:name="_Toc520193624"/>
       <w:r>
         <w:lastRenderedPageBreak/>
         <w:t>Class Diagram</w:t>
       </w:r>
-      <w:bookmarkEnd w:id="88"/>
+      <w:bookmarkEnd w:id="97"/>
     </w:p>
     <w:p/>
     <w:p>
@@ -31756,12 +31864,12 @@
       <w:pPr>
         <w:pStyle w:val="Heading3"/>
       </w:pPr>
-      <w:bookmarkStart w:id="89" w:name="_Toc520113659"/>
+      <w:bookmarkStart w:id="98" w:name="_Toc520193625"/>
       <w:r>
         <w:lastRenderedPageBreak/>
         <w:t>System Sequence Diagram</w:t>
       </w:r>
-      <w:bookmarkEnd w:id="89"/>
+      <w:bookmarkEnd w:id="98"/>
     </w:p>
     <w:p>
       <w:r>
@@ -32002,20 +32110,17 @@
     <w:p/>
     <w:p/>
     <w:p/>
+    <w:p/>
     <w:p>
-      <w:bookmarkStart w:id="90" w:name="_GoBack"/>
-      <w:bookmarkEnd w:id="90"/>
-    </w:p>
-    <w:p>
       <w:pPr>
         <w:pStyle w:val="Heading3"/>
       </w:pPr>
-      <w:bookmarkStart w:id="91" w:name="_Toc520113660"/>
+      <w:bookmarkStart w:id="99" w:name="_Toc520193626"/>
       <w:r>
         <w:lastRenderedPageBreak/>
         <w:t>Wireframe</w:t>
       </w:r>
-      <w:bookmarkEnd w:id="91"/>
+      <w:bookmarkEnd w:id="99"/>
     </w:p>
     <w:p/>
     <w:p>
@@ -32292,16 +32397,16 @@
         <w:pStyle w:val="Heading2"/>
         <w:spacing w:before="480" w:after="240"/>
       </w:pPr>
-      <w:bookmarkStart w:id="92" w:name="Omitted"/>
-      <w:bookmarkStart w:id="93" w:name="_Project_Charter_Document_Sections_O"/>
-      <w:bookmarkStart w:id="94" w:name="_Project_Quality_Plan_Sections_Omitt"/>
-      <w:bookmarkStart w:id="95" w:name="_Toc527953329"/>
-      <w:bookmarkStart w:id="96" w:name="_Toc67755752"/>
-      <w:bookmarkStart w:id="97" w:name="_Toc77392564"/>
-      <w:bookmarkStart w:id="98" w:name="_Toc520113661"/>
-      <w:bookmarkEnd w:id="92"/>
-      <w:bookmarkEnd w:id="93"/>
-      <w:bookmarkEnd w:id="94"/>
+      <w:bookmarkStart w:id="100" w:name="Omitted"/>
+      <w:bookmarkStart w:id="101" w:name="_Project_Charter_Document_Sections_O"/>
+      <w:bookmarkStart w:id="102" w:name="_Project_Quality_Plan_Sections_Omitt"/>
+      <w:bookmarkStart w:id="103" w:name="_Toc527953329"/>
+      <w:bookmarkStart w:id="104" w:name="_Toc67755752"/>
+      <w:bookmarkStart w:id="105" w:name="_Toc77392564"/>
+      <w:bookmarkStart w:id="106" w:name="_Toc520193627"/>
+      <w:bookmarkEnd w:id="100"/>
+      <w:bookmarkEnd w:id="101"/>
+      <w:bookmarkEnd w:id="102"/>
       <w:r>
         <w:t xml:space="preserve">Project </w:t>
       </w:r>
@@ -32311,10 +32416,10 @@
       <w:r>
         <w:t xml:space="preserve"> Sections Omitted</w:t>
       </w:r>
-      <w:bookmarkEnd w:id="95"/>
-      <w:bookmarkEnd w:id="96"/>
-      <w:bookmarkEnd w:id="97"/>
-      <w:bookmarkEnd w:id="98"/>
+      <w:bookmarkEnd w:id="103"/>
+      <w:bookmarkEnd w:id="104"/>
+      <w:bookmarkEnd w:id="105"/>
+      <w:bookmarkEnd w:id="106"/>
     </w:p>
     <w:p>
       <w:pPr>
@@ -37794,7 +37899,7 @@
 </file>
 
 <file path=customXml/itemProps1.xml><?xml version="1.0" encoding="utf-8"?>
-<ds:datastoreItem xmlns:ds="http://schemas.openxmlformats.org/officeDocument/2006/customXml" ds:itemID="{C916DD96-A385-4042-B146-27FCD09C61CF}">
+<ds:datastoreItem xmlns:ds="http://schemas.openxmlformats.org/officeDocument/2006/customXml" ds:itemID="{C9E8E2DC-1983-4E5E-BEB7-4E71F94636F9}">
   <ds:schemaRefs>
     <ds:schemaRef ds:uri="http://schemas.openxmlformats.org/officeDocument/2006/bibliography"/>
   </ds:schemaRefs>

--- a/Documentation/Project_Status Report.docx
+++ b/Documentation/Project_Status Report.docx
@@ -208,23 +208,13 @@
         </w:rPr>
         <w:tab/>
       </w:r>
-      <w:proofErr w:type="spellStart"/>
       <w:r>
         <w:rPr>
           <w:rFonts w:cs="Arial"/>
           <w:sz w:val="22"/>
           <w:szCs w:val="22"/>
         </w:rPr>
-        <w:t>SoCIT</w:t>
-      </w:r>
-      <w:proofErr w:type="spellEnd"/>
-      <w:r>
-        <w:rPr>
-          <w:rFonts w:cs="Arial"/>
-          <w:sz w:val="22"/>
-          <w:szCs w:val="22"/>
-        </w:rPr>
-        <w:t xml:space="preserve"> </w:t>
+        <w:t xml:space="preserve">SoCIT </w:t>
       </w:r>
     </w:p>
     <w:p>
@@ -589,17 +579,8 @@
                 <w:rFonts w:cs="Arial"/>
                 <w:sz w:val="20"/>
               </w:rPr>
-              <w:t xml:space="preserve">Marco Theo A. </w:t>
-            </w:r>
-            <w:proofErr w:type="spellStart"/>
-            <w:r>
-              <w:rPr>
-                <w:rFonts w:cs="Arial"/>
-                <w:sz w:val="20"/>
-              </w:rPr>
-              <w:t>Butalid</w:t>
-            </w:r>
-            <w:proofErr w:type="spellEnd"/>
+              <w:t>Marco Theo A. Butalid</w:t>
+            </w:r>
           </w:p>
         </w:tc>
         <w:tc>
@@ -652,33 +633,24 @@
                 <w:rFonts w:cs="Arial"/>
                 <w:sz w:val="20"/>
               </w:rPr>
-              <w:t xml:space="preserve">Luis </w:t>
-            </w:r>
-            <w:proofErr w:type="spellStart"/>
+              <w:t xml:space="preserve">Luis Ginno </w:t>
+            </w:r>
             <w:r>
               <w:rPr>
                 <w:rFonts w:cs="Arial"/>
                 <w:sz w:val="20"/>
               </w:rPr>
-              <w:t>Ginno</w:t>
-            </w:r>
-            <w:proofErr w:type="spellEnd"/>
+              <w:t xml:space="preserve">S. </w:t>
+            </w:r>
+            <w:bookmarkStart w:id="1" w:name="_GoBack"/>
+            <w:bookmarkEnd w:id="1"/>
             <w:r>
               <w:rPr>
                 <w:rFonts w:cs="Arial"/>
                 <w:sz w:val="20"/>
               </w:rPr>
-              <w:t xml:space="preserve"> </w:t>
-            </w:r>
-            <w:proofErr w:type="spellStart"/>
-            <w:r>
-              <w:rPr>
-                <w:rFonts w:cs="Arial"/>
-                <w:sz w:val="20"/>
-              </w:rPr>
               <w:t>Mabaquiao</w:t>
             </w:r>
-            <w:proofErr w:type="spellEnd"/>
           </w:p>
         </w:tc>
         <w:tc>
@@ -821,14 +793,14 @@
                 <w:b/>
               </w:rPr>
             </w:pPr>
-            <w:bookmarkStart w:id="1" w:name="_Toc500731307"/>
-            <w:bookmarkStart w:id="2" w:name="_Toc500731349"/>
-            <w:bookmarkStart w:id="3" w:name="_Toc500731407"/>
-            <w:bookmarkStart w:id="4" w:name="_Toc500741301"/>
-            <w:bookmarkStart w:id="5" w:name="_Toc500743056"/>
-            <w:bookmarkStart w:id="6" w:name="_Toc500745755"/>
-            <w:bookmarkStart w:id="7" w:name="_Toc500746078"/>
-            <w:bookmarkStart w:id="8" w:name="_Toc500746142"/>
+            <w:bookmarkStart w:id="2" w:name="_Toc500731307"/>
+            <w:bookmarkStart w:id="3" w:name="_Toc500731349"/>
+            <w:bookmarkStart w:id="4" w:name="_Toc500731407"/>
+            <w:bookmarkStart w:id="5" w:name="_Toc500741301"/>
+            <w:bookmarkStart w:id="6" w:name="_Toc500743056"/>
+            <w:bookmarkStart w:id="7" w:name="_Toc500745755"/>
+            <w:bookmarkStart w:id="8" w:name="_Toc500746078"/>
+            <w:bookmarkStart w:id="9" w:name="_Toc500746142"/>
             <w:r>
               <w:rPr>
                 <w:rFonts w:cs="Arial"/>
@@ -836,7 +808,6 @@
               </w:rPr>
               <w:t>Date</w:t>
             </w:r>
-            <w:bookmarkEnd w:id="1"/>
             <w:bookmarkEnd w:id="2"/>
             <w:bookmarkEnd w:id="3"/>
             <w:bookmarkEnd w:id="4"/>
@@ -844,6 +815,7 @@
             <w:bookmarkEnd w:id="6"/>
             <w:bookmarkEnd w:id="7"/>
             <w:bookmarkEnd w:id="8"/>
+            <w:bookmarkEnd w:id="9"/>
           </w:p>
         </w:tc>
         <w:tc>
@@ -885,14 +857,14 @@
                 <w:b/>
               </w:rPr>
             </w:pPr>
-            <w:bookmarkStart w:id="9" w:name="_Toc500731308"/>
-            <w:bookmarkStart w:id="10" w:name="_Toc500731350"/>
-            <w:bookmarkStart w:id="11" w:name="_Toc500731408"/>
-            <w:bookmarkStart w:id="12" w:name="_Toc500741302"/>
-            <w:bookmarkStart w:id="13" w:name="_Toc500743057"/>
-            <w:bookmarkStart w:id="14" w:name="_Toc500745756"/>
-            <w:bookmarkStart w:id="15" w:name="_Toc500746079"/>
-            <w:bookmarkStart w:id="16" w:name="_Toc500746143"/>
+            <w:bookmarkStart w:id="10" w:name="_Toc500731308"/>
+            <w:bookmarkStart w:id="11" w:name="_Toc500731350"/>
+            <w:bookmarkStart w:id="12" w:name="_Toc500731408"/>
+            <w:bookmarkStart w:id="13" w:name="_Toc500741302"/>
+            <w:bookmarkStart w:id="14" w:name="_Toc500743057"/>
+            <w:bookmarkStart w:id="15" w:name="_Toc500745756"/>
+            <w:bookmarkStart w:id="16" w:name="_Toc500746079"/>
+            <w:bookmarkStart w:id="17" w:name="_Toc500746143"/>
             <w:r>
               <w:rPr>
                 <w:rFonts w:cs="Arial"/>
@@ -900,7 +872,6 @@
               </w:rPr>
               <w:t>Change Description</w:t>
             </w:r>
-            <w:bookmarkEnd w:id="9"/>
             <w:bookmarkEnd w:id="10"/>
             <w:bookmarkEnd w:id="11"/>
             <w:bookmarkEnd w:id="12"/>
@@ -908,6 +879,7 @@
             <w:bookmarkEnd w:id="14"/>
             <w:bookmarkEnd w:id="15"/>
             <w:bookmarkEnd w:id="16"/>
+            <w:bookmarkEnd w:id="17"/>
           </w:p>
         </w:tc>
       </w:tr>
@@ -1080,17 +1052,8 @@
                 <w:rFonts w:cs="Arial"/>
                 <w:sz w:val="20"/>
               </w:rPr>
-              <w:t xml:space="preserve">Marco Theo A. </w:t>
-            </w:r>
-            <w:proofErr w:type="spellStart"/>
-            <w:r>
-              <w:rPr>
-                <w:rFonts w:cs="Arial"/>
-                <w:sz w:val="20"/>
-              </w:rPr>
-              <w:t>Butalid</w:t>
-            </w:r>
-            <w:proofErr w:type="spellEnd"/>
+              <w:t>Marco Theo A. Butalid</w:t>
+            </w:r>
           </w:p>
           <w:p>
             <w:pPr>
@@ -1273,17 +1236,8 @@
                 <w:rFonts w:cs="Arial"/>
                 <w:sz w:val="20"/>
               </w:rPr>
-              <w:t xml:space="preserve">Marco Theo A. </w:t>
-            </w:r>
-            <w:proofErr w:type="spellStart"/>
-            <w:r>
-              <w:rPr>
-                <w:rFonts w:cs="Arial"/>
-                <w:sz w:val="20"/>
-              </w:rPr>
-              <w:t>Butalid</w:t>
-            </w:r>
-            <w:proofErr w:type="spellEnd"/>
+              <w:t>Marco Theo A. Butalid</w:t>
+            </w:r>
           </w:p>
           <w:p>
             <w:pPr>
@@ -1469,17 +1423,8 @@
                 <w:rFonts w:cs="Arial"/>
                 <w:sz w:val="20"/>
               </w:rPr>
-              <w:t xml:space="preserve">Marco Theo A. </w:t>
-            </w:r>
-            <w:proofErr w:type="spellStart"/>
-            <w:r>
-              <w:rPr>
-                <w:rFonts w:cs="Arial"/>
-                <w:sz w:val="20"/>
-              </w:rPr>
-              <w:t>Butalid</w:t>
-            </w:r>
-            <w:proofErr w:type="spellEnd"/>
+              <w:t>Marco Theo A. Butalid</w:t>
+            </w:r>
           </w:p>
           <w:p>
             <w:pPr>
@@ -1541,33 +1486,8 @@
                 <w:rFonts w:cs="Arial"/>
                 <w:sz w:val="20"/>
               </w:rPr>
-              <w:t xml:space="preserve">Luis </w:t>
-            </w:r>
-            <w:proofErr w:type="spellStart"/>
-            <w:r>
-              <w:rPr>
-                <w:rFonts w:cs="Arial"/>
-                <w:sz w:val="20"/>
-              </w:rPr>
-              <w:t>Ginno</w:t>
-            </w:r>
-            <w:proofErr w:type="spellEnd"/>
-            <w:r>
-              <w:rPr>
-                <w:rFonts w:cs="Arial"/>
-                <w:sz w:val="20"/>
-              </w:rPr>
-              <w:t xml:space="preserve"> </w:t>
-            </w:r>
-            <w:proofErr w:type="spellStart"/>
-            <w:r>
-              <w:rPr>
-                <w:rFonts w:cs="Arial"/>
-                <w:sz w:val="20"/>
-              </w:rPr>
-              <w:t>Mabaquiao</w:t>
-            </w:r>
-            <w:proofErr w:type="spellEnd"/>
+              <w:t>Luis Ginno Mabaquiao</w:t>
+            </w:r>
           </w:p>
         </w:tc>
         <w:tc>
@@ -1729,17 +1649,8 @@
                 <w:rFonts w:cs="Arial"/>
                 <w:sz w:val="20"/>
               </w:rPr>
-              <w:t xml:space="preserve">Marco Theo A. </w:t>
-            </w:r>
-            <w:proofErr w:type="spellStart"/>
-            <w:r>
-              <w:rPr>
-                <w:rFonts w:cs="Arial"/>
-                <w:sz w:val="20"/>
-              </w:rPr>
-              <w:t>Butalid</w:t>
-            </w:r>
-            <w:proofErr w:type="spellEnd"/>
+              <w:t>Marco Theo A. Butalid</w:t>
+            </w:r>
           </w:p>
         </w:tc>
         <w:tc>
@@ -1840,17 +1751,8 @@
                 <w:rFonts w:cs="Arial"/>
                 <w:sz w:val="20"/>
               </w:rPr>
-              <w:t xml:space="preserve">Marco Theo A. </w:t>
-            </w:r>
-            <w:proofErr w:type="spellStart"/>
-            <w:r>
-              <w:rPr>
-                <w:rFonts w:cs="Arial"/>
-                <w:sz w:val="20"/>
-              </w:rPr>
-              <w:t>Butalid</w:t>
-            </w:r>
-            <w:proofErr w:type="spellEnd"/>
+              <w:t>Marco Theo A. Butalid</w:t>
+            </w:r>
           </w:p>
           <w:p>
             <w:pPr>
@@ -1912,33 +1814,8 @@
                 <w:rFonts w:cs="Arial"/>
                 <w:sz w:val="20"/>
               </w:rPr>
-              <w:t xml:space="preserve">Luis </w:t>
-            </w:r>
-            <w:proofErr w:type="spellStart"/>
-            <w:r>
-              <w:rPr>
-                <w:rFonts w:cs="Arial"/>
-                <w:sz w:val="20"/>
-              </w:rPr>
-              <w:t>Ginno</w:t>
-            </w:r>
-            <w:proofErr w:type="spellEnd"/>
-            <w:r>
-              <w:rPr>
-                <w:rFonts w:cs="Arial"/>
-                <w:sz w:val="20"/>
-              </w:rPr>
-              <w:t xml:space="preserve"> </w:t>
-            </w:r>
-            <w:proofErr w:type="spellStart"/>
-            <w:r>
-              <w:rPr>
-                <w:rFonts w:cs="Arial"/>
-                <w:sz w:val="20"/>
-              </w:rPr>
-              <w:t>Mabaquiao</w:t>
-            </w:r>
-            <w:proofErr w:type="spellEnd"/>
+              <w:t>Luis Ginno Mabaquiao</w:t>
+            </w:r>
           </w:p>
         </w:tc>
         <w:tc>
@@ -2100,17 +1977,8 @@
                 <w:rFonts w:cs="Arial"/>
                 <w:sz w:val="20"/>
               </w:rPr>
-              <w:t xml:space="preserve">Marco Theo A. </w:t>
-            </w:r>
-            <w:proofErr w:type="spellStart"/>
-            <w:r>
-              <w:rPr>
-                <w:rFonts w:cs="Arial"/>
-                <w:sz w:val="20"/>
-              </w:rPr>
-              <w:t>Butalid</w:t>
-            </w:r>
-            <w:proofErr w:type="spellEnd"/>
+              <w:t>Marco Theo A. Butalid</w:t>
+            </w:r>
           </w:p>
           <w:p>
             <w:pPr>
@@ -2172,33 +2040,8 @@
                 <w:rFonts w:cs="Arial"/>
                 <w:sz w:val="20"/>
               </w:rPr>
-              <w:t xml:space="preserve">Luis </w:t>
-            </w:r>
-            <w:proofErr w:type="spellStart"/>
-            <w:r>
-              <w:rPr>
-                <w:rFonts w:cs="Arial"/>
-                <w:sz w:val="20"/>
-              </w:rPr>
-              <w:t>Ginno</w:t>
-            </w:r>
-            <w:proofErr w:type="spellEnd"/>
-            <w:r>
-              <w:rPr>
-                <w:rFonts w:cs="Arial"/>
-                <w:sz w:val="20"/>
-              </w:rPr>
-              <w:t xml:space="preserve"> </w:t>
-            </w:r>
-            <w:proofErr w:type="spellStart"/>
-            <w:r>
-              <w:rPr>
-                <w:rFonts w:cs="Arial"/>
-                <w:sz w:val="20"/>
-              </w:rPr>
-              <w:t>Mabaquiao</w:t>
-            </w:r>
-            <w:proofErr w:type="spellEnd"/>
+              <w:t>Luis Ginno Mabaquiao</w:t>
+            </w:r>
           </w:p>
         </w:tc>
         <w:tc>
@@ -3918,127 +3761,80 @@
               <w:lang w:val="en-PH" w:eastAsia="en-PH"/>
             </w:rPr>
           </w:pPr>
-          <w:r>
-            <w:rPr>
-              <w:rStyle w:val="Hyperlink"/>
-              <w:noProof/>
-            </w:rPr>
-            <w:fldChar w:fldCharType="begin"/>
-          </w:r>
-          <w:r>
-            <w:rPr>
-              <w:rStyle w:val="Hyperlink"/>
-              <w:noProof/>
-            </w:rPr>
-            <w:instrText xml:space="preserve"> </w:instrText>
-          </w:r>
-          <w:r>
-            <w:rPr>
-              <w:noProof/>
-            </w:rPr>
-            <w:instrText>HYPERLINK \l "_Toc520193615"</w:instrText>
-          </w:r>
-          <w:r>
-            <w:rPr>
-              <w:rStyle w:val="Hyperlink"/>
-              <w:noProof/>
-            </w:rPr>
-            <w:instrText xml:space="preserve"> </w:instrText>
-          </w:r>
-          <w:r>
-            <w:rPr>
-              <w:rStyle w:val="Hyperlink"/>
-              <w:noProof/>
-            </w:rPr>
-          </w:r>
-          <w:r>
-            <w:rPr>
-              <w:rStyle w:val="Hyperlink"/>
-              <w:noProof/>
-            </w:rPr>
-            <w:fldChar w:fldCharType="separate"/>
-          </w:r>
-          <w:r>
-            <w:rPr>
-              <w:rStyle w:val="Hyperlink"/>
-              <w:noProof/>
-            </w:rPr>
-            <w:t>4.1.10</w:t>
-          </w:r>
-          <w:r>
-            <w:rPr>
-              <w:rFonts w:asciiTheme="minorHAnsi" w:eastAsiaTheme="minorEastAsia" w:hAnsiTheme="minorHAnsi" w:cstheme="minorBidi"/>
-              <w:noProof/>
-              <w:sz w:val="22"/>
-              <w:szCs w:val="22"/>
-              <w:lang w:val="en-PH" w:eastAsia="en-PH"/>
-            </w:rPr>
-            <w:tab/>
-          </w:r>
-          <w:r>
-            <w:rPr>
-              <w:rStyle w:val="Hyperlink"/>
-              <w:noProof/>
-            </w:rPr>
-            <w:t>Data Dictionary</w:t>
-          </w:r>
-          <w:r>
-            <w:rPr>
-              <w:noProof/>
-              <w:webHidden/>
-            </w:rPr>
-            <w:tab/>
-          </w:r>
-          <w:r>
-            <w:rPr>
-              <w:noProof/>
-              <w:webHidden/>
-            </w:rPr>
-            <w:fldChar w:fldCharType="begin"/>
-          </w:r>
-          <w:r>
-            <w:rPr>
-              <w:noProof/>
-              <w:webHidden/>
-            </w:rPr>
-            <w:instrText xml:space="preserve"> PAGEREF _Toc520193615 \h </w:instrText>
-          </w:r>
-          <w:r>
-            <w:rPr>
-              <w:noProof/>
-              <w:webHidden/>
-            </w:rPr>
-          </w:r>
-          <w:r>
-            <w:rPr>
-              <w:noProof/>
-              <w:webHidden/>
-            </w:rPr>
-            <w:fldChar w:fldCharType="separate"/>
-          </w:r>
-          <w:r>
-            <w:rPr>
-              <w:noProof/>
-              <w:webHidden/>
-            </w:rPr>
-            <w:t>26</w:t>
-          </w:r>
-          <w:r>
-            <w:rPr>
-              <w:noProof/>
-              <w:webHidden/>
-            </w:rPr>
-            <w:fldChar w:fldCharType="end"/>
-          </w:r>
-          <w:r>
-            <w:rPr>
-              <w:rStyle w:val="Hyperlink"/>
-              <w:noProof/>
-            </w:rPr>
-            <w:fldChar w:fldCharType="end"/>
-          </w:r>
-          <w:bookmarkStart w:id="17" w:name="_GoBack"/>
-          <w:bookmarkEnd w:id="17"/>
+          <w:hyperlink w:anchor="_Toc520193615" w:history="1">
+            <w:r>
+              <w:rPr>
+                <w:rStyle w:val="Hyperlink"/>
+                <w:noProof/>
+              </w:rPr>
+              <w:t>4.1.10</w:t>
+            </w:r>
+            <w:r>
+              <w:rPr>
+                <w:rFonts w:asciiTheme="minorHAnsi" w:eastAsiaTheme="minorEastAsia" w:hAnsiTheme="minorHAnsi" w:cstheme="minorBidi"/>
+                <w:noProof/>
+                <w:sz w:val="22"/>
+                <w:szCs w:val="22"/>
+                <w:lang w:val="en-PH" w:eastAsia="en-PH"/>
+              </w:rPr>
+              <w:tab/>
+            </w:r>
+            <w:r>
+              <w:rPr>
+                <w:rStyle w:val="Hyperlink"/>
+                <w:noProof/>
+              </w:rPr>
+              <w:t>Data Dictionary</w:t>
+            </w:r>
+            <w:r>
+              <w:rPr>
+                <w:noProof/>
+                <w:webHidden/>
+              </w:rPr>
+              <w:tab/>
+            </w:r>
+            <w:r>
+              <w:rPr>
+                <w:noProof/>
+                <w:webHidden/>
+              </w:rPr>
+              <w:fldChar w:fldCharType="begin"/>
+            </w:r>
+            <w:r>
+              <w:rPr>
+                <w:noProof/>
+                <w:webHidden/>
+              </w:rPr>
+              <w:instrText xml:space="preserve"> PAGEREF _Toc520193615 \h </w:instrText>
+            </w:r>
+            <w:r>
+              <w:rPr>
+                <w:noProof/>
+                <w:webHidden/>
+              </w:rPr>
+            </w:r>
+            <w:r>
+              <w:rPr>
+                <w:noProof/>
+                <w:webHidden/>
+              </w:rPr>
+              <w:fldChar w:fldCharType="separate"/>
+            </w:r>
+            <w:r>
+              <w:rPr>
+                <w:noProof/>
+                <w:webHidden/>
+              </w:rPr>
+              <w:t>26</w:t>
+            </w:r>
+            <w:r>
+              <w:rPr>
+                <w:noProof/>
+                <w:webHidden/>
+              </w:rPr>
+              <w:fldChar w:fldCharType="end"/>
+            </w:r>
+          </w:hyperlink>
         </w:p>
         <w:p>
           <w:pPr>
@@ -4055,125 +3851,80 @@
               <w:lang w:val="en-PH" w:eastAsia="en-PH"/>
             </w:rPr>
           </w:pPr>
-          <w:r>
-            <w:rPr>
-              <w:rStyle w:val="Hyperlink"/>
-              <w:noProof/>
-            </w:rPr>
-            <w:fldChar w:fldCharType="begin"/>
-          </w:r>
-          <w:r>
-            <w:rPr>
-              <w:rStyle w:val="Hyperlink"/>
-              <w:noProof/>
-            </w:rPr>
-            <w:instrText xml:space="preserve"> </w:instrText>
-          </w:r>
-          <w:r>
-            <w:rPr>
-              <w:noProof/>
-            </w:rPr>
-            <w:instrText>HYPERLINK \l "_Toc520193624"</w:instrText>
-          </w:r>
-          <w:r>
-            <w:rPr>
-              <w:rStyle w:val="Hyperlink"/>
-              <w:noProof/>
-            </w:rPr>
-            <w:instrText xml:space="preserve"> </w:instrText>
-          </w:r>
-          <w:r>
-            <w:rPr>
-              <w:rStyle w:val="Hyperlink"/>
-              <w:noProof/>
-            </w:rPr>
-          </w:r>
-          <w:r>
-            <w:rPr>
-              <w:rStyle w:val="Hyperlink"/>
-              <w:noProof/>
-            </w:rPr>
-            <w:fldChar w:fldCharType="separate"/>
-          </w:r>
-          <w:r>
-            <w:rPr>
-              <w:rStyle w:val="Hyperlink"/>
-              <w:noProof/>
-            </w:rPr>
-            <w:t>4.1.11</w:t>
-          </w:r>
-          <w:r>
-            <w:rPr>
-              <w:rFonts w:asciiTheme="minorHAnsi" w:eastAsiaTheme="minorEastAsia" w:hAnsiTheme="minorHAnsi" w:cstheme="minorBidi"/>
-              <w:noProof/>
-              <w:sz w:val="22"/>
-              <w:szCs w:val="22"/>
-              <w:lang w:val="en-PH" w:eastAsia="en-PH"/>
-            </w:rPr>
-            <w:tab/>
-          </w:r>
-          <w:r>
-            <w:rPr>
-              <w:rStyle w:val="Hyperlink"/>
-              <w:noProof/>
-            </w:rPr>
-            <w:t>Class Diagram</w:t>
-          </w:r>
-          <w:r>
-            <w:rPr>
-              <w:noProof/>
-              <w:webHidden/>
-            </w:rPr>
-            <w:tab/>
-          </w:r>
-          <w:r>
-            <w:rPr>
-              <w:noProof/>
-              <w:webHidden/>
-            </w:rPr>
-            <w:fldChar w:fldCharType="begin"/>
-          </w:r>
-          <w:r>
-            <w:rPr>
-              <w:noProof/>
-              <w:webHidden/>
-            </w:rPr>
-            <w:instrText xml:space="preserve"> PAGEREF _Toc520193624 \h </w:instrText>
-          </w:r>
-          <w:r>
-            <w:rPr>
-              <w:noProof/>
-              <w:webHidden/>
-            </w:rPr>
-          </w:r>
-          <w:r>
-            <w:rPr>
-              <w:noProof/>
-              <w:webHidden/>
-            </w:rPr>
-            <w:fldChar w:fldCharType="separate"/>
-          </w:r>
-          <w:r>
-            <w:rPr>
-              <w:noProof/>
-              <w:webHidden/>
-            </w:rPr>
-            <w:t>31</w:t>
-          </w:r>
-          <w:r>
-            <w:rPr>
-              <w:noProof/>
-              <w:webHidden/>
-            </w:rPr>
-            <w:fldChar w:fldCharType="end"/>
-          </w:r>
-          <w:r>
-            <w:rPr>
-              <w:rStyle w:val="Hyperlink"/>
-              <w:noProof/>
-            </w:rPr>
-            <w:fldChar w:fldCharType="end"/>
-          </w:r>
+          <w:hyperlink w:anchor="_Toc520193624" w:history="1">
+            <w:r>
+              <w:rPr>
+                <w:rStyle w:val="Hyperlink"/>
+                <w:noProof/>
+              </w:rPr>
+              <w:t>4.1.11</w:t>
+            </w:r>
+            <w:r>
+              <w:rPr>
+                <w:rFonts w:asciiTheme="minorHAnsi" w:eastAsiaTheme="minorEastAsia" w:hAnsiTheme="minorHAnsi" w:cstheme="minorBidi"/>
+                <w:noProof/>
+                <w:sz w:val="22"/>
+                <w:szCs w:val="22"/>
+                <w:lang w:val="en-PH" w:eastAsia="en-PH"/>
+              </w:rPr>
+              <w:tab/>
+            </w:r>
+            <w:r>
+              <w:rPr>
+                <w:rStyle w:val="Hyperlink"/>
+                <w:noProof/>
+              </w:rPr>
+              <w:t>Class Diagram</w:t>
+            </w:r>
+            <w:r>
+              <w:rPr>
+                <w:noProof/>
+                <w:webHidden/>
+              </w:rPr>
+              <w:tab/>
+            </w:r>
+            <w:r>
+              <w:rPr>
+                <w:noProof/>
+                <w:webHidden/>
+              </w:rPr>
+              <w:fldChar w:fldCharType="begin"/>
+            </w:r>
+            <w:r>
+              <w:rPr>
+                <w:noProof/>
+                <w:webHidden/>
+              </w:rPr>
+              <w:instrText xml:space="preserve"> PAGEREF _Toc520193624 \h </w:instrText>
+            </w:r>
+            <w:r>
+              <w:rPr>
+                <w:noProof/>
+                <w:webHidden/>
+              </w:rPr>
+            </w:r>
+            <w:r>
+              <w:rPr>
+                <w:noProof/>
+                <w:webHidden/>
+              </w:rPr>
+              <w:fldChar w:fldCharType="separate"/>
+            </w:r>
+            <w:r>
+              <w:rPr>
+                <w:noProof/>
+                <w:webHidden/>
+              </w:rPr>
+              <w:t>31</w:t>
+            </w:r>
+            <w:r>
+              <w:rPr>
+                <w:noProof/>
+                <w:webHidden/>
+              </w:rPr>
+              <w:fldChar w:fldCharType="end"/>
+            </w:r>
+          </w:hyperlink>
         </w:p>
         <w:p>
           <w:pPr>
@@ -4466,8 +4217,8 @@
       </w:r>
       <w:bookmarkStart w:id="18" w:name="_Toc67755723"/>
       <w:bookmarkStart w:id="19" w:name="_Toc77392557"/>
-      <w:bookmarkStart w:id="20" w:name="_Toc1899706"/>
-      <w:bookmarkStart w:id="21" w:name="_Toc520193599"/>
+      <w:bookmarkStart w:id="20" w:name="_Toc520193599"/>
+      <w:bookmarkStart w:id="21" w:name="_Toc1899706"/>
       <w:r>
         <w:rPr>
           <w:sz w:val="26"/>
@@ -4485,7 +4236,7 @@
       </w:r>
       <w:bookmarkEnd w:id="18"/>
       <w:bookmarkEnd w:id="19"/>
-      <w:bookmarkEnd w:id="21"/>
+      <w:bookmarkEnd w:id="20"/>
     </w:p>
     <w:p>
       <w:pPr>
@@ -4555,7 +4306,7 @@
         <w:t>Challenges faced by the members in completing the project and recommendations to such</w:t>
       </w:r>
     </w:p>
-    <w:bookmarkEnd w:id="20"/>
+    <w:bookmarkEnd w:id="21"/>
     <w:p>
       <w:pPr>
         <w:spacing w:before="240" w:after="240"/>
@@ -4652,21 +4403,7 @@
         <w:rPr>
           <w:rFonts w:cs="Arial"/>
         </w:rPr>
-        <w:t xml:space="preserve">erials used for the project was generously funded by Mr. </w:t>
-      </w:r>
-      <w:proofErr w:type="spellStart"/>
-      <w:r>
-        <w:rPr>
-          <w:rFonts w:cs="Arial"/>
-        </w:rPr>
-        <w:t>Jojo</w:t>
-      </w:r>
-      <w:proofErr w:type="spellEnd"/>
-      <w:r>
-        <w:rPr>
-          <w:rFonts w:cs="Arial"/>
-        </w:rPr>
-        <w:t xml:space="preserve"> Castillo, that includes the monitor, Raspberry Pi 3, keyboard, and mouse. So far, the only expense of the group was the purchasing of a 16gb micro SD card for the operating system of Raspberry Pi 3. </w:t>
+        <w:t xml:space="preserve">erials used for the project was generously funded by Mr. Jojo Castillo, that includes the monitor, Raspberry Pi 3, keyboard, and mouse. So far, the only expense of the group was the purchasing of a 16gb micro SD card for the operating system of Raspberry Pi 3. </w:t>
       </w:r>
     </w:p>
     <w:p>
@@ -4736,21 +4473,7 @@
         <w:rPr>
           <w:rFonts w:cs="Arial"/>
         </w:rPr>
-        <w:t xml:space="preserve"> thought that the reservation made by the </w:t>
-      </w:r>
-      <w:proofErr w:type="spellStart"/>
-      <w:r>
-        <w:rPr>
-          <w:rFonts w:cs="Arial"/>
-        </w:rPr>
-        <w:t>reservees</w:t>
-      </w:r>
-      <w:proofErr w:type="spellEnd"/>
-      <w:r>
-        <w:rPr>
-          <w:rFonts w:cs="Arial"/>
-        </w:rPr>
-        <w:t xml:space="preserve"> was real-time. However, it is not the case, the reservation system uses a database, but despite that, each reservation made is written on a piece of paper </w:t>
+        <w:t xml:space="preserve"> thought that the reservation made by the reservees was real-time. However, it is not the case, the reservation system uses a database, but despite that, each reservation made is written on a piece of paper </w:t>
       </w:r>
       <w:r>
         <w:rPr>
@@ -4945,51 +4668,15 @@
               <w:rPr>
                 <w:rFonts w:cs="Arial"/>
               </w:rPr>
-              <w:t xml:space="preserve">Marco Theo A. </w:t>
-            </w:r>
-            <w:proofErr w:type="spellStart"/>
-            <w:r>
-              <w:rPr>
-                <w:rFonts w:cs="Arial"/>
-              </w:rPr>
-              <w:t>Butalid</w:t>
-            </w:r>
-            <w:proofErr w:type="spellEnd"/>
-            <w:r>
-              <w:rPr>
-                <w:rFonts w:cs="Arial"/>
-              </w:rPr>
-              <w:t xml:space="preserve">, </w:t>
+              <w:t xml:space="preserve">Marco Theo A. Butalid, </w:t>
             </w:r>
             <w:r>
               <w:rPr>
                 <w:rFonts w:cs="Arial"/>
               </w:rPr>
               <w:br/>
-              <w:t xml:space="preserve">Ivan Jasper U. Evangelista, John Matthew B. Fonacier, Luis </w:t>
-            </w:r>
-            <w:proofErr w:type="spellStart"/>
-            <w:r>
-              <w:rPr>
-                <w:rFonts w:cs="Arial"/>
-              </w:rPr>
-              <w:t>Ginno</w:t>
-            </w:r>
-            <w:proofErr w:type="spellEnd"/>
-            <w:r>
-              <w:rPr>
-                <w:rFonts w:cs="Arial"/>
-              </w:rPr>
-              <w:t xml:space="preserve"> </w:t>
-            </w:r>
-            <w:proofErr w:type="spellStart"/>
-            <w:r>
-              <w:rPr>
-                <w:rFonts w:cs="Arial"/>
-              </w:rPr>
-              <w:t>Mabaquiao</w:t>
-            </w:r>
-            <w:proofErr w:type="spellEnd"/>
+              <w:t>Ivan Jasper U. Evangelista, John Matthew B. Fonacier, Luis Ginno Mabaquiao</w:t>
+            </w:r>
           </w:p>
         </w:tc>
         <w:tc>
@@ -5139,16 +4826,8 @@
               <w:rPr>
                 <w:b w:val="0"/>
               </w:rPr>
-              <w:t xml:space="preserve">he project’s client and advisor </w:t>
-            </w:r>
-            <w:proofErr w:type="gramStart"/>
-            <w:r>
-              <w:rPr>
-                <w:b w:val="0"/>
-              </w:rPr>
-              <w:t>is</w:t>
-            </w:r>
-            <w:proofErr w:type="gramEnd"/>
+              <w:t>he project’s client and advisor is</w:t>
+            </w:r>
             <w:r>
               <w:rPr>
                 <w:b w:val="0"/>
@@ -9401,6 +9080,7 @@
                 <w:b/>
                 <w:sz w:val="20"/>
               </w:rPr>
+              <w:lastRenderedPageBreak/>
               <w:t>Project Recommendations</w:t>
             </w:r>
           </w:p>
@@ -21259,14 +20939,12 @@
       <w:bookmarkStart w:id="74" w:name="_Toc519533498"/>
       <w:bookmarkStart w:id="75" w:name="_Toc520113650"/>
       <w:bookmarkStart w:id="76" w:name="_Toc520193616"/>
-      <w:proofErr w:type="spellStart"/>
       <w:r>
         <w:t>it_equipment</w:t>
       </w:r>
       <w:bookmarkEnd w:id="74"/>
       <w:bookmarkEnd w:id="75"/>
       <w:bookmarkEnd w:id="76"/>
-      <w:proofErr w:type="spellEnd"/>
     </w:p>
     <w:p>
       <w:pPr>
@@ -21549,7 +21227,6 @@
               </w:rPr>
               <w:t xml:space="preserve">Unique identifier of </w:t>
             </w:r>
-            <w:proofErr w:type="spellStart"/>
             <w:r>
               <w:rPr>
                 <w:rFonts w:cs="Arial"/>
@@ -21557,7 +21234,6 @@
               </w:rPr>
               <w:t>it_equipment</w:t>
             </w:r>
-            <w:proofErr w:type="spellEnd"/>
           </w:p>
         </w:tc>
         <w:tc>
@@ -21574,21 +21250,12 @@
                 <w:bCs/>
               </w:rPr>
             </w:pPr>
-            <w:proofErr w:type="gramStart"/>
-            <w:r>
-              <w:rPr>
-                <w:rFonts w:cs="Arial"/>
-                <w:bCs/>
-              </w:rPr>
-              <w:t>Numeric(</w:t>
-            </w:r>
-            <w:proofErr w:type="gramEnd"/>
-            <w:r>
-              <w:rPr>
-                <w:rFonts w:cs="Arial"/>
-                <w:bCs/>
-              </w:rPr>
-              <w:t>11)</w:t>
+            <w:r>
+              <w:rPr>
+                <w:rFonts w:cs="Arial"/>
+                <w:bCs/>
+              </w:rPr>
+              <w:t>Numeric(11)</w:t>
             </w:r>
           </w:p>
         </w:tc>
@@ -21727,7 +21394,6 @@
                 <w:bCs w:val="0"/>
               </w:rPr>
             </w:pPr>
-            <w:proofErr w:type="spellStart"/>
             <w:r>
               <w:rPr>
                 <w:rFonts w:cs="Arial"/>
@@ -21735,7 +21401,6 @@
               </w:rPr>
               <w:t>equip_code</w:t>
             </w:r>
-            <w:proofErr w:type="spellEnd"/>
           </w:p>
         </w:tc>
         <w:tc>
@@ -21775,21 +21440,12 @@
                 <w:bCs/>
               </w:rPr>
             </w:pPr>
-            <w:proofErr w:type="gramStart"/>
-            <w:r>
-              <w:rPr>
-                <w:rFonts w:cs="Arial"/>
-                <w:bCs/>
-              </w:rPr>
-              <w:t>VARCHAR(</w:t>
-            </w:r>
-            <w:proofErr w:type="gramEnd"/>
-            <w:r>
-              <w:rPr>
-                <w:rFonts w:cs="Arial"/>
-                <w:bCs/>
-              </w:rPr>
-              <w:t>50)</w:t>
+            <w:r>
+              <w:rPr>
+                <w:rFonts w:cs="Arial"/>
+                <w:bCs/>
+              </w:rPr>
+              <w:t>VARCHAR(50)</w:t>
             </w:r>
           </w:p>
         </w:tc>
@@ -22088,7 +21744,6 @@
                 <w:bCs w:val="0"/>
               </w:rPr>
             </w:pPr>
-            <w:proofErr w:type="spellStart"/>
             <w:r>
               <w:rPr>
                 <w:rFonts w:cs="Arial"/>
@@ -22096,7 +21751,6 @@
               </w:rPr>
               <w:t>Checkout_flag</w:t>
             </w:r>
-            <w:proofErr w:type="spellEnd"/>
           </w:p>
         </w:tc>
         <w:tc>
@@ -22127,21 +21781,12 @@
                 <w:bCs/>
               </w:rPr>
             </w:pPr>
-            <w:proofErr w:type="gramStart"/>
-            <w:r>
-              <w:rPr>
-                <w:rFonts w:cs="Arial"/>
-                <w:bCs/>
-              </w:rPr>
-              <w:t>SMALLINT(</w:t>
-            </w:r>
-            <w:proofErr w:type="gramEnd"/>
-            <w:r>
-              <w:rPr>
-                <w:rFonts w:cs="Arial"/>
-                <w:bCs/>
-              </w:rPr>
-              <w:t>6)</w:t>
+            <w:r>
+              <w:rPr>
+                <w:rFonts w:cs="Arial"/>
+                <w:bCs/>
+              </w:rPr>
+              <w:t>SMALLINT(6)</w:t>
             </w:r>
           </w:p>
         </w:tc>
@@ -22291,21 +21936,12 @@
                 <w:bCs/>
               </w:rPr>
             </w:pPr>
-            <w:proofErr w:type="gramStart"/>
-            <w:r>
-              <w:rPr>
-                <w:rFonts w:cs="Arial"/>
-                <w:bCs/>
-              </w:rPr>
-              <w:t>Numeric(</w:t>
-            </w:r>
-            <w:proofErr w:type="gramEnd"/>
-            <w:r>
-              <w:rPr>
-                <w:rFonts w:cs="Arial"/>
-                <w:bCs/>
-              </w:rPr>
-              <w:t>3)</w:t>
+            <w:r>
+              <w:rPr>
+                <w:rFonts w:cs="Arial"/>
+                <w:bCs/>
+              </w:rPr>
+              <w:t>Numeric(3)</w:t>
             </w:r>
           </w:p>
         </w:tc>
@@ -22409,7 +22045,6 @@
                 <w:bCs w:val="0"/>
               </w:rPr>
             </w:pPr>
-            <w:proofErr w:type="spellStart"/>
             <w:r>
               <w:rPr>
                 <w:rFonts w:cs="Arial"/>
@@ -22417,7 +22052,6 @@
               </w:rPr>
               <w:t>PROFESSOR_id</w:t>
             </w:r>
-            <w:proofErr w:type="spellEnd"/>
           </w:p>
         </w:tc>
         <w:tc>
@@ -22463,21 +22097,12 @@
                 <w:bCs/>
               </w:rPr>
             </w:pPr>
-            <w:proofErr w:type="gramStart"/>
-            <w:r>
-              <w:rPr>
-                <w:rFonts w:cs="Arial"/>
-                <w:bCs/>
-              </w:rPr>
-              <w:t>Numeric(</w:t>
-            </w:r>
-            <w:proofErr w:type="gramEnd"/>
-            <w:r>
-              <w:rPr>
-                <w:rFonts w:cs="Arial"/>
-                <w:bCs/>
-              </w:rPr>
-              <w:t>11)</w:t>
+            <w:r>
+              <w:rPr>
+                <w:rFonts w:cs="Arial"/>
+                <w:bCs/>
+              </w:rPr>
+              <w:t>Numeric(11)</w:t>
             </w:r>
           </w:p>
         </w:tc>
@@ -22629,16 +22254,8 @@
                 <w:bCs w:val="0"/>
               </w:rPr>
               <w:br/>
-            </w:r>
-            <w:proofErr w:type="spellStart"/>
-            <w:r>
-              <w:rPr>
-                <w:rFonts w:cs="Arial"/>
-                <w:bCs w:val="0"/>
-              </w:rPr>
               <w:t>FACILITY_id</w:t>
             </w:r>
-            <w:proofErr w:type="spellEnd"/>
             <w:r>
               <w:rPr>
                 <w:rFonts w:cs="Arial"/>
@@ -22691,21 +22308,12 @@
                 <w:bCs/>
               </w:rPr>
             </w:pPr>
-            <w:proofErr w:type="gramStart"/>
-            <w:r>
-              <w:rPr>
-                <w:rFonts w:cs="Arial"/>
-                <w:bCs/>
-              </w:rPr>
-              <w:t>Numeric(</w:t>
-            </w:r>
-            <w:proofErr w:type="gramEnd"/>
-            <w:r>
-              <w:rPr>
-                <w:rFonts w:cs="Arial"/>
-                <w:bCs/>
-              </w:rPr>
-              <w:t>3)</w:t>
+            <w:r>
+              <w:rPr>
+                <w:rFonts w:cs="Arial"/>
+                <w:bCs/>
+              </w:rPr>
+              <w:t>Numeric(3)</w:t>
             </w:r>
           </w:p>
         </w:tc>
@@ -22865,16 +22473,8 @@
                 <w:bCs w:val="0"/>
               </w:rPr>
               <w:br/>
-            </w:r>
-            <w:proofErr w:type="spellStart"/>
-            <w:r>
-              <w:rPr>
-                <w:rFonts w:cs="Arial"/>
-                <w:bCs w:val="0"/>
-              </w:rPr>
               <w:t>STATUS_id</w:t>
             </w:r>
-            <w:proofErr w:type="spellEnd"/>
           </w:p>
         </w:tc>
         <w:tc>
@@ -22912,21 +22512,12 @@
                 <w:bCs/>
               </w:rPr>
             </w:pPr>
-            <w:proofErr w:type="gramStart"/>
-            <w:r>
-              <w:rPr>
-                <w:rFonts w:cs="Arial"/>
-                <w:bCs/>
-              </w:rPr>
-              <w:t>Numeric(</w:t>
-            </w:r>
-            <w:proofErr w:type="gramEnd"/>
-            <w:r>
-              <w:rPr>
-                <w:rFonts w:cs="Arial"/>
-                <w:bCs/>
-              </w:rPr>
-              <w:t>11)</w:t>
+            <w:r>
+              <w:rPr>
+                <w:rFonts w:cs="Arial"/>
+                <w:bCs/>
+              </w:rPr>
+              <w:t>Numeric(11)</w:t>
             </w:r>
           </w:p>
         </w:tc>
@@ -23065,38 +22656,21 @@
                 <w:bCs w:val="0"/>
               </w:rPr>
             </w:pPr>
-            <w:proofErr w:type="spellStart"/>
             <w:r>
               <w:rPr>
                 <w:rFonts w:cs="Arial"/>
                 <w:bCs w:val="0"/>
               </w:rPr>
-              <w:t>it_equipment</w:t>
-            </w:r>
-            <w:proofErr w:type="spellEnd"/>
+              <w:t>it_equipment_</w:t>
+            </w:r>
             <w:r>
               <w:rPr>
                 <w:rFonts w:cs="Arial"/>
                 <w:bCs w:val="0"/>
               </w:rPr>
-              <w:t>_</w:t>
-            </w:r>
-            <w:r>
-              <w:rPr>
-                <w:rFonts w:cs="Arial"/>
-                <w:bCs w:val="0"/>
-              </w:rPr>
               <w:br/>
-            </w:r>
-            <w:proofErr w:type="spellStart"/>
-            <w:r>
-              <w:rPr>
-                <w:rFonts w:cs="Arial"/>
-                <w:bCs w:val="0"/>
-              </w:rPr>
               <w:t>type_id</w:t>
             </w:r>
-            <w:proofErr w:type="spellEnd"/>
           </w:p>
         </w:tc>
         <w:tc>
@@ -23117,23 +22691,7 @@
                 <w:rFonts w:cs="Arial"/>
                 <w:bCs/>
               </w:rPr>
-              <w:t xml:space="preserve">Unique identifier of </w:t>
-            </w:r>
-            <w:proofErr w:type="spellStart"/>
-            <w:r>
-              <w:rPr>
-                <w:rFonts w:cs="Arial"/>
-                <w:bCs/>
-              </w:rPr>
-              <w:t>it_equipment</w:t>
-            </w:r>
-            <w:proofErr w:type="spellEnd"/>
-            <w:r>
-              <w:rPr>
-                <w:rFonts w:cs="Arial"/>
-                <w:bCs/>
-              </w:rPr>
-              <w:t>_</w:t>
+              <w:t>Unique identifier of it_equipment_</w:t>
             </w:r>
           </w:p>
           <w:p>
@@ -23167,21 +22725,12 @@
                 <w:bCs/>
               </w:rPr>
             </w:pPr>
-            <w:proofErr w:type="gramStart"/>
-            <w:r>
-              <w:rPr>
-                <w:rFonts w:cs="Arial"/>
-                <w:bCs/>
-              </w:rPr>
-              <w:t>Numeric(</w:t>
-            </w:r>
-            <w:proofErr w:type="gramEnd"/>
-            <w:r>
-              <w:rPr>
-                <w:rFonts w:cs="Arial"/>
-                <w:bCs/>
-              </w:rPr>
-              <w:t>11)</w:t>
+            <w:r>
+              <w:rPr>
+                <w:rFonts w:cs="Arial"/>
+                <w:bCs/>
+              </w:rPr>
+              <w:t>Numeric(11)</w:t>
             </w:r>
           </w:p>
         </w:tc>
@@ -23292,19 +22841,11 @@
                 <w:rFonts w:cs="Arial"/>
               </w:rPr>
             </w:pPr>
-            <w:proofErr w:type="spellStart"/>
-            <w:r>
-              <w:rPr>
-                <w:rFonts w:cs="Arial"/>
-              </w:rPr>
-              <w:t>It_equipment</w:t>
-            </w:r>
-            <w:proofErr w:type="spellEnd"/>
-            <w:r>
-              <w:rPr>
-                <w:rFonts w:cs="Arial"/>
-              </w:rPr>
-              <w:t>_</w:t>
+            <w:r>
+              <w:rPr>
+                <w:rFonts w:cs="Arial"/>
+              </w:rPr>
+              <w:t>It_equipment_</w:t>
             </w:r>
             <w:r>
               <w:rPr>
@@ -23339,14 +22880,12 @@
       <w:bookmarkStart w:id="77" w:name="_Toc519533499"/>
       <w:bookmarkStart w:id="78" w:name="_Toc520113651"/>
       <w:bookmarkStart w:id="79" w:name="_Toc520193617"/>
-      <w:proofErr w:type="spellStart"/>
       <w:r>
         <w:t>it_equipment_type</w:t>
       </w:r>
       <w:bookmarkEnd w:id="77"/>
       <w:bookmarkEnd w:id="78"/>
       <w:bookmarkEnd w:id="79"/>
-      <w:proofErr w:type="spellEnd"/>
     </w:p>
     <w:p>
       <w:pPr>
@@ -23629,21 +23168,12 @@
               </w:rPr>
               <w:t xml:space="preserve">Unique identifier of </w:t>
             </w:r>
-            <w:proofErr w:type="spellStart"/>
-            <w:r>
-              <w:rPr>
-                <w:rFonts w:cs="Arial"/>
-                <w:bCs/>
-              </w:rPr>
-              <w:t>it_equipment</w:t>
-            </w:r>
-            <w:proofErr w:type="spellEnd"/>
-            <w:r>
-              <w:rPr>
-                <w:rFonts w:cs="Arial"/>
-                <w:bCs/>
-              </w:rPr>
-              <w:t>_</w:t>
+            <w:r>
+              <w:rPr>
+                <w:rFonts w:cs="Arial"/>
+                <w:bCs/>
+              </w:rPr>
+              <w:t>it_equipment_</w:t>
             </w:r>
           </w:p>
           <w:p>
@@ -23678,7 +23208,6 @@
                 <w:bCs/>
               </w:rPr>
             </w:pPr>
-            <w:proofErr w:type="gramStart"/>
             <w:r>
               <w:rPr>
                 <w:rFonts w:cs="Arial"/>
@@ -23686,7 +23215,6 @@
               </w:rPr>
               <w:t>Numeric(</w:t>
             </w:r>
-            <w:proofErr w:type="gramEnd"/>
             <w:r>
               <w:rPr>
                 <w:rFonts w:cs="Arial"/>
@@ -23838,7 +23366,6 @@
                 <w:bCs w:val="0"/>
               </w:rPr>
             </w:pPr>
-            <w:proofErr w:type="spellStart"/>
             <w:r>
               <w:rPr>
                 <w:rFonts w:cs="Arial"/>
@@ -23846,7 +23373,6 @@
               </w:rPr>
               <w:t>equip_type</w:t>
             </w:r>
-            <w:proofErr w:type="spellEnd"/>
           </w:p>
         </w:tc>
         <w:tc>
@@ -23886,21 +23412,12 @@
                 <w:bCs/>
               </w:rPr>
             </w:pPr>
-            <w:proofErr w:type="gramStart"/>
-            <w:r>
-              <w:rPr>
-                <w:rFonts w:cs="Arial"/>
-                <w:bCs/>
-              </w:rPr>
-              <w:t>VARCHAR(</w:t>
-            </w:r>
-            <w:proofErr w:type="gramEnd"/>
-            <w:r>
-              <w:rPr>
-                <w:rFonts w:cs="Arial"/>
-                <w:bCs/>
-              </w:rPr>
-              <w:t>50)</w:t>
+            <w:r>
+              <w:rPr>
+                <w:rFonts w:cs="Arial"/>
+                <w:bCs/>
+              </w:rPr>
+              <w:t>VARCHAR(50)</w:t>
             </w:r>
           </w:p>
         </w:tc>
@@ -24339,7 +23856,6 @@
                 <w:bCs/>
               </w:rPr>
             </w:pPr>
-            <w:proofErr w:type="gramStart"/>
             <w:r>
               <w:rPr>
                 <w:rFonts w:cs="Arial"/>
@@ -24347,7 +23863,6 @@
               </w:rPr>
               <w:t>NUMERIC(</w:t>
             </w:r>
-            <w:proofErr w:type="gramEnd"/>
             <w:r>
               <w:rPr>
                 <w:rFonts w:cs="Arial"/>
@@ -24499,7 +24014,6 @@
                 <w:bCs w:val="0"/>
               </w:rPr>
             </w:pPr>
-            <w:proofErr w:type="spellStart"/>
             <w:r>
               <w:rPr>
                 <w:rFonts w:cs="Arial"/>
@@ -24507,7 +24021,6 @@
               </w:rPr>
               <w:t>FACILITY_id</w:t>
             </w:r>
-            <w:proofErr w:type="spellEnd"/>
           </w:p>
         </w:tc>
         <w:tc>
@@ -24545,21 +24058,12 @@
                 <w:bCs/>
               </w:rPr>
             </w:pPr>
-            <w:proofErr w:type="gramStart"/>
-            <w:r>
-              <w:rPr>
-                <w:rFonts w:cs="Arial"/>
-                <w:bCs/>
-              </w:rPr>
-              <w:t>Numeric(</w:t>
-            </w:r>
-            <w:proofErr w:type="gramEnd"/>
-            <w:r>
-              <w:rPr>
-                <w:rFonts w:cs="Arial"/>
-                <w:bCs/>
-              </w:rPr>
-              <w:t>3)</w:t>
+            <w:r>
+              <w:rPr>
+                <w:rFonts w:cs="Arial"/>
+                <w:bCs/>
+              </w:rPr>
+              <w:t>Numeric(3)</w:t>
             </w:r>
           </w:p>
         </w:tc>
@@ -24771,21 +24275,12 @@
                 <w:bCs/>
               </w:rPr>
             </w:pPr>
-            <w:proofErr w:type="gramStart"/>
-            <w:r>
-              <w:rPr>
-                <w:rFonts w:cs="Arial"/>
-                <w:bCs/>
-              </w:rPr>
-              <w:t>Numeric(</w:t>
-            </w:r>
-            <w:proofErr w:type="gramEnd"/>
-            <w:r>
-              <w:rPr>
-                <w:rFonts w:cs="Arial"/>
-                <w:bCs/>
-              </w:rPr>
-              <w:t>11)</w:t>
+            <w:r>
+              <w:rPr>
+                <w:rFonts w:cs="Arial"/>
+                <w:bCs/>
+              </w:rPr>
+              <w:t>Numeric(11)</w:t>
             </w:r>
           </w:p>
         </w:tc>
@@ -24938,7 +24433,6 @@
       <w:bookmarkStart w:id="83" w:name="_Toc519533501"/>
       <w:bookmarkStart w:id="84" w:name="_Toc520113653"/>
       <w:bookmarkStart w:id="85" w:name="_Toc520193619"/>
-      <w:proofErr w:type="spellStart"/>
       <w:r>
         <w:lastRenderedPageBreak/>
         <w:t>r</w:t>
@@ -24949,7 +24443,6 @@
       <w:bookmarkEnd w:id="83"/>
       <w:bookmarkEnd w:id="84"/>
       <w:bookmarkEnd w:id="85"/>
-      <w:proofErr w:type="spellEnd"/>
     </w:p>
     <w:p>
       <w:pPr>
@@ -25203,7 +24696,6 @@
                 <w:bCs w:val="0"/>
               </w:rPr>
             </w:pPr>
-            <w:proofErr w:type="spellStart"/>
             <w:r>
               <w:rPr>
                 <w:rFonts w:cs="Arial"/>
@@ -25211,7 +24703,6 @@
               </w:rPr>
               <w:t>subject_offering_id</w:t>
             </w:r>
-            <w:proofErr w:type="spellEnd"/>
           </w:p>
         </w:tc>
         <w:tc>
@@ -25233,23 +24724,7 @@
                 <w:rFonts w:cs="Arial"/>
                 <w:bCs/>
               </w:rPr>
-              <w:t xml:space="preserve">Unique identifier of </w:t>
-            </w:r>
-            <w:proofErr w:type="spellStart"/>
-            <w:r>
-              <w:rPr>
-                <w:rFonts w:cs="Arial"/>
-                <w:bCs/>
-              </w:rPr>
-              <w:t>refSubjectOfferingDtl</w:t>
-            </w:r>
-            <w:proofErr w:type="spellEnd"/>
-            <w:r>
-              <w:rPr>
-                <w:rFonts w:cs="Arial"/>
-                <w:bCs/>
-              </w:rPr>
-              <w:t>.</w:t>
+              <w:t>Unique identifier of refSubjectOfferingDtl.</w:t>
             </w:r>
           </w:p>
         </w:tc>
@@ -25267,21 +24742,12 @@
                 <w:bCs/>
               </w:rPr>
             </w:pPr>
-            <w:proofErr w:type="gramStart"/>
-            <w:r>
-              <w:rPr>
-                <w:rFonts w:cs="Arial"/>
-                <w:bCs/>
-              </w:rPr>
-              <w:t>NUMERIC(</w:t>
-            </w:r>
-            <w:proofErr w:type="gramEnd"/>
-            <w:r>
-              <w:rPr>
-                <w:rFonts w:cs="Arial"/>
-                <w:bCs/>
-              </w:rPr>
-              <w:t>11)</w:t>
+            <w:r>
+              <w:rPr>
+                <w:rFonts w:cs="Arial"/>
+                <w:bCs/>
+              </w:rPr>
+              <w:t>NUMERIC(11)</w:t>
             </w:r>
           </w:p>
         </w:tc>
@@ -25459,21 +24925,12 @@
                 <w:bCs/>
               </w:rPr>
             </w:pPr>
-            <w:proofErr w:type="gramStart"/>
-            <w:r>
-              <w:rPr>
-                <w:rFonts w:cs="Arial"/>
-                <w:bCs/>
-              </w:rPr>
-              <w:t>CHAR(</w:t>
-            </w:r>
-            <w:proofErr w:type="gramEnd"/>
-            <w:r>
-              <w:rPr>
-                <w:rFonts w:cs="Arial"/>
-                <w:bCs/>
-              </w:rPr>
-              <w:t>17)</w:t>
+            <w:r>
+              <w:rPr>
+                <w:rFonts w:cs="Arial"/>
+                <w:bCs/>
+              </w:rPr>
+              <w:t>CHAR(17)</w:t>
             </w:r>
           </w:p>
         </w:tc>
@@ -25598,7 +25055,6 @@
                 <w:bCs w:val="0"/>
               </w:rPr>
             </w:pPr>
-            <w:proofErr w:type="spellStart"/>
             <w:r>
               <w:rPr>
                 <w:rFonts w:cs="Arial"/>
@@ -25606,7 +25062,6 @@
               </w:rPr>
               <w:t>time_start</w:t>
             </w:r>
-            <w:proofErr w:type="spellEnd"/>
           </w:p>
         </w:tc>
         <w:tc>
@@ -25646,21 +25101,12 @@
                 <w:bCs/>
               </w:rPr>
             </w:pPr>
-            <w:proofErr w:type="gramStart"/>
-            <w:r>
-              <w:rPr>
-                <w:rFonts w:cs="Arial"/>
-                <w:bCs/>
-              </w:rPr>
-              <w:t>NUMERIC(</w:t>
-            </w:r>
-            <w:proofErr w:type="gramEnd"/>
-            <w:r>
-              <w:rPr>
-                <w:rFonts w:cs="Arial"/>
-                <w:bCs/>
-              </w:rPr>
-              <w:t>11)</w:t>
+            <w:r>
+              <w:rPr>
+                <w:rFonts w:cs="Arial"/>
+                <w:bCs/>
+              </w:rPr>
+              <w:t>NUMERIC(11)</w:t>
             </w:r>
           </w:p>
         </w:tc>
@@ -25784,7 +25230,6 @@
                 <w:bCs w:val="0"/>
               </w:rPr>
             </w:pPr>
-            <w:proofErr w:type="spellStart"/>
             <w:r>
               <w:rPr>
                 <w:rFonts w:cs="Arial"/>
@@ -25792,7 +25237,6 @@
               </w:rPr>
               <w:t>time_end</w:t>
             </w:r>
-            <w:proofErr w:type="spellEnd"/>
           </w:p>
         </w:tc>
         <w:tc>
@@ -25832,21 +25276,12 @@
                 <w:bCs/>
               </w:rPr>
             </w:pPr>
-            <w:proofErr w:type="gramStart"/>
-            <w:r>
-              <w:rPr>
-                <w:rFonts w:cs="Arial"/>
-                <w:bCs/>
-              </w:rPr>
-              <w:t>NUMERIC(</w:t>
-            </w:r>
-            <w:proofErr w:type="gramEnd"/>
-            <w:r>
-              <w:rPr>
-                <w:rFonts w:cs="Arial"/>
-                <w:bCs/>
-              </w:rPr>
-              <w:t>11)</w:t>
+            <w:r>
+              <w:rPr>
+                <w:rFonts w:cs="Arial"/>
+                <w:bCs/>
+              </w:rPr>
+              <w:t>NUMERIC(11)</w:t>
             </w:r>
           </w:p>
         </w:tc>
@@ -26017,21 +25452,12 @@
                 <w:bCs/>
               </w:rPr>
             </w:pPr>
-            <w:proofErr w:type="gramStart"/>
-            <w:r>
-              <w:rPr>
-                <w:rFonts w:cs="Arial"/>
-                <w:bCs/>
-              </w:rPr>
-              <w:t>NUMERIC(</w:t>
-            </w:r>
-            <w:proofErr w:type="gramEnd"/>
-            <w:r>
-              <w:rPr>
-                <w:rFonts w:cs="Arial"/>
-                <w:bCs/>
-              </w:rPr>
-              <w:t>11)</w:t>
+            <w:r>
+              <w:rPr>
+                <w:rFonts w:cs="Arial"/>
+                <w:bCs/>
+              </w:rPr>
+              <w:t>NUMERIC(11)</w:t>
             </w:r>
           </w:p>
         </w:tc>
@@ -26201,21 +25627,12 @@
                 <w:bCs/>
               </w:rPr>
             </w:pPr>
-            <w:proofErr w:type="gramStart"/>
-            <w:r>
-              <w:rPr>
-                <w:rFonts w:cs="Arial"/>
-                <w:bCs/>
-              </w:rPr>
-              <w:t>VARCHAR(</w:t>
-            </w:r>
-            <w:proofErr w:type="gramEnd"/>
-            <w:r>
-              <w:rPr>
-                <w:rFonts w:cs="Arial"/>
-                <w:bCs/>
-              </w:rPr>
-              <w:t>5)</w:t>
+            <w:r>
+              <w:rPr>
+                <w:rFonts w:cs="Arial"/>
+                <w:bCs/>
+              </w:rPr>
+              <w:t>VARCHAR(5)</w:t>
             </w:r>
           </w:p>
         </w:tc>
@@ -26340,7 +25757,6 @@
                 <w:bCs w:val="0"/>
               </w:rPr>
             </w:pPr>
-            <w:proofErr w:type="spellStart"/>
             <w:r>
               <w:rPr>
                 <w:rFonts w:cs="Arial"/>
@@ -26348,7 +25764,6 @@
               </w:rPr>
               <w:t>room_type</w:t>
             </w:r>
-            <w:proofErr w:type="spellEnd"/>
           </w:p>
         </w:tc>
         <w:tc>
@@ -26416,23 +25831,7 @@
                 <w:rFonts w:cs="Arial"/>
                 <w:bCs/>
               </w:rPr>
-              <w:t>'</w:t>
-            </w:r>
-            <w:proofErr w:type="spellStart"/>
-            <w:r>
-              <w:rPr>
-                <w:rFonts w:cs="Arial"/>
-                <w:bCs/>
-              </w:rPr>
-              <w:t>Lec</w:t>
-            </w:r>
-            <w:proofErr w:type="spellEnd"/>
-            <w:r>
-              <w:rPr>
-                <w:rFonts w:cs="Arial"/>
-                <w:bCs/>
-              </w:rPr>
-              <w:t>', 'Lab'</w:t>
+              <w:t>'Lec', 'Lab'</w:t>
             </w:r>
           </w:p>
         </w:tc>
@@ -26837,21 +26236,12 @@
                 <w:bCs/>
               </w:rPr>
             </w:pPr>
-            <w:proofErr w:type="gramStart"/>
-            <w:r>
-              <w:rPr>
-                <w:rFonts w:cs="Arial"/>
-                <w:bCs/>
-              </w:rPr>
-              <w:t>Numeric(</w:t>
-            </w:r>
-            <w:proofErr w:type="gramEnd"/>
-            <w:r>
-              <w:rPr>
-                <w:rFonts w:cs="Arial"/>
-                <w:bCs/>
-              </w:rPr>
-              <w:t>4)</w:t>
+            <w:r>
+              <w:rPr>
+                <w:rFonts w:cs="Arial"/>
+                <w:bCs/>
+              </w:rPr>
+              <w:t>Numeric(4)</w:t>
             </w:r>
           </w:p>
         </w:tc>
@@ -26977,7 +26367,6 @@
                 <w:bCs w:val="0"/>
               </w:rPr>
             </w:pPr>
-            <w:proofErr w:type="spellStart"/>
             <w:r>
               <w:rPr>
                 <w:rFonts w:cs="Arial"/>
@@ -26985,7 +26374,6 @@
               </w:rPr>
               <w:t>FACILITY_aircon</w:t>
             </w:r>
-            <w:proofErr w:type="spellEnd"/>
           </w:p>
         </w:tc>
         <w:tc>
@@ -27147,7 +26535,6 @@
                 <w:bCs w:val="0"/>
               </w:rPr>
             </w:pPr>
-            <w:proofErr w:type="spellStart"/>
             <w:r>
               <w:rPr>
                 <w:rFonts w:cs="Arial"/>
@@ -27155,7 +26542,6 @@
               </w:rPr>
               <w:t>FACILITY_computers</w:t>
             </w:r>
-            <w:proofErr w:type="spellEnd"/>
           </w:p>
         </w:tc>
         <w:tc>
@@ -27316,7 +26702,6 @@
                 <w:bCs w:val="0"/>
               </w:rPr>
             </w:pPr>
-            <w:proofErr w:type="spellStart"/>
             <w:r>
               <w:rPr>
                 <w:rFonts w:cs="Arial"/>
@@ -27325,7 +26710,6 @@
               <w:lastRenderedPageBreak/>
               <w:t>FACILITY_lights</w:t>
             </w:r>
-            <w:proofErr w:type="spellEnd"/>
           </w:p>
         </w:tc>
         <w:tc>
@@ -27487,7 +26871,6 @@
                 <w:bCs w:val="0"/>
               </w:rPr>
             </w:pPr>
-            <w:proofErr w:type="spellStart"/>
             <w:r>
               <w:rPr>
                 <w:rFonts w:cs="Arial"/>
@@ -27495,7 +26878,6 @@
               </w:rPr>
               <w:t>FACILITY_projector</w:t>
             </w:r>
-            <w:proofErr w:type="spellEnd"/>
           </w:p>
         </w:tc>
         <w:tc>
@@ -27656,7 +27038,6 @@
                 <w:bCs w:val="0"/>
               </w:rPr>
             </w:pPr>
-            <w:proofErr w:type="spellStart"/>
             <w:r>
               <w:rPr>
                 <w:rFonts w:cs="Arial"/>
@@ -27664,7 +27045,6 @@
               </w:rPr>
               <w:t>CLASS_STATUS_id</w:t>
             </w:r>
-            <w:proofErr w:type="spellEnd"/>
           </w:p>
         </w:tc>
         <w:tc>
@@ -27685,23 +27065,7 @@
                 <w:rFonts w:cs="Arial"/>
                 <w:bCs/>
               </w:rPr>
-              <w:t xml:space="preserve">Unique </w:t>
-            </w:r>
-            <w:proofErr w:type="spellStart"/>
-            <w:r>
-              <w:rPr>
-                <w:rFonts w:cs="Arial"/>
-                <w:bCs/>
-              </w:rPr>
-              <w:t>indentifier</w:t>
-            </w:r>
-            <w:proofErr w:type="spellEnd"/>
-            <w:r>
-              <w:rPr>
-                <w:rFonts w:cs="Arial"/>
-                <w:bCs/>
-              </w:rPr>
-              <w:t xml:space="preserve"> of CLASS_</w:t>
+              <w:t>Unique indentifier of CLASS_</w:t>
             </w:r>
           </w:p>
           <w:p>
@@ -27752,21 +27116,12 @@
                 <w:bCs/>
               </w:rPr>
             </w:pPr>
-            <w:proofErr w:type="gramStart"/>
-            <w:r>
-              <w:rPr>
-                <w:rFonts w:cs="Arial"/>
-                <w:bCs/>
-              </w:rPr>
-              <w:t>Numeric(</w:t>
-            </w:r>
-            <w:proofErr w:type="gramEnd"/>
-            <w:r>
-              <w:rPr>
-                <w:rFonts w:cs="Arial"/>
-                <w:bCs/>
-              </w:rPr>
-              <w:t>5)</w:t>
+            <w:r>
+              <w:rPr>
+                <w:rFonts w:cs="Arial"/>
+                <w:bCs/>
+              </w:rPr>
+              <w:t>Numeric(5)</w:t>
             </w:r>
           </w:p>
         </w:tc>
@@ -27913,7 +27268,6 @@
                 <w:bCs w:val="0"/>
               </w:rPr>
             </w:pPr>
-            <w:proofErr w:type="spellStart"/>
             <w:r>
               <w:rPr>
                 <w:rFonts w:cs="Arial"/>
@@ -27921,7 +27275,6 @@
               </w:rPr>
               <w:t>REPORTS_id</w:t>
             </w:r>
-            <w:proofErr w:type="spellEnd"/>
           </w:p>
         </w:tc>
         <w:tc>
@@ -27959,21 +27312,12 @@
                 <w:bCs/>
               </w:rPr>
             </w:pPr>
-            <w:proofErr w:type="gramStart"/>
-            <w:r>
-              <w:rPr>
-                <w:rFonts w:cs="Arial"/>
-                <w:bCs/>
-              </w:rPr>
-              <w:t>Numeric(</w:t>
-            </w:r>
-            <w:proofErr w:type="gramEnd"/>
-            <w:r>
-              <w:rPr>
-                <w:rFonts w:cs="Arial"/>
-                <w:bCs/>
-              </w:rPr>
-              <w:t>5)</w:t>
+            <w:r>
+              <w:rPr>
+                <w:rFonts w:cs="Arial"/>
+                <w:bCs/>
+              </w:rPr>
+              <w:t>Numeric(5)</w:t>
             </w:r>
           </w:p>
         </w:tc>
@@ -28413,21 +27757,12 @@
                 <w:bCs/>
               </w:rPr>
             </w:pPr>
-            <w:proofErr w:type="gramStart"/>
-            <w:r>
-              <w:rPr>
-                <w:rFonts w:cs="Arial"/>
-                <w:bCs/>
-              </w:rPr>
-              <w:t>Numeric(</w:t>
-            </w:r>
-            <w:proofErr w:type="gramEnd"/>
-            <w:r>
-              <w:rPr>
-                <w:rFonts w:cs="Arial"/>
-                <w:bCs/>
-              </w:rPr>
-              <w:t>5)</w:t>
+            <w:r>
+              <w:rPr>
+                <w:rFonts w:cs="Arial"/>
+                <w:bCs/>
+              </w:rPr>
+              <w:t>Numeric(5)</w:t>
             </w:r>
           </w:p>
         </w:tc>
@@ -28566,16 +27901,8 @@
                 <w:bCs w:val="0"/>
               </w:rPr>
               <w:br/>
-            </w:r>
-            <w:proofErr w:type="spellStart"/>
-            <w:r>
-              <w:rPr>
-                <w:rFonts w:cs="Arial"/>
-                <w:bCs w:val="0"/>
-              </w:rPr>
               <w:t>STATUS_date</w:t>
             </w:r>
-            <w:proofErr w:type="spellEnd"/>
           </w:p>
         </w:tc>
         <w:tc>
@@ -28749,16 +28076,8 @@
                 <w:bCs w:val="0"/>
               </w:rPr>
               <w:br/>
-            </w:r>
-            <w:proofErr w:type="spellStart"/>
-            <w:r>
-              <w:rPr>
-                <w:rFonts w:cs="Arial"/>
-                <w:bCs w:val="0"/>
-              </w:rPr>
               <w:t>STATUS_time</w:t>
             </w:r>
-            <w:proofErr w:type="spellEnd"/>
           </w:p>
         </w:tc>
         <w:tc>
@@ -28823,23 +28142,7 @@
                 <w:rFonts w:cs="Arial"/>
                 <w:bCs/>
               </w:rPr>
-              <w:t>‘HH:</w:t>
-            </w:r>
-            <w:proofErr w:type="gramStart"/>
-            <w:r>
-              <w:rPr>
-                <w:rFonts w:cs="Arial"/>
-                <w:bCs/>
-              </w:rPr>
-              <w:t>MM:SS</w:t>
-            </w:r>
-            <w:proofErr w:type="gramEnd"/>
-            <w:r>
-              <w:rPr>
-                <w:rFonts w:cs="Arial"/>
-                <w:bCs/>
-              </w:rPr>
-              <w:t>’</w:t>
+              <w:t>‘HH:MM:SS’</w:t>
             </w:r>
           </w:p>
         </w:tc>
@@ -30281,21 +29584,12 @@
                 <w:bCs/>
               </w:rPr>
             </w:pPr>
-            <w:proofErr w:type="gramStart"/>
-            <w:r>
-              <w:rPr>
-                <w:rFonts w:cs="Arial"/>
-                <w:bCs/>
-              </w:rPr>
-              <w:t>Numeric(</w:t>
-            </w:r>
-            <w:proofErr w:type="gramEnd"/>
-            <w:r>
-              <w:rPr>
-                <w:rFonts w:cs="Arial"/>
-                <w:bCs/>
-              </w:rPr>
-              <w:t>5)</w:t>
+            <w:r>
+              <w:rPr>
+                <w:rFonts w:cs="Arial"/>
+                <w:bCs/>
+              </w:rPr>
+              <w:t>Numeric(5)</w:t>
             </w:r>
           </w:p>
         </w:tc>
@@ -30421,7 +29715,6 @@
                 <w:bCs w:val="0"/>
               </w:rPr>
             </w:pPr>
-            <w:proofErr w:type="spellStart"/>
             <w:r>
               <w:rPr>
                 <w:rFonts w:cs="Arial"/>
@@ -30429,7 +29722,6 @@
               </w:rPr>
               <w:t>REPORTS_date</w:t>
             </w:r>
-            <w:proofErr w:type="spellEnd"/>
           </w:p>
         </w:tc>
         <w:tc>
@@ -30591,7 +29883,6 @@
                 <w:bCs w:val="0"/>
               </w:rPr>
             </w:pPr>
-            <w:proofErr w:type="spellStart"/>
             <w:r>
               <w:rPr>
                 <w:rFonts w:cs="Arial"/>
@@ -30599,7 +29890,6 @@
               </w:rPr>
               <w:t>REPORTS_time</w:t>
             </w:r>
-            <w:proofErr w:type="spellEnd"/>
           </w:p>
         </w:tc>
         <w:tc>
@@ -30664,23 +29954,7 @@
                 <w:rFonts w:cs="Arial"/>
                 <w:bCs/>
               </w:rPr>
-              <w:t>‘HH:</w:t>
-            </w:r>
-            <w:proofErr w:type="gramStart"/>
-            <w:r>
-              <w:rPr>
-                <w:rFonts w:cs="Arial"/>
-                <w:bCs/>
-              </w:rPr>
-              <w:t>MM:SS</w:t>
-            </w:r>
-            <w:proofErr w:type="gramEnd"/>
-            <w:r>
-              <w:rPr>
-                <w:rFonts w:cs="Arial"/>
-                <w:bCs/>
-              </w:rPr>
-              <w:t>’</w:t>
+              <w:t>‘HH:MM:SS’</w:t>
             </w:r>
           </w:p>
         </w:tc>
@@ -30783,7 +30057,6 @@
                 <w:bCs w:val="0"/>
               </w:rPr>
             </w:pPr>
-            <w:proofErr w:type="spellStart"/>
             <w:r>
               <w:rPr>
                 <w:rFonts w:cs="Arial"/>
@@ -30791,7 +30064,6 @@
               </w:rPr>
               <w:t>REPORTS_description</w:t>
             </w:r>
-            <w:proofErr w:type="spellEnd"/>
           </w:p>
         </w:tc>
         <w:tc>
@@ -30829,21 +30101,12 @@
                 <w:bCs/>
               </w:rPr>
             </w:pPr>
-            <w:proofErr w:type="gramStart"/>
-            <w:r>
-              <w:rPr>
-                <w:rFonts w:cs="Arial"/>
-                <w:bCs/>
-              </w:rPr>
-              <w:t>VARCHAR(</w:t>
-            </w:r>
-            <w:proofErr w:type="gramEnd"/>
-            <w:r>
-              <w:rPr>
-                <w:rFonts w:cs="Arial"/>
-                <w:bCs/>
-              </w:rPr>
-              <w:t>100)</w:t>
+            <w:r>
+              <w:rPr>
+                <w:rFonts w:cs="Arial"/>
+                <w:bCs/>
+              </w:rPr>
+              <w:t>VARCHAR(100)</w:t>
             </w:r>
           </w:p>
         </w:tc>
@@ -30962,7 +30225,6 @@
                 <w:bCs w:val="0"/>
               </w:rPr>
             </w:pPr>
-            <w:proofErr w:type="spellStart"/>
             <w:r>
               <w:rPr>
                 <w:rFonts w:cs="Arial"/>
@@ -30970,7 +30232,6 @@
               </w:rPr>
               <w:t>refSubjectOfferingDtl_subject_offering_id</w:t>
             </w:r>
-            <w:proofErr w:type="spellEnd"/>
           </w:p>
         </w:tc>
         <w:tc>
@@ -30991,23 +30252,7 @@
                 <w:rFonts w:cs="Arial"/>
                 <w:bCs/>
               </w:rPr>
-              <w:t xml:space="preserve">Unique identifier of </w:t>
-            </w:r>
-            <w:proofErr w:type="spellStart"/>
-            <w:r>
-              <w:rPr>
-                <w:rFonts w:cs="Arial"/>
-                <w:bCs/>
-              </w:rPr>
-              <w:t>refSubjectOfferingDtl</w:t>
-            </w:r>
-            <w:proofErr w:type="spellEnd"/>
-            <w:r>
-              <w:rPr>
-                <w:rFonts w:cs="Arial"/>
-                <w:bCs/>
-              </w:rPr>
-              <w:t>.</w:t>
+              <w:t>Unique identifier of refSubjectOfferingDtl.</w:t>
             </w:r>
           </w:p>
         </w:tc>
@@ -31024,21 +30269,12 @@
                 <w:bCs/>
               </w:rPr>
             </w:pPr>
-            <w:proofErr w:type="gramStart"/>
-            <w:r>
-              <w:rPr>
-                <w:rFonts w:cs="Arial"/>
-                <w:bCs/>
-              </w:rPr>
-              <w:t>NUMERIC(</w:t>
-            </w:r>
-            <w:proofErr w:type="gramEnd"/>
-            <w:r>
-              <w:rPr>
-                <w:rFonts w:cs="Arial"/>
-                <w:bCs/>
-              </w:rPr>
-              <w:t>11)</w:t>
+            <w:r>
+              <w:rPr>
+                <w:rFonts w:cs="Arial"/>
+                <w:bCs/>
+              </w:rPr>
+              <w:t>NUMERIC(11)</w:t>
             </w:r>
           </w:p>
         </w:tc>
@@ -31149,14 +30385,12 @@
                 <w:rFonts w:cs="Arial"/>
               </w:rPr>
             </w:pPr>
-            <w:proofErr w:type="spellStart"/>
             <w:r>
               <w:rPr>
                 <w:rFonts w:cs="Arial"/>
               </w:rPr>
               <w:t>refSubjectOffering_id</w:t>
             </w:r>
-            <w:proofErr w:type="spellEnd"/>
           </w:p>
         </w:tc>
       </w:tr>
@@ -31178,7 +30412,6 @@
                 <w:bCs w:val="0"/>
               </w:rPr>
             </w:pPr>
-            <w:proofErr w:type="spellStart"/>
             <w:r>
               <w:rPr>
                 <w:rFonts w:cs="Arial"/>
@@ -31186,7 +30419,6 @@
               </w:rPr>
               <w:t>refSubjectOfferingDtl_FACILITY_CLASS_STATUS_id</w:t>
             </w:r>
-            <w:proofErr w:type="spellEnd"/>
           </w:p>
         </w:tc>
         <w:tc>
@@ -31224,21 +30456,12 @@
                 <w:bCs/>
               </w:rPr>
             </w:pPr>
-            <w:proofErr w:type="gramStart"/>
-            <w:r>
-              <w:rPr>
-                <w:rFonts w:cs="Arial"/>
-                <w:bCs/>
-              </w:rPr>
-              <w:t>NUMERIC(</w:t>
-            </w:r>
-            <w:proofErr w:type="gramEnd"/>
-            <w:r>
-              <w:rPr>
-                <w:rFonts w:cs="Arial"/>
-                <w:bCs/>
-              </w:rPr>
-              <w:t>11)</w:t>
+            <w:r>
+              <w:rPr>
+                <w:rFonts w:cs="Arial"/>
+                <w:bCs/>
+              </w:rPr>
+              <w:t>NUMERIC(11)</w:t>
             </w:r>
           </w:p>
         </w:tc>
@@ -31379,7 +30602,6 @@
                 <w:bCs w:val="0"/>
               </w:rPr>
             </w:pPr>
-            <w:proofErr w:type="spellStart"/>
             <w:r>
               <w:rPr>
                 <w:rFonts w:cs="Arial"/>
@@ -31387,7 +30609,6 @@
               </w:rPr>
               <w:t>PROFESSOR_id</w:t>
             </w:r>
-            <w:proofErr w:type="spellEnd"/>
           </w:p>
           <w:p>
             <w:pPr>
@@ -31434,21 +30655,12 @@
                 <w:bCs/>
               </w:rPr>
             </w:pPr>
-            <w:proofErr w:type="gramStart"/>
-            <w:r>
-              <w:rPr>
-                <w:rFonts w:cs="Arial"/>
-                <w:bCs/>
-              </w:rPr>
-              <w:t>NUMERIC(</w:t>
-            </w:r>
-            <w:proofErr w:type="gramEnd"/>
-            <w:r>
-              <w:rPr>
-                <w:rFonts w:cs="Arial"/>
-                <w:bCs/>
-              </w:rPr>
-              <w:t>11)</w:t>
+            <w:r>
+              <w:rPr>
+                <w:rFonts w:cs="Arial"/>
+                <w:bCs/>
+              </w:rPr>
+              <w:t>NUMERIC(11)</w:t>
             </w:r>
           </w:p>
         </w:tc>
@@ -31588,7 +30800,6 @@
                 <w:bCs w:val="0"/>
               </w:rPr>
             </w:pPr>
-            <w:proofErr w:type="spellStart"/>
             <w:r>
               <w:rPr>
                 <w:rFonts w:cs="Arial"/>
@@ -31596,7 +30807,6 @@
               </w:rPr>
               <w:t>PROFESSOR_FACILITY_id</w:t>
             </w:r>
-            <w:proofErr w:type="spellEnd"/>
           </w:p>
         </w:tc>
         <w:tc>
@@ -31634,7 +30844,6 @@
                 <w:bCs/>
               </w:rPr>
             </w:pPr>
-            <w:proofErr w:type="gramStart"/>
             <w:r>
               <w:rPr>
                 <w:rFonts w:cs="Arial"/>
@@ -31642,7 +30851,6 @@
               </w:rPr>
               <w:t>NUMERIC(</w:t>
             </w:r>
-            <w:proofErr w:type="gramEnd"/>
             <w:r>
               <w:rPr>
                 <w:rFonts w:cs="Arial"/>
@@ -37899,7 +37107,7 @@
 </file>
 
 <file path=customXml/itemProps1.xml><?xml version="1.0" encoding="utf-8"?>
-<ds:datastoreItem xmlns:ds="http://schemas.openxmlformats.org/officeDocument/2006/customXml" ds:itemID="{C9E8E2DC-1983-4E5E-BEB7-4E71F94636F9}">
+<ds:datastoreItem xmlns:ds="http://schemas.openxmlformats.org/officeDocument/2006/customXml" ds:itemID="{4F7325DB-B7F4-44CF-BA33-0BE5BEAB316B}">
   <ds:schemaRefs>
     <ds:schemaRef ds:uri="http://schemas.openxmlformats.org/officeDocument/2006/bibliography"/>
   </ds:schemaRefs>

--- a/Documentation/Project_Status Report.docx
+++ b/Documentation/Project_Status Report.docx
@@ -95,7 +95,17 @@
           <w:sz w:val="40"/>
           <w:szCs w:val="40"/>
         </w:rPr>
-        <w:t>Status Report</w:t>
+        <w:t>Sta</w:t>
+      </w:r>
+      <w:bookmarkStart w:id="1" w:name="_GoBack"/>
+      <w:bookmarkEnd w:id="1"/>
+      <w:r>
+        <w:rPr>
+          <w:b/>
+          <w:sz w:val="40"/>
+          <w:szCs w:val="40"/>
+        </w:rPr>
+        <w:t>tus Report</w:t>
       </w:r>
     </w:p>
     <w:p>
@@ -208,13 +218,23 @@
         </w:rPr>
         <w:tab/>
       </w:r>
+      <w:proofErr w:type="spellStart"/>
       <w:r>
         <w:rPr>
           <w:rFonts w:cs="Arial"/>
           <w:sz w:val="22"/>
           <w:szCs w:val="22"/>
         </w:rPr>
-        <w:t xml:space="preserve">SoCIT </w:t>
+        <w:t>SoCIT</w:t>
+      </w:r>
+      <w:proofErr w:type="spellEnd"/>
+      <w:r>
+        <w:rPr>
+          <w:rFonts w:cs="Arial"/>
+          <w:sz w:val="22"/>
+          <w:szCs w:val="22"/>
+        </w:rPr>
+        <w:t xml:space="preserve"> </w:t>
       </w:r>
     </w:p>
     <w:p>
@@ -579,8 +599,17 @@
                 <w:rFonts w:cs="Arial"/>
                 <w:sz w:val="20"/>
               </w:rPr>
-              <w:t>Marco Theo A. Butalid</w:t>
-            </w:r>
+              <w:t xml:space="preserve">Marco Theo A. </w:t>
+            </w:r>
+            <w:proofErr w:type="spellStart"/>
+            <w:r>
+              <w:rPr>
+                <w:rFonts w:cs="Arial"/>
+                <w:sz w:val="20"/>
+              </w:rPr>
+              <w:t>Butalid</w:t>
+            </w:r>
+            <w:proofErr w:type="spellEnd"/>
           </w:p>
         </w:tc>
         <w:tc>
@@ -633,17 +662,32 @@
                 <w:rFonts w:cs="Arial"/>
                 <w:sz w:val="20"/>
               </w:rPr>
-              <w:t xml:space="preserve">Luis Ginno </w:t>
-            </w:r>
+              <w:t xml:space="preserve">Luis </w:t>
+            </w:r>
+            <w:proofErr w:type="spellStart"/>
             <w:r>
               <w:rPr>
                 <w:rFonts w:cs="Arial"/>
                 <w:sz w:val="20"/>
               </w:rPr>
+              <w:t>Ginno</w:t>
+            </w:r>
+            <w:proofErr w:type="spellEnd"/>
+            <w:r>
+              <w:rPr>
+                <w:rFonts w:cs="Arial"/>
+                <w:sz w:val="20"/>
+              </w:rPr>
+              <w:t xml:space="preserve"> </w:t>
+            </w:r>
+            <w:r>
+              <w:rPr>
+                <w:rFonts w:cs="Arial"/>
+                <w:sz w:val="20"/>
+              </w:rPr>
               <w:t xml:space="preserve">S. </w:t>
             </w:r>
-            <w:bookmarkStart w:id="1" w:name="_GoBack"/>
-            <w:bookmarkEnd w:id="1"/>
+            <w:proofErr w:type="spellStart"/>
             <w:r>
               <w:rPr>
                 <w:rFonts w:cs="Arial"/>
@@ -651,6 +695,7 @@
               </w:rPr>
               <w:t>Mabaquiao</w:t>
             </w:r>
+            <w:proofErr w:type="spellEnd"/>
           </w:p>
         </w:tc>
         <w:tc>
@@ -1052,8 +1097,17 @@
                 <w:rFonts w:cs="Arial"/>
                 <w:sz w:val="20"/>
               </w:rPr>
-              <w:t>Marco Theo A. Butalid</w:t>
-            </w:r>
+              <w:t xml:space="preserve">Marco Theo A. </w:t>
+            </w:r>
+            <w:proofErr w:type="spellStart"/>
+            <w:r>
+              <w:rPr>
+                <w:rFonts w:cs="Arial"/>
+                <w:sz w:val="20"/>
+              </w:rPr>
+              <w:t>Butalid</w:t>
+            </w:r>
+            <w:proofErr w:type="spellEnd"/>
           </w:p>
           <w:p>
             <w:pPr>
@@ -1236,8 +1290,17 @@
                 <w:rFonts w:cs="Arial"/>
                 <w:sz w:val="20"/>
               </w:rPr>
-              <w:t>Marco Theo A. Butalid</w:t>
-            </w:r>
+              <w:t xml:space="preserve">Marco Theo A. </w:t>
+            </w:r>
+            <w:proofErr w:type="spellStart"/>
+            <w:r>
+              <w:rPr>
+                <w:rFonts w:cs="Arial"/>
+                <w:sz w:val="20"/>
+              </w:rPr>
+              <w:t>Butalid</w:t>
+            </w:r>
+            <w:proofErr w:type="spellEnd"/>
           </w:p>
           <w:p>
             <w:pPr>
@@ -1423,8 +1486,17 @@
                 <w:rFonts w:cs="Arial"/>
                 <w:sz w:val="20"/>
               </w:rPr>
-              <w:t>Marco Theo A. Butalid</w:t>
-            </w:r>
+              <w:t xml:space="preserve">Marco Theo A. </w:t>
+            </w:r>
+            <w:proofErr w:type="spellStart"/>
+            <w:r>
+              <w:rPr>
+                <w:rFonts w:cs="Arial"/>
+                <w:sz w:val="20"/>
+              </w:rPr>
+              <w:t>Butalid</w:t>
+            </w:r>
+            <w:proofErr w:type="spellEnd"/>
           </w:p>
           <w:p>
             <w:pPr>
@@ -1486,8 +1558,33 @@
                 <w:rFonts w:cs="Arial"/>
                 <w:sz w:val="20"/>
               </w:rPr>
-              <w:t>Luis Ginno Mabaquiao</w:t>
-            </w:r>
+              <w:t xml:space="preserve">Luis </w:t>
+            </w:r>
+            <w:proofErr w:type="spellStart"/>
+            <w:r>
+              <w:rPr>
+                <w:rFonts w:cs="Arial"/>
+                <w:sz w:val="20"/>
+              </w:rPr>
+              <w:t>Ginno</w:t>
+            </w:r>
+            <w:proofErr w:type="spellEnd"/>
+            <w:r>
+              <w:rPr>
+                <w:rFonts w:cs="Arial"/>
+                <w:sz w:val="20"/>
+              </w:rPr>
+              <w:t xml:space="preserve"> </w:t>
+            </w:r>
+            <w:proofErr w:type="spellStart"/>
+            <w:r>
+              <w:rPr>
+                <w:rFonts w:cs="Arial"/>
+                <w:sz w:val="20"/>
+              </w:rPr>
+              <w:t>Mabaquiao</w:t>
+            </w:r>
+            <w:proofErr w:type="spellEnd"/>
           </w:p>
         </w:tc>
         <w:tc>
@@ -1649,8 +1746,17 @@
                 <w:rFonts w:cs="Arial"/>
                 <w:sz w:val="20"/>
               </w:rPr>
-              <w:t>Marco Theo A. Butalid</w:t>
-            </w:r>
+              <w:t xml:space="preserve">Marco Theo A. </w:t>
+            </w:r>
+            <w:proofErr w:type="spellStart"/>
+            <w:r>
+              <w:rPr>
+                <w:rFonts w:cs="Arial"/>
+                <w:sz w:val="20"/>
+              </w:rPr>
+              <w:t>Butalid</w:t>
+            </w:r>
+            <w:proofErr w:type="spellEnd"/>
           </w:p>
         </w:tc>
         <w:tc>
@@ -1751,8 +1857,17 @@
                 <w:rFonts w:cs="Arial"/>
                 <w:sz w:val="20"/>
               </w:rPr>
-              <w:t>Marco Theo A. Butalid</w:t>
-            </w:r>
+              <w:t xml:space="preserve">Marco Theo A. </w:t>
+            </w:r>
+            <w:proofErr w:type="spellStart"/>
+            <w:r>
+              <w:rPr>
+                <w:rFonts w:cs="Arial"/>
+                <w:sz w:val="20"/>
+              </w:rPr>
+              <w:t>Butalid</w:t>
+            </w:r>
+            <w:proofErr w:type="spellEnd"/>
           </w:p>
           <w:p>
             <w:pPr>
@@ -1814,8 +1929,33 @@
                 <w:rFonts w:cs="Arial"/>
                 <w:sz w:val="20"/>
               </w:rPr>
-              <w:t>Luis Ginno Mabaquiao</w:t>
-            </w:r>
+              <w:t xml:space="preserve">Luis </w:t>
+            </w:r>
+            <w:proofErr w:type="spellStart"/>
+            <w:r>
+              <w:rPr>
+                <w:rFonts w:cs="Arial"/>
+                <w:sz w:val="20"/>
+              </w:rPr>
+              <w:t>Ginno</w:t>
+            </w:r>
+            <w:proofErr w:type="spellEnd"/>
+            <w:r>
+              <w:rPr>
+                <w:rFonts w:cs="Arial"/>
+                <w:sz w:val="20"/>
+              </w:rPr>
+              <w:t xml:space="preserve"> </w:t>
+            </w:r>
+            <w:proofErr w:type="spellStart"/>
+            <w:r>
+              <w:rPr>
+                <w:rFonts w:cs="Arial"/>
+                <w:sz w:val="20"/>
+              </w:rPr>
+              <w:t>Mabaquiao</w:t>
+            </w:r>
+            <w:proofErr w:type="spellEnd"/>
           </w:p>
         </w:tc>
         <w:tc>
@@ -1977,8 +2117,17 @@
                 <w:rFonts w:cs="Arial"/>
                 <w:sz w:val="20"/>
               </w:rPr>
-              <w:t>Marco Theo A. Butalid</w:t>
-            </w:r>
+              <w:t xml:space="preserve">Marco Theo A. </w:t>
+            </w:r>
+            <w:proofErr w:type="spellStart"/>
+            <w:r>
+              <w:rPr>
+                <w:rFonts w:cs="Arial"/>
+                <w:sz w:val="20"/>
+              </w:rPr>
+              <w:t>Butalid</w:t>
+            </w:r>
+            <w:proofErr w:type="spellEnd"/>
           </w:p>
           <w:p>
             <w:pPr>
@@ -2040,8 +2189,33 @@
                 <w:rFonts w:cs="Arial"/>
                 <w:sz w:val="20"/>
               </w:rPr>
-              <w:t>Luis Ginno Mabaquiao</w:t>
-            </w:r>
+              <w:t xml:space="preserve">Luis </w:t>
+            </w:r>
+            <w:proofErr w:type="spellStart"/>
+            <w:r>
+              <w:rPr>
+                <w:rFonts w:cs="Arial"/>
+                <w:sz w:val="20"/>
+              </w:rPr>
+              <w:t>Ginno</w:t>
+            </w:r>
+            <w:proofErr w:type="spellEnd"/>
+            <w:r>
+              <w:rPr>
+                <w:rFonts w:cs="Arial"/>
+                <w:sz w:val="20"/>
+              </w:rPr>
+              <w:t xml:space="preserve"> </w:t>
+            </w:r>
+            <w:proofErr w:type="spellStart"/>
+            <w:r>
+              <w:rPr>
+                <w:rFonts w:cs="Arial"/>
+                <w:sz w:val="20"/>
+              </w:rPr>
+              <w:t>Mabaquiao</w:t>
+            </w:r>
+            <w:proofErr w:type="spellEnd"/>
           </w:p>
         </w:tc>
         <w:tc>
@@ -4403,7 +4577,21 @@
         <w:rPr>
           <w:rFonts w:cs="Arial"/>
         </w:rPr>
-        <w:t xml:space="preserve">erials used for the project was generously funded by Mr. Jojo Castillo, that includes the monitor, Raspberry Pi 3, keyboard, and mouse. So far, the only expense of the group was the purchasing of a 16gb micro SD card for the operating system of Raspberry Pi 3. </w:t>
+        <w:t xml:space="preserve">erials used for the project was generously funded by Mr. </w:t>
+      </w:r>
+      <w:proofErr w:type="spellStart"/>
+      <w:r>
+        <w:rPr>
+          <w:rFonts w:cs="Arial"/>
+        </w:rPr>
+        <w:t>Jojo</w:t>
+      </w:r>
+      <w:proofErr w:type="spellEnd"/>
+      <w:r>
+        <w:rPr>
+          <w:rFonts w:cs="Arial"/>
+        </w:rPr>
+        <w:t xml:space="preserve"> Castillo, that includes the monitor, Raspberry Pi 3, keyboard, and mouse. So far, the only expense of the group was the purchasing of a 16gb micro SD card for the operating system of Raspberry Pi 3. </w:t>
       </w:r>
     </w:p>
     <w:p>
@@ -4473,7 +4661,21 @@
         <w:rPr>
           <w:rFonts w:cs="Arial"/>
         </w:rPr>
-        <w:t xml:space="preserve"> thought that the reservation made by the reservees was real-time. However, it is not the case, the reservation system uses a database, but despite that, each reservation made is written on a piece of paper </w:t>
+        <w:t xml:space="preserve"> thought that the reservation made by the </w:t>
+      </w:r>
+      <w:proofErr w:type="spellStart"/>
+      <w:r>
+        <w:rPr>
+          <w:rFonts w:cs="Arial"/>
+        </w:rPr>
+        <w:t>reservees</w:t>
+      </w:r>
+      <w:proofErr w:type="spellEnd"/>
+      <w:r>
+        <w:rPr>
+          <w:rFonts w:cs="Arial"/>
+        </w:rPr>
+        <w:t xml:space="preserve"> was real-time. However, it is not the case, the reservation system uses a database, but despite that, each reservation made is written on a piece of paper </w:t>
       </w:r>
       <w:r>
         <w:rPr>
@@ -4668,15 +4870,51 @@
               <w:rPr>
                 <w:rFonts w:cs="Arial"/>
               </w:rPr>
-              <w:t xml:space="preserve">Marco Theo A. Butalid, </w:t>
+              <w:t xml:space="preserve">Marco Theo A. </w:t>
+            </w:r>
+            <w:proofErr w:type="spellStart"/>
+            <w:r>
+              <w:rPr>
+                <w:rFonts w:cs="Arial"/>
+              </w:rPr>
+              <w:t>Butalid</w:t>
+            </w:r>
+            <w:proofErr w:type="spellEnd"/>
+            <w:r>
+              <w:rPr>
+                <w:rFonts w:cs="Arial"/>
+              </w:rPr>
+              <w:t xml:space="preserve">, </w:t>
             </w:r>
             <w:r>
               <w:rPr>
                 <w:rFonts w:cs="Arial"/>
               </w:rPr>
               <w:br/>
-              <w:t>Ivan Jasper U. Evangelista, John Matthew B. Fonacier, Luis Ginno Mabaquiao</w:t>
-            </w:r>
+              <w:t xml:space="preserve">Ivan Jasper U. Evangelista, John Matthew B. Fonacier, Luis </w:t>
+            </w:r>
+            <w:proofErr w:type="spellStart"/>
+            <w:r>
+              <w:rPr>
+                <w:rFonts w:cs="Arial"/>
+              </w:rPr>
+              <w:t>Ginno</w:t>
+            </w:r>
+            <w:proofErr w:type="spellEnd"/>
+            <w:r>
+              <w:rPr>
+                <w:rFonts w:cs="Arial"/>
+              </w:rPr>
+              <w:t xml:space="preserve"> </w:t>
+            </w:r>
+            <w:proofErr w:type="spellStart"/>
+            <w:r>
+              <w:rPr>
+                <w:rFonts w:cs="Arial"/>
+              </w:rPr>
+              <w:t>Mabaquiao</w:t>
+            </w:r>
+            <w:proofErr w:type="spellEnd"/>
           </w:p>
         </w:tc>
         <w:tc>
@@ -4826,8 +5064,16 @@
               <w:rPr>
                 <w:b w:val="0"/>
               </w:rPr>
-              <w:t>he project’s client and advisor is</w:t>
-            </w:r>
+              <w:t xml:space="preserve">he project’s client and advisor </w:t>
+            </w:r>
+            <w:proofErr w:type="gramStart"/>
+            <w:r>
+              <w:rPr>
+                <w:b w:val="0"/>
+              </w:rPr>
+              <w:t>is</w:t>
+            </w:r>
+            <w:proofErr w:type="gramEnd"/>
             <w:r>
               <w:rPr>
                 <w:b w:val="0"/>
@@ -20939,12 +21185,14 @@
       <w:bookmarkStart w:id="74" w:name="_Toc519533498"/>
       <w:bookmarkStart w:id="75" w:name="_Toc520113650"/>
       <w:bookmarkStart w:id="76" w:name="_Toc520193616"/>
+      <w:proofErr w:type="spellStart"/>
       <w:r>
         <w:t>it_equipment</w:t>
       </w:r>
       <w:bookmarkEnd w:id="74"/>
       <w:bookmarkEnd w:id="75"/>
       <w:bookmarkEnd w:id="76"/>
+      <w:proofErr w:type="spellEnd"/>
     </w:p>
     <w:p>
       <w:pPr>
@@ -21227,6 +21475,7 @@
               </w:rPr>
               <w:t xml:space="preserve">Unique identifier of </w:t>
             </w:r>
+            <w:proofErr w:type="spellStart"/>
             <w:r>
               <w:rPr>
                 <w:rFonts w:cs="Arial"/>
@@ -21234,6 +21483,7 @@
               </w:rPr>
               <w:t>it_equipment</w:t>
             </w:r>
+            <w:proofErr w:type="spellEnd"/>
           </w:p>
         </w:tc>
         <w:tc>
@@ -21250,12 +21500,21 @@
                 <w:bCs/>
               </w:rPr>
             </w:pPr>
-            <w:r>
-              <w:rPr>
-                <w:rFonts w:cs="Arial"/>
-                <w:bCs/>
-              </w:rPr>
-              <w:t>Numeric(11)</w:t>
+            <w:proofErr w:type="gramStart"/>
+            <w:r>
+              <w:rPr>
+                <w:rFonts w:cs="Arial"/>
+                <w:bCs/>
+              </w:rPr>
+              <w:t>Numeric(</w:t>
+            </w:r>
+            <w:proofErr w:type="gramEnd"/>
+            <w:r>
+              <w:rPr>
+                <w:rFonts w:cs="Arial"/>
+                <w:bCs/>
+              </w:rPr>
+              <w:t>11)</w:t>
             </w:r>
           </w:p>
         </w:tc>
@@ -21394,6 +21653,7 @@
                 <w:bCs w:val="0"/>
               </w:rPr>
             </w:pPr>
+            <w:proofErr w:type="spellStart"/>
             <w:r>
               <w:rPr>
                 <w:rFonts w:cs="Arial"/>
@@ -21401,6 +21661,7 @@
               </w:rPr>
               <w:t>equip_code</w:t>
             </w:r>
+            <w:proofErr w:type="spellEnd"/>
           </w:p>
         </w:tc>
         <w:tc>
@@ -21440,12 +21701,21 @@
                 <w:bCs/>
               </w:rPr>
             </w:pPr>
-            <w:r>
-              <w:rPr>
-                <w:rFonts w:cs="Arial"/>
-                <w:bCs/>
-              </w:rPr>
-              <w:t>VARCHAR(50)</w:t>
+            <w:proofErr w:type="gramStart"/>
+            <w:r>
+              <w:rPr>
+                <w:rFonts w:cs="Arial"/>
+                <w:bCs/>
+              </w:rPr>
+              <w:t>VARCHAR(</w:t>
+            </w:r>
+            <w:proofErr w:type="gramEnd"/>
+            <w:r>
+              <w:rPr>
+                <w:rFonts w:cs="Arial"/>
+                <w:bCs/>
+              </w:rPr>
+              <w:t>50)</w:t>
             </w:r>
           </w:p>
         </w:tc>
@@ -21744,6 +22014,7 @@
                 <w:bCs w:val="0"/>
               </w:rPr>
             </w:pPr>
+            <w:proofErr w:type="spellStart"/>
             <w:r>
               <w:rPr>
                 <w:rFonts w:cs="Arial"/>
@@ -21751,6 +22022,7 @@
               </w:rPr>
               <w:t>Checkout_flag</w:t>
             </w:r>
+            <w:proofErr w:type="spellEnd"/>
           </w:p>
         </w:tc>
         <w:tc>
@@ -21781,12 +22053,21 @@
                 <w:bCs/>
               </w:rPr>
             </w:pPr>
-            <w:r>
-              <w:rPr>
-                <w:rFonts w:cs="Arial"/>
-                <w:bCs/>
-              </w:rPr>
-              <w:t>SMALLINT(6)</w:t>
+            <w:proofErr w:type="gramStart"/>
+            <w:r>
+              <w:rPr>
+                <w:rFonts w:cs="Arial"/>
+                <w:bCs/>
+              </w:rPr>
+              <w:t>SMALLINT(</w:t>
+            </w:r>
+            <w:proofErr w:type="gramEnd"/>
+            <w:r>
+              <w:rPr>
+                <w:rFonts w:cs="Arial"/>
+                <w:bCs/>
+              </w:rPr>
+              <w:t>6)</w:t>
             </w:r>
           </w:p>
         </w:tc>
@@ -21936,12 +22217,21 @@
                 <w:bCs/>
               </w:rPr>
             </w:pPr>
-            <w:r>
-              <w:rPr>
-                <w:rFonts w:cs="Arial"/>
-                <w:bCs/>
-              </w:rPr>
-              <w:t>Numeric(3)</w:t>
+            <w:proofErr w:type="gramStart"/>
+            <w:r>
+              <w:rPr>
+                <w:rFonts w:cs="Arial"/>
+                <w:bCs/>
+              </w:rPr>
+              <w:t>Numeric(</w:t>
+            </w:r>
+            <w:proofErr w:type="gramEnd"/>
+            <w:r>
+              <w:rPr>
+                <w:rFonts w:cs="Arial"/>
+                <w:bCs/>
+              </w:rPr>
+              <w:t>3)</w:t>
             </w:r>
           </w:p>
         </w:tc>
@@ -22045,6 +22335,7 @@
                 <w:bCs w:val="0"/>
               </w:rPr>
             </w:pPr>
+            <w:proofErr w:type="spellStart"/>
             <w:r>
               <w:rPr>
                 <w:rFonts w:cs="Arial"/>
@@ -22052,6 +22343,7 @@
               </w:rPr>
               <w:t>PROFESSOR_id</w:t>
             </w:r>
+            <w:proofErr w:type="spellEnd"/>
           </w:p>
         </w:tc>
         <w:tc>
@@ -22097,12 +22389,21 @@
                 <w:bCs/>
               </w:rPr>
             </w:pPr>
-            <w:r>
-              <w:rPr>
-                <w:rFonts w:cs="Arial"/>
-                <w:bCs/>
-              </w:rPr>
-              <w:t>Numeric(11)</w:t>
+            <w:proofErr w:type="gramStart"/>
+            <w:r>
+              <w:rPr>
+                <w:rFonts w:cs="Arial"/>
+                <w:bCs/>
+              </w:rPr>
+              <w:t>Numeric(</w:t>
+            </w:r>
+            <w:proofErr w:type="gramEnd"/>
+            <w:r>
+              <w:rPr>
+                <w:rFonts w:cs="Arial"/>
+                <w:bCs/>
+              </w:rPr>
+              <w:t>11)</w:t>
             </w:r>
           </w:p>
         </w:tc>
@@ -22254,8 +22555,16 @@
                 <w:bCs w:val="0"/>
               </w:rPr>
               <w:br/>
+            </w:r>
+            <w:proofErr w:type="spellStart"/>
+            <w:r>
+              <w:rPr>
+                <w:rFonts w:cs="Arial"/>
+                <w:bCs w:val="0"/>
+              </w:rPr>
               <w:t>FACILITY_id</w:t>
             </w:r>
+            <w:proofErr w:type="spellEnd"/>
             <w:r>
               <w:rPr>
                 <w:rFonts w:cs="Arial"/>
@@ -22308,12 +22617,21 @@
                 <w:bCs/>
               </w:rPr>
             </w:pPr>
-            <w:r>
-              <w:rPr>
-                <w:rFonts w:cs="Arial"/>
-                <w:bCs/>
-              </w:rPr>
-              <w:t>Numeric(3)</w:t>
+            <w:proofErr w:type="gramStart"/>
+            <w:r>
+              <w:rPr>
+                <w:rFonts w:cs="Arial"/>
+                <w:bCs/>
+              </w:rPr>
+              <w:t>Numeric(</w:t>
+            </w:r>
+            <w:proofErr w:type="gramEnd"/>
+            <w:r>
+              <w:rPr>
+                <w:rFonts w:cs="Arial"/>
+                <w:bCs/>
+              </w:rPr>
+              <w:t>3)</w:t>
             </w:r>
           </w:p>
         </w:tc>
@@ -22473,8 +22791,16 @@
                 <w:bCs w:val="0"/>
               </w:rPr>
               <w:br/>
+            </w:r>
+            <w:proofErr w:type="spellStart"/>
+            <w:r>
+              <w:rPr>
+                <w:rFonts w:cs="Arial"/>
+                <w:bCs w:val="0"/>
+              </w:rPr>
               <w:t>STATUS_id</w:t>
             </w:r>
+            <w:proofErr w:type="spellEnd"/>
           </w:p>
         </w:tc>
         <w:tc>
@@ -22512,12 +22838,21 @@
                 <w:bCs/>
               </w:rPr>
             </w:pPr>
-            <w:r>
-              <w:rPr>
-                <w:rFonts w:cs="Arial"/>
-                <w:bCs/>
-              </w:rPr>
-              <w:t>Numeric(11)</w:t>
+            <w:proofErr w:type="gramStart"/>
+            <w:r>
+              <w:rPr>
+                <w:rFonts w:cs="Arial"/>
+                <w:bCs/>
+              </w:rPr>
+              <w:t>Numeric(</w:t>
+            </w:r>
+            <w:proofErr w:type="gramEnd"/>
+            <w:r>
+              <w:rPr>
+                <w:rFonts w:cs="Arial"/>
+                <w:bCs/>
+              </w:rPr>
+              <w:t>11)</w:t>
             </w:r>
           </w:p>
         </w:tc>
@@ -22656,21 +22991,38 @@
                 <w:bCs w:val="0"/>
               </w:rPr>
             </w:pPr>
+            <w:proofErr w:type="spellStart"/>
             <w:r>
               <w:rPr>
                 <w:rFonts w:cs="Arial"/>
                 <w:bCs w:val="0"/>
               </w:rPr>
-              <w:t>it_equipment_</w:t>
-            </w:r>
+              <w:t>it_equipment</w:t>
+            </w:r>
+            <w:proofErr w:type="spellEnd"/>
             <w:r>
               <w:rPr>
                 <w:rFonts w:cs="Arial"/>
                 <w:bCs w:val="0"/>
               </w:rPr>
+              <w:t>_</w:t>
+            </w:r>
+            <w:r>
+              <w:rPr>
+                <w:rFonts w:cs="Arial"/>
+                <w:bCs w:val="0"/>
+              </w:rPr>
               <w:br/>
+            </w:r>
+            <w:proofErr w:type="spellStart"/>
+            <w:r>
+              <w:rPr>
+                <w:rFonts w:cs="Arial"/>
+                <w:bCs w:val="0"/>
+              </w:rPr>
               <w:t>type_id</w:t>
             </w:r>
+            <w:proofErr w:type="spellEnd"/>
           </w:p>
         </w:tc>
         <w:tc>
@@ -22691,7 +23043,23 @@
                 <w:rFonts w:cs="Arial"/>
                 <w:bCs/>
               </w:rPr>
-              <w:t>Unique identifier of it_equipment_</w:t>
+              <w:t xml:space="preserve">Unique identifier of </w:t>
+            </w:r>
+            <w:proofErr w:type="spellStart"/>
+            <w:r>
+              <w:rPr>
+                <w:rFonts w:cs="Arial"/>
+                <w:bCs/>
+              </w:rPr>
+              <w:t>it_equipment</w:t>
+            </w:r>
+            <w:proofErr w:type="spellEnd"/>
+            <w:r>
+              <w:rPr>
+                <w:rFonts w:cs="Arial"/>
+                <w:bCs/>
+              </w:rPr>
+              <w:t>_</w:t>
             </w:r>
           </w:p>
           <w:p>
@@ -22725,12 +23093,21 @@
                 <w:bCs/>
               </w:rPr>
             </w:pPr>
-            <w:r>
-              <w:rPr>
-                <w:rFonts w:cs="Arial"/>
-                <w:bCs/>
-              </w:rPr>
-              <w:t>Numeric(11)</w:t>
+            <w:proofErr w:type="gramStart"/>
+            <w:r>
+              <w:rPr>
+                <w:rFonts w:cs="Arial"/>
+                <w:bCs/>
+              </w:rPr>
+              <w:t>Numeric(</w:t>
+            </w:r>
+            <w:proofErr w:type="gramEnd"/>
+            <w:r>
+              <w:rPr>
+                <w:rFonts w:cs="Arial"/>
+                <w:bCs/>
+              </w:rPr>
+              <w:t>11)</w:t>
             </w:r>
           </w:p>
         </w:tc>
@@ -22841,11 +23218,19 @@
                 <w:rFonts w:cs="Arial"/>
               </w:rPr>
             </w:pPr>
-            <w:r>
-              <w:rPr>
-                <w:rFonts w:cs="Arial"/>
-              </w:rPr>
-              <w:t>It_equipment_</w:t>
+            <w:proofErr w:type="spellStart"/>
+            <w:r>
+              <w:rPr>
+                <w:rFonts w:cs="Arial"/>
+              </w:rPr>
+              <w:t>It_equipment</w:t>
+            </w:r>
+            <w:proofErr w:type="spellEnd"/>
+            <w:r>
+              <w:rPr>
+                <w:rFonts w:cs="Arial"/>
+              </w:rPr>
+              <w:t>_</w:t>
             </w:r>
             <w:r>
               <w:rPr>
@@ -22880,12 +23265,14 @@
       <w:bookmarkStart w:id="77" w:name="_Toc519533499"/>
       <w:bookmarkStart w:id="78" w:name="_Toc520113651"/>
       <w:bookmarkStart w:id="79" w:name="_Toc520193617"/>
+      <w:proofErr w:type="spellStart"/>
       <w:r>
         <w:t>it_equipment_type</w:t>
       </w:r>
       <w:bookmarkEnd w:id="77"/>
       <w:bookmarkEnd w:id="78"/>
       <w:bookmarkEnd w:id="79"/>
+      <w:proofErr w:type="spellEnd"/>
     </w:p>
     <w:p>
       <w:pPr>
@@ -23168,12 +23555,21 @@
               </w:rPr>
               <w:t xml:space="preserve">Unique identifier of </w:t>
             </w:r>
-            <w:r>
-              <w:rPr>
-                <w:rFonts w:cs="Arial"/>
-                <w:bCs/>
-              </w:rPr>
-              <w:t>it_equipment_</w:t>
+            <w:proofErr w:type="spellStart"/>
+            <w:r>
+              <w:rPr>
+                <w:rFonts w:cs="Arial"/>
+                <w:bCs/>
+              </w:rPr>
+              <w:t>it_equipment</w:t>
+            </w:r>
+            <w:proofErr w:type="spellEnd"/>
+            <w:r>
+              <w:rPr>
+                <w:rFonts w:cs="Arial"/>
+                <w:bCs/>
+              </w:rPr>
+              <w:t>_</w:t>
             </w:r>
           </w:p>
           <w:p>
@@ -23208,6 +23604,7 @@
                 <w:bCs/>
               </w:rPr>
             </w:pPr>
+            <w:proofErr w:type="gramStart"/>
             <w:r>
               <w:rPr>
                 <w:rFonts w:cs="Arial"/>
@@ -23215,6 +23612,7 @@
               </w:rPr>
               <w:t>Numeric(</w:t>
             </w:r>
+            <w:proofErr w:type="gramEnd"/>
             <w:r>
               <w:rPr>
                 <w:rFonts w:cs="Arial"/>
@@ -23366,6 +23764,7 @@
                 <w:bCs w:val="0"/>
               </w:rPr>
             </w:pPr>
+            <w:proofErr w:type="spellStart"/>
             <w:r>
               <w:rPr>
                 <w:rFonts w:cs="Arial"/>
@@ -23373,6 +23772,7 @@
               </w:rPr>
               <w:t>equip_type</w:t>
             </w:r>
+            <w:proofErr w:type="spellEnd"/>
           </w:p>
         </w:tc>
         <w:tc>
@@ -23412,12 +23812,21 @@
                 <w:bCs/>
               </w:rPr>
             </w:pPr>
-            <w:r>
-              <w:rPr>
-                <w:rFonts w:cs="Arial"/>
-                <w:bCs/>
-              </w:rPr>
-              <w:t>VARCHAR(50)</w:t>
+            <w:proofErr w:type="gramStart"/>
+            <w:r>
+              <w:rPr>
+                <w:rFonts w:cs="Arial"/>
+                <w:bCs/>
+              </w:rPr>
+              <w:t>VARCHAR(</w:t>
+            </w:r>
+            <w:proofErr w:type="gramEnd"/>
+            <w:r>
+              <w:rPr>
+                <w:rFonts w:cs="Arial"/>
+                <w:bCs/>
+              </w:rPr>
+              <w:t>50)</w:t>
             </w:r>
           </w:p>
         </w:tc>
@@ -23856,6 +24265,7 @@
                 <w:bCs/>
               </w:rPr>
             </w:pPr>
+            <w:proofErr w:type="gramStart"/>
             <w:r>
               <w:rPr>
                 <w:rFonts w:cs="Arial"/>
@@ -23863,6 +24273,7 @@
               </w:rPr>
               <w:t>NUMERIC(</w:t>
             </w:r>
+            <w:proofErr w:type="gramEnd"/>
             <w:r>
               <w:rPr>
                 <w:rFonts w:cs="Arial"/>
@@ -24014,6 +24425,7 @@
                 <w:bCs w:val="0"/>
               </w:rPr>
             </w:pPr>
+            <w:proofErr w:type="spellStart"/>
             <w:r>
               <w:rPr>
                 <w:rFonts w:cs="Arial"/>
@@ -24021,6 +24433,7 @@
               </w:rPr>
               <w:t>FACILITY_id</w:t>
             </w:r>
+            <w:proofErr w:type="spellEnd"/>
           </w:p>
         </w:tc>
         <w:tc>
@@ -24058,12 +24471,21 @@
                 <w:bCs/>
               </w:rPr>
             </w:pPr>
-            <w:r>
-              <w:rPr>
-                <w:rFonts w:cs="Arial"/>
-                <w:bCs/>
-              </w:rPr>
-              <w:t>Numeric(3)</w:t>
+            <w:proofErr w:type="gramStart"/>
+            <w:r>
+              <w:rPr>
+                <w:rFonts w:cs="Arial"/>
+                <w:bCs/>
+              </w:rPr>
+              <w:t>Numeric(</w:t>
+            </w:r>
+            <w:proofErr w:type="gramEnd"/>
+            <w:r>
+              <w:rPr>
+                <w:rFonts w:cs="Arial"/>
+                <w:bCs/>
+              </w:rPr>
+              <w:t>3)</w:t>
             </w:r>
           </w:p>
         </w:tc>
@@ -24275,12 +24697,21 @@
                 <w:bCs/>
               </w:rPr>
             </w:pPr>
-            <w:r>
-              <w:rPr>
-                <w:rFonts w:cs="Arial"/>
-                <w:bCs/>
-              </w:rPr>
-              <w:t>Numeric(11)</w:t>
+            <w:proofErr w:type="gramStart"/>
+            <w:r>
+              <w:rPr>
+                <w:rFonts w:cs="Arial"/>
+                <w:bCs/>
+              </w:rPr>
+              <w:t>Numeric(</w:t>
+            </w:r>
+            <w:proofErr w:type="gramEnd"/>
+            <w:r>
+              <w:rPr>
+                <w:rFonts w:cs="Arial"/>
+                <w:bCs/>
+              </w:rPr>
+              <w:t>11)</w:t>
             </w:r>
           </w:p>
         </w:tc>
@@ -24433,6 +24864,7 @@
       <w:bookmarkStart w:id="83" w:name="_Toc519533501"/>
       <w:bookmarkStart w:id="84" w:name="_Toc520113653"/>
       <w:bookmarkStart w:id="85" w:name="_Toc520193619"/>
+      <w:proofErr w:type="spellStart"/>
       <w:r>
         <w:lastRenderedPageBreak/>
         <w:t>r</w:t>
@@ -24443,6 +24875,7 @@
       <w:bookmarkEnd w:id="83"/>
       <w:bookmarkEnd w:id="84"/>
       <w:bookmarkEnd w:id="85"/>
+      <w:proofErr w:type="spellEnd"/>
     </w:p>
     <w:p>
       <w:pPr>
@@ -24696,6 +25129,7 @@
                 <w:bCs w:val="0"/>
               </w:rPr>
             </w:pPr>
+            <w:proofErr w:type="spellStart"/>
             <w:r>
               <w:rPr>
                 <w:rFonts w:cs="Arial"/>
@@ -24703,6 +25137,7 @@
               </w:rPr>
               <w:t>subject_offering_id</w:t>
             </w:r>
+            <w:proofErr w:type="spellEnd"/>
           </w:p>
         </w:tc>
         <w:tc>
@@ -24724,7 +25159,23 @@
                 <w:rFonts w:cs="Arial"/>
                 <w:bCs/>
               </w:rPr>
-              <w:t>Unique identifier of refSubjectOfferingDtl.</w:t>
+              <w:t xml:space="preserve">Unique identifier of </w:t>
+            </w:r>
+            <w:proofErr w:type="spellStart"/>
+            <w:r>
+              <w:rPr>
+                <w:rFonts w:cs="Arial"/>
+                <w:bCs/>
+              </w:rPr>
+              <w:t>refSubjectOfferingDtl</w:t>
+            </w:r>
+            <w:proofErr w:type="spellEnd"/>
+            <w:r>
+              <w:rPr>
+                <w:rFonts w:cs="Arial"/>
+                <w:bCs/>
+              </w:rPr>
+              <w:t>.</w:t>
             </w:r>
           </w:p>
         </w:tc>
@@ -24742,12 +25193,21 @@
                 <w:bCs/>
               </w:rPr>
             </w:pPr>
-            <w:r>
-              <w:rPr>
-                <w:rFonts w:cs="Arial"/>
-                <w:bCs/>
-              </w:rPr>
-              <w:t>NUMERIC(11)</w:t>
+            <w:proofErr w:type="gramStart"/>
+            <w:r>
+              <w:rPr>
+                <w:rFonts w:cs="Arial"/>
+                <w:bCs/>
+              </w:rPr>
+              <w:t>NUMERIC(</w:t>
+            </w:r>
+            <w:proofErr w:type="gramEnd"/>
+            <w:r>
+              <w:rPr>
+                <w:rFonts w:cs="Arial"/>
+                <w:bCs/>
+              </w:rPr>
+              <w:t>11)</w:t>
             </w:r>
           </w:p>
         </w:tc>
@@ -24925,12 +25385,21 @@
                 <w:bCs/>
               </w:rPr>
             </w:pPr>
-            <w:r>
-              <w:rPr>
-                <w:rFonts w:cs="Arial"/>
-                <w:bCs/>
-              </w:rPr>
-              <w:t>CHAR(17)</w:t>
+            <w:proofErr w:type="gramStart"/>
+            <w:r>
+              <w:rPr>
+                <w:rFonts w:cs="Arial"/>
+                <w:bCs/>
+              </w:rPr>
+              <w:t>CHAR(</w:t>
+            </w:r>
+            <w:proofErr w:type="gramEnd"/>
+            <w:r>
+              <w:rPr>
+                <w:rFonts w:cs="Arial"/>
+                <w:bCs/>
+              </w:rPr>
+              <w:t>17)</w:t>
             </w:r>
           </w:p>
         </w:tc>
@@ -25055,6 +25524,7 @@
                 <w:bCs w:val="0"/>
               </w:rPr>
             </w:pPr>
+            <w:proofErr w:type="spellStart"/>
             <w:r>
               <w:rPr>
                 <w:rFonts w:cs="Arial"/>
@@ -25062,6 +25532,7 @@
               </w:rPr>
               <w:t>time_start</w:t>
             </w:r>
+            <w:proofErr w:type="spellEnd"/>
           </w:p>
         </w:tc>
         <w:tc>
@@ -25101,12 +25572,21 @@
                 <w:bCs/>
               </w:rPr>
             </w:pPr>
-            <w:r>
-              <w:rPr>
-                <w:rFonts w:cs="Arial"/>
-                <w:bCs/>
-              </w:rPr>
-              <w:t>NUMERIC(11)</w:t>
+            <w:proofErr w:type="gramStart"/>
+            <w:r>
+              <w:rPr>
+                <w:rFonts w:cs="Arial"/>
+                <w:bCs/>
+              </w:rPr>
+              <w:t>NUMERIC(</w:t>
+            </w:r>
+            <w:proofErr w:type="gramEnd"/>
+            <w:r>
+              <w:rPr>
+                <w:rFonts w:cs="Arial"/>
+                <w:bCs/>
+              </w:rPr>
+              <w:t>11)</w:t>
             </w:r>
           </w:p>
         </w:tc>
@@ -25230,6 +25710,7 @@
                 <w:bCs w:val="0"/>
               </w:rPr>
             </w:pPr>
+            <w:proofErr w:type="spellStart"/>
             <w:r>
               <w:rPr>
                 <w:rFonts w:cs="Arial"/>
@@ -25237,6 +25718,7 @@
               </w:rPr>
               <w:t>time_end</w:t>
             </w:r>
+            <w:proofErr w:type="spellEnd"/>
           </w:p>
         </w:tc>
         <w:tc>
@@ -25276,12 +25758,21 @@
                 <w:bCs/>
               </w:rPr>
             </w:pPr>
-            <w:r>
-              <w:rPr>
-                <w:rFonts w:cs="Arial"/>
-                <w:bCs/>
-              </w:rPr>
-              <w:t>NUMERIC(11)</w:t>
+            <w:proofErr w:type="gramStart"/>
+            <w:r>
+              <w:rPr>
+                <w:rFonts w:cs="Arial"/>
+                <w:bCs/>
+              </w:rPr>
+              <w:t>NUMERIC(</w:t>
+            </w:r>
+            <w:proofErr w:type="gramEnd"/>
+            <w:r>
+              <w:rPr>
+                <w:rFonts w:cs="Arial"/>
+                <w:bCs/>
+              </w:rPr>
+              <w:t>11)</w:t>
             </w:r>
           </w:p>
         </w:tc>
@@ -25452,12 +25943,21 @@
                 <w:bCs/>
               </w:rPr>
             </w:pPr>
-            <w:r>
-              <w:rPr>
-                <w:rFonts w:cs="Arial"/>
-                <w:bCs/>
-              </w:rPr>
-              <w:t>NUMERIC(11)</w:t>
+            <w:proofErr w:type="gramStart"/>
+            <w:r>
+              <w:rPr>
+                <w:rFonts w:cs="Arial"/>
+                <w:bCs/>
+              </w:rPr>
+              <w:t>NUMERIC(</w:t>
+            </w:r>
+            <w:proofErr w:type="gramEnd"/>
+            <w:r>
+              <w:rPr>
+                <w:rFonts w:cs="Arial"/>
+                <w:bCs/>
+              </w:rPr>
+              <w:t>11)</w:t>
             </w:r>
           </w:p>
         </w:tc>
@@ -25627,12 +26127,21 @@
                 <w:bCs/>
               </w:rPr>
             </w:pPr>
-            <w:r>
-              <w:rPr>
-                <w:rFonts w:cs="Arial"/>
-                <w:bCs/>
-              </w:rPr>
-              <w:t>VARCHAR(5)</w:t>
+            <w:proofErr w:type="gramStart"/>
+            <w:r>
+              <w:rPr>
+                <w:rFonts w:cs="Arial"/>
+                <w:bCs/>
+              </w:rPr>
+              <w:t>VARCHAR(</w:t>
+            </w:r>
+            <w:proofErr w:type="gramEnd"/>
+            <w:r>
+              <w:rPr>
+                <w:rFonts w:cs="Arial"/>
+                <w:bCs/>
+              </w:rPr>
+              <w:t>5)</w:t>
             </w:r>
           </w:p>
         </w:tc>
@@ -25757,6 +26266,7 @@
                 <w:bCs w:val="0"/>
               </w:rPr>
             </w:pPr>
+            <w:proofErr w:type="spellStart"/>
             <w:r>
               <w:rPr>
                 <w:rFonts w:cs="Arial"/>
@@ -25764,6 +26274,7 @@
               </w:rPr>
               <w:t>room_type</w:t>
             </w:r>
+            <w:proofErr w:type="spellEnd"/>
           </w:p>
         </w:tc>
         <w:tc>
@@ -25831,7 +26342,23 @@
                 <w:rFonts w:cs="Arial"/>
                 <w:bCs/>
               </w:rPr>
-              <w:t>'Lec', 'Lab'</w:t>
+              <w:t>'</w:t>
+            </w:r>
+            <w:proofErr w:type="spellStart"/>
+            <w:r>
+              <w:rPr>
+                <w:rFonts w:cs="Arial"/>
+                <w:bCs/>
+              </w:rPr>
+              <w:t>Lec</w:t>
+            </w:r>
+            <w:proofErr w:type="spellEnd"/>
+            <w:r>
+              <w:rPr>
+                <w:rFonts w:cs="Arial"/>
+                <w:bCs/>
+              </w:rPr>
+              <w:t>', 'Lab'</w:t>
             </w:r>
           </w:p>
         </w:tc>
@@ -26236,12 +26763,21 @@
                 <w:bCs/>
               </w:rPr>
             </w:pPr>
-            <w:r>
-              <w:rPr>
-                <w:rFonts w:cs="Arial"/>
-                <w:bCs/>
-              </w:rPr>
-              <w:t>Numeric(4)</w:t>
+            <w:proofErr w:type="gramStart"/>
+            <w:r>
+              <w:rPr>
+                <w:rFonts w:cs="Arial"/>
+                <w:bCs/>
+              </w:rPr>
+              <w:t>Numeric(</w:t>
+            </w:r>
+            <w:proofErr w:type="gramEnd"/>
+            <w:r>
+              <w:rPr>
+                <w:rFonts w:cs="Arial"/>
+                <w:bCs/>
+              </w:rPr>
+              <w:t>4)</w:t>
             </w:r>
           </w:p>
         </w:tc>
@@ -26367,6 +26903,7 @@
                 <w:bCs w:val="0"/>
               </w:rPr>
             </w:pPr>
+            <w:proofErr w:type="spellStart"/>
             <w:r>
               <w:rPr>
                 <w:rFonts w:cs="Arial"/>
@@ -26374,6 +26911,7 @@
               </w:rPr>
               <w:t>FACILITY_aircon</w:t>
             </w:r>
+            <w:proofErr w:type="spellEnd"/>
           </w:p>
         </w:tc>
         <w:tc>
@@ -26535,6 +27073,7 @@
                 <w:bCs w:val="0"/>
               </w:rPr>
             </w:pPr>
+            <w:proofErr w:type="spellStart"/>
             <w:r>
               <w:rPr>
                 <w:rFonts w:cs="Arial"/>
@@ -26542,6 +27081,7 @@
               </w:rPr>
               <w:t>FACILITY_computers</w:t>
             </w:r>
+            <w:proofErr w:type="spellEnd"/>
           </w:p>
         </w:tc>
         <w:tc>
@@ -26702,6 +27242,7 @@
                 <w:bCs w:val="0"/>
               </w:rPr>
             </w:pPr>
+            <w:proofErr w:type="spellStart"/>
             <w:r>
               <w:rPr>
                 <w:rFonts w:cs="Arial"/>
@@ -26710,6 +27251,7 @@
               <w:lastRenderedPageBreak/>
               <w:t>FACILITY_lights</w:t>
             </w:r>
+            <w:proofErr w:type="spellEnd"/>
           </w:p>
         </w:tc>
         <w:tc>
@@ -26871,6 +27413,7 @@
                 <w:bCs w:val="0"/>
               </w:rPr>
             </w:pPr>
+            <w:proofErr w:type="spellStart"/>
             <w:r>
               <w:rPr>
                 <w:rFonts w:cs="Arial"/>
@@ -26878,6 +27421,7 @@
               </w:rPr>
               <w:t>FACILITY_projector</w:t>
             </w:r>
+            <w:proofErr w:type="spellEnd"/>
           </w:p>
         </w:tc>
         <w:tc>
@@ -27038,6 +27582,7 @@
                 <w:bCs w:val="0"/>
               </w:rPr>
             </w:pPr>
+            <w:proofErr w:type="spellStart"/>
             <w:r>
               <w:rPr>
                 <w:rFonts w:cs="Arial"/>
@@ -27045,6 +27590,7 @@
               </w:rPr>
               <w:t>CLASS_STATUS_id</w:t>
             </w:r>
+            <w:proofErr w:type="spellEnd"/>
           </w:p>
         </w:tc>
         <w:tc>
@@ -27065,7 +27611,23 @@
                 <w:rFonts w:cs="Arial"/>
                 <w:bCs/>
               </w:rPr>
-              <w:t>Unique indentifier of CLASS_</w:t>
+              <w:t xml:space="preserve">Unique </w:t>
+            </w:r>
+            <w:proofErr w:type="spellStart"/>
+            <w:r>
+              <w:rPr>
+                <w:rFonts w:cs="Arial"/>
+                <w:bCs/>
+              </w:rPr>
+              <w:t>indentifier</w:t>
+            </w:r>
+            <w:proofErr w:type="spellEnd"/>
+            <w:r>
+              <w:rPr>
+                <w:rFonts w:cs="Arial"/>
+                <w:bCs/>
+              </w:rPr>
+              <w:t xml:space="preserve"> of CLASS_</w:t>
             </w:r>
           </w:p>
           <w:p>
@@ -27116,12 +27678,21 @@
                 <w:bCs/>
               </w:rPr>
             </w:pPr>
-            <w:r>
-              <w:rPr>
-                <w:rFonts w:cs="Arial"/>
-                <w:bCs/>
-              </w:rPr>
-              <w:t>Numeric(5)</w:t>
+            <w:proofErr w:type="gramStart"/>
+            <w:r>
+              <w:rPr>
+                <w:rFonts w:cs="Arial"/>
+                <w:bCs/>
+              </w:rPr>
+              <w:t>Numeric(</w:t>
+            </w:r>
+            <w:proofErr w:type="gramEnd"/>
+            <w:r>
+              <w:rPr>
+                <w:rFonts w:cs="Arial"/>
+                <w:bCs/>
+              </w:rPr>
+              <w:t>5)</w:t>
             </w:r>
           </w:p>
         </w:tc>
@@ -27268,6 +27839,7 @@
                 <w:bCs w:val="0"/>
               </w:rPr>
             </w:pPr>
+            <w:proofErr w:type="spellStart"/>
             <w:r>
               <w:rPr>
                 <w:rFonts w:cs="Arial"/>
@@ -27275,6 +27847,7 @@
               </w:rPr>
               <w:t>REPORTS_id</w:t>
             </w:r>
+            <w:proofErr w:type="spellEnd"/>
           </w:p>
         </w:tc>
         <w:tc>
@@ -27312,12 +27885,21 @@
                 <w:bCs/>
               </w:rPr>
             </w:pPr>
-            <w:r>
-              <w:rPr>
-                <w:rFonts w:cs="Arial"/>
-                <w:bCs/>
-              </w:rPr>
-              <w:t>Numeric(5)</w:t>
+            <w:proofErr w:type="gramStart"/>
+            <w:r>
+              <w:rPr>
+                <w:rFonts w:cs="Arial"/>
+                <w:bCs/>
+              </w:rPr>
+              <w:t>Numeric(</w:t>
+            </w:r>
+            <w:proofErr w:type="gramEnd"/>
+            <w:r>
+              <w:rPr>
+                <w:rFonts w:cs="Arial"/>
+                <w:bCs/>
+              </w:rPr>
+              <w:t>5)</w:t>
             </w:r>
           </w:p>
         </w:tc>
@@ -27757,12 +28339,21 @@
                 <w:bCs/>
               </w:rPr>
             </w:pPr>
-            <w:r>
-              <w:rPr>
-                <w:rFonts w:cs="Arial"/>
-                <w:bCs/>
-              </w:rPr>
-              <w:t>Numeric(5)</w:t>
+            <w:proofErr w:type="gramStart"/>
+            <w:r>
+              <w:rPr>
+                <w:rFonts w:cs="Arial"/>
+                <w:bCs/>
+              </w:rPr>
+              <w:t>Numeric(</w:t>
+            </w:r>
+            <w:proofErr w:type="gramEnd"/>
+            <w:r>
+              <w:rPr>
+                <w:rFonts w:cs="Arial"/>
+                <w:bCs/>
+              </w:rPr>
+              <w:t>5)</w:t>
             </w:r>
           </w:p>
         </w:tc>
@@ -27901,8 +28492,16 @@
                 <w:bCs w:val="0"/>
               </w:rPr>
               <w:br/>
+            </w:r>
+            <w:proofErr w:type="spellStart"/>
+            <w:r>
+              <w:rPr>
+                <w:rFonts w:cs="Arial"/>
+                <w:bCs w:val="0"/>
+              </w:rPr>
               <w:t>STATUS_date</w:t>
             </w:r>
+            <w:proofErr w:type="spellEnd"/>
           </w:p>
         </w:tc>
         <w:tc>
@@ -28076,8 +28675,16 @@
                 <w:bCs w:val="0"/>
               </w:rPr>
               <w:br/>
+            </w:r>
+            <w:proofErr w:type="spellStart"/>
+            <w:r>
+              <w:rPr>
+                <w:rFonts w:cs="Arial"/>
+                <w:bCs w:val="0"/>
+              </w:rPr>
               <w:t>STATUS_time</w:t>
             </w:r>
+            <w:proofErr w:type="spellEnd"/>
           </w:p>
         </w:tc>
         <w:tc>
@@ -28142,7 +28749,23 @@
                 <w:rFonts w:cs="Arial"/>
                 <w:bCs/>
               </w:rPr>
-              <w:t>‘HH:MM:SS’</w:t>
+              <w:t>‘HH:</w:t>
+            </w:r>
+            <w:proofErr w:type="gramStart"/>
+            <w:r>
+              <w:rPr>
+                <w:rFonts w:cs="Arial"/>
+                <w:bCs/>
+              </w:rPr>
+              <w:t>MM:SS</w:t>
+            </w:r>
+            <w:proofErr w:type="gramEnd"/>
+            <w:r>
+              <w:rPr>
+                <w:rFonts w:cs="Arial"/>
+                <w:bCs/>
+              </w:rPr>
+              <w:t>’</w:t>
             </w:r>
           </w:p>
         </w:tc>
@@ -29584,12 +30207,21 @@
                 <w:bCs/>
               </w:rPr>
             </w:pPr>
-            <w:r>
-              <w:rPr>
-                <w:rFonts w:cs="Arial"/>
-                <w:bCs/>
-              </w:rPr>
-              <w:t>Numeric(5)</w:t>
+            <w:proofErr w:type="gramStart"/>
+            <w:r>
+              <w:rPr>
+                <w:rFonts w:cs="Arial"/>
+                <w:bCs/>
+              </w:rPr>
+              <w:t>Numeric(</w:t>
+            </w:r>
+            <w:proofErr w:type="gramEnd"/>
+            <w:r>
+              <w:rPr>
+                <w:rFonts w:cs="Arial"/>
+                <w:bCs/>
+              </w:rPr>
+              <w:t>5)</w:t>
             </w:r>
           </w:p>
         </w:tc>
@@ -29715,6 +30347,7 @@
                 <w:bCs w:val="0"/>
               </w:rPr>
             </w:pPr>
+            <w:proofErr w:type="spellStart"/>
             <w:r>
               <w:rPr>
                 <w:rFonts w:cs="Arial"/>
@@ -29722,6 +30355,7 @@
               </w:rPr>
               <w:t>REPORTS_date</w:t>
             </w:r>
+            <w:proofErr w:type="spellEnd"/>
           </w:p>
         </w:tc>
         <w:tc>
@@ -29883,6 +30517,7 @@
                 <w:bCs w:val="0"/>
               </w:rPr>
             </w:pPr>
+            <w:proofErr w:type="spellStart"/>
             <w:r>
               <w:rPr>
                 <w:rFonts w:cs="Arial"/>
@@ -29890,6 +30525,7 @@
               </w:rPr>
               <w:t>REPORTS_time</w:t>
             </w:r>
+            <w:proofErr w:type="spellEnd"/>
           </w:p>
         </w:tc>
         <w:tc>
@@ -29954,7 +30590,23 @@
                 <w:rFonts w:cs="Arial"/>
                 <w:bCs/>
               </w:rPr>
-              <w:t>‘HH:MM:SS’</w:t>
+              <w:t>‘HH:</w:t>
+            </w:r>
+            <w:proofErr w:type="gramStart"/>
+            <w:r>
+              <w:rPr>
+                <w:rFonts w:cs="Arial"/>
+                <w:bCs/>
+              </w:rPr>
+              <w:t>MM:SS</w:t>
+            </w:r>
+            <w:proofErr w:type="gramEnd"/>
+            <w:r>
+              <w:rPr>
+                <w:rFonts w:cs="Arial"/>
+                <w:bCs/>
+              </w:rPr>
+              <w:t>’</w:t>
             </w:r>
           </w:p>
         </w:tc>
@@ -30057,6 +30709,7 @@
                 <w:bCs w:val="0"/>
               </w:rPr>
             </w:pPr>
+            <w:proofErr w:type="spellStart"/>
             <w:r>
               <w:rPr>
                 <w:rFonts w:cs="Arial"/>
@@ -30064,6 +30717,7 @@
               </w:rPr>
               <w:t>REPORTS_description</w:t>
             </w:r>
+            <w:proofErr w:type="spellEnd"/>
           </w:p>
         </w:tc>
         <w:tc>
@@ -30101,12 +30755,21 @@
                 <w:bCs/>
               </w:rPr>
             </w:pPr>
-            <w:r>
-              <w:rPr>
-                <w:rFonts w:cs="Arial"/>
-                <w:bCs/>
-              </w:rPr>
-              <w:t>VARCHAR(100)</w:t>
+            <w:proofErr w:type="gramStart"/>
+            <w:r>
+              <w:rPr>
+                <w:rFonts w:cs="Arial"/>
+                <w:bCs/>
+              </w:rPr>
+              <w:t>VARCHAR(</w:t>
+            </w:r>
+            <w:proofErr w:type="gramEnd"/>
+            <w:r>
+              <w:rPr>
+                <w:rFonts w:cs="Arial"/>
+                <w:bCs/>
+              </w:rPr>
+              <w:t>100)</w:t>
             </w:r>
           </w:p>
         </w:tc>
@@ -30225,6 +30888,7 @@
                 <w:bCs w:val="0"/>
               </w:rPr>
             </w:pPr>
+            <w:proofErr w:type="spellStart"/>
             <w:r>
               <w:rPr>
                 <w:rFonts w:cs="Arial"/>
@@ -30232,6 +30896,7 @@
               </w:rPr>
               <w:t>refSubjectOfferingDtl_subject_offering_id</w:t>
             </w:r>
+            <w:proofErr w:type="spellEnd"/>
           </w:p>
         </w:tc>
         <w:tc>
@@ -30252,7 +30917,23 @@
                 <w:rFonts w:cs="Arial"/>
                 <w:bCs/>
               </w:rPr>
-              <w:t>Unique identifier of refSubjectOfferingDtl.</w:t>
+              <w:t xml:space="preserve">Unique identifier of </w:t>
+            </w:r>
+            <w:proofErr w:type="spellStart"/>
+            <w:r>
+              <w:rPr>
+                <w:rFonts w:cs="Arial"/>
+                <w:bCs/>
+              </w:rPr>
+              <w:t>refSubjectOfferingDtl</w:t>
+            </w:r>
+            <w:proofErr w:type="spellEnd"/>
+            <w:r>
+              <w:rPr>
+                <w:rFonts w:cs="Arial"/>
+                <w:bCs/>
+              </w:rPr>
+              <w:t>.</w:t>
             </w:r>
           </w:p>
         </w:tc>
@@ -30269,12 +30950,21 @@
                 <w:bCs/>
               </w:rPr>
             </w:pPr>
-            <w:r>
-              <w:rPr>
-                <w:rFonts w:cs="Arial"/>
-                <w:bCs/>
-              </w:rPr>
-              <w:t>NUMERIC(11)</w:t>
+            <w:proofErr w:type="gramStart"/>
+            <w:r>
+              <w:rPr>
+                <w:rFonts w:cs="Arial"/>
+                <w:bCs/>
+              </w:rPr>
+              <w:t>NUMERIC(</w:t>
+            </w:r>
+            <w:proofErr w:type="gramEnd"/>
+            <w:r>
+              <w:rPr>
+                <w:rFonts w:cs="Arial"/>
+                <w:bCs/>
+              </w:rPr>
+              <w:t>11)</w:t>
             </w:r>
           </w:p>
         </w:tc>
@@ -30385,12 +31075,14 @@
                 <w:rFonts w:cs="Arial"/>
               </w:rPr>
             </w:pPr>
+            <w:proofErr w:type="spellStart"/>
             <w:r>
               <w:rPr>
                 <w:rFonts w:cs="Arial"/>
               </w:rPr>
               <w:t>refSubjectOffering_id</w:t>
             </w:r>
+            <w:proofErr w:type="spellEnd"/>
           </w:p>
         </w:tc>
       </w:tr>
@@ -30412,6 +31104,7 @@
                 <w:bCs w:val="0"/>
               </w:rPr>
             </w:pPr>
+            <w:proofErr w:type="spellStart"/>
             <w:r>
               <w:rPr>
                 <w:rFonts w:cs="Arial"/>
@@ -30419,6 +31112,7 @@
               </w:rPr>
               <w:t>refSubjectOfferingDtl_FACILITY_CLASS_STATUS_id</w:t>
             </w:r>
+            <w:proofErr w:type="spellEnd"/>
           </w:p>
         </w:tc>
         <w:tc>
@@ -30456,12 +31150,21 @@
                 <w:bCs/>
               </w:rPr>
             </w:pPr>
-            <w:r>
-              <w:rPr>
-                <w:rFonts w:cs="Arial"/>
-                <w:bCs/>
-              </w:rPr>
-              <w:t>NUMERIC(11)</w:t>
+            <w:proofErr w:type="gramStart"/>
+            <w:r>
+              <w:rPr>
+                <w:rFonts w:cs="Arial"/>
+                <w:bCs/>
+              </w:rPr>
+              <w:t>NUMERIC(</w:t>
+            </w:r>
+            <w:proofErr w:type="gramEnd"/>
+            <w:r>
+              <w:rPr>
+                <w:rFonts w:cs="Arial"/>
+                <w:bCs/>
+              </w:rPr>
+              <w:t>11)</w:t>
             </w:r>
           </w:p>
         </w:tc>
@@ -30602,6 +31305,7 @@
                 <w:bCs w:val="0"/>
               </w:rPr>
             </w:pPr>
+            <w:proofErr w:type="spellStart"/>
             <w:r>
               <w:rPr>
                 <w:rFonts w:cs="Arial"/>
@@ -30609,6 +31313,7 @@
               </w:rPr>
               <w:t>PROFESSOR_id</w:t>
             </w:r>
+            <w:proofErr w:type="spellEnd"/>
           </w:p>
           <w:p>
             <w:pPr>
@@ -30655,12 +31360,21 @@
                 <w:bCs/>
               </w:rPr>
             </w:pPr>
-            <w:r>
-              <w:rPr>
-                <w:rFonts w:cs="Arial"/>
-                <w:bCs/>
-              </w:rPr>
-              <w:t>NUMERIC(11)</w:t>
+            <w:proofErr w:type="gramStart"/>
+            <w:r>
+              <w:rPr>
+                <w:rFonts w:cs="Arial"/>
+                <w:bCs/>
+              </w:rPr>
+              <w:t>NUMERIC(</w:t>
+            </w:r>
+            <w:proofErr w:type="gramEnd"/>
+            <w:r>
+              <w:rPr>
+                <w:rFonts w:cs="Arial"/>
+                <w:bCs/>
+              </w:rPr>
+              <w:t>11)</w:t>
             </w:r>
           </w:p>
         </w:tc>
@@ -30800,6 +31514,7 @@
                 <w:bCs w:val="0"/>
               </w:rPr>
             </w:pPr>
+            <w:proofErr w:type="spellStart"/>
             <w:r>
               <w:rPr>
                 <w:rFonts w:cs="Arial"/>
@@ -30807,6 +31522,7 @@
               </w:rPr>
               <w:t>PROFESSOR_FACILITY_id</w:t>
             </w:r>
+            <w:proofErr w:type="spellEnd"/>
           </w:p>
         </w:tc>
         <w:tc>
@@ -30844,6 +31560,7 @@
                 <w:bCs/>
               </w:rPr>
             </w:pPr>
+            <w:proofErr w:type="gramStart"/>
             <w:r>
               <w:rPr>
                 <w:rFonts w:cs="Arial"/>
@@ -30851,6 +31568,7 @@
               </w:rPr>
               <w:t>NUMERIC(</w:t>
             </w:r>
+            <w:proofErr w:type="gramEnd"/>
             <w:r>
               <w:rPr>
                 <w:rFonts w:cs="Arial"/>
@@ -31852,7 +32570,7 @@
         <w:sz w:val="18"/>
         <w:szCs w:val="18"/>
       </w:rPr>
-      <w:t>Document2</w:t>
+      <w:t>Project_Status Report</w:t>
     </w:r>
     <w:r>
       <w:rPr>
@@ -31904,7 +32622,7 @@
         <w:sz w:val="18"/>
         <w:szCs w:val="18"/>
       </w:rPr>
-      <w:t>7/12/2004 2:29:00 PM</w:t>
+      <w:t>7/24/2018 1:08:00 PM</w:t>
     </w:r>
     <w:r>
       <w:rPr>
@@ -37107,7 +37825,7 @@
 </file>
 
 <file path=customXml/itemProps1.xml><?xml version="1.0" encoding="utf-8"?>
-<ds:datastoreItem xmlns:ds="http://schemas.openxmlformats.org/officeDocument/2006/customXml" ds:itemID="{4F7325DB-B7F4-44CF-BA33-0BE5BEAB316B}">
+<ds:datastoreItem xmlns:ds="http://schemas.openxmlformats.org/officeDocument/2006/customXml" ds:itemID="{DBAED002-B0CB-4AD1-8921-256D59CBB630}">
   <ds:schemaRefs>
     <ds:schemaRef ds:uri="http://schemas.openxmlformats.org/officeDocument/2006/bibliography"/>
   </ds:schemaRefs>

--- a/Documentation/Project_Status Report.docx
+++ b/Documentation/Project_Status Report.docx
@@ -1,6 +1,6 @@
 
 <file path=word/document.xml><?xml version="1.0" encoding="utf-8"?>
-<w:document xmlns:wpc="http://schemas.microsoft.com/office/word/2010/wordprocessingCanvas" xmlns:cx="http://schemas.microsoft.com/office/drawing/2014/chartex" xmlns:cx1="http://schemas.microsoft.com/office/drawing/2015/9/8/chartex" xmlns:cx2="http://schemas.microsoft.com/office/drawing/2015/10/21/chartex" xmlns:cx3="http://schemas.microsoft.com/office/drawing/2016/5/9/chartex" xmlns:cx4="http://schemas.microsoft.com/office/drawing/2016/5/10/chartex" xmlns:cx5="http://schemas.microsoft.com/office/drawing/2016/5/11/chartex" xmlns:cx6="http://schemas.microsoft.com/office/drawing/2016/5/12/chartex" xmlns:cx7="http://schemas.microsoft.com/office/drawing/2016/5/13/chartex" xmlns:cx8="http://schemas.microsoft.com/office/drawing/2016/5/14/chartex" xmlns:mc="http://schemas.openxmlformats.org/markup-compatibility/2006" xmlns:aink="http://schemas.microsoft.com/office/drawing/2016/ink" xmlns:am3d="http://schemas.microsoft.com/office/drawing/2017/model3d" xmlns:o="urn:schemas-microsoft-com:office:office" xmlns:r="http://schemas.openxmlformats.org/officeDocument/2006/relationships" xmlns:m="http://schemas.openxmlformats.org/officeDocument/2006/math" xmlns:v="urn:schemas-microsoft-com:vml" xmlns:wp14="http://schemas.microsoft.com/office/word/2010/wordprocessingDrawing" xmlns:wp="http://schemas.openxmlformats.org/drawingml/2006/wordprocessingDrawing" xmlns:w10="urn:schemas-microsoft-com:office:word" xmlns:w="http://schemas.openxmlformats.org/wordprocessingml/2006/main" xmlns:w14="http://schemas.microsoft.com/office/word/2010/wordml" xmlns:w15="http://schemas.microsoft.com/office/word/2012/wordml" xmlns:w16cid="http://schemas.microsoft.com/office/word/2016/wordml/cid" xmlns:w16se="http://schemas.microsoft.com/office/word/2015/wordml/symex" xmlns:wpg="http://schemas.microsoft.com/office/word/2010/wordprocessingGroup" xmlns:wpi="http://schemas.microsoft.com/office/word/2010/wordprocessingInk" xmlns:wne="http://schemas.microsoft.com/office/word/2006/wordml" xmlns:wps="http://schemas.microsoft.com/office/word/2010/wordprocessingShape" mc:Ignorable="w14 w15 w16se w16cid wp14">
+<w:document xmlns:wpc="http://schemas.microsoft.com/office/word/2010/wordprocessingCanvas" xmlns:cx="http://schemas.microsoft.com/office/drawing/2014/chartex" xmlns:mc="http://schemas.openxmlformats.org/markup-compatibility/2006" xmlns:o="urn:schemas-microsoft-com:office:office" xmlns:r="http://schemas.openxmlformats.org/officeDocument/2006/relationships" xmlns:m="http://schemas.openxmlformats.org/officeDocument/2006/math" xmlns:v="urn:schemas-microsoft-com:vml" xmlns:wp14="http://schemas.microsoft.com/office/word/2010/wordprocessingDrawing" xmlns:wp="http://schemas.openxmlformats.org/drawingml/2006/wordprocessingDrawing" xmlns:w10="urn:schemas-microsoft-com:office:word" xmlns:w="http://schemas.openxmlformats.org/wordprocessingml/2006/main" xmlns:w14="http://schemas.microsoft.com/office/word/2010/wordml" xmlns:w15="http://schemas.microsoft.com/office/word/2012/wordml" xmlns:w16se="http://schemas.microsoft.com/office/word/2015/wordml/symex" xmlns:wpg="http://schemas.microsoft.com/office/word/2010/wordprocessingGroup" xmlns:wpi="http://schemas.microsoft.com/office/word/2010/wordprocessingInk" xmlns:wne="http://schemas.microsoft.com/office/word/2006/wordml" xmlns:wps="http://schemas.microsoft.com/office/word/2010/wordprocessingShape" mc:Ignorable="w14 w15 w16se wp14">
   <w:body>
     <w:p>
       <w:pPr>
@@ -21,6 +21,7 @@
           <w:noProof/>
           <w:sz w:val="24"/>
           <w:szCs w:val="24"/>
+          <w:lang w:val="en-PH" w:eastAsia="en-PH"/>
         </w:rPr>
         <w:drawing>
           <wp:inline distT="0" distB="0" distL="0" distR="0">
@@ -95,17 +96,7 @@
           <w:sz w:val="40"/>
           <w:szCs w:val="40"/>
         </w:rPr>
-        <w:t>Sta</w:t>
-      </w:r>
-      <w:bookmarkStart w:id="1" w:name="_GoBack"/>
-      <w:bookmarkEnd w:id="1"/>
-      <w:r>
-        <w:rPr>
-          <w:b/>
-          <w:sz w:val="40"/>
-          <w:szCs w:val="40"/>
-        </w:rPr>
-        <w:t>tus Report</w:t>
+        <w:t>Status Report</w:t>
       </w:r>
     </w:p>
     <w:p>
@@ -218,23 +209,13 @@
         </w:rPr>
         <w:tab/>
       </w:r>
-      <w:proofErr w:type="spellStart"/>
       <w:r>
         <w:rPr>
           <w:rFonts w:cs="Arial"/>
           <w:sz w:val="22"/>
           <w:szCs w:val="22"/>
         </w:rPr>
-        <w:t>SoCIT</w:t>
-      </w:r>
-      <w:proofErr w:type="spellEnd"/>
-      <w:r>
-        <w:rPr>
-          <w:rFonts w:cs="Arial"/>
-          <w:sz w:val="22"/>
-          <w:szCs w:val="22"/>
-        </w:rPr>
-        <w:t xml:space="preserve"> </w:t>
+        <w:t xml:space="preserve">SoCIT </w:t>
       </w:r>
     </w:p>
     <w:p>
@@ -599,17 +580,8 @@
                 <w:rFonts w:cs="Arial"/>
                 <w:sz w:val="20"/>
               </w:rPr>
-              <w:t xml:space="preserve">Marco Theo A. </w:t>
-            </w:r>
-            <w:proofErr w:type="spellStart"/>
-            <w:r>
-              <w:rPr>
-                <w:rFonts w:cs="Arial"/>
-                <w:sz w:val="20"/>
-              </w:rPr>
-              <w:t>Butalid</w:t>
-            </w:r>
-            <w:proofErr w:type="spellEnd"/>
+              <w:t>Marco Theo A. Butalid</w:t>
+            </w:r>
           </w:p>
         </w:tc>
         <w:tc>
@@ -662,40 +634,22 @@
                 <w:rFonts w:cs="Arial"/>
                 <w:sz w:val="20"/>
               </w:rPr>
-              <w:t xml:space="preserve">Luis </w:t>
-            </w:r>
-            <w:proofErr w:type="spellStart"/>
+              <w:t xml:space="preserve">Luis Ginno </w:t>
+            </w:r>
             <w:r>
               <w:rPr>
                 <w:rFonts w:cs="Arial"/>
                 <w:sz w:val="20"/>
               </w:rPr>
-              <w:t>Ginno</w:t>
-            </w:r>
-            <w:proofErr w:type="spellEnd"/>
+              <w:t xml:space="preserve">S. </w:t>
+            </w:r>
             <w:r>
               <w:rPr>
                 <w:rFonts w:cs="Arial"/>
                 <w:sz w:val="20"/>
               </w:rPr>
-              <w:t xml:space="preserve"> </w:t>
-            </w:r>
-            <w:r>
-              <w:rPr>
-                <w:rFonts w:cs="Arial"/>
-                <w:sz w:val="20"/>
-              </w:rPr>
-              <w:t xml:space="preserve">S. </w:t>
-            </w:r>
-            <w:proofErr w:type="spellStart"/>
-            <w:r>
-              <w:rPr>
-                <w:rFonts w:cs="Arial"/>
-                <w:sz w:val="20"/>
-              </w:rPr>
               <w:t>Mabaquiao</w:t>
             </w:r>
-            <w:proofErr w:type="spellEnd"/>
           </w:p>
         </w:tc>
         <w:tc>
@@ -838,14 +792,14 @@
                 <w:b/>
               </w:rPr>
             </w:pPr>
-            <w:bookmarkStart w:id="2" w:name="_Toc500731307"/>
-            <w:bookmarkStart w:id="3" w:name="_Toc500731349"/>
-            <w:bookmarkStart w:id="4" w:name="_Toc500731407"/>
-            <w:bookmarkStart w:id="5" w:name="_Toc500741301"/>
-            <w:bookmarkStart w:id="6" w:name="_Toc500743056"/>
-            <w:bookmarkStart w:id="7" w:name="_Toc500745755"/>
-            <w:bookmarkStart w:id="8" w:name="_Toc500746078"/>
-            <w:bookmarkStart w:id="9" w:name="_Toc500746142"/>
+            <w:bookmarkStart w:id="1" w:name="_Toc500731307"/>
+            <w:bookmarkStart w:id="2" w:name="_Toc500731349"/>
+            <w:bookmarkStart w:id="3" w:name="_Toc500731407"/>
+            <w:bookmarkStart w:id="4" w:name="_Toc500741301"/>
+            <w:bookmarkStart w:id="5" w:name="_Toc500743056"/>
+            <w:bookmarkStart w:id="6" w:name="_Toc500745755"/>
+            <w:bookmarkStart w:id="7" w:name="_Toc500746078"/>
+            <w:bookmarkStart w:id="8" w:name="_Toc500746142"/>
             <w:r>
               <w:rPr>
                 <w:rFonts w:cs="Arial"/>
@@ -853,6 +807,7 @@
               </w:rPr>
               <w:t>Date</w:t>
             </w:r>
+            <w:bookmarkEnd w:id="1"/>
             <w:bookmarkEnd w:id="2"/>
             <w:bookmarkEnd w:id="3"/>
             <w:bookmarkEnd w:id="4"/>
@@ -860,7 +815,6 @@
             <w:bookmarkEnd w:id="6"/>
             <w:bookmarkEnd w:id="7"/>
             <w:bookmarkEnd w:id="8"/>
-            <w:bookmarkEnd w:id="9"/>
           </w:p>
         </w:tc>
         <w:tc>
@@ -902,14 +856,14 @@
                 <w:b/>
               </w:rPr>
             </w:pPr>
-            <w:bookmarkStart w:id="10" w:name="_Toc500731308"/>
-            <w:bookmarkStart w:id="11" w:name="_Toc500731350"/>
-            <w:bookmarkStart w:id="12" w:name="_Toc500731408"/>
-            <w:bookmarkStart w:id="13" w:name="_Toc500741302"/>
-            <w:bookmarkStart w:id="14" w:name="_Toc500743057"/>
-            <w:bookmarkStart w:id="15" w:name="_Toc500745756"/>
-            <w:bookmarkStart w:id="16" w:name="_Toc500746079"/>
-            <w:bookmarkStart w:id="17" w:name="_Toc500746143"/>
+            <w:bookmarkStart w:id="9" w:name="_Toc500731308"/>
+            <w:bookmarkStart w:id="10" w:name="_Toc500731350"/>
+            <w:bookmarkStart w:id="11" w:name="_Toc500731408"/>
+            <w:bookmarkStart w:id="12" w:name="_Toc500741302"/>
+            <w:bookmarkStart w:id="13" w:name="_Toc500743057"/>
+            <w:bookmarkStart w:id="14" w:name="_Toc500745756"/>
+            <w:bookmarkStart w:id="15" w:name="_Toc500746079"/>
+            <w:bookmarkStart w:id="16" w:name="_Toc500746143"/>
             <w:r>
               <w:rPr>
                 <w:rFonts w:cs="Arial"/>
@@ -917,6 +871,7 @@
               </w:rPr>
               <w:t>Change Description</w:t>
             </w:r>
+            <w:bookmarkEnd w:id="9"/>
             <w:bookmarkEnd w:id="10"/>
             <w:bookmarkEnd w:id="11"/>
             <w:bookmarkEnd w:id="12"/>
@@ -924,7 +879,6 @@
             <w:bookmarkEnd w:id="14"/>
             <w:bookmarkEnd w:id="15"/>
             <w:bookmarkEnd w:id="16"/>
-            <w:bookmarkEnd w:id="17"/>
           </w:p>
         </w:tc>
       </w:tr>
@@ -1097,17 +1051,8 @@
                 <w:rFonts w:cs="Arial"/>
                 <w:sz w:val="20"/>
               </w:rPr>
-              <w:t xml:space="preserve">Marco Theo A. </w:t>
-            </w:r>
-            <w:proofErr w:type="spellStart"/>
-            <w:r>
-              <w:rPr>
-                <w:rFonts w:cs="Arial"/>
-                <w:sz w:val="20"/>
-              </w:rPr>
-              <w:t>Butalid</w:t>
-            </w:r>
-            <w:proofErr w:type="spellEnd"/>
+              <w:t>Marco Theo A. Butalid</w:t>
+            </w:r>
           </w:p>
           <w:p>
             <w:pPr>
@@ -1290,17 +1235,8 @@
                 <w:rFonts w:cs="Arial"/>
                 <w:sz w:val="20"/>
               </w:rPr>
-              <w:t xml:space="preserve">Marco Theo A. </w:t>
-            </w:r>
-            <w:proofErr w:type="spellStart"/>
-            <w:r>
-              <w:rPr>
-                <w:rFonts w:cs="Arial"/>
-                <w:sz w:val="20"/>
-              </w:rPr>
-              <w:t>Butalid</w:t>
-            </w:r>
-            <w:proofErr w:type="spellEnd"/>
+              <w:t>Marco Theo A. Butalid</w:t>
+            </w:r>
           </w:p>
           <w:p>
             <w:pPr>
@@ -1486,17 +1422,8 @@
                 <w:rFonts w:cs="Arial"/>
                 <w:sz w:val="20"/>
               </w:rPr>
-              <w:t xml:space="preserve">Marco Theo A. </w:t>
-            </w:r>
-            <w:proofErr w:type="spellStart"/>
-            <w:r>
-              <w:rPr>
-                <w:rFonts w:cs="Arial"/>
-                <w:sz w:val="20"/>
-              </w:rPr>
-              <w:t>Butalid</w:t>
-            </w:r>
-            <w:proofErr w:type="spellEnd"/>
+              <w:t>Marco Theo A. Butalid</w:t>
+            </w:r>
           </w:p>
           <w:p>
             <w:pPr>
@@ -1558,33 +1485,8 @@
                 <w:rFonts w:cs="Arial"/>
                 <w:sz w:val="20"/>
               </w:rPr>
-              <w:t xml:space="preserve">Luis </w:t>
-            </w:r>
-            <w:proofErr w:type="spellStart"/>
-            <w:r>
-              <w:rPr>
-                <w:rFonts w:cs="Arial"/>
-                <w:sz w:val="20"/>
-              </w:rPr>
-              <w:t>Ginno</w:t>
-            </w:r>
-            <w:proofErr w:type="spellEnd"/>
-            <w:r>
-              <w:rPr>
-                <w:rFonts w:cs="Arial"/>
-                <w:sz w:val="20"/>
-              </w:rPr>
-              <w:t xml:space="preserve"> </w:t>
-            </w:r>
-            <w:proofErr w:type="spellStart"/>
-            <w:r>
-              <w:rPr>
-                <w:rFonts w:cs="Arial"/>
-                <w:sz w:val="20"/>
-              </w:rPr>
-              <w:t>Mabaquiao</w:t>
-            </w:r>
-            <w:proofErr w:type="spellEnd"/>
+              <w:t>Luis Ginno Mabaquiao</w:t>
+            </w:r>
           </w:p>
         </w:tc>
         <w:tc>
@@ -1746,17 +1648,8 @@
                 <w:rFonts w:cs="Arial"/>
                 <w:sz w:val="20"/>
               </w:rPr>
-              <w:t xml:space="preserve">Marco Theo A. </w:t>
-            </w:r>
-            <w:proofErr w:type="spellStart"/>
-            <w:r>
-              <w:rPr>
-                <w:rFonts w:cs="Arial"/>
-                <w:sz w:val="20"/>
-              </w:rPr>
-              <w:t>Butalid</w:t>
-            </w:r>
-            <w:proofErr w:type="spellEnd"/>
+              <w:t>Marco Theo A. Butalid</w:t>
+            </w:r>
           </w:p>
         </w:tc>
         <w:tc>
@@ -1857,17 +1750,8 @@
                 <w:rFonts w:cs="Arial"/>
                 <w:sz w:val="20"/>
               </w:rPr>
-              <w:t xml:space="preserve">Marco Theo A. </w:t>
-            </w:r>
-            <w:proofErr w:type="spellStart"/>
-            <w:r>
-              <w:rPr>
-                <w:rFonts w:cs="Arial"/>
-                <w:sz w:val="20"/>
-              </w:rPr>
-              <w:t>Butalid</w:t>
-            </w:r>
-            <w:proofErr w:type="spellEnd"/>
+              <w:t>Marco Theo A. Butalid</w:t>
+            </w:r>
           </w:p>
           <w:p>
             <w:pPr>
@@ -1929,33 +1813,8 @@
                 <w:rFonts w:cs="Arial"/>
                 <w:sz w:val="20"/>
               </w:rPr>
-              <w:t xml:space="preserve">Luis </w:t>
-            </w:r>
-            <w:proofErr w:type="spellStart"/>
-            <w:r>
-              <w:rPr>
-                <w:rFonts w:cs="Arial"/>
-                <w:sz w:val="20"/>
-              </w:rPr>
-              <w:t>Ginno</w:t>
-            </w:r>
-            <w:proofErr w:type="spellEnd"/>
-            <w:r>
-              <w:rPr>
-                <w:rFonts w:cs="Arial"/>
-                <w:sz w:val="20"/>
-              </w:rPr>
-              <w:t xml:space="preserve"> </w:t>
-            </w:r>
-            <w:proofErr w:type="spellStart"/>
-            <w:r>
-              <w:rPr>
-                <w:rFonts w:cs="Arial"/>
-                <w:sz w:val="20"/>
-              </w:rPr>
-              <w:t>Mabaquiao</w:t>
-            </w:r>
-            <w:proofErr w:type="spellEnd"/>
+              <w:t>Luis Ginno Mabaquiao</w:t>
+            </w:r>
           </w:p>
         </w:tc>
         <w:tc>
@@ -2117,17 +1976,8 @@
                 <w:rFonts w:cs="Arial"/>
                 <w:sz w:val="20"/>
               </w:rPr>
-              <w:t xml:space="preserve">Marco Theo A. </w:t>
-            </w:r>
-            <w:proofErr w:type="spellStart"/>
-            <w:r>
-              <w:rPr>
-                <w:rFonts w:cs="Arial"/>
-                <w:sz w:val="20"/>
-              </w:rPr>
-              <w:t>Butalid</w:t>
-            </w:r>
-            <w:proofErr w:type="spellEnd"/>
+              <w:t>Marco Theo A. Butalid</w:t>
+            </w:r>
           </w:p>
           <w:p>
             <w:pPr>
@@ -2189,33 +2039,8 @@
                 <w:rFonts w:cs="Arial"/>
                 <w:sz w:val="20"/>
               </w:rPr>
-              <w:t xml:space="preserve">Luis </w:t>
-            </w:r>
-            <w:proofErr w:type="spellStart"/>
-            <w:r>
-              <w:rPr>
-                <w:rFonts w:cs="Arial"/>
-                <w:sz w:val="20"/>
-              </w:rPr>
-              <w:t>Ginno</w:t>
-            </w:r>
-            <w:proofErr w:type="spellEnd"/>
-            <w:r>
-              <w:rPr>
-                <w:rFonts w:cs="Arial"/>
-                <w:sz w:val="20"/>
-              </w:rPr>
-              <w:t xml:space="preserve"> </w:t>
-            </w:r>
-            <w:proofErr w:type="spellStart"/>
-            <w:r>
-              <w:rPr>
-                <w:rFonts w:cs="Arial"/>
-                <w:sz w:val="20"/>
-              </w:rPr>
-              <w:t>Mabaquiao</w:t>
-            </w:r>
-            <w:proofErr w:type="spellEnd"/>
+              <w:t>Luis Ginno Mabaquiao</w:t>
+            </w:r>
           </w:p>
         </w:tc>
         <w:tc>
@@ -4389,10 +4214,10 @@
       <w:r>
         <w:br w:type="page"/>
       </w:r>
-      <w:bookmarkStart w:id="18" w:name="_Toc67755723"/>
-      <w:bookmarkStart w:id="19" w:name="_Toc77392557"/>
-      <w:bookmarkStart w:id="20" w:name="_Toc520193599"/>
-      <w:bookmarkStart w:id="21" w:name="_Toc1899706"/>
+      <w:bookmarkStart w:id="17" w:name="_Toc67755723"/>
+      <w:bookmarkStart w:id="18" w:name="_Toc77392557"/>
+      <w:bookmarkStart w:id="19" w:name="_Toc520193599"/>
+      <w:bookmarkStart w:id="20" w:name="_Toc1899706"/>
       <w:r>
         <w:rPr>
           <w:sz w:val="26"/>
@@ -4408,9 +4233,9 @@
         </w:rPr>
         <w:t xml:space="preserve"> PURPOSE</w:t>
       </w:r>
+      <w:bookmarkEnd w:id="17"/>
       <w:bookmarkEnd w:id="18"/>
       <w:bookmarkEnd w:id="19"/>
-      <w:bookmarkEnd w:id="20"/>
     </w:p>
     <w:p>
       <w:pPr>
@@ -4480,7 +4305,7 @@
         <w:t>Challenges faced by the members in completing the project and recommendations to such</w:t>
       </w:r>
     </w:p>
-    <w:bookmarkEnd w:id="21"/>
+    <w:bookmarkEnd w:id="20"/>
     <w:p>
       <w:pPr>
         <w:spacing w:before="240" w:after="240"/>
@@ -4507,8 +4332,8 @@
           <w:szCs w:val="26"/>
         </w:rPr>
       </w:pPr>
-      <w:bookmarkStart w:id="22" w:name="_Toc77392558"/>
-      <w:bookmarkStart w:id="23" w:name="_Toc520193600"/>
+      <w:bookmarkStart w:id="21" w:name="_Toc77392558"/>
+      <w:bookmarkStart w:id="22" w:name="_Toc520193600"/>
       <w:r>
         <w:rPr>
           <w:sz w:val="26"/>
@@ -4516,21 +4341,21 @@
         </w:rPr>
         <w:t>PROJECT STATUS REPORT TEMPLATE</w:t>
       </w:r>
+      <w:bookmarkEnd w:id="21"/>
       <w:bookmarkEnd w:id="22"/>
-      <w:bookmarkEnd w:id="23"/>
     </w:p>
     <w:p>
       <w:pPr>
         <w:pStyle w:val="Heading2"/>
         <w:spacing w:before="480" w:after="240"/>
       </w:pPr>
-      <w:bookmarkStart w:id="24" w:name="_Toc77392559"/>
-      <w:bookmarkStart w:id="25" w:name="_Toc520193601"/>
+      <w:bookmarkStart w:id="23" w:name="_Toc77392559"/>
+      <w:bookmarkStart w:id="24" w:name="_Toc520193601"/>
       <w:r>
         <w:t>Project Status Report Details</w:t>
       </w:r>
+      <w:bookmarkEnd w:id="23"/>
       <w:bookmarkEnd w:id="24"/>
-      <w:bookmarkEnd w:id="25"/>
     </w:p>
     <w:p>
       <w:pPr>
@@ -4577,21 +4402,7 @@
         <w:rPr>
           <w:rFonts w:cs="Arial"/>
         </w:rPr>
-        <w:t xml:space="preserve">erials used for the project was generously funded by Mr. </w:t>
-      </w:r>
-      <w:proofErr w:type="spellStart"/>
-      <w:r>
-        <w:rPr>
-          <w:rFonts w:cs="Arial"/>
-        </w:rPr>
-        <w:t>Jojo</w:t>
-      </w:r>
-      <w:proofErr w:type="spellEnd"/>
-      <w:r>
-        <w:rPr>
-          <w:rFonts w:cs="Arial"/>
-        </w:rPr>
-        <w:t xml:space="preserve"> Castillo, that includes the monitor, Raspberry Pi 3, keyboard, and mouse. So far, the only expense of the group was the purchasing of a 16gb micro SD card for the operating system of Raspberry Pi 3. </w:t>
+        <w:t xml:space="preserve">erials used for the project was generously funded by Mr. Jojo Castillo, that includes the monitor, Raspberry Pi 3, keyboard, and mouse. So far, the only expense of the group was the purchasing of a 16gb micro SD card for the operating system of Raspberry Pi 3. </w:t>
       </w:r>
     </w:p>
     <w:p>
@@ -4661,21 +4472,7 @@
         <w:rPr>
           <w:rFonts w:cs="Arial"/>
         </w:rPr>
-        <w:t xml:space="preserve"> thought that the reservation made by the </w:t>
-      </w:r>
-      <w:proofErr w:type="spellStart"/>
-      <w:r>
-        <w:rPr>
-          <w:rFonts w:cs="Arial"/>
-        </w:rPr>
-        <w:t>reservees</w:t>
-      </w:r>
-      <w:proofErr w:type="spellEnd"/>
-      <w:r>
-        <w:rPr>
-          <w:rFonts w:cs="Arial"/>
-        </w:rPr>
-        <w:t xml:space="preserve"> was real-time. However, it is not the case, the reservation system uses a database, but despite that, each reservation made is written on a piece of paper </w:t>
+        <w:t xml:space="preserve"> thought that the reservation made by the reservees was real-time. However, it is not the case, the reservation system uses a database, but despite that, each reservation made is written on a piece of paper </w:t>
       </w:r>
       <w:r>
         <w:rPr>
@@ -4789,8 +4586,8 @@
         <w:pStyle w:val="Heading2"/>
         <w:spacing w:before="480" w:after="240"/>
       </w:pPr>
-      <w:bookmarkStart w:id="26" w:name="_Toc77392560"/>
-      <w:bookmarkStart w:id="27" w:name="_Toc520193602"/>
+      <w:bookmarkStart w:id="25" w:name="_Toc77392560"/>
+      <w:bookmarkStart w:id="26" w:name="_Toc520193602"/>
       <w:r>
         <w:lastRenderedPageBreak/>
         <w:t>Project Statu</w:t>
@@ -4798,8 +4595,8 @@
       <w:r>
         <w:t>s Report Template</w:t>
       </w:r>
+      <w:bookmarkEnd w:id="25"/>
       <w:bookmarkEnd w:id="26"/>
-      <w:bookmarkEnd w:id="27"/>
     </w:p>
     <w:tbl>
       <w:tblPr>
@@ -4870,51 +4667,15 @@
               <w:rPr>
                 <w:rFonts w:cs="Arial"/>
               </w:rPr>
-              <w:t xml:space="preserve">Marco Theo A. </w:t>
-            </w:r>
-            <w:proofErr w:type="spellStart"/>
-            <w:r>
-              <w:rPr>
-                <w:rFonts w:cs="Arial"/>
-              </w:rPr>
-              <w:t>Butalid</w:t>
-            </w:r>
-            <w:proofErr w:type="spellEnd"/>
-            <w:r>
-              <w:rPr>
-                <w:rFonts w:cs="Arial"/>
-              </w:rPr>
-              <w:t xml:space="preserve">, </w:t>
+              <w:t xml:space="preserve">Marco Theo A. Butalid, </w:t>
             </w:r>
             <w:r>
               <w:rPr>
                 <w:rFonts w:cs="Arial"/>
               </w:rPr>
               <w:br/>
-              <w:t xml:space="preserve">Ivan Jasper U. Evangelista, John Matthew B. Fonacier, Luis </w:t>
-            </w:r>
-            <w:proofErr w:type="spellStart"/>
-            <w:r>
-              <w:rPr>
-                <w:rFonts w:cs="Arial"/>
-              </w:rPr>
-              <w:t>Ginno</w:t>
-            </w:r>
-            <w:proofErr w:type="spellEnd"/>
-            <w:r>
-              <w:rPr>
-                <w:rFonts w:cs="Arial"/>
-              </w:rPr>
-              <w:t xml:space="preserve"> </w:t>
-            </w:r>
-            <w:proofErr w:type="spellStart"/>
-            <w:r>
-              <w:rPr>
-                <w:rFonts w:cs="Arial"/>
-              </w:rPr>
-              <w:t>Mabaquiao</w:t>
-            </w:r>
-            <w:proofErr w:type="spellEnd"/>
+              <w:t>Ivan Jasper U. Evangelista, John Matthew B. Fonacier, Luis Ginno Mabaquiao</w:t>
+            </w:r>
           </w:p>
         </w:tc>
         <w:tc>
@@ -5064,16 +4825,8 @@
               <w:rPr>
                 <w:b w:val="0"/>
               </w:rPr>
-              <w:t xml:space="preserve">he project’s client and advisor </w:t>
-            </w:r>
-            <w:proofErr w:type="gramStart"/>
-            <w:r>
-              <w:rPr>
-                <w:b w:val="0"/>
-              </w:rPr>
-              <w:t>is</w:t>
-            </w:r>
-            <w:proofErr w:type="gramEnd"/>
+              <w:t>he project’s client and advisor is</w:t>
+            </w:r>
             <w:r>
               <w:rPr>
                 <w:b w:val="0"/>
@@ -7355,6 +7108,8 @@
                   <w:r>
                     <w:fldChar w:fldCharType="end"/>
                   </w:r>
+                  <w:bookmarkStart w:id="27" w:name="_GoBack"/>
+                  <w:bookmarkEnd w:id="27"/>
                 </w:p>
               </w:tc>
             </w:tr>
@@ -7915,6 +7670,12 @@
                   <w:pPr>
                     <w:spacing w:before="40" w:after="40"/>
                   </w:pPr>
+                  <w:r>
+                    <w:t>Raspberry Pi 3 Model B</w:t>
+                  </w:r>
+                  <w:r>
+                    <w:t xml:space="preserve"> (Unit only)</w:t>
+                  </w:r>
                 </w:p>
               </w:tc>
               <w:tc>
@@ -7926,6 +7687,14 @@
                   <w:pPr>
                     <w:spacing w:before="40" w:after="40"/>
                   </w:pPr>
+                  <w:r>
+                    <w:rPr>
+                      <w:rFonts w:cs="Arial"/>
+                      <w:color w:val="222222"/>
+                      <w:shd w:val="clear" w:color="auto" w:fill="FFFFFF"/>
+                    </w:rPr>
+                    <w:t>₱3,000.00</w:t>
+                  </w:r>
                 </w:p>
               </w:tc>
               <w:tc>
@@ -7937,6 +7706,14 @@
                   <w:pPr>
                     <w:spacing w:before="40" w:after="40"/>
                   </w:pPr>
+                  <w:r>
+                    <w:rPr>
+                      <w:rFonts w:cs="Arial"/>
+                      <w:color w:val="222222"/>
+                      <w:shd w:val="clear" w:color="auto" w:fill="FFFFFF"/>
+                    </w:rPr>
+                    <w:t>₱2,399.75</w:t>
+                  </w:r>
                 </w:p>
               </w:tc>
               <w:tc>
@@ -7948,12 +7725,97 @@
                   <w:pPr>
                     <w:spacing w:before="40" w:after="40"/>
                   </w:pPr>
+                  <w:r>
+                    <w:t>The expected expense was an allowance considered in purchasing the microcontroller.</w:t>
+                  </w:r>
                 </w:p>
               </w:tc>
             </w:tr>
             <w:tr>
               <w:trPr>
                 <w:cnfStyle w:val="000000100000" w:firstRow="0" w:lastRow="0" w:firstColumn="0" w:lastColumn="0" w:oddVBand="0" w:evenVBand="0" w:oddHBand="1" w:evenHBand="0" w:firstRowFirstColumn="0" w:firstRowLastColumn="0" w:lastRowFirstColumn="0" w:lastRowLastColumn="0"/>
+                <w:trHeight w:val="274"/>
+              </w:trPr>
+              <w:tc>
+                <w:tcPr>
+                  <w:tcW w:w="2995" w:type="dxa"/>
+                  <w:vAlign w:val="top"/>
+                </w:tcPr>
+                <w:p>
+                  <w:pPr>
+                    <w:spacing w:before="40" w:after="40"/>
+                  </w:pPr>
+                  <w:r>
+                    <w:t>Raspberry Pi Power Supply</w:t>
+                  </w:r>
+                </w:p>
+              </w:tc>
+              <w:tc>
+                <w:tcPr>
+                  <w:tcW w:w="1260" w:type="dxa"/>
+                  <w:vAlign w:val="top"/>
+                </w:tcPr>
+                <w:p>
+                  <w:pPr>
+                    <w:spacing w:before="40" w:after="40"/>
+                    <w:rPr>
+                      <w:rFonts w:cs="Arial"/>
+                      <w:color w:val="222222"/>
+                      <w:shd w:val="clear" w:color="auto" w:fill="FFFFFF"/>
+                    </w:rPr>
+                  </w:pPr>
+                  <w:r>
+                    <w:rPr>
+                      <w:rFonts w:cs="Arial"/>
+                      <w:color w:val="222222"/>
+                      <w:shd w:val="clear" w:color="auto" w:fill="FFFFFF"/>
+                    </w:rPr>
+                    <w:t>N/A</w:t>
+                  </w:r>
+                </w:p>
+              </w:tc>
+              <w:tc>
+                <w:tcPr>
+                  <w:tcW w:w="1620" w:type="dxa"/>
+                  <w:vAlign w:val="top"/>
+                </w:tcPr>
+                <w:p>
+                  <w:pPr>
+                    <w:spacing w:before="40" w:after="40"/>
+                    <w:rPr>
+                      <w:rFonts w:cs="Arial"/>
+                      <w:color w:val="222222"/>
+                      <w:shd w:val="clear" w:color="auto" w:fill="FFFFFF"/>
+                    </w:rPr>
+                  </w:pPr>
+                  <w:r>
+                    <w:rPr>
+                      <w:rFonts w:cs="Arial"/>
+                      <w:color w:val="222222"/>
+                      <w:shd w:val="clear" w:color="auto" w:fill="FFFFFF"/>
+                    </w:rPr>
+                    <w:t>399.75</w:t>
+                  </w:r>
+                </w:p>
+              </w:tc>
+              <w:tc>
+                <w:tcPr>
+                  <w:tcW w:w="2580" w:type="dxa"/>
+                  <w:vAlign w:val="top"/>
+                </w:tcPr>
+                <w:p>
+                  <w:pPr>
+                    <w:spacing w:before="40" w:after="40"/>
+                  </w:pPr>
+                  <w:r>
+                    <w:t>The group did not have an idea on what the price would be.</w:t>
+                  </w:r>
+                </w:p>
+              </w:tc>
+            </w:tr>
+            <w:tr>
+              <w:trPr>
+                <w:cnfStyle w:val="000000010000" w:firstRow="0" w:lastRow="0" w:firstColumn="0" w:lastColumn="0" w:oddVBand="0" w:evenVBand="0" w:oddHBand="0" w:evenHBand="1" w:firstRowFirstColumn="0" w:firstRowLastColumn="0" w:lastRowFirstColumn="0" w:lastRowLastColumn="0"/>
                 <w:trHeight w:val="334"/>
               </w:trPr>
               <w:tc>
@@ -7968,6 +7830,9 @@
                   <w:pPr>
                     <w:spacing w:before="40" w:after="40"/>
                   </w:pPr>
+                  <w:r>
+                    <w:t>PIR Motion Sensor (3 pcs)</w:t>
+                  </w:r>
                 </w:p>
               </w:tc>
               <w:tc>
@@ -7978,7 +7843,11 @@
                   </w:tcBorders>
                   <w:vAlign w:val="top"/>
                 </w:tcPr>
-                <w:p/>
+                <w:p>
+                  <w:r>
+                    <w:t>N/A</w:t>
+                  </w:r>
+                </w:p>
               </w:tc>
               <w:tc>
                 <w:tcPr>
@@ -7988,7 +7857,16 @@
                   </w:tcBorders>
                   <w:vAlign w:val="top"/>
                 </w:tcPr>
-                <w:p/>
+                <w:p>
+                  <w:r>
+                    <w:rPr>
+                      <w:rFonts w:cs="Arial"/>
+                      <w:color w:val="222222"/>
+                      <w:shd w:val="clear" w:color="auto" w:fill="FFFFFF"/>
+                    </w:rPr>
+                    <w:t>449.75</w:t>
+                  </w:r>
+                </w:p>
               </w:tc>
               <w:tc>
                 <w:tcPr>
@@ -7998,7 +7876,11 @@
                   </w:tcBorders>
                   <w:vAlign w:val="top"/>
                 </w:tcPr>
-                <w:p/>
+                <w:p>
+                  <w:r>
+                    <w:t>The group did not have an idea on what the price would be.</w:t>
+                  </w:r>
+                </w:p>
               </w:tc>
             </w:tr>
           </w:tbl>
@@ -8424,6 +8306,7 @@
                     <w:spacing w:before="40" w:after="40"/>
                   </w:pPr>
                   <w:r>
+                    <w:lastRenderedPageBreak/>
                     <w:fldChar w:fldCharType="begin">
                       <w:ffData>
                         <w:name w:val="Text15"/>
@@ -8692,6 +8575,7 @@
                 <w:b/>
                 <w:sz w:val="20"/>
               </w:rPr>
+              <w:lastRenderedPageBreak/>
               <w:t>Project Issue Management Status</w:t>
             </w:r>
           </w:p>
@@ -8730,7 +8614,6 @@
                     <w:rPr>
                       <w:b/>
                     </w:rPr>
-                    <w:lastRenderedPageBreak/>
                     <w:t>Issue and Description</w:t>
                   </w:r>
                 </w:p>
@@ -9326,7 +9209,6 @@
                 <w:b/>
                 <w:sz w:val="20"/>
               </w:rPr>
-              <w:lastRenderedPageBreak/>
               <w:t>Project Recommendations</w:t>
             </w:r>
           </w:p>
@@ -10054,7 +9936,6 @@
         <w:jc w:val="center"/>
       </w:pPr>
       <w:r>
-        <w:lastRenderedPageBreak/>
         <w:pict>
           <v:shape id="_x0000_i1028" type="#_x0000_t75" style="width:6in;height:7.2pt" o:hrpct="0" o:hralign="center" o:hr="t">
             <v:imagedata r:id="rId9" o:title="BD10290_"/>
@@ -11492,6 +11373,7 @@
                 <w:sz w:val="24"/>
                 <w:szCs w:val="24"/>
               </w:rPr>
+              <w:lastRenderedPageBreak/>
               <w:t>Deactivates the air conditioner, lights and/or computers and switch fuse.</w:t>
             </w:r>
           </w:p>
@@ -12509,6 +12391,7 @@
       <w:r>
         <w:rPr>
           <w:noProof/>
+          <w:lang w:val="en-PH" w:eastAsia="en-PH"/>
         </w:rPr>
         <w:drawing>
           <wp:inline distT="0" distB="0" distL="0" distR="0">
@@ -12578,6 +12461,7 @@
       <w:r>
         <w:rPr>
           <w:noProof/>
+          <w:lang w:val="en-PH" w:eastAsia="en-PH"/>
         </w:rPr>
         <w:drawing>
           <wp:inline distT="0" distB="0" distL="0" distR="0">
@@ -12657,6 +12541,7 @@
       <w:r>
         <w:rPr>
           <w:noProof/>
+          <w:lang w:val="en-PH" w:eastAsia="en-PH"/>
         </w:rPr>
         <w:drawing>
           <wp:inline distT="0" distB="0" distL="0" distR="0">
@@ -12726,6 +12611,7 @@
       <w:r>
         <w:rPr>
           <w:noProof/>
+          <w:lang w:val="en-PH" w:eastAsia="en-PH"/>
         </w:rPr>
         <w:drawing>
           <wp:inline distT="0" distB="0" distL="0" distR="0" wp14:anchorId="69D59EBA" wp14:editId="433747B9">
@@ -12798,6 +12684,7 @@
       <w:r>
         <w:rPr>
           <w:noProof/>
+          <w:lang w:val="en-PH" w:eastAsia="en-PH"/>
         </w:rPr>
         <w:lastRenderedPageBreak/>
         <w:drawing>
@@ -12888,6 +12775,7 @@
       <w:r>
         <w:rPr>
           <w:noProof/>
+          <w:lang w:val="en-PH" w:eastAsia="en-PH"/>
         </w:rPr>
         <w:drawing>
           <wp:inline distT="0" distB="0" distL="0" distR="0">
@@ -12949,6 +12837,7 @@
       <w:r>
         <w:rPr>
           <w:noProof/>
+          <w:lang w:val="en-PH" w:eastAsia="en-PH"/>
         </w:rPr>
         <w:lastRenderedPageBreak/>
         <w:drawing>
@@ -21103,6 +20992,7 @@
       <w:r>
         <w:rPr>
           <w:noProof/>
+          <w:lang w:val="en-PH" w:eastAsia="en-PH"/>
         </w:rPr>
         <w:drawing>
           <wp:inline distT="0" distB="0" distL="0" distR="0" wp14:anchorId="3F4DDF49" wp14:editId="297BD54D">
@@ -21185,14 +21075,12 @@
       <w:bookmarkStart w:id="74" w:name="_Toc519533498"/>
       <w:bookmarkStart w:id="75" w:name="_Toc520113650"/>
       <w:bookmarkStart w:id="76" w:name="_Toc520193616"/>
-      <w:proofErr w:type="spellStart"/>
       <w:r>
         <w:t>it_equipment</w:t>
       </w:r>
       <w:bookmarkEnd w:id="74"/>
       <w:bookmarkEnd w:id="75"/>
       <w:bookmarkEnd w:id="76"/>
-      <w:proofErr w:type="spellEnd"/>
     </w:p>
     <w:p>
       <w:pPr>
@@ -21475,7 +21363,6 @@
               </w:rPr>
               <w:t xml:space="preserve">Unique identifier of </w:t>
             </w:r>
-            <w:proofErr w:type="spellStart"/>
             <w:r>
               <w:rPr>
                 <w:rFonts w:cs="Arial"/>
@@ -21483,7 +21370,6 @@
               </w:rPr>
               <w:t>it_equipment</w:t>
             </w:r>
-            <w:proofErr w:type="spellEnd"/>
           </w:p>
         </w:tc>
         <w:tc>
@@ -21500,21 +21386,12 @@
                 <w:bCs/>
               </w:rPr>
             </w:pPr>
-            <w:proofErr w:type="gramStart"/>
-            <w:r>
-              <w:rPr>
-                <w:rFonts w:cs="Arial"/>
-                <w:bCs/>
-              </w:rPr>
-              <w:t>Numeric(</w:t>
-            </w:r>
-            <w:proofErr w:type="gramEnd"/>
-            <w:r>
-              <w:rPr>
-                <w:rFonts w:cs="Arial"/>
-                <w:bCs/>
-              </w:rPr>
-              <w:t>11)</w:t>
+            <w:r>
+              <w:rPr>
+                <w:rFonts w:cs="Arial"/>
+                <w:bCs/>
+              </w:rPr>
+              <w:t>Numeric(11)</w:t>
             </w:r>
           </w:p>
         </w:tc>
@@ -21653,7 +21530,6 @@
                 <w:bCs w:val="0"/>
               </w:rPr>
             </w:pPr>
-            <w:proofErr w:type="spellStart"/>
             <w:r>
               <w:rPr>
                 <w:rFonts w:cs="Arial"/>
@@ -21661,7 +21537,6 @@
               </w:rPr>
               <w:t>equip_code</w:t>
             </w:r>
-            <w:proofErr w:type="spellEnd"/>
           </w:p>
         </w:tc>
         <w:tc>
@@ -21701,21 +21576,12 @@
                 <w:bCs/>
               </w:rPr>
             </w:pPr>
-            <w:proofErr w:type="gramStart"/>
-            <w:r>
-              <w:rPr>
-                <w:rFonts w:cs="Arial"/>
-                <w:bCs/>
-              </w:rPr>
-              <w:t>VARCHAR(</w:t>
-            </w:r>
-            <w:proofErr w:type="gramEnd"/>
-            <w:r>
-              <w:rPr>
-                <w:rFonts w:cs="Arial"/>
-                <w:bCs/>
-              </w:rPr>
-              <w:t>50)</w:t>
+            <w:r>
+              <w:rPr>
+                <w:rFonts w:cs="Arial"/>
+                <w:bCs/>
+              </w:rPr>
+              <w:t>VARCHAR(50)</w:t>
             </w:r>
           </w:p>
         </w:tc>
@@ -22014,7 +21880,6 @@
                 <w:bCs w:val="0"/>
               </w:rPr>
             </w:pPr>
-            <w:proofErr w:type="spellStart"/>
             <w:r>
               <w:rPr>
                 <w:rFonts w:cs="Arial"/>
@@ -22022,7 +21887,6 @@
               </w:rPr>
               <w:t>Checkout_flag</w:t>
             </w:r>
-            <w:proofErr w:type="spellEnd"/>
           </w:p>
         </w:tc>
         <w:tc>
@@ -22053,21 +21917,12 @@
                 <w:bCs/>
               </w:rPr>
             </w:pPr>
-            <w:proofErr w:type="gramStart"/>
-            <w:r>
-              <w:rPr>
-                <w:rFonts w:cs="Arial"/>
-                <w:bCs/>
-              </w:rPr>
-              <w:t>SMALLINT(</w:t>
-            </w:r>
-            <w:proofErr w:type="gramEnd"/>
-            <w:r>
-              <w:rPr>
-                <w:rFonts w:cs="Arial"/>
-                <w:bCs/>
-              </w:rPr>
-              <w:t>6)</w:t>
+            <w:r>
+              <w:rPr>
+                <w:rFonts w:cs="Arial"/>
+                <w:bCs/>
+              </w:rPr>
+              <w:t>SMALLINT(6)</w:t>
             </w:r>
           </w:p>
         </w:tc>
@@ -22217,21 +22072,12 @@
                 <w:bCs/>
               </w:rPr>
             </w:pPr>
-            <w:proofErr w:type="gramStart"/>
-            <w:r>
-              <w:rPr>
-                <w:rFonts w:cs="Arial"/>
-                <w:bCs/>
-              </w:rPr>
-              <w:t>Numeric(</w:t>
-            </w:r>
-            <w:proofErr w:type="gramEnd"/>
-            <w:r>
-              <w:rPr>
-                <w:rFonts w:cs="Arial"/>
-                <w:bCs/>
-              </w:rPr>
-              <w:t>3)</w:t>
+            <w:r>
+              <w:rPr>
+                <w:rFonts w:cs="Arial"/>
+                <w:bCs/>
+              </w:rPr>
+              <w:t>Numeric(3)</w:t>
             </w:r>
           </w:p>
         </w:tc>
@@ -22335,7 +22181,6 @@
                 <w:bCs w:val="0"/>
               </w:rPr>
             </w:pPr>
-            <w:proofErr w:type="spellStart"/>
             <w:r>
               <w:rPr>
                 <w:rFonts w:cs="Arial"/>
@@ -22343,7 +22188,6 @@
               </w:rPr>
               <w:t>PROFESSOR_id</w:t>
             </w:r>
-            <w:proofErr w:type="spellEnd"/>
           </w:p>
         </w:tc>
         <w:tc>
@@ -22389,21 +22233,12 @@
                 <w:bCs/>
               </w:rPr>
             </w:pPr>
-            <w:proofErr w:type="gramStart"/>
-            <w:r>
-              <w:rPr>
-                <w:rFonts w:cs="Arial"/>
-                <w:bCs/>
-              </w:rPr>
-              <w:t>Numeric(</w:t>
-            </w:r>
-            <w:proofErr w:type="gramEnd"/>
-            <w:r>
-              <w:rPr>
-                <w:rFonts w:cs="Arial"/>
-                <w:bCs/>
-              </w:rPr>
-              <w:t>11)</w:t>
+            <w:r>
+              <w:rPr>
+                <w:rFonts w:cs="Arial"/>
+                <w:bCs/>
+              </w:rPr>
+              <w:t>Numeric(11)</w:t>
             </w:r>
           </w:p>
         </w:tc>
@@ -22555,16 +22390,8 @@
                 <w:bCs w:val="0"/>
               </w:rPr>
               <w:br/>
-            </w:r>
-            <w:proofErr w:type="spellStart"/>
-            <w:r>
-              <w:rPr>
-                <w:rFonts w:cs="Arial"/>
-                <w:bCs w:val="0"/>
-              </w:rPr>
               <w:t>FACILITY_id</w:t>
             </w:r>
-            <w:proofErr w:type="spellEnd"/>
             <w:r>
               <w:rPr>
                 <w:rFonts w:cs="Arial"/>
@@ -22617,21 +22444,12 @@
                 <w:bCs/>
               </w:rPr>
             </w:pPr>
-            <w:proofErr w:type="gramStart"/>
-            <w:r>
-              <w:rPr>
-                <w:rFonts w:cs="Arial"/>
-                <w:bCs/>
-              </w:rPr>
-              <w:t>Numeric(</w:t>
-            </w:r>
-            <w:proofErr w:type="gramEnd"/>
-            <w:r>
-              <w:rPr>
-                <w:rFonts w:cs="Arial"/>
-                <w:bCs/>
-              </w:rPr>
-              <w:t>3)</w:t>
+            <w:r>
+              <w:rPr>
+                <w:rFonts w:cs="Arial"/>
+                <w:bCs/>
+              </w:rPr>
+              <w:t>Numeric(3)</w:t>
             </w:r>
           </w:p>
         </w:tc>
@@ -22791,16 +22609,8 @@
                 <w:bCs w:val="0"/>
               </w:rPr>
               <w:br/>
-            </w:r>
-            <w:proofErr w:type="spellStart"/>
-            <w:r>
-              <w:rPr>
-                <w:rFonts w:cs="Arial"/>
-                <w:bCs w:val="0"/>
-              </w:rPr>
               <w:t>STATUS_id</w:t>
             </w:r>
-            <w:proofErr w:type="spellEnd"/>
           </w:p>
         </w:tc>
         <w:tc>
@@ -22838,21 +22648,12 @@
                 <w:bCs/>
               </w:rPr>
             </w:pPr>
-            <w:proofErr w:type="gramStart"/>
-            <w:r>
-              <w:rPr>
-                <w:rFonts w:cs="Arial"/>
-                <w:bCs/>
-              </w:rPr>
-              <w:t>Numeric(</w:t>
-            </w:r>
-            <w:proofErr w:type="gramEnd"/>
-            <w:r>
-              <w:rPr>
-                <w:rFonts w:cs="Arial"/>
-                <w:bCs/>
-              </w:rPr>
-              <w:t>11)</w:t>
+            <w:r>
+              <w:rPr>
+                <w:rFonts w:cs="Arial"/>
+                <w:bCs/>
+              </w:rPr>
+              <w:t>Numeric(11)</w:t>
             </w:r>
           </w:p>
         </w:tc>
@@ -22991,38 +22792,21 @@
                 <w:bCs w:val="0"/>
               </w:rPr>
             </w:pPr>
-            <w:proofErr w:type="spellStart"/>
             <w:r>
               <w:rPr>
                 <w:rFonts w:cs="Arial"/>
                 <w:bCs w:val="0"/>
               </w:rPr>
-              <w:t>it_equipment</w:t>
-            </w:r>
-            <w:proofErr w:type="spellEnd"/>
+              <w:t>it_equipment_</w:t>
+            </w:r>
             <w:r>
               <w:rPr>
                 <w:rFonts w:cs="Arial"/>
                 <w:bCs w:val="0"/>
               </w:rPr>
-              <w:t>_</w:t>
-            </w:r>
-            <w:r>
-              <w:rPr>
-                <w:rFonts w:cs="Arial"/>
-                <w:bCs w:val="0"/>
-              </w:rPr>
               <w:br/>
-            </w:r>
-            <w:proofErr w:type="spellStart"/>
-            <w:r>
-              <w:rPr>
-                <w:rFonts w:cs="Arial"/>
-                <w:bCs w:val="0"/>
-              </w:rPr>
               <w:t>type_id</w:t>
             </w:r>
-            <w:proofErr w:type="spellEnd"/>
           </w:p>
         </w:tc>
         <w:tc>
@@ -23043,23 +22827,7 @@
                 <w:rFonts w:cs="Arial"/>
                 <w:bCs/>
               </w:rPr>
-              <w:t xml:space="preserve">Unique identifier of </w:t>
-            </w:r>
-            <w:proofErr w:type="spellStart"/>
-            <w:r>
-              <w:rPr>
-                <w:rFonts w:cs="Arial"/>
-                <w:bCs/>
-              </w:rPr>
-              <w:t>it_equipment</w:t>
-            </w:r>
-            <w:proofErr w:type="spellEnd"/>
-            <w:r>
-              <w:rPr>
-                <w:rFonts w:cs="Arial"/>
-                <w:bCs/>
-              </w:rPr>
-              <w:t>_</w:t>
+              <w:t>Unique identifier of it_equipment_</w:t>
             </w:r>
           </w:p>
           <w:p>
@@ -23093,21 +22861,12 @@
                 <w:bCs/>
               </w:rPr>
             </w:pPr>
-            <w:proofErr w:type="gramStart"/>
-            <w:r>
-              <w:rPr>
-                <w:rFonts w:cs="Arial"/>
-                <w:bCs/>
-              </w:rPr>
-              <w:t>Numeric(</w:t>
-            </w:r>
-            <w:proofErr w:type="gramEnd"/>
-            <w:r>
-              <w:rPr>
-                <w:rFonts w:cs="Arial"/>
-                <w:bCs/>
-              </w:rPr>
-              <w:t>11)</w:t>
+            <w:r>
+              <w:rPr>
+                <w:rFonts w:cs="Arial"/>
+                <w:bCs/>
+              </w:rPr>
+              <w:t>Numeric(11)</w:t>
             </w:r>
           </w:p>
         </w:tc>
@@ -23218,19 +22977,11 @@
                 <w:rFonts w:cs="Arial"/>
               </w:rPr>
             </w:pPr>
-            <w:proofErr w:type="spellStart"/>
-            <w:r>
-              <w:rPr>
-                <w:rFonts w:cs="Arial"/>
-              </w:rPr>
-              <w:t>It_equipment</w:t>
-            </w:r>
-            <w:proofErr w:type="spellEnd"/>
-            <w:r>
-              <w:rPr>
-                <w:rFonts w:cs="Arial"/>
-              </w:rPr>
-              <w:t>_</w:t>
+            <w:r>
+              <w:rPr>
+                <w:rFonts w:cs="Arial"/>
+              </w:rPr>
+              <w:t>It_equipment_</w:t>
             </w:r>
             <w:r>
               <w:rPr>
@@ -23265,14 +23016,12 @@
       <w:bookmarkStart w:id="77" w:name="_Toc519533499"/>
       <w:bookmarkStart w:id="78" w:name="_Toc520113651"/>
       <w:bookmarkStart w:id="79" w:name="_Toc520193617"/>
-      <w:proofErr w:type="spellStart"/>
       <w:r>
         <w:t>it_equipment_type</w:t>
       </w:r>
       <w:bookmarkEnd w:id="77"/>
       <w:bookmarkEnd w:id="78"/>
       <w:bookmarkEnd w:id="79"/>
-      <w:proofErr w:type="spellEnd"/>
     </w:p>
     <w:p>
       <w:pPr>
@@ -23555,21 +23304,12 @@
               </w:rPr>
               <w:t xml:space="preserve">Unique identifier of </w:t>
             </w:r>
-            <w:proofErr w:type="spellStart"/>
-            <w:r>
-              <w:rPr>
-                <w:rFonts w:cs="Arial"/>
-                <w:bCs/>
-              </w:rPr>
-              <w:t>it_equipment</w:t>
-            </w:r>
-            <w:proofErr w:type="spellEnd"/>
-            <w:r>
-              <w:rPr>
-                <w:rFonts w:cs="Arial"/>
-                <w:bCs/>
-              </w:rPr>
-              <w:t>_</w:t>
+            <w:r>
+              <w:rPr>
+                <w:rFonts w:cs="Arial"/>
+                <w:bCs/>
+              </w:rPr>
+              <w:t>it_equipment_</w:t>
             </w:r>
           </w:p>
           <w:p>
@@ -23604,7 +23344,6 @@
                 <w:bCs/>
               </w:rPr>
             </w:pPr>
-            <w:proofErr w:type="gramStart"/>
             <w:r>
               <w:rPr>
                 <w:rFonts w:cs="Arial"/>
@@ -23612,7 +23351,6 @@
               </w:rPr>
               <w:t>Numeric(</w:t>
             </w:r>
-            <w:proofErr w:type="gramEnd"/>
             <w:r>
               <w:rPr>
                 <w:rFonts w:cs="Arial"/>
@@ -23764,7 +23502,6 @@
                 <w:bCs w:val="0"/>
               </w:rPr>
             </w:pPr>
-            <w:proofErr w:type="spellStart"/>
             <w:r>
               <w:rPr>
                 <w:rFonts w:cs="Arial"/>
@@ -23772,7 +23509,6 @@
               </w:rPr>
               <w:t>equip_type</w:t>
             </w:r>
-            <w:proofErr w:type="spellEnd"/>
           </w:p>
         </w:tc>
         <w:tc>
@@ -23812,21 +23548,12 @@
                 <w:bCs/>
               </w:rPr>
             </w:pPr>
-            <w:proofErr w:type="gramStart"/>
-            <w:r>
-              <w:rPr>
-                <w:rFonts w:cs="Arial"/>
-                <w:bCs/>
-              </w:rPr>
-              <w:t>VARCHAR(</w:t>
-            </w:r>
-            <w:proofErr w:type="gramEnd"/>
-            <w:r>
-              <w:rPr>
-                <w:rFonts w:cs="Arial"/>
-                <w:bCs/>
-              </w:rPr>
-              <w:t>50)</w:t>
+            <w:r>
+              <w:rPr>
+                <w:rFonts w:cs="Arial"/>
+                <w:bCs/>
+              </w:rPr>
+              <w:t>VARCHAR(50)</w:t>
             </w:r>
           </w:p>
         </w:tc>
@@ -24265,7 +23992,6 @@
                 <w:bCs/>
               </w:rPr>
             </w:pPr>
-            <w:proofErr w:type="gramStart"/>
             <w:r>
               <w:rPr>
                 <w:rFonts w:cs="Arial"/>
@@ -24273,7 +23999,6 @@
               </w:rPr>
               <w:t>NUMERIC(</w:t>
             </w:r>
-            <w:proofErr w:type="gramEnd"/>
             <w:r>
               <w:rPr>
                 <w:rFonts w:cs="Arial"/>
@@ -24425,7 +24150,6 @@
                 <w:bCs w:val="0"/>
               </w:rPr>
             </w:pPr>
-            <w:proofErr w:type="spellStart"/>
             <w:r>
               <w:rPr>
                 <w:rFonts w:cs="Arial"/>
@@ -24433,7 +24157,6 @@
               </w:rPr>
               <w:t>FACILITY_id</w:t>
             </w:r>
-            <w:proofErr w:type="spellEnd"/>
           </w:p>
         </w:tc>
         <w:tc>
@@ -24471,21 +24194,12 @@
                 <w:bCs/>
               </w:rPr>
             </w:pPr>
-            <w:proofErr w:type="gramStart"/>
-            <w:r>
-              <w:rPr>
-                <w:rFonts w:cs="Arial"/>
-                <w:bCs/>
-              </w:rPr>
-              <w:t>Numeric(</w:t>
-            </w:r>
-            <w:proofErr w:type="gramEnd"/>
-            <w:r>
-              <w:rPr>
-                <w:rFonts w:cs="Arial"/>
-                <w:bCs/>
-              </w:rPr>
-              <w:t>3)</w:t>
+            <w:r>
+              <w:rPr>
+                <w:rFonts w:cs="Arial"/>
+                <w:bCs/>
+              </w:rPr>
+              <w:t>Numeric(3)</w:t>
             </w:r>
           </w:p>
         </w:tc>
@@ -24697,21 +24411,12 @@
                 <w:bCs/>
               </w:rPr>
             </w:pPr>
-            <w:proofErr w:type="gramStart"/>
-            <w:r>
-              <w:rPr>
-                <w:rFonts w:cs="Arial"/>
-                <w:bCs/>
-              </w:rPr>
-              <w:t>Numeric(</w:t>
-            </w:r>
-            <w:proofErr w:type="gramEnd"/>
-            <w:r>
-              <w:rPr>
-                <w:rFonts w:cs="Arial"/>
-                <w:bCs/>
-              </w:rPr>
-              <w:t>11)</w:t>
+            <w:r>
+              <w:rPr>
+                <w:rFonts w:cs="Arial"/>
+                <w:bCs/>
+              </w:rPr>
+              <w:t>Numeric(11)</w:t>
             </w:r>
           </w:p>
         </w:tc>
@@ -24864,7 +24569,6 @@
       <w:bookmarkStart w:id="83" w:name="_Toc519533501"/>
       <w:bookmarkStart w:id="84" w:name="_Toc520113653"/>
       <w:bookmarkStart w:id="85" w:name="_Toc520193619"/>
-      <w:proofErr w:type="spellStart"/>
       <w:r>
         <w:lastRenderedPageBreak/>
         <w:t>r</w:t>
@@ -24875,7 +24579,6 @@
       <w:bookmarkEnd w:id="83"/>
       <w:bookmarkEnd w:id="84"/>
       <w:bookmarkEnd w:id="85"/>
-      <w:proofErr w:type="spellEnd"/>
     </w:p>
     <w:p>
       <w:pPr>
@@ -25129,7 +24832,6 @@
                 <w:bCs w:val="0"/>
               </w:rPr>
             </w:pPr>
-            <w:proofErr w:type="spellStart"/>
             <w:r>
               <w:rPr>
                 <w:rFonts w:cs="Arial"/>
@@ -25137,7 +24839,6 @@
               </w:rPr>
               <w:t>subject_offering_id</w:t>
             </w:r>
-            <w:proofErr w:type="spellEnd"/>
           </w:p>
         </w:tc>
         <w:tc>
@@ -25159,23 +24860,7 @@
                 <w:rFonts w:cs="Arial"/>
                 <w:bCs/>
               </w:rPr>
-              <w:t xml:space="preserve">Unique identifier of </w:t>
-            </w:r>
-            <w:proofErr w:type="spellStart"/>
-            <w:r>
-              <w:rPr>
-                <w:rFonts w:cs="Arial"/>
-                <w:bCs/>
-              </w:rPr>
-              <w:t>refSubjectOfferingDtl</w:t>
-            </w:r>
-            <w:proofErr w:type="spellEnd"/>
-            <w:r>
-              <w:rPr>
-                <w:rFonts w:cs="Arial"/>
-                <w:bCs/>
-              </w:rPr>
-              <w:t>.</w:t>
+              <w:t>Unique identifier of refSubjectOfferingDtl.</w:t>
             </w:r>
           </w:p>
         </w:tc>
@@ -25193,21 +24878,12 @@
                 <w:bCs/>
               </w:rPr>
             </w:pPr>
-            <w:proofErr w:type="gramStart"/>
-            <w:r>
-              <w:rPr>
-                <w:rFonts w:cs="Arial"/>
-                <w:bCs/>
-              </w:rPr>
-              <w:t>NUMERIC(</w:t>
-            </w:r>
-            <w:proofErr w:type="gramEnd"/>
-            <w:r>
-              <w:rPr>
-                <w:rFonts w:cs="Arial"/>
-                <w:bCs/>
-              </w:rPr>
-              <w:t>11)</w:t>
+            <w:r>
+              <w:rPr>
+                <w:rFonts w:cs="Arial"/>
+                <w:bCs/>
+              </w:rPr>
+              <w:t>NUMERIC(11)</w:t>
             </w:r>
           </w:p>
         </w:tc>
@@ -25385,21 +25061,12 @@
                 <w:bCs/>
               </w:rPr>
             </w:pPr>
-            <w:proofErr w:type="gramStart"/>
-            <w:r>
-              <w:rPr>
-                <w:rFonts w:cs="Arial"/>
-                <w:bCs/>
-              </w:rPr>
-              <w:t>CHAR(</w:t>
-            </w:r>
-            <w:proofErr w:type="gramEnd"/>
-            <w:r>
-              <w:rPr>
-                <w:rFonts w:cs="Arial"/>
-                <w:bCs/>
-              </w:rPr>
-              <w:t>17)</w:t>
+            <w:r>
+              <w:rPr>
+                <w:rFonts w:cs="Arial"/>
+                <w:bCs/>
+              </w:rPr>
+              <w:t>CHAR(17)</w:t>
             </w:r>
           </w:p>
         </w:tc>
@@ -25524,7 +25191,6 @@
                 <w:bCs w:val="0"/>
               </w:rPr>
             </w:pPr>
-            <w:proofErr w:type="spellStart"/>
             <w:r>
               <w:rPr>
                 <w:rFonts w:cs="Arial"/>
@@ -25532,7 +25198,6 @@
               </w:rPr>
               <w:t>time_start</w:t>
             </w:r>
-            <w:proofErr w:type="spellEnd"/>
           </w:p>
         </w:tc>
         <w:tc>
@@ -25572,21 +25237,12 @@
                 <w:bCs/>
               </w:rPr>
             </w:pPr>
-            <w:proofErr w:type="gramStart"/>
-            <w:r>
-              <w:rPr>
-                <w:rFonts w:cs="Arial"/>
-                <w:bCs/>
-              </w:rPr>
-              <w:t>NUMERIC(</w:t>
-            </w:r>
-            <w:proofErr w:type="gramEnd"/>
-            <w:r>
-              <w:rPr>
-                <w:rFonts w:cs="Arial"/>
-                <w:bCs/>
-              </w:rPr>
-              <w:t>11)</w:t>
+            <w:r>
+              <w:rPr>
+                <w:rFonts w:cs="Arial"/>
+                <w:bCs/>
+              </w:rPr>
+              <w:t>NUMERIC(11)</w:t>
             </w:r>
           </w:p>
         </w:tc>
@@ -25710,7 +25366,6 @@
                 <w:bCs w:val="0"/>
               </w:rPr>
             </w:pPr>
-            <w:proofErr w:type="spellStart"/>
             <w:r>
               <w:rPr>
                 <w:rFonts w:cs="Arial"/>
@@ -25718,7 +25373,6 @@
               </w:rPr>
               <w:t>time_end</w:t>
             </w:r>
-            <w:proofErr w:type="spellEnd"/>
           </w:p>
         </w:tc>
         <w:tc>
@@ -25758,21 +25412,12 @@
                 <w:bCs/>
               </w:rPr>
             </w:pPr>
-            <w:proofErr w:type="gramStart"/>
-            <w:r>
-              <w:rPr>
-                <w:rFonts w:cs="Arial"/>
-                <w:bCs/>
-              </w:rPr>
-              <w:t>NUMERIC(</w:t>
-            </w:r>
-            <w:proofErr w:type="gramEnd"/>
-            <w:r>
-              <w:rPr>
-                <w:rFonts w:cs="Arial"/>
-                <w:bCs/>
-              </w:rPr>
-              <w:t>11)</w:t>
+            <w:r>
+              <w:rPr>
+                <w:rFonts w:cs="Arial"/>
+                <w:bCs/>
+              </w:rPr>
+              <w:t>NUMERIC(11)</w:t>
             </w:r>
           </w:p>
         </w:tc>
@@ -25943,21 +25588,12 @@
                 <w:bCs/>
               </w:rPr>
             </w:pPr>
-            <w:proofErr w:type="gramStart"/>
-            <w:r>
-              <w:rPr>
-                <w:rFonts w:cs="Arial"/>
-                <w:bCs/>
-              </w:rPr>
-              <w:t>NUMERIC(</w:t>
-            </w:r>
-            <w:proofErr w:type="gramEnd"/>
-            <w:r>
-              <w:rPr>
-                <w:rFonts w:cs="Arial"/>
-                <w:bCs/>
-              </w:rPr>
-              <w:t>11)</w:t>
+            <w:r>
+              <w:rPr>
+                <w:rFonts w:cs="Arial"/>
+                <w:bCs/>
+              </w:rPr>
+              <w:t>NUMERIC(11)</w:t>
             </w:r>
           </w:p>
         </w:tc>
@@ -26127,21 +25763,12 @@
                 <w:bCs/>
               </w:rPr>
             </w:pPr>
-            <w:proofErr w:type="gramStart"/>
-            <w:r>
-              <w:rPr>
-                <w:rFonts w:cs="Arial"/>
-                <w:bCs/>
-              </w:rPr>
-              <w:t>VARCHAR(</w:t>
-            </w:r>
-            <w:proofErr w:type="gramEnd"/>
-            <w:r>
-              <w:rPr>
-                <w:rFonts w:cs="Arial"/>
-                <w:bCs/>
-              </w:rPr>
-              <w:t>5)</w:t>
+            <w:r>
+              <w:rPr>
+                <w:rFonts w:cs="Arial"/>
+                <w:bCs/>
+              </w:rPr>
+              <w:t>VARCHAR(5)</w:t>
             </w:r>
           </w:p>
         </w:tc>
@@ -26266,7 +25893,6 @@
                 <w:bCs w:val="0"/>
               </w:rPr>
             </w:pPr>
-            <w:proofErr w:type="spellStart"/>
             <w:r>
               <w:rPr>
                 <w:rFonts w:cs="Arial"/>
@@ -26274,7 +25900,6 @@
               </w:rPr>
               <w:t>room_type</w:t>
             </w:r>
-            <w:proofErr w:type="spellEnd"/>
           </w:p>
         </w:tc>
         <w:tc>
@@ -26342,23 +25967,7 @@
                 <w:rFonts w:cs="Arial"/>
                 <w:bCs/>
               </w:rPr>
-              <w:t>'</w:t>
-            </w:r>
-            <w:proofErr w:type="spellStart"/>
-            <w:r>
-              <w:rPr>
-                <w:rFonts w:cs="Arial"/>
-                <w:bCs/>
-              </w:rPr>
-              <w:t>Lec</w:t>
-            </w:r>
-            <w:proofErr w:type="spellEnd"/>
-            <w:r>
-              <w:rPr>
-                <w:rFonts w:cs="Arial"/>
-                <w:bCs/>
-              </w:rPr>
-              <w:t>', 'Lab'</w:t>
+              <w:t>'Lec', 'Lab'</w:t>
             </w:r>
           </w:p>
         </w:tc>
@@ -26763,21 +26372,12 @@
                 <w:bCs/>
               </w:rPr>
             </w:pPr>
-            <w:proofErr w:type="gramStart"/>
-            <w:r>
-              <w:rPr>
-                <w:rFonts w:cs="Arial"/>
-                <w:bCs/>
-              </w:rPr>
-              <w:t>Numeric(</w:t>
-            </w:r>
-            <w:proofErr w:type="gramEnd"/>
-            <w:r>
-              <w:rPr>
-                <w:rFonts w:cs="Arial"/>
-                <w:bCs/>
-              </w:rPr>
-              <w:t>4)</w:t>
+            <w:r>
+              <w:rPr>
+                <w:rFonts w:cs="Arial"/>
+                <w:bCs/>
+              </w:rPr>
+              <w:t>Numeric(4)</w:t>
             </w:r>
           </w:p>
         </w:tc>
@@ -26903,7 +26503,6 @@
                 <w:bCs w:val="0"/>
               </w:rPr>
             </w:pPr>
-            <w:proofErr w:type="spellStart"/>
             <w:r>
               <w:rPr>
                 <w:rFonts w:cs="Arial"/>
@@ -26911,7 +26510,6 @@
               </w:rPr>
               <w:t>FACILITY_aircon</w:t>
             </w:r>
-            <w:proofErr w:type="spellEnd"/>
           </w:p>
         </w:tc>
         <w:tc>
@@ -27073,7 +26671,6 @@
                 <w:bCs w:val="0"/>
               </w:rPr>
             </w:pPr>
-            <w:proofErr w:type="spellStart"/>
             <w:r>
               <w:rPr>
                 <w:rFonts w:cs="Arial"/>
@@ -27081,7 +26678,6 @@
               </w:rPr>
               <w:t>FACILITY_computers</w:t>
             </w:r>
-            <w:proofErr w:type="spellEnd"/>
           </w:p>
         </w:tc>
         <w:tc>
@@ -27242,7 +26838,6 @@
                 <w:bCs w:val="0"/>
               </w:rPr>
             </w:pPr>
-            <w:proofErr w:type="spellStart"/>
             <w:r>
               <w:rPr>
                 <w:rFonts w:cs="Arial"/>
@@ -27251,7 +26846,6 @@
               <w:lastRenderedPageBreak/>
               <w:t>FACILITY_lights</w:t>
             </w:r>
-            <w:proofErr w:type="spellEnd"/>
           </w:p>
         </w:tc>
         <w:tc>
@@ -27413,7 +27007,6 @@
                 <w:bCs w:val="0"/>
               </w:rPr>
             </w:pPr>
-            <w:proofErr w:type="spellStart"/>
             <w:r>
               <w:rPr>
                 <w:rFonts w:cs="Arial"/>
@@ -27421,7 +27014,6 @@
               </w:rPr>
               <w:t>FACILITY_projector</w:t>
             </w:r>
-            <w:proofErr w:type="spellEnd"/>
           </w:p>
         </w:tc>
         <w:tc>
@@ -27582,7 +27174,6 @@
                 <w:bCs w:val="0"/>
               </w:rPr>
             </w:pPr>
-            <w:proofErr w:type="spellStart"/>
             <w:r>
               <w:rPr>
                 <w:rFonts w:cs="Arial"/>
@@ -27590,7 +27181,6 @@
               </w:rPr>
               <w:t>CLASS_STATUS_id</w:t>
             </w:r>
-            <w:proofErr w:type="spellEnd"/>
           </w:p>
         </w:tc>
         <w:tc>
@@ -27611,23 +27201,7 @@
                 <w:rFonts w:cs="Arial"/>
                 <w:bCs/>
               </w:rPr>
-              <w:t xml:space="preserve">Unique </w:t>
-            </w:r>
-            <w:proofErr w:type="spellStart"/>
-            <w:r>
-              <w:rPr>
-                <w:rFonts w:cs="Arial"/>
-                <w:bCs/>
-              </w:rPr>
-              <w:t>indentifier</w:t>
-            </w:r>
-            <w:proofErr w:type="spellEnd"/>
-            <w:r>
-              <w:rPr>
-                <w:rFonts w:cs="Arial"/>
-                <w:bCs/>
-              </w:rPr>
-              <w:t xml:space="preserve"> of CLASS_</w:t>
+              <w:t>Unique indentifier of CLASS_</w:t>
             </w:r>
           </w:p>
           <w:p>
@@ -27678,21 +27252,12 @@
                 <w:bCs/>
               </w:rPr>
             </w:pPr>
-            <w:proofErr w:type="gramStart"/>
-            <w:r>
-              <w:rPr>
-                <w:rFonts w:cs="Arial"/>
-                <w:bCs/>
-              </w:rPr>
-              <w:t>Numeric(</w:t>
-            </w:r>
-            <w:proofErr w:type="gramEnd"/>
-            <w:r>
-              <w:rPr>
-                <w:rFonts w:cs="Arial"/>
-                <w:bCs/>
-              </w:rPr>
-              <w:t>5)</w:t>
+            <w:r>
+              <w:rPr>
+                <w:rFonts w:cs="Arial"/>
+                <w:bCs/>
+              </w:rPr>
+              <w:t>Numeric(5)</w:t>
             </w:r>
           </w:p>
         </w:tc>
@@ -27839,7 +27404,6 @@
                 <w:bCs w:val="0"/>
               </w:rPr>
             </w:pPr>
-            <w:proofErr w:type="spellStart"/>
             <w:r>
               <w:rPr>
                 <w:rFonts w:cs="Arial"/>
@@ -27847,7 +27411,6 @@
               </w:rPr>
               <w:t>REPORTS_id</w:t>
             </w:r>
-            <w:proofErr w:type="spellEnd"/>
           </w:p>
         </w:tc>
         <w:tc>
@@ -27885,21 +27448,12 @@
                 <w:bCs/>
               </w:rPr>
             </w:pPr>
-            <w:proofErr w:type="gramStart"/>
-            <w:r>
-              <w:rPr>
-                <w:rFonts w:cs="Arial"/>
-                <w:bCs/>
-              </w:rPr>
-              <w:t>Numeric(</w:t>
-            </w:r>
-            <w:proofErr w:type="gramEnd"/>
-            <w:r>
-              <w:rPr>
-                <w:rFonts w:cs="Arial"/>
-                <w:bCs/>
-              </w:rPr>
-              <w:t>5)</w:t>
+            <w:r>
+              <w:rPr>
+                <w:rFonts w:cs="Arial"/>
+                <w:bCs/>
+              </w:rPr>
+              <w:t>Numeric(5)</w:t>
             </w:r>
           </w:p>
         </w:tc>
@@ -28339,21 +27893,12 @@
                 <w:bCs/>
               </w:rPr>
             </w:pPr>
-            <w:proofErr w:type="gramStart"/>
-            <w:r>
-              <w:rPr>
-                <w:rFonts w:cs="Arial"/>
-                <w:bCs/>
-              </w:rPr>
-              <w:t>Numeric(</w:t>
-            </w:r>
-            <w:proofErr w:type="gramEnd"/>
-            <w:r>
-              <w:rPr>
-                <w:rFonts w:cs="Arial"/>
-                <w:bCs/>
-              </w:rPr>
-              <w:t>5)</w:t>
+            <w:r>
+              <w:rPr>
+                <w:rFonts w:cs="Arial"/>
+                <w:bCs/>
+              </w:rPr>
+              <w:t>Numeric(5)</w:t>
             </w:r>
           </w:p>
         </w:tc>
@@ -28492,16 +28037,8 @@
                 <w:bCs w:val="0"/>
               </w:rPr>
               <w:br/>
-            </w:r>
-            <w:proofErr w:type="spellStart"/>
-            <w:r>
-              <w:rPr>
-                <w:rFonts w:cs="Arial"/>
-                <w:bCs w:val="0"/>
-              </w:rPr>
               <w:t>STATUS_date</w:t>
             </w:r>
-            <w:proofErr w:type="spellEnd"/>
           </w:p>
         </w:tc>
         <w:tc>
@@ -28675,16 +28212,8 @@
                 <w:bCs w:val="0"/>
               </w:rPr>
               <w:br/>
-            </w:r>
-            <w:proofErr w:type="spellStart"/>
-            <w:r>
-              <w:rPr>
-                <w:rFonts w:cs="Arial"/>
-                <w:bCs w:val="0"/>
-              </w:rPr>
               <w:t>STATUS_time</w:t>
             </w:r>
-            <w:proofErr w:type="spellEnd"/>
           </w:p>
         </w:tc>
         <w:tc>
@@ -28749,23 +28278,7 @@
                 <w:rFonts w:cs="Arial"/>
                 <w:bCs/>
               </w:rPr>
-              <w:t>‘HH:</w:t>
-            </w:r>
-            <w:proofErr w:type="gramStart"/>
-            <w:r>
-              <w:rPr>
-                <w:rFonts w:cs="Arial"/>
-                <w:bCs/>
-              </w:rPr>
-              <w:t>MM:SS</w:t>
-            </w:r>
-            <w:proofErr w:type="gramEnd"/>
-            <w:r>
-              <w:rPr>
-                <w:rFonts w:cs="Arial"/>
-                <w:bCs/>
-              </w:rPr>
-              <w:t>’</w:t>
+              <w:t>‘HH:MM:SS’</w:t>
             </w:r>
           </w:p>
         </w:tc>
@@ -29745,6 +29258,7 @@
                 <w:rFonts w:cs="Arial"/>
                 <w:bCs w:val="0"/>
               </w:rPr>
+              <w:lastRenderedPageBreak/>
               <w:t>STATUS_TYPE</w:t>
             </w:r>
           </w:p>
@@ -30207,21 +29721,12 @@
                 <w:bCs/>
               </w:rPr>
             </w:pPr>
-            <w:proofErr w:type="gramStart"/>
-            <w:r>
-              <w:rPr>
-                <w:rFonts w:cs="Arial"/>
-                <w:bCs/>
-              </w:rPr>
-              <w:t>Numeric(</w:t>
-            </w:r>
-            <w:proofErr w:type="gramEnd"/>
-            <w:r>
-              <w:rPr>
-                <w:rFonts w:cs="Arial"/>
-                <w:bCs/>
-              </w:rPr>
-              <w:t>5)</w:t>
+            <w:r>
+              <w:rPr>
+                <w:rFonts w:cs="Arial"/>
+                <w:bCs/>
+              </w:rPr>
+              <w:t>Numeric(5)</w:t>
             </w:r>
           </w:p>
         </w:tc>
@@ -30347,7 +29852,6 @@
                 <w:bCs w:val="0"/>
               </w:rPr>
             </w:pPr>
-            <w:proofErr w:type="spellStart"/>
             <w:r>
               <w:rPr>
                 <w:rFonts w:cs="Arial"/>
@@ -30355,7 +29859,6 @@
               </w:rPr>
               <w:t>REPORTS_date</w:t>
             </w:r>
-            <w:proofErr w:type="spellEnd"/>
           </w:p>
         </w:tc>
         <w:tc>
@@ -30517,7 +30020,6 @@
                 <w:bCs w:val="0"/>
               </w:rPr>
             </w:pPr>
-            <w:proofErr w:type="spellStart"/>
             <w:r>
               <w:rPr>
                 <w:rFonts w:cs="Arial"/>
@@ -30525,7 +30027,6 @@
               </w:rPr>
               <w:t>REPORTS_time</w:t>
             </w:r>
-            <w:proofErr w:type="spellEnd"/>
           </w:p>
         </w:tc>
         <w:tc>
@@ -30590,23 +30091,7 @@
                 <w:rFonts w:cs="Arial"/>
                 <w:bCs/>
               </w:rPr>
-              <w:t>‘HH:</w:t>
-            </w:r>
-            <w:proofErr w:type="gramStart"/>
-            <w:r>
-              <w:rPr>
-                <w:rFonts w:cs="Arial"/>
-                <w:bCs/>
-              </w:rPr>
-              <w:t>MM:SS</w:t>
-            </w:r>
-            <w:proofErr w:type="gramEnd"/>
-            <w:r>
-              <w:rPr>
-                <w:rFonts w:cs="Arial"/>
-                <w:bCs/>
-              </w:rPr>
-              <w:t>’</w:t>
+              <w:t>‘HH:MM:SS’</w:t>
             </w:r>
           </w:p>
         </w:tc>
@@ -30709,7 +30194,6 @@
                 <w:bCs w:val="0"/>
               </w:rPr>
             </w:pPr>
-            <w:proofErr w:type="spellStart"/>
             <w:r>
               <w:rPr>
                 <w:rFonts w:cs="Arial"/>
@@ -30717,7 +30201,6 @@
               </w:rPr>
               <w:t>REPORTS_description</w:t>
             </w:r>
-            <w:proofErr w:type="spellEnd"/>
           </w:p>
         </w:tc>
         <w:tc>
@@ -30755,21 +30238,12 @@
                 <w:bCs/>
               </w:rPr>
             </w:pPr>
-            <w:proofErr w:type="gramStart"/>
-            <w:r>
-              <w:rPr>
-                <w:rFonts w:cs="Arial"/>
-                <w:bCs/>
-              </w:rPr>
-              <w:t>VARCHAR(</w:t>
-            </w:r>
-            <w:proofErr w:type="gramEnd"/>
-            <w:r>
-              <w:rPr>
-                <w:rFonts w:cs="Arial"/>
-                <w:bCs/>
-              </w:rPr>
-              <w:t>100)</w:t>
+            <w:r>
+              <w:rPr>
+                <w:rFonts w:cs="Arial"/>
+                <w:bCs/>
+              </w:rPr>
+              <w:t>VARCHAR(100)</w:t>
             </w:r>
           </w:p>
         </w:tc>
@@ -30888,7 +30362,6 @@
                 <w:bCs w:val="0"/>
               </w:rPr>
             </w:pPr>
-            <w:proofErr w:type="spellStart"/>
             <w:r>
               <w:rPr>
                 <w:rFonts w:cs="Arial"/>
@@ -30896,7 +30369,6 @@
               </w:rPr>
               <w:t>refSubjectOfferingDtl_subject_offering_id</w:t>
             </w:r>
-            <w:proofErr w:type="spellEnd"/>
           </w:p>
         </w:tc>
         <w:tc>
@@ -30917,23 +30389,7 @@
                 <w:rFonts w:cs="Arial"/>
                 <w:bCs/>
               </w:rPr>
-              <w:t xml:space="preserve">Unique identifier of </w:t>
-            </w:r>
-            <w:proofErr w:type="spellStart"/>
-            <w:r>
-              <w:rPr>
-                <w:rFonts w:cs="Arial"/>
-                <w:bCs/>
-              </w:rPr>
-              <w:t>refSubjectOfferingDtl</w:t>
-            </w:r>
-            <w:proofErr w:type="spellEnd"/>
-            <w:r>
-              <w:rPr>
-                <w:rFonts w:cs="Arial"/>
-                <w:bCs/>
-              </w:rPr>
-              <w:t>.</w:t>
+              <w:t>Unique identifier of refSubjectOfferingDtl.</w:t>
             </w:r>
           </w:p>
         </w:tc>
@@ -30950,21 +30406,12 @@
                 <w:bCs/>
               </w:rPr>
             </w:pPr>
-            <w:proofErr w:type="gramStart"/>
-            <w:r>
-              <w:rPr>
-                <w:rFonts w:cs="Arial"/>
-                <w:bCs/>
-              </w:rPr>
-              <w:t>NUMERIC(</w:t>
-            </w:r>
-            <w:proofErr w:type="gramEnd"/>
-            <w:r>
-              <w:rPr>
-                <w:rFonts w:cs="Arial"/>
-                <w:bCs/>
-              </w:rPr>
-              <w:t>11)</w:t>
+            <w:r>
+              <w:rPr>
+                <w:rFonts w:cs="Arial"/>
+                <w:bCs/>
+              </w:rPr>
+              <w:t>NUMERIC(11)</w:t>
             </w:r>
           </w:p>
         </w:tc>
@@ -31075,14 +30522,12 @@
                 <w:rFonts w:cs="Arial"/>
               </w:rPr>
             </w:pPr>
-            <w:proofErr w:type="spellStart"/>
             <w:r>
               <w:rPr>
                 <w:rFonts w:cs="Arial"/>
               </w:rPr>
               <w:t>refSubjectOffering_id</w:t>
             </w:r>
-            <w:proofErr w:type="spellEnd"/>
           </w:p>
         </w:tc>
       </w:tr>
@@ -31104,7 +30549,6 @@
                 <w:bCs w:val="0"/>
               </w:rPr>
             </w:pPr>
-            <w:proofErr w:type="spellStart"/>
             <w:r>
               <w:rPr>
                 <w:rFonts w:cs="Arial"/>
@@ -31112,7 +30556,6 @@
               </w:rPr>
               <w:t>refSubjectOfferingDtl_FACILITY_CLASS_STATUS_id</w:t>
             </w:r>
-            <w:proofErr w:type="spellEnd"/>
           </w:p>
         </w:tc>
         <w:tc>
@@ -31150,21 +30593,12 @@
                 <w:bCs/>
               </w:rPr>
             </w:pPr>
-            <w:proofErr w:type="gramStart"/>
-            <w:r>
-              <w:rPr>
-                <w:rFonts w:cs="Arial"/>
-                <w:bCs/>
-              </w:rPr>
-              <w:t>NUMERIC(</w:t>
-            </w:r>
-            <w:proofErr w:type="gramEnd"/>
-            <w:r>
-              <w:rPr>
-                <w:rFonts w:cs="Arial"/>
-                <w:bCs/>
-              </w:rPr>
-              <w:t>11)</w:t>
+            <w:r>
+              <w:rPr>
+                <w:rFonts w:cs="Arial"/>
+                <w:bCs/>
+              </w:rPr>
+              <w:t>NUMERIC(11)</w:t>
             </w:r>
           </w:p>
         </w:tc>
@@ -31305,7 +30739,6 @@
                 <w:bCs w:val="0"/>
               </w:rPr>
             </w:pPr>
-            <w:proofErr w:type="spellStart"/>
             <w:r>
               <w:rPr>
                 <w:rFonts w:cs="Arial"/>
@@ -31313,7 +30746,6 @@
               </w:rPr>
               <w:t>PROFESSOR_id</w:t>
             </w:r>
-            <w:proofErr w:type="spellEnd"/>
           </w:p>
           <w:p>
             <w:pPr>
@@ -31360,21 +30792,12 @@
                 <w:bCs/>
               </w:rPr>
             </w:pPr>
-            <w:proofErr w:type="gramStart"/>
-            <w:r>
-              <w:rPr>
-                <w:rFonts w:cs="Arial"/>
-                <w:bCs/>
-              </w:rPr>
-              <w:t>NUMERIC(</w:t>
-            </w:r>
-            <w:proofErr w:type="gramEnd"/>
-            <w:r>
-              <w:rPr>
-                <w:rFonts w:cs="Arial"/>
-                <w:bCs/>
-              </w:rPr>
-              <w:t>11)</w:t>
+            <w:r>
+              <w:rPr>
+                <w:rFonts w:cs="Arial"/>
+                <w:bCs/>
+              </w:rPr>
+              <w:t>NUMERIC(11)</w:t>
             </w:r>
           </w:p>
         </w:tc>
@@ -31514,7 +30937,6 @@
                 <w:bCs w:val="0"/>
               </w:rPr>
             </w:pPr>
-            <w:proofErr w:type="spellStart"/>
             <w:r>
               <w:rPr>
                 <w:rFonts w:cs="Arial"/>
@@ -31522,7 +30944,6 @@
               </w:rPr>
               <w:t>PROFESSOR_FACILITY_id</w:t>
             </w:r>
-            <w:proofErr w:type="spellEnd"/>
           </w:p>
         </w:tc>
         <w:tc>
@@ -31560,7 +30981,6 @@
                 <w:bCs/>
               </w:rPr>
             </w:pPr>
-            <w:proofErr w:type="gramStart"/>
             <w:r>
               <w:rPr>
                 <w:rFonts w:cs="Arial"/>
@@ -31568,7 +30988,6 @@
               </w:rPr>
               <w:t>NUMERIC(</w:t>
             </w:r>
-            <w:proofErr w:type="gramEnd"/>
             <w:r>
               <w:rPr>
                 <w:rFonts w:cs="Arial"/>
@@ -31725,6 +31144,7 @@
       <w:r>
         <w:rPr>
           <w:noProof/>
+          <w:lang w:val="en-PH" w:eastAsia="en-PH"/>
         </w:rPr>
         <w:drawing>
           <wp:inline distT="0" distB="0" distL="0" distR="0" wp14:anchorId="4A0681D1" wp14:editId="76AF137A">
@@ -31801,6 +31221,7 @@
       <w:r>
         <w:rPr>
           <w:noProof/>
+          <w:lang w:val="en-PH" w:eastAsia="en-PH"/>
         </w:rPr>
         <w:drawing>
           <wp:inline distT="0" distB="0" distL="0" distR="0">
@@ -31854,6 +31275,7 @@
       <w:r>
         <w:rPr>
           <w:noProof/>
+          <w:lang w:val="en-PH" w:eastAsia="en-PH"/>
         </w:rPr>
         <w:drawing>
           <wp:inline distT="0" distB="0" distL="0" distR="0">
@@ -31907,6 +31329,7 @@
       <w:r>
         <w:rPr>
           <w:noProof/>
+          <w:lang w:val="en-PH" w:eastAsia="en-PH"/>
         </w:rPr>
         <w:lastRenderedPageBreak/>
         <w:drawing>
@@ -31961,6 +31384,7 @@
       <w:r>
         <w:rPr>
           <w:noProof/>
+          <w:lang w:val="en-PH" w:eastAsia="en-PH"/>
         </w:rPr>
         <w:lastRenderedPageBreak/>
         <w:drawing>
@@ -32053,6 +31477,7 @@
       <w:r>
         <w:rPr>
           <w:noProof/>
+          <w:lang w:val="en-PH" w:eastAsia="en-PH"/>
         </w:rPr>
         <w:drawing>
           <wp:inline distT="0" distB="0" distL="0" distR="0">
@@ -32106,6 +31531,7 @@
       <w:r>
         <w:rPr>
           <w:noProof/>
+          <w:lang w:val="en-PH" w:eastAsia="en-PH"/>
         </w:rPr>
         <w:drawing>
           <wp:inline distT="0" distB="0" distL="0" distR="0">
@@ -32159,6 +31585,7 @@
       <w:r>
         <w:rPr>
           <w:noProof/>
+          <w:lang w:val="en-PH" w:eastAsia="en-PH"/>
         </w:rPr>
         <w:lastRenderedPageBreak/>
         <w:drawing>
@@ -32213,6 +31640,7 @@
       <w:r>
         <w:rPr>
           <w:noProof/>
+          <w:lang w:val="en-PH" w:eastAsia="en-PH"/>
         </w:rPr>
         <w:drawing>
           <wp:inline distT="0" distB="0" distL="0" distR="0">
@@ -32266,6 +31694,7 @@
       <w:r>
         <w:rPr>
           <w:noProof/>
+          <w:lang w:val="en-PH" w:eastAsia="en-PH"/>
         </w:rPr>
         <w:lastRenderedPageBreak/>
         <w:drawing>
@@ -32383,7 +31812,7 @@
 </file>
 
 <file path=word/endnotes.xml><?xml version="1.0" encoding="utf-8"?>
-<w:endnotes xmlns:wpc="http://schemas.microsoft.com/office/word/2010/wordprocessingCanvas" xmlns:cx="http://schemas.microsoft.com/office/drawing/2014/chartex" xmlns:cx1="http://schemas.microsoft.com/office/drawing/2015/9/8/chartex" xmlns:cx2="http://schemas.microsoft.com/office/drawing/2015/10/21/chartex" xmlns:cx3="http://schemas.microsoft.com/office/drawing/2016/5/9/chartex" xmlns:cx4="http://schemas.microsoft.com/office/drawing/2016/5/10/chartex" xmlns:cx5="http://schemas.microsoft.com/office/drawing/2016/5/11/chartex" xmlns:cx6="http://schemas.microsoft.com/office/drawing/2016/5/12/chartex" xmlns:cx7="http://schemas.microsoft.com/office/drawing/2016/5/13/chartex" xmlns:cx8="http://schemas.microsoft.com/office/drawing/2016/5/14/chartex" xmlns:mc="http://schemas.openxmlformats.org/markup-compatibility/2006" xmlns:aink="http://schemas.microsoft.com/office/drawing/2016/ink" xmlns:am3d="http://schemas.microsoft.com/office/drawing/2017/model3d" xmlns:o="urn:schemas-microsoft-com:office:office" xmlns:r="http://schemas.openxmlformats.org/officeDocument/2006/relationships" xmlns:m="http://schemas.openxmlformats.org/officeDocument/2006/math" xmlns:v="urn:schemas-microsoft-com:vml" xmlns:wp14="http://schemas.microsoft.com/office/word/2010/wordprocessingDrawing" xmlns:wp="http://schemas.openxmlformats.org/drawingml/2006/wordprocessingDrawing" xmlns:w10="urn:schemas-microsoft-com:office:word" xmlns:w="http://schemas.openxmlformats.org/wordprocessingml/2006/main" xmlns:w14="http://schemas.microsoft.com/office/word/2010/wordml" xmlns:w15="http://schemas.microsoft.com/office/word/2012/wordml" xmlns:w16cid="http://schemas.microsoft.com/office/word/2016/wordml/cid" xmlns:w16se="http://schemas.microsoft.com/office/word/2015/wordml/symex" xmlns:wpg="http://schemas.microsoft.com/office/word/2010/wordprocessingGroup" xmlns:wpi="http://schemas.microsoft.com/office/word/2010/wordprocessingInk" xmlns:wne="http://schemas.microsoft.com/office/word/2006/wordml" xmlns:wps="http://schemas.microsoft.com/office/word/2010/wordprocessingShape" mc:Ignorable="w14 w15 w16se w16cid wp14">
+<w:endnotes xmlns:wpc="http://schemas.microsoft.com/office/word/2010/wordprocessingCanvas" xmlns:cx="http://schemas.microsoft.com/office/drawing/2014/chartex" xmlns:mc="http://schemas.openxmlformats.org/markup-compatibility/2006" xmlns:o="urn:schemas-microsoft-com:office:office" xmlns:r="http://schemas.openxmlformats.org/officeDocument/2006/relationships" xmlns:m="http://schemas.openxmlformats.org/officeDocument/2006/math" xmlns:v="urn:schemas-microsoft-com:vml" xmlns:wp14="http://schemas.microsoft.com/office/word/2010/wordprocessingDrawing" xmlns:wp="http://schemas.openxmlformats.org/drawingml/2006/wordprocessingDrawing" xmlns:w10="urn:schemas-microsoft-com:office:word" xmlns:w="http://schemas.openxmlformats.org/wordprocessingml/2006/main" xmlns:w14="http://schemas.microsoft.com/office/word/2010/wordml" xmlns:w15="http://schemas.microsoft.com/office/word/2012/wordml" xmlns:w16se="http://schemas.microsoft.com/office/word/2015/wordml/symex" xmlns:wpg="http://schemas.microsoft.com/office/word/2010/wordprocessingGroup" xmlns:wpi="http://schemas.microsoft.com/office/word/2010/wordprocessingInk" xmlns:wne="http://schemas.microsoft.com/office/word/2006/wordml" xmlns:wps="http://schemas.microsoft.com/office/word/2010/wordprocessingShape" mc:Ignorable="w14 w15 w16se wp14">
   <w:endnote w:type="separator" w:id="-1">
     <w:p>
       <w:r>
@@ -32402,7 +31831,7 @@
 </file>
 
 <file path=word/footer1.xml><?xml version="1.0" encoding="utf-8"?>
-<w:ftr xmlns:wpc="http://schemas.microsoft.com/office/word/2010/wordprocessingCanvas" xmlns:cx="http://schemas.microsoft.com/office/drawing/2014/chartex" xmlns:cx1="http://schemas.microsoft.com/office/drawing/2015/9/8/chartex" xmlns:cx2="http://schemas.microsoft.com/office/drawing/2015/10/21/chartex" xmlns:cx3="http://schemas.microsoft.com/office/drawing/2016/5/9/chartex" xmlns:cx4="http://schemas.microsoft.com/office/drawing/2016/5/10/chartex" xmlns:cx5="http://schemas.microsoft.com/office/drawing/2016/5/11/chartex" xmlns:cx6="http://schemas.microsoft.com/office/drawing/2016/5/12/chartex" xmlns:cx7="http://schemas.microsoft.com/office/drawing/2016/5/13/chartex" xmlns:cx8="http://schemas.microsoft.com/office/drawing/2016/5/14/chartex" xmlns:mc="http://schemas.openxmlformats.org/markup-compatibility/2006" xmlns:aink="http://schemas.microsoft.com/office/drawing/2016/ink" xmlns:am3d="http://schemas.microsoft.com/office/drawing/2017/model3d" xmlns:o="urn:schemas-microsoft-com:office:office" xmlns:r="http://schemas.openxmlformats.org/officeDocument/2006/relationships" xmlns:m="http://schemas.openxmlformats.org/officeDocument/2006/math" xmlns:v="urn:schemas-microsoft-com:vml" xmlns:wp14="http://schemas.microsoft.com/office/word/2010/wordprocessingDrawing" xmlns:wp="http://schemas.openxmlformats.org/drawingml/2006/wordprocessingDrawing" xmlns:w10="urn:schemas-microsoft-com:office:word" xmlns:w="http://schemas.openxmlformats.org/wordprocessingml/2006/main" xmlns:w14="http://schemas.microsoft.com/office/word/2010/wordml" xmlns:w15="http://schemas.microsoft.com/office/word/2012/wordml" xmlns:w16cid="http://schemas.microsoft.com/office/word/2016/wordml/cid" xmlns:w16se="http://schemas.microsoft.com/office/word/2015/wordml/symex" xmlns:wpg="http://schemas.microsoft.com/office/word/2010/wordprocessingGroup" xmlns:wpi="http://schemas.microsoft.com/office/word/2010/wordprocessingInk" xmlns:wne="http://schemas.microsoft.com/office/word/2006/wordml" xmlns:wps="http://schemas.microsoft.com/office/word/2010/wordprocessingShape" mc:Ignorable="w14 w15 w16se w16cid wp14">
+<w:ftr xmlns:wpc="http://schemas.microsoft.com/office/word/2010/wordprocessingCanvas" xmlns:cx="http://schemas.microsoft.com/office/drawing/2014/chartex" xmlns:mc="http://schemas.openxmlformats.org/markup-compatibility/2006" xmlns:o="urn:schemas-microsoft-com:office:office" xmlns:r="http://schemas.openxmlformats.org/officeDocument/2006/relationships" xmlns:m="http://schemas.openxmlformats.org/officeDocument/2006/math" xmlns:v="urn:schemas-microsoft-com:vml" xmlns:wp14="http://schemas.microsoft.com/office/word/2010/wordprocessingDrawing" xmlns:wp="http://schemas.openxmlformats.org/drawingml/2006/wordprocessingDrawing" xmlns:w10="urn:schemas-microsoft-com:office:word" xmlns:w="http://schemas.openxmlformats.org/wordprocessingml/2006/main" xmlns:w14="http://schemas.microsoft.com/office/word/2010/wordml" xmlns:w15="http://schemas.microsoft.com/office/word/2012/wordml" xmlns:w16se="http://schemas.microsoft.com/office/word/2015/wordml/symex" xmlns:wpg="http://schemas.microsoft.com/office/word/2010/wordprocessingGroup" xmlns:wpi="http://schemas.microsoft.com/office/word/2010/wordprocessingInk" xmlns:wne="http://schemas.microsoft.com/office/word/2006/wordml" xmlns:wps="http://schemas.microsoft.com/office/word/2010/wordprocessingShape" mc:Ignorable="w14 w15 w16se wp14">
   <w:p>
     <w:pPr>
       <w:pStyle w:val="Footer"/>
@@ -32456,7 +31885,7 @@
         <w:sz w:val="18"/>
         <w:szCs w:val="18"/>
       </w:rPr>
-      <w:t>8</w:t>
+      <w:t>7</w:t>
     </w:r>
     <w:r>
       <w:rPr>
@@ -32499,7 +31928,7 @@
         <w:sz w:val="18"/>
         <w:szCs w:val="18"/>
       </w:rPr>
-      <w:t>7/24/2018</w:t>
+      <w:t>8/8/2018</w:t>
     </w:r>
     <w:r>
       <w:rPr>
@@ -32513,7 +31942,7 @@
 </file>
 
 <file path=word/footer2.xml><?xml version="1.0" encoding="utf-8"?>
-<w:ftr xmlns:wpc="http://schemas.microsoft.com/office/word/2010/wordprocessingCanvas" xmlns:cx="http://schemas.microsoft.com/office/drawing/2014/chartex" xmlns:cx1="http://schemas.microsoft.com/office/drawing/2015/9/8/chartex" xmlns:cx2="http://schemas.microsoft.com/office/drawing/2015/10/21/chartex" xmlns:cx3="http://schemas.microsoft.com/office/drawing/2016/5/9/chartex" xmlns:cx4="http://schemas.microsoft.com/office/drawing/2016/5/10/chartex" xmlns:cx5="http://schemas.microsoft.com/office/drawing/2016/5/11/chartex" xmlns:cx6="http://schemas.microsoft.com/office/drawing/2016/5/12/chartex" xmlns:cx7="http://schemas.microsoft.com/office/drawing/2016/5/13/chartex" xmlns:cx8="http://schemas.microsoft.com/office/drawing/2016/5/14/chartex" xmlns:mc="http://schemas.openxmlformats.org/markup-compatibility/2006" xmlns:aink="http://schemas.microsoft.com/office/drawing/2016/ink" xmlns:am3d="http://schemas.microsoft.com/office/drawing/2017/model3d" xmlns:o="urn:schemas-microsoft-com:office:office" xmlns:r="http://schemas.openxmlformats.org/officeDocument/2006/relationships" xmlns:m="http://schemas.openxmlformats.org/officeDocument/2006/math" xmlns:v="urn:schemas-microsoft-com:vml" xmlns:wp14="http://schemas.microsoft.com/office/word/2010/wordprocessingDrawing" xmlns:wp="http://schemas.openxmlformats.org/drawingml/2006/wordprocessingDrawing" xmlns:w10="urn:schemas-microsoft-com:office:word" xmlns:w="http://schemas.openxmlformats.org/wordprocessingml/2006/main" xmlns:w14="http://schemas.microsoft.com/office/word/2010/wordml" xmlns:w15="http://schemas.microsoft.com/office/word/2012/wordml" xmlns:w16cid="http://schemas.microsoft.com/office/word/2016/wordml/cid" xmlns:w16se="http://schemas.microsoft.com/office/word/2015/wordml/symex" xmlns:wpg="http://schemas.microsoft.com/office/word/2010/wordprocessingGroup" xmlns:wpi="http://schemas.microsoft.com/office/word/2010/wordprocessingInk" xmlns:wne="http://schemas.microsoft.com/office/word/2006/wordml" xmlns:wps="http://schemas.microsoft.com/office/word/2010/wordprocessingShape" mc:Ignorable="w14 w15 w16se w16cid wp14">
+<w:ftr xmlns:wpc="http://schemas.microsoft.com/office/word/2010/wordprocessingCanvas" xmlns:cx="http://schemas.microsoft.com/office/drawing/2014/chartex" xmlns:mc="http://schemas.openxmlformats.org/markup-compatibility/2006" xmlns:o="urn:schemas-microsoft-com:office:office" xmlns:r="http://schemas.openxmlformats.org/officeDocument/2006/relationships" xmlns:m="http://schemas.openxmlformats.org/officeDocument/2006/math" xmlns:v="urn:schemas-microsoft-com:vml" xmlns:wp14="http://schemas.microsoft.com/office/word/2010/wordprocessingDrawing" xmlns:wp="http://schemas.openxmlformats.org/drawingml/2006/wordprocessingDrawing" xmlns:w10="urn:schemas-microsoft-com:office:word" xmlns:w="http://schemas.openxmlformats.org/wordprocessingml/2006/main" xmlns:w14="http://schemas.microsoft.com/office/word/2010/wordml" xmlns:w15="http://schemas.microsoft.com/office/word/2012/wordml" xmlns:w16se="http://schemas.microsoft.com/office/word/2015/wordml/symex" xmlns:wpg="http://schemas.microsoft.com/office/word/2010/wordprocessingGroup" xmlns:wpi="http://schemas.microsoft.com/office/word/2010/wordprocessingInk" xmlns:wne="http://schemas.microsoft.com/office/word/2006/wordml" xmlns:wps="http://schemas.microsoft.com/office/word/2010/wordprocessingShape" mc:Ignorable="w14 w15 w16se wp14">
   <w:p>
     <w:pPr>
       <w:pStyle w:val="Footer"/>
@@ -32636,7 +32065,7 @@
 </file>
 
 <file path=word/footnotes.xml><?xml version="1.0" encoding="utf-8"?>
-<w:footnotes xmlns:wpc="http://schemas.microsoft.com/office/word/2010/wordprocessingCanvas" xmlns:cx="http://schemas.microsoft.com/office/drawing/2014/chartex" xmlns:cx1="http://schemas.microsoft.com/office/drawing/2015/9/8/chartex" xmlns:cx2="http://schemas.microsoft.com/office/drawing/2015/10/21/chartex" xmlns:cx3="http://schemas.microsoft.com/office/drawing/2016/5/9/chartex" xmlns:cx4="http://schemas.microsoft.com/office/drawing/2016/5/10/chartex" xmlns:cx5="http://schemas.microsoft.com/office/drawing/2016/5/11/chartex" xmlns:cx6="http://schemas.microsoft.com/office/drawing/2016/5/12/chartex" xmlns:cx7="http://schemas.microsoft.com/office/drawing/2016/5/13/chartex" xmlns:cx8="http://schemas.microsoft.com/office/drawing/2016/5/14/chartex" xmlns:mc="http://schemas.openxmlformats.org/markup-compatibility/2006" xmlns:aink="http://schemas.microsoft.com/office/drawing/2016/ink" xmlns:am3d="http://schemas.microsoft.com/office/drawing/2017/model3d" xmlns:o="urn:schemas-microsoft-com:office:office" xmlns:r="http://schemas.openxmlformats.org/officeDocument/2006/relationships" xmlns:m="http://schemas.openxmlformats.org/officeDocument/2006/math" xmlns:v="urn:schemas-microsoft-com:vml" xmlns:wp14="http://schemas.microsoft.com/office/word/2010/wordprocessingDrawing" xmlns:wp="http://schemas.openxmlformats.org/drawingml/2006/wordprocessingDrawing" xmlns:w10="urn:schemas-microsoft-com:office:word" xmlns:w="http://schemas.openxmlformats.org/wordprocessingml/2006/main" xmlns:w14="http://schemas.microsoft.com/office/word/2010/wordml" xmlns:w15="http://schemas.microsoft.com/office/word/2012/wordml" xmlns:w16cid="http://schemas.microsoft.com/office/word/2016/wordml/cid" xmlns:w16se="http://schemas.microsoft.com/office/word/2015/wordml/symex" xmlns:wpg="http://schemas.microsoft.com/office/word/2010/wordprocessingGroup" xmlns:wpi="http://schemas.microsoft.com/office/word/2010/wordprocessingInk" xmlns:wne="http://schemas.microsoft.com/office/word/2006/wordml" xmlns:wps="http://schemas.microsoft.com/office/word/2010/wordprocessingShape" mc:Ignorable="w14 w15 w16se w16cid wp14">
+<w:footnotes xmlns:wpc="http://schemas.microsoft.com/office/word/2010/wordprocessingCanvas" xmlns:cx="http://schemas.microsoft.com/office/drawing/2014/chartex" xmlns:mc="http://schemas.openxmlformats.org/markup-compatibility/2006" xmlns:o="urn:schemas-microsoft-com:office:office" xmlns:r="http://schemas.openxmlformats.org/officeDocument/2006/relationships" xmlns:m="http://schemas.openxmlformats.org/officeDocument/2006/math" xmlns:v="urn:schemas-microsoft-com:vml" xmlns:wp14="http://schemas.microsoft.com/office/word/2010/wordprocessingDrawing" xmlns:wp="http://schemas.openxmlformats.org/drawingml/2006/wordprocessingDrawing" xmlns:w10="urn:schemas-microsoft-com:office:word" xmlns:w="http://schemas.openxmlformats.org/wordprocessingml/2006/main" xmlns:w14="http://schemas.microsoft.com/office/word/2010/wordml" xmlns:w15="http://schemas.microsoft.com/office/word/2012/wordml" xmlns:w16se="http://schemas.microsoft.com/office/word/2015/wordml/symex" xmlns:wpg="http://schemas.microsoft.com/office/word/2010/wordprocessingGroup" xmlns:wpi="http://schemas.microsoft.com/office/word/2010/wordprocessingInk" xmlns:wne="http://schemas.microsoft.com/office/word/2006/wordml" xmlns:wps="http://schemas.microsoft.com/office/word/2010/wordprocessingShape" mc:Ignorable="w14 w15 w16se wp14">
   <w:footnote w:type="separator" w:id="-1">
     <w:p>
       <w:r>
@@ -32655,7 +32084,7 @@
 </file>
 
 <file path=word/header1.xml><?xml version="1.0" encoding="utf-8"?>
-<w:hdr xmlns:wpc="http://schemas.microsoft.com/office/word/2010/wordprocessingCanvas" xmlns:cx="http://schemas.microsoft.com/office/drawing/2014/chartex" xmlns:cx1="http://schemas.microsoft.com/office/drawing/2015/9/8/chartex" xmlns:cx2="http://schemas.microsoft.com/office/drawing/2015/10/21/chartex" xmlns:cx3="http://schemas.microsoft.com/office/drawing/2016/5/9/chartex" xmlns:cx4="http://schemas.microsoft.com/office/drawing/2016/5/10/chartex" xmlns:cx5="http://schemas.microsoft.com/office/drawing/2016/5/11/chartex" xmlns:cx6="http://schemas.microsoft.com/office/drawing/2016/5/12/chartex" xmlns:cx7="http://schemas.microsoft.com/office/drawing/2016/5/13/chartex" xmlns:cx8="http://schemas.microsoft.com/office/drawing/2016/5/14/chartex" xmlns:mc="http://schemas.openxmlformats.org/markup-compatibility/2006" xmlns:aink="http://schemas.microsoft.com/office/drawing/2016/ink" xmlns:am3d="http://schemas.microsoft.com/office/drawing/2017/model3d" xmlns:o="urn:schemas-microsoft-com:office:office" xmlns:r="http://schemas.openxmlformats.org/officeDocument/2006/relationships" xmlns:m="http://schemas.openxmlformats.org/officeDocument/2006/math" xmlns:v="urn:schemas-microsoft-com:vml" xmlns:wp14="http://schemas.microsoft.com/office/word/2010/wordprocessingDrawing" xmlns:wp="http://schemas.openxmlformats.org/drawingml/2006/wordprocessingDrawing" xmlns:w10="urn:schemas-microsoft-com:office:word" xmlns:w="http://schemas.openxmlformats.org/wordprocessingml/2006/main" xmlns:w14="http://schemas.microsoft.com/office/word/2010/wordml" xmlns:w15="http://schemas.microsoft.com/office/word/2012/wordml" xmlns:w16cid="http://schemas.microsoft.com/office/word/2016/wordml/cid" xmlns:w16se="http://schemas.microsoft.com/office/word/2015/wordml/symex" xmlns:wpg="http://schemas.microsoft.com/office/word/2010/wordprocessingGroup" xmlns:wpi="http://schemas.microsoft.com/office/word/2010/wordprocessingInk" xmlns:wne="http://schemas.microsoft.com/office/word/2006/wordml" xmlns:wps="http://schemas.microsoft.com/office/word/2010/wordprocessingShape" mc:Ignorable="w14 w15 w16se w16cid wp14">
+<w:hdr xmlns:wpc="http://schemas.microsoft.com/office/word/2010/wordprocessingCanvas" xmlns:cx="http://schemas.microsoft.com/office/drawing/2014/chartex" xmlns:mc="http://schemas.openxmlformats.org/markup-compatibility/2006" xmlns:o="urn:schemas-microsoft-com:office:office" xmlns:r="http://schemas.openxmlformats.org/officeDocument/2006/relationships" xmlns:m="http://schemas.openxmlformats.org/officeDocument/2006/math" xmlns:v="urn:schemas-microsoft-com:vml" xmlns:wp14="http://schemas.microsoft.com/office/word/2010/wordprocessingDrawing" xmlns:wp="http://schemas.openxmlformats.org/drawingml/2006/wordprocessingDrawing" xmlns:w10="urn:schemas-microsoft-com:office:word" xmlns:w="http://schemas.openxmlformats.org/wordprocessingml/2006/main" xmlns:w14="http://schemas.microsoft.com/office/word/2010/wordml" xmlns:w15="http://schemas.microsoft.com/office/word/2012/wordml" xmlns:w16se="http://schemas.microsoft.com/office/word/2015/wordml/symex" xmlns:wpg="http://schemas.microsoft.com/office/word/2010/wordprocessingGroup" xmlns:wpi="http://schemas.microsoft.com/office/word/2010/wordprocessingInk" xmlns:wne="http://schemas.microsoft.com/office/word/2006/wordml" xmlns:wps="http://schemas.microsoft.com/office/word/2010/wordprocessingShape" mc:Ignorable="w14 w15 w16se wp14">
   <w:p>
     <w:pPr>
       <w:pStyle w:val="Header"/>
@@ -32691,7 +32120,7 @@
 </file>
 
 <file path=word/numbering.xml><?xml version="1.0" encoding="utf-8"?>
-<w:numbering xmlns:wpc="http://schemas.microsoft.com/office/word/2010/wordprocessingCanvas" xmlns:cx="http://schemas.microsoft.com/office/drawing/2014/chartex" xmlns:cx1="http://schemas.microsoft.com/office/drawing/2015/9/8/chartex" xmlns:cx2="http://schemas.microsoft.com/office/drawing/2015/10/21/chartex" xmlns:cx3="http://schemas.microsoft.com/office/drawing/2016/5/9/chartex" xmlns:cx4="http://schemas.microsoft.com/office/drawing/2016/5/10/chartex" xmlns:cx5="http://schemas.microsoft.com/office/drawing/2016/5/11/chartex" xmlns:cx6="http://schemas.microsoft.com/office/drawing/2016/5/12/chartex" xmlns:cx7="http://schemas.microsoft.com/office/drawing/2016/5/13/chartex" xmlns:cx8="http://schemas.microsoft.com/office/drawing/2016/5/14/chartex" xmlns:mc="http://schemas.openxmlformats.org/markup-compatibility/2006" xmlns:aink="http://schemas.microsoft.com/office/drawing/2016/ink" xmlns:am3d="http://schemas.microsoft.com/office/drawing/2017/model3d" xmlns:o="urn:schemas-microsoft-com:office:office" xmlns:r="http://schemas.openxmlformats.org/officeDocument/2006/relationships" xmlns:m="http://schemas.openxmlformats.org/officeDocument/2006/math" xmlns:v="urn:schemas-microsoft-com:vml" xmlns:wp14="http://schemas.microsoft.com/office/word/2010/wordprocessingDrawing" xmlns:wp="http://schemas.openxmlformats.org/drawingml/2006/wordprocessingDrawing" xmlns:w10="urn:schemas-microsoft-com:office:word" xmlns:w="http://schemas.openxmlformats.org/wordprocessingml/2006/main" xmlns:w14="http://schemas.microsoft.com/office/word/2010/wordml" xmlns:w15="http://schemas.microsoft.com/office/word/2012/wordml" xmlns:w16cid="http://schemas.microsoft.com/office/word/2016/wordml/cid" xmlns:w16se="http://schemas.microsoft.com/office/word/2015/wordml/symex" xmlns:wpg="http://schemas.microsoft.com/office/word/2010/wordprocessingGroup" xmlns:wpi="http://schemas.microsoft.com/office/word/2010/wordprocessingInk" xmlns:wne="http://schemas.microsoft.com/office/word/2006/wordml" xmlns:wps="http://schemas.microsoft.com/office/word/2010/wordprocessingShape" mc:Ignorable="w14 w15 w16se w16cid wp14">
+<w:numbering xmlns:wpc="http://schemas.microsoft.com/office/word/2010/wordprocessingCanvas" xmlns:cx="http://schemas.microsoft.com/office/drawing/2014/chartex" xmlns:mc="http://schemas.openxmlformats.org/markup-compatibility/2006" xmlns:o="urn:schemas-microsoft-com:office:office" xmlns:r="http://schemas.openxmlformats.org/officeDocument/2006/relationships" xmlns:m="http://schemas.openxmlformats.org/officeDocument/2006/math" xmlns:v="urn:schemas-microsoft-com:vml" xmlns:wp14="http://schemas.microsoft.com/office/word/2010/wordprocessingDrawing" xmlns:wp="http://schemas.openxmlformats.org/drawingml/2006/wordprocessingDrawing" xmlns:w10="urn:schemas-microsoft-com:office:word" xmlns:w="http://schemas.openxmlformats.org/wordprocessingml/2006/main" xmlns:w14="http://schemas.microsoft.com/office/word/2010/wordml" xmlns:w15="http://schemas.microsoft.com/office/word/2012/wordml" xmlns:w16se="http://schemas.microsoft.com/office/word/2015/wordml/symex" xmlns:wpg="http://schemas.microsoft.com/office/word/2010/wordprocessingGroup" xmlns:wpi="http://schemas.microsoft.com/office/word/2010/wordprocessingInk" xmlns:wne="http://schemas.microsoft.com/office/word/2006/wordml" xmlns:wps="http://schemas.microsoft.com/office/word/2010/wordprocessingShape" mc:Ignorable="w14 w15 w16se wp14">
   <w:abstractNum w:abstractNumId="0" w15:restartNumberingAfterBreak="0">
     <w:nsid w:val="029A7BFD"/>
     <w:multiLevelType w:val="hybridMultilevel"/>
@@ -35775,7 +35204,7 @@
 </file>
 
 <file path=word/styles.xml><?xml version="1.0" encoding="utf-8"?>
-<w:styles xmlns:mc="http://schemas.openxmlformats.org/markup-compatibility/2006" xmlns:r="http://schemas.openxmlformats.org/officeDocument/2006/relationships" xmlns:w="http://schemas.openxmlformats.org/wordprocessingml/2006/main" xmlns:w14="http://schemas.microsoft.com/office/word/2010/wordml" xmlns:w15="http://schemas.microsoft.com/office/word/2012/wordml" xmlns:w16cid="http://schemas.microsoft.com/office/word/2016/wordml/cid" xmlns:w16se="http://schemas.microsoft.com/office/word/2015/wordml/symex" mc:Ignorable="w14 w15 w16se w16cid">
+<w:styles xmlns:mc="http://schemas.openxmlformats.org/markup-compatibility/2006" xmlns:r="http://schemas.openxmlformats.org/officeDocument/2006/relationships" xmlns:w="http://schemas.openxmlformats.org/wordprocessingml/2006/main" xmlns:w14="http://schemas.microsoft.com/office/word/2010/wordml" xmlns:w15="http://schemas.microsoft.com/office/word/2012/wordml" xmlns:w16se="http://schemas.microsoft.com/office/word/2015/wordml/symex" mc:Ignorable="w14 w15 w16se">
   <w:docDefaults>
     <w:rPrDefault>
       <w:rPr>
@@ -35785,7 +35214,7 @@
     </w:rPrDefault>
     <w:pPrDefault/>
   </w:docDefaults>
-  <w:latentStyles w:defLockedState="0" w:defUIPriority="0" w:defSemiHidden="0" w:defUnhideWhenUsed="0" w:defQFormat="0" w:count="375">
+  <w:latentStyles w:defLockedState="0" w:defUIPriority="0" w:defSemiHidden="0" w:defUnhideWhenUsed="0" w:defQFormat="0" w:count="371">
     <w:lsdException w:name="Normal" w:qFormat="1"/>
     <w:lsdException w:name="heading 1" w:qFormat="1"/>
     <w:lsdException w:name="heading 2" w:qFormat="1"/>
@@ -35818,7 +35247,7 @@
     <w:lsdException w:name="footnote text" w:semiHidden="1" w:unhideWhenUsed="1"/>
     <w:lsdException w:name="annotation text" w:semiHidden="1" w:unhideWhenUsed="1"/>
     <w:lsdException w:name="header" w:semiHidden="1" w:unhideWhenUsed="1"/>
-    <w:lsdException w:name="footer" w:semiHidden="1" w:unhideWhenUsed="1"/>
+    <w:lsdException w:name="footer" w:semiHidden="1" w:uiPriority="99" w:unhideWhenUsed="1"/>
     <w:lsdException w:name="index heading" w:semiHidden="1" w:unhideWhenUsed="1"/>
     <w:lsdException w:name="caption" w:semiHidden="1" w:unhideWhenUsed="1" w:qFormat="1"/>
     <w:lsdException w:name="table of figures" w:semiHidden="1" w:unhideWhenUsed="1"/>
@@ -36149,10 +35578,6 @@
     <w:lsdException w:name="List Table 5 Dark Accent 6" w:uiPriority="50"/>
     <w:lsdException w:name="List Table 6 Colorful Accent 6" w:uiPriority="51"/>
     <w:lsdException w:name="List Table 7 Colorful Accent 6" w:uiPriority="52"/>
-    <w:lsdException w:name="Mention" w:semiHidden="1" w:uiPriority="99" w:unhideWhenUsed="1"/>
-    <w:lsdException w:name="Smart Hyperlink" w:semiHidden="1" w:uiPriority="99" w:unhideWhenUsed="1"/>
-    <w:lsdException w:name="Hashtag" w:semiHidden="1" w:uiPriority="99" w:unhideWhenUsed="1"/>
-    <w:lsdException w:name="Unresolved Mention" w:semiHidden="1" w:uiPriority="99" w:unhideWhenUsed="1"/>
   </w:latentStyles>
   <w:style w:type="paragraph" w:default="1" w:styleId="Normal">
     <w:name w:val="Normal"/>
@@ -36618,6 +36043,8 @@
   <w:style w:type="paragraph" w:styleId="Footer">
     <w:name w:val="footer"/>
     <w:basedOn w:val="Normal"/>
+    <w:link w:val="FooterChar"/>
+    <w:uiPriority w:val="99"/>
     <w:pPr>
       <w:tabs>
         <w:tab w:val="center" w:pos="4320"/>
@@ -37532,7 +36959,562 @@
     <w:basedOn w:val="DefaultParagraphFont"/>
     <w:rsid w:val="00CF2717"/>
   </w:style>
+  <w:style w:type="character" w:customStyle="1" w:styleId="FooterChar">
+    <w:name w:val="Footer Char"/>
+    <w:basedOn w:val="DefaultParagraphFont"/>
+    <w:link w:val="Footer"/>
+    <w:uiPriority w:val="99"/>
+    <w:rsid w:val="00C5560F"/>
+    <w:rPr>
+      <w:rFonts w:ascii="Arial" w:hAnsi="Arial"/>
+    </w:rPr>
+  </w:style>
 </w:styles>
+</file>
+
+<file path=word/glossary/document.xml><?xml version="1.0" encoding="utf-8"?>
+<w:glossaryDocument xmlns:wpc="http://schemas.microsoft.com/office/word/2010/wordprocessingCanvas" xmlns:cx="http://schemas.microsoft.com/office/drawing/2014/chartex" xmlns:mc="http://schemas.openxmlformats.org/markup-compatibility/2006" xmlns:o="urn:schemas-microsoft-com:office:office" xmlns:r="http://schemas.openxmlformats.org/officeDocument/2006/relationships" xmlns:m="http://schemas.openxmlformats.org/officeDocument/2006/math" xmlns:v="urn:schemas-microsoft-com:vml" xmlns:wp14="http://schemas.microsoft.com/office/word/2010/wordprocessingDrawing" xmlns:wp="http://schemas.openxmlformats.org/drawingml/2006/wordprocessingDrawing" xmlns:w10="urn:schemas-microsoft-com:office:word" xmlns:w="http://schemas.openxmlformats.org/wordprocessingml/2006/main" xmlns:w14="http://schemas.microsoft.com/office/word/2010/wordml" xmlns:w15="http://schemas.microsoft.com/office/word/2012/wordml" xmlns:w16se="http://schemas.microsoft.com/office/word/2015/wordml/symex" xmlns:wpg="http://schemas.microsoft.com/office/word/2010/wordprocessingGroup" xmlns:wpi="http://schemas.microsoft.com/office/word/2010/wordprocessingInk" xmlns:wne="http://schemas.microsoft.com/office/word/2006/wordml" xmlns:wps="http://schemas.microsoft.com/office/word/2010/wordprocessingShape" mc:Ignorable="w14 w15 w16se wp14"/>
+</file>
+
+<file path=word/glossary/fontTable.xml><?xml version="1.0" encoding="utf-8"?>
+<w:fonts xmlns:mc="http://schemas.openxmlformats.org/markup-compatibility/2006" xmlns:r="http://schemas.openxmlformats.org/officeDocument/2006/relationships" xmlns:w="http://schemas.openxmlformats.org/wordprocessingml/2006/main" xmlns:w14="http://schemas.microsoft.com/office/word/2010/wordml" xmlns:w15="http://schemas.microsoft.com/office/word/2012/wordml" xmlns:w16se="http://schemas.microsoft.com/office/word/2015/wordml/symex" mc:Ignorable="w14 w15 w16se">
+  <w:font w:name="Symbol">
+    <w:panose1 w:val="05050102010706020507"/>
+    <w:charset w:val="02"/>
+    <w:family w:val="roman"/>
+    <w:pitch w:val="variable"/>
+    <w:sig w:usb0="00000000" w:usb1="10000000" w:usb2="00000000" w:usb3="00000000" w:csb0="80000000" w:csb1="00000000"/>
+  </w:font>
+  <w:font w:name="Times New Roman">
+    <w:panose1 w:val="02020603050405020304"/>
+    <w:charset w:val="00"/>
+    <w:family w:val="roman"/>
+    <w:pitch w:val="variable"/>
+    <w:sig w:usb0="E0002EFF" w:usb1="C000785B" w:usb2="00000009" w:usb3="00000000" w:csb0="000001FF" w:csb1="00000000"/>
+  </w:font>
+  <w:font w:name="Courier New">
+    <w:panose1 w:val="02070309020205020404"/>
+    <w:charset w:val="00"/>
+    <w:family w:val="modern"/>
+    <w:pitch w:val="fixed"/>
+    <w:sig w:usb0="E0002EFF" w:usb1="C0007843" w:usb2="00000009" w:usb3="00000000" w:csb0="000001FF" w:csb1="00000000"/>
+  </w:font>
+  <w:font w:name="Wingdings">
+    <w:panose1 w:val="05000000000000000000"/>
+    <w:charset w:val="02"/>
+    <w:family w:val="auto"/>
+    <w:pitch w:val="variable"/>
+    <w:sig w:usb0="00000000" w:usb1="10000000" w:usb2="00000000" w:usb3="00000000" w:csb0="80000000" w:csb1="00000000"/>
+  </w:font>
+  <w:font w:name="Arial">
+    <w:panose1 w:val="020B0604020202020204"/>
+    <w:charset w:val="00"/>
+    <w:family w:val="swiss"/>
+    <w:pitch w:val="variable"/>
+    <w:sig w:usb0="E0002EFF" w:usb1="C000785B" w:usb2="00000009" w:usb3="00000000" w:csb0="000001FF" w:csb1="00000000"/>
+  </w:font>
+  <w:font w:name="Tahoma">
+    <w:panose1 w:val="020B0604030504040204"/>
+    <w:charset w:val="00"/>
+    <w:family w:val="swiss"/>
+    <w:pitch w:val="variable"/>
+    <w:sig w:usb0="E1002EFF" w:usb1="C000605B" w:usb2="00000029" w:usb3="00000000" w:csb0="000101FF" w:csb1="00000000"/>
+  </w:font>
+  <w:font w:name="Cambria">
+    <w:panose1 w:val="02040503050406030204"/>
+    <w:charset w:val="00"/>
+    <w:family w:val="roman"/>
+    <w:pitch w:val="variable"/>
+    <w:sig w:usb0="E00006FF" w:usb1="420024FF" w:usb2="02000000" w:usb3="00000000" w:csb0="0000019F" w:csb1="00000000"/>
+  </w:font>
+  <w:font w:name="Calibri">
+    <w:panose1 w:val="020F0502020204030204"/>
+    <w:charset w:val="00"/>
+    <w:family w:val="swiss"/>
+    <w:pitch w:val="variable"/>
+    <w:sig w:usb0="E0002AFF" w:usb1="C000247B" w:usb2="00000009" w:usb3="00000000" w:csb0="000001FF" w:csb1="00000000"/>
+  </w:font>
+  <w:font w:name="Calibri Light">
+    <w:panose1 w:val="020F0302020204030204"/>
+    <w:charset w:val="00"/>
+    <w:family w:val="swiss"/>
+    <w:pitch w:val="variable"/>
+    <w:sig w:usb0="E0002AFF" w:usb1="C000247B" w:usb2="00000009" w:usb3="00000000" w:csb0="000001FF" w:csb1="00000000"/>
+  </w:font>
+</w:fonts>
+</file>
+
+<file path=word/glossary/settings.xml><?xml version="1.0" encoding="utf-8"?>
+<w:settings xmlns:mc="http://schemas.openxmlformats.org/markup-compatibility/2006" xmlns:o="urn:schemas-microsoft-com:office:office" xmlns:r="http://schemas.openxmlformats.org/officeDocument/2006/relationships" xmlns:m="http://schemas.openxmlformats.org/officeDocument/2006/math" xmlns:v="urn:schemas-microsoft-com:vml" xmlns:w10="urn:schemas-microsoft-com:office:word" xmlns:w="http://schemas.openxmlformats.org/wordprocessingml/2006/main" xmlns:w14="http://schemas.microsoft.com/office/word/2010/wordml" xmlns:w15="http://schemas.microsoft.com/office/word/2012/wordml" xmlns:w16se="http://schemas.microsoft.com/office/word/2015/wordml/symex" xmlns:sl="http://schemas.openxmlformats.org/schemaLibrary/2006/main" mc:Ignorable="w14 w15 w16se">
+  <w:view w:val="normal"/>
+  <w:defaultTabStop w:val="720"/>
+  <w:characterSpacingControl w:val="doNotCompress"/>
+  <w:compat>
+    <w:useFELayout/>
+    <w:compatSetting w:name="compatibilityMode" w:uri="http://schemas.microsoft.com/office/word" w:val="15"/>
+    <w:compatSetting w:name="overrideTableStyleFontSizeAndJustification" w:uri="http://schemas.microsoft.com/office/word" w:val="1"/>
+    <w:compatSetting w:name="enableOpenTypeFeatures" w:uri="http://schemas.microsoft.com/office/word" w:val="1"/>
+    <w:compatSetting w:name="doNotFlipMirrorIndents" w:uri="http://schemas.microsoft.com/office/word" w:val="1"/>
+    <w:compatSetting w:name="differentiateMultirowTableHeaders" w:uri="http://schemas.microsoft.com/office/word" w:val="1"/>
+  </w:compat>
+  <w:rsids>
+    <w:rsidRoot w:val="00C448B1"/>
+    <w:rsid w:val="00C448B1"/>
+  </w:rsids>
+  <m:mathPr>
+    <m:mathFont m:val="Cambria Math"/>
+    <m:brkBin m:val="before"/>
+    <m:brkBinSub m:val="--"/>
+    <m:smallFrac m:val="0"/>
+    <m:dispDef/>
+    <m:lMargin m:val="0"/>
+    <m:rMargin m:val="0"/>
+    <m:defJc m:val="centerGroup"/>
+    <m:wrapIndent m:val="1440"/>
+    <m:intLim m:val="subSup"/>
+    <m:naryLim m:val="undOvr"/>
+  </m:mathPr>
+  <w:themeFontLang w:val="en-PH"/>
+  <w:clrSchemeMapping w:bg1="light1" w:t1="dark1" w:bg2="light2" w:t2="dark2" w:accent1="accent1" w:accent2="accent2" w:accent3="accent3" w:accent4="accent4" w:accent5="accent5" w:accent6="accent6" w:hyperlink="hyperlink" w:followedHyperlink="followedHyperlink"/>
+  <w:decimalSymbol w:val="."/>
+  <w:listSeparator w:val=","/>
+  <w15:chartTrackingRefBased/>
+</w:settings>
+</file>
+
+<file path=word/glossary/styles.xml><?xml version="1.0" encoding="utf-8"?>
+<w:styles xmlns:mc="http://schemas.openxmlformats.org/markup-compatibility/2006" xmlns:r="http://schemas.openxmlformats.org/officeDocument/2006/relationships" xmlns:w="http://schemas.openxmlformats.org/wordprocessingml/2006/main" xmlns:w14="http://schemas.microsoft.com/office/word/2010/wordml" xmlns:w15="http://schemas.microsoft.com/office/word/2012/wordml" xmlns:w16se="http://schemas.microsoft.com/office/word/2015/wordml/symex" mc:Ignorable="w14 w15 w16se">
+  <w:docDefaults>
+    <w:rPrDefault>
+      <w:rPr>
+        <w:rFonts w:asciiTheme="minorHAnsi" w:eastAsiaTheme="minorEastAsia" w:hAnsiTheme="minorHAnsi" w:cstheme="minorBidi"/>
+        <w:sz w:val="22"/>
+        <w:szCs w:val="22"/>
+        <w:lang w:val="en-PH" w:eastAsia="en-PH" w:bidi="ar-SA"/>
+      </w:rPr>
+    </w:rPrDefault>
+    <w:pPrDefault>
+      <w:pPr>
+        <w:spacing w:after="160" w:line="259" w:lineRule="auto"/>
+      </w:pPr>
+    </w:pPrDefault>
+  </w:docDefaults>
+  <w:latentStyles w:defLockedState="0" w:defUIPriority="99" w:defSemiHidden="0" w:defUnhideWhenUsed="0" w:defQFormat="0" w:count="371">
+    <w:lsdException w:name="Normal" w:uiPriority="0" w:qFormat="1"/>
+    <w:lsdException w:name="heading 1" w:uiPriority="9" w:qFormat="1"/>
+    <w:lsdException w:name="heading 2" w:semiHidden="1" w:uiPriority="9" w:unhideWhenUsed="1" w:qFormat="1"/>
+    <w:lsdException w:name="heading 3" w:semiHidden="1" w:uiPriority="9" w:unhideWhenUsed="1" w:qFormat="1"/>
+    <w:lsdException w:name="heading 4" w:semiHidden="1" w:uiPriority="9" w:unhideWhenUsed="1" w:qFormat="1"/>
+    <w:lsdException w:name="heading 5" w:semiHidden="1" w:uiPriority="9" w:unhideWhenUsed="1" w:qFormat="1"/>
+    <w:lsdException w:name="heading 6" w:semiHidden="1" w:uiPriority="9" w:unhideWhenUsed="1" w:qFormat="1"/>
+    <w:lsdException w:name="heading 7" w:semiHidden="1" w:uiPriority="9" w:unhideWhenUsed="1" w:qFormat="1"/>
+    <w:lsdException w:name="heading 8" w:semiHidden="1" w:uiPriority="9" w:unhideWhenUsed="1" w:qFormat="1"/>
+    <w:lsdException w:name="heading 9" w:semiHidden="1" w:uiPriority="9" w:unhideWhenUsed="1" w:qFormat="1"/>
+    <w:lsdException w:name="index 1" w:semiHidden="1" w:unhideWhenUsed="1"/>
+    <w:lsdException w:name="index 2" w:semiHidden="1" w:unhideWhenUsed="1"/>
+    <w:lsdException w:name="index 3" w:semiHidden="1" w:unhideWhenUsed="1"/>
+    <w:lsdException w:name="index 4" w:semiHidden="1" w:unhideWhenUsed="1"/>
+    <w:lsdException w:name="index 5" w:semiHidden="1" w:unhideWhenUsed="1"/>
+    <w:lsdException w:name="index 6" w:semiHidden="1" w:unhideWhenUsed="1"/>
+    <w:lsdException w:name="index 7" w:semiHidden="1" w:unhideWhenUsed="1"/>
+    <w:lsdException w:name="index 8" w:semiHidden="1" w:unhideWhenUsed="1"/>
+    <w:lsdException w:name="index 9" w:semiHidden="1" w:unhideWhenUsed="1"/>
+    <w:lsdException w:name="toc 1" w:semiHidden="1" w:uiPriority="39" w:unhideWhenUsed="1"/>
+    <w:lsdException w:name="toc 2" w:semiHidden="1" w:uiPriority="39" w:unhideWhenUsed="1"/>
+    <w:lsdException w:name="toc 3" w:semiHidden="1" w:uiPriority="39" w:unhideWhenUsed="1"/>
+    <w:lsdException w:name="toc 4" w:semiHidden="1" w:uiPriority="39" w:unhideWhenUsed="1"/>
+    <w:lsdException w:name="toc 5" w:semiHidden="1" w:uiPriority="39" w:unhideWhenUsed="1"/>
+    <w:lsdException w:name="toc 6" w:semiHidden="1" w:uiPriority="39" w:unhideWhenUsed="1"/>
+    <w:lsdException w:name="toc 7" w:semiHidden="1" w:uiPriority="39" w:unhideWhenUsed="1"/>
+    <w:lsdException w:name="toc 8" w:semiHidden="1" w:uiPriority="39" w:unhideWhenUsed="1"/>
+    <w:lsdException w:name="toc 9" w:semiHidden="1" w:uiPriority="39" w:unhideWhenUsed="1"/>
+    <w:lsdException w:name="Normal Indent" w:semiHidden="1" w:unhideWhenUsed="1"/>
+    <w:lsdException w:name="footnote text" w:semiHidden="1" w:unhideWhenUsed="1"/>
+    <w:lsdException w:name="annotation text" w:semiHidden="1" w:unhideWhenUsed="1"/>
+    <w:lsdException w:name="header" w:semiHidden="1" w:unhideWhenUsed="1"/>
+    <w:lsdException w:name="footer" w:semiHidden="1" w:unhideWhenUsed="1"/>
+    <w:lsdException w:name="index heading" w:semiHidden="1" w:unhideWhenUsed="1"/>
+    <w:lsdException w:name="caption" w:semiHidden="1" w:uiPriority="35" w:unhideWhenUsed="1" w:qFormat="1"/>
+    <w:lsdException w:name="table of figures" w:semiHidden="1" w:unhideWhenUsed="1"/>
+    <w:lsdException w:name="envelope address" w:semiHidden="1" w:unhideWhenUsed="1"/>
+    <w:lsdException w:name="envelope return" w:semiHidden="1" w:unhideWhenUsed="1"/>
+    <w:lsdException w:name="footnote reference" w:semiHidden="1" w:unhideWhenUsed="1"/>
+    <w:lsdException w:name="annotation reference" w:semiHidden="1" w:unhideWhenUsed="1"/>
+    <w:lsdException w:name="line number" w:semiHidden="1" w:unhideWhenUsed="1"/>
+    <w:lsdException w:name="page number" w:semiHidden="1" w:unhideWhenUsed="1"/>
+    <w:lsdException w:name="endnote reference" w:semiHidden="1" w:unhideWhenUsed="1"/>
+    <w:lsdException w:name="endnote text" w:semiHidden="1" w:unhideWhenUsed="1"/>
+    <w:lsdException w:name="table of authorities" w:semiHidden="1" w:unhideWhenUsed="1"/>
+    <w:lsdException w:name="macro" w:semiHidden="1" w:unhideWhenUsed="1"/>
+    <w:lsdException w:name="toa heading" w:semiHidden="1" w:unhideWhenUsed="1"/>
+    <w:lsdException w:name="List" w:semiHidden="1" w:unhideWhenUsed="1"/>
+    <w:lsdException w:name="List Bullet" w:semiHidden="1" w:unhideWhenUsed="1"/>
+    <w:lsdException w:name="List Number" w:semiHidden="1" w:unhideWhenUsed="1"/>
+    <w:lsdException w:name="List 2" w:semiHidden="1" w:unhideWhenUsed="1"/>
+    <w:lsdException w:name="List 3" w:semiHidden="1" w:unhideWhenUsed="1"/>
+    <w:lsdException w:name="List 4" w:semiHidden="1" w:unhideWhenUsed="1"/>
+    <w:lsdException w:name="List 5" w:semiHidden="1" w:unhideWhenUsed="1"/>
+    <w:lsdException w:name="List Bullet 2" w:semiHidden="1" w:unhideWhenUsed="1"/>
+    <w:lsdException w:name="List Bullet 3" w:semiHidden="1" w:unhideWhenUsed="1"/>
+    <w:lsdException w:name="List Bullet 4" w:semiHidden="1" w:unhideWhenUsed="1"/>
+    <w:lsdException w:name="List Bullet 5" w:semiHidden="1" w:unhideWhenUsed="1"/>
+    <w:lsdException w:name="List Number 2" w:semiHidden="1" w:unhideWhenUsed="1"/>
+    <w:lsdException w:name="List Number 3" w:semiHidden="1" w:unhideWhenUsed="1"/>
+    <w:lsdException w:name="List Number 4" w:semiHidden="1" w:unhideWhenUsed="1"/>
+    <w:lsdException w:name="List Number 5" w:semiHidden="1" w:unhideWhenUsed="1"/>
+    <w:lsdException w:name="Title" w:uiPriority="10" w:qFormat="1"/>
+    <w:lsdException w:name="Closing" w:semiHidden="1" w:unhideWhenUsed="1"/>
+    <w:lsdException w:name="Signature" w:semiHidden="1" w:unhideWhenUsed="1"/>
+    <w:lsdException w:name="Default Paragraph Font" w:semiHidden="1" w:uiPriority="1" w:unhideWhenUsed="1"/>
+    <w:lsdException w:name="Body Text" w:semiHidden="1" w:unhideWhenUsed="1"/>
+    <w:lsdException w:name="Body Text Indent" w:semiHidden="1" w:unhideWhenUsed="1"/>
+    <w:lsdException w:name="List Continue" w:semiHidden="1" w:unhideWhenUsed="1"/>
+    <w:lsdException w:name="List Continue 2" w:semiHidden="1" w:unhideWhenUsed="1"/>
+    <w:lsdException w:name="List Continue 3" w:semiHidden="1" w:unhideWhenUsed="1"/>
+    <w:lsdException w:name="List Continue 4" w:semiHidden="1" w:unhideWhenUsed="1"/>
+    <w:lsdException w:name="List Continue 5" w:semiHidden="1" w:unhideWhenUsed="1"/>
+    <w:lsdException w:name="Message Header" w:semiHidden="1" w:unhideWhenUsed="1"/>
+    <w:lsdException w:name="Subtitle" w:uiPriority="11" w:qFormat="1"/>
+    <w:lsdException w:name="Salutation" w:semiHidden="1" w:unhideWhenUsed="1"/>
+    <w:lsdException w:name="Date" w:semiHidden="1" w:unhideWhenUsed="1"/>
+    <w:lsdException w:name="Body Text First Indent" w:semiHidden="1" w:unhideWhenUsed="1"/>
+    <w:lsdException w:name="Body Text First Indent 2" w:semiHidden="1" w:unhideWhenUsed="1"/>
+    <w:lsdException w:name="Note Heading" w:semiHidden="1" w:unhideWhenUsed="1"/>
+    <w:lsdException w:name="Body Text 2" w:semiHidden="1" w:unhideWhenUsed="1"/>
+    <w:lsdException w:name="Body Text 3" w:semiHidden="1" w:unhideWhenUsed="1"/>
+    <w:lsdException w:name="Body Text Indent 2" w:semiHidden="1" w:unhideWhenUsed="1"/>
+    <w:lsdException w:name="Body Text Indent 3" w:semiHidden="1" w:unhideWhenUsed="1"/>
+    <w:lsdException w:name="Block Text" w:semiHidden="1" w:unhideWhenUsed="1"/>
+    <w:lsdException w:name="Hyperlink" w:semiHidden="1" w:unhideWhenUsed="1"/>
+    <w:lsdException w:name="FollowedHyperlink" w:semiHidden="1" w:unhideWhenUsed="1"/>
+    <w:lsdException w:name="Strong" w:uiPriority="22" w:qFormat="1"/>
+    <w:lsdException w:name="Emphasis" w:uiPriority="20" w:qFormat="1"/>
+    <w:lsdException w:name="Document Map" w:semiHidden="1" w:unhideWhenUsed="1"/>
+    <w:lsdException w:name="Plain Text" w:semiHidden="1" w:unhideWhenUsed="1"/>
+    <w:lsdException w:name="E-mail Signature" w:semiHidden="1" w:unhideWhenUsed="1"/>
+    <w:lsdException w:name="HTML Top of Form" w:semiHidden="1" w:unhideWhenUsed="1"/>
+    <w:lsdException w:name="HTML Bottom of Form" w:semiHidden="1" w:unhideWhenUsed="1"/>
+    <w:lsdException w:name="Normal (Web)" w:semiHidden="1" w:unhideWhenUsed="1"/>
+    <w:lsdException w:name="HTML Acronym" w:semiHidden="1" w:unhideWhenUsed="1"/>
+    <w:lsdException w:name="HTML Address" w:semiHidden="1" w:unhideWhenUsed="1"/>
+    <w:lsdException w:name="HTML Cite" w:semiHidden="1" w:unhideWhenUsed="1"/>
+    <w:lsdException w:name="HTML Code" w:semiHidden="1" w:unhideWhenUsed="1"/>
+    <w:lsdException w:name="HTML Definition" w:semiHidden="1" w:unhideWhenUsed="1"/>
+    <w:lsdException w:name="HTML Keyboard" w:semiHidden="1" w:unhideWhenUsed="1"/>
+    <w:lsdException w:name="HTML Preformatted" w:semiHidden="1" w:unhideWhenUsed="1"/>
+    <w:lsdException w:name="HTML Sample" w:semiHidden="1" w:unhideWhenUsed="1"/>
+    <w:lsdException w:name="HTML Typewriter" w:semiHidden="1" w:unhideWhenUsed="1"/>
+    <w:lsdException w:name="HTML Variable" w:semiHidden="1" w:unhideWhenUsed="1"/>
+    <w:lsdException w:name="Normal Table" w:semiHidden="1" w:unhideWhenUsed="1"/>
+    <w:lsdException w:name="annotation subject" w:semiHidden="1" w:unhideWhenUsed="1"/>
+    <w:lsdException w:name="No List" w:semiHidden="1" w:unhideWhenUsed="1"/>
+    <w:lsdException w:name="Outline List 1" w:semiHidden="1" w:unhideWhenUsed="1"/>
+    <w:lsdException w:name="Outline List 2" w:semiHidden="1" w:unhideWhenUsed="1"/>
+    <w:lsdException w:name="Outline List 3" w:semiHidden="1" w:unhideWhenUsed="1"/>
+    <w:lsdException w:name="Table Simple 1" w:semiHidden="1" w:unhideWhenUsed="1"/>
+    <w:lsdException w:name="Table Simple 2" w:semiHidden="1" w:unhideWhenUsed="1"/>
+    <w:lsdException w:name="Table Simple 3" w:semiHidden="1" w:unhideWhenUsed="1"/>
+    <w:lsdException w:name="Table Classic 1" w:semiHidden="1" w:unhideWhenUsed="1"/>
+    <w:lsdException w:name="Table Classic 2" w:semiHidden="1" w:unhideWhenUsed="1"/>
+    <w:lsdException w:name="Table Classic 3" w:semiHidden="1" w:unhideWhenUsed="1"/>
+    <w:lsdException w:name="Table Classic 4" w:semiHidden="1" w:unhideWhenUsed="1"/>
+    <w:lsdException w:name="Table Colorful 1" w:semiHidden="1" w:unhideWhenUsed="1"/>
+    <w:lsdException w:name="Table Colorful 2" w:semiHidden="1" w:unhideWhenUsed="1"/>
+    <w:lsdException w:name="Table Colorful 3" w:semiHidden="1" w:unhideWhenUsed="1"/>
+    <w:lsdException w:name="Table Columns 1" w:semiHidden="1" w:unhideWhenUsed="1"/>
+    <w:lsdException w:name="Table Columns 2" w:semiHidden="1" w:unhideWhenUsed="1"/>
+    <w:lsdException w:name="Table Columns 3" w:semiHidden="1" w:unhideWhenUsed="1"/>
+    <w:lsdException w:name="Table Columns 4" w:semiHidden="1" w:unhideWhenUsed="1"/>
+    <w:lsdException w:name="Table Columns 5" w:semiHidden="1" w:unhideWhenUsed="1"/>
+    <w:lsdException w:name="Table Grid 1" w:semiHidden="1" w:unhideWhenUsed="1"/>
+    <w:lsdException w:name="Table Grid 2" w:semiHidden="1" w:unhideWhenUsed="1"/>
+    <w:lsdException w:name="Table Grid 3" w:semiHidden="1" w:unhideWhenUsed="1"/>
+    <w:lsdException w:name="Table Grid 4" w:semiHidden="1" w:unhideWhenUsed="1"/>
+    <w:lsdException w:name="Table Grid 5" w:semiHidden="1" w:unhideWhenUsed="1"/>
+    <w:lsdException w:name="Table Grid 6" w:semiHidden="1" w:unhideWhenUsed="1"/>
+    <w:lsdException w:name="Table Grid 7" w:semiHidden="1" w:unhideWhenUsed="1"/>
+    <w:lsdException w:name="Table Grid 8" w:semiHidden="1" w:unhideWhenUsed="1"/>
+    <w:lsdException w:name="Table List 1" w:semiHidden="1" w:unhideWhenUsed="1"/>
+    <w:lsdException w:name="Table List 2" w:semiHidden="1" w:unhideWhenUsed="1"/>
+    <w:lsdException w:name="Table List 3" w:semiHidden="1" w:unhideWhenUsed="1"/>
+    <w:lsdException w:name="Table List 4" w:semiHidden="1" w:unhideWhenUsed="1"/>
+    <w:lsdException w:name="Table List 5" w:semiHidden="1" w:unhideWhenUsed="1"/>
+    <w:lsdException w:name="Table List 6" w:semiHidden="1" w:unhideWhenUsed="1"/>
+    <w:lsdException w:name="Table List 7" w:semiHidden="1" w:unhideWhenUsed="1"/>
+    <w:lsdException w:name="Table List 8" w:semiHidden="1" w:unhideWhenUsed="1"/>
+    <w:lsdException w:name="Table 3D effects 1" w:semiHidden="1" w:unhideWhenUsed="1"/>
+    <w:lsdException w:name="Table 3D effects 2" w:semiHidden="1" w:unhideWhenUsed="1"/>
+    <w:lsdException w:name="Table 3D effects 3" w:semiHidden="1" w:unhideWhenUsed="1"/>
+    <w:lsdException w:name="Table Contemporary" w:semiHidden="1" w:unhideWhenUsed="1"/>
+    <w:lsdException w:name="Table Elegant" w:semiHidden="1" w:unhideWhenUsed="1"/>
+    <w:lsdException w:name="Table Professional" w:semiHidden="1" w:unhideWhenUsed="1"/>
+    <w:lsdException w:name="Table Subtle 1" w:semiHidden="1" w:unhideWhenUsed="1"/>
+    <w:lsdException w:name="Table Subtle 2" w:semiHidden="1" w:unhideWhenUsed="1"/>
+    <w:lsdException w:name="Table Web 1" w:semiHidden="1" w:unhideWhenUsed="1"/>
+    <w:lsdException w:name="Table Web 2" w:semiHidden="1" w:unhideWhenUsed="1"/>
+    <w:lsdException w:name="Table Web 3" w:semiHidden="1" w:unhideWhenUsed="1"/>
+    <w:lsdException w:name="Balloon Text" w:semiHidden="1" w:unhideWhenUsed="1"/>
+    <w:lsdException w:name="Table Grid" w:uiPriority="39"/>
+    <w:lsdException w:name="Table Theme" w:semiHidden="1" w:unhideWhenUsed="1"/>
+    <w:lsdException w:name="Placeholder Text" w:semiHidden="1"/>
+    <w:lsdException w:name="No Spacing" w:uiPriority="1" w:qFormat="1"/>
+    <w:lsdException w:name="Light Shading" w:uiPriority="60"/>
+    <w:lsdException w:name="Light List" w:uiPriority="61"/>
+    <w:lsdException w:name="Light Grid" w:uiPriority="62"/>
+    <w:lsdException w:name="Medium Shading 1" w:uiPriority="63"/>
+    <w:lsdException w:name="Medium Shading 2" w:uiPriority="64"/>
+    <w:lsdException w:name="Medium List 1" w:uiPriority="65"/>
+    <w:lsdException w:name="Medium List 2" w:uiPriority="66"/>
+    <w:lsdException w:name="Medium Grid 1" w:uiPriority="67"/>
+    <w:lsdException w:name="Medium Grid 2" w:uiPriority="68"/>
+    <w:lsdException w:name="Medium Grid 3" w:uiPriority="69"/>
+    <w:lsdException w:name="Dark List" w:uiPriority="70"/>
+    <w:lsdException w:name="Colorful Shading" w:uiPriority="71"/>
+    <w:lsdException w:name="Colorful List" w:uiPriority="72"/>
+    <w:lsdException w:name="Colorful Grid" w:uiPriority="73"/>
+    <w:lsdException w:name="Light Shading Accent 1" w:uiPriority="60"/>
+    <w:lsdException w:name="Light List Accent 1" w:uiPriority="61"/>
+    <w:lsdException w:name="Light Grid Accent 1" w:uiPriority="62"/>
+    <w:lsdException w:name="Medium Shading 1 Accent 1" w:uiPriority="63"/>
+    <w:lsdException w:name="Medium Shading 2 Accent 1" w:uiPriority="64"/>
+    <w:lsdException w:name="Medium List 1 Accent 1" w:uiPriority="65"/>
+    <w:lsdException w:name="Revision" w:semiHidden="1"/>
+    <w:lsdException w:name="List Paragraph" w:uiPriority="34" w:qFormat="1"/>
+    <w:lsdException w:name="Quote" w:uiPriority="29" w:qFormat="1"/>
+    <w:lsdException w:name="Intense Quote" w:uiPriority="30" w:qFormat="1"/>
+    <w:lsdException w:name="Medium List 2 Accent 1" w:uiPriority="66"/>
+    <w:lsdException w:name="Medium Grid 1 Accent 1" w:uiPriority="67"/>
+    <w:lsdException w:name="Medium Grid 2 Accent 1" w:uiPriority="68"/>
+    <w:lsdException w:name="Medium Grid 3 Accent 1" w:uiPriority="69"/>
+    <w:lsdException w:name="Dark List Accent 1" w:uiPriority="70"/>
+    <w:lsdException w:name="Colorful Shading Accent 1" w:uiPriority="71"/>
+    <w:lsdException w:name="Colorful List Accent 1" w:uiPriority="72"/>
+    <w:lsdException w:name="Colorful Grid Accent 1" w:uiPriority="73"/>
+    <w:lsdException w:name="Light Shading Accent 2" w:uiPriority="60"/>
+    <w:lsdException w:name="Light List Accent 2" w:uiPriority="61"/>
+    <w:lsdException w:name="Light Grid Accent 2" w:uiPriority="62"/>
+    <w:lsdException w:name="Medium Shading 1 Accent 2" w:uiPriority="63"/>
+    <w:lsdException w:name="Medium Shading 2 Accent 2" w:uiPriority="64"/>
+    <w:lsdException w:name="Medium List 1 Accent 2" w:uiPriority="65"/>
+    <w:lsdException w:name="Medium List 2 Accent 2" w:uiPriority="66"/>
+    <w:lsdException w:name="Medium Grid 1 Accent 2" w:uiPriority="67"/>
+    <w:lsdException w:name="Medium Grid 2 Accent 2" w:uiPriority="68"/>
+    <w:lsdException w:name="Medium Grid 3 Accent 2" w:uiPriority="69"/>
+    <w:lsdException w:name="Dark List Accent 2" w:uiPriority="70"/>
+    <w:lsdException w:name="Colorful Shading Accent 2" w:uiPriority="71"/>
+    <w:lsdException w:name="Colorful List Accent 2" w:uiPriority="72"/>
+    <w:lsdException w:name="Colorful Grid Accent 2" w:uiPriority="73"/>
+    <w:lsdException w:name="Light Shading Accent 3" w:uiPriority="60"/>
+    <w:lsdException w:name="Light List Accent 3" w:uiPriority="61"/>
+    <w:lsdException w:name="Light Grid Accent 3" w:uiPriority="62"/>
+    <w:lsdException w:name="Medium Shading 1 Accent 3" w:uiPriority="63"/>
+    <w:lsdException w:name="Medium Shading 2 Accent 3" w:uiPriority="64"/>
+    <w:lsdException w:name="Medium List 1 Accent 3" w:uiPriority="65"/>
+    <w:lsdException w:name="Medium List 2 Accent 3" w:uiPriority="66"/>
+    <w:lsdException w:name="Medium Grid 1 Accent 3" w:uiPriority="67"/>
+    <w:lsdException w:name="Medium Grid 2 Accent 3" w:uiPriority="68"/>
+    <w:lsdException w:name="Medium Grid 3 Accent 3" w:uiPriority="69"/>
+    <w:lsdException w:name="Dark List Accent 3" w:uiPriority="70"/>
+    <w:lsdException w:name="Colorful Shading Accent 3" w:uiPriority="71"/>
+    <w:lsdException w:name="Colorful List Accent 3" w:uiPriority="72"/>
+    <w:lsdException w:name="Colorful Grid Accent 3" w:uiPriority="73"/>
+    <w:lsdException w:name="Light Shading Accent 4" w:uiPriority="60"/>
+    <w:lsdException w:name="Light List Accent 4" w:uiPriority="61"/>
+    <w:lsdException w:name="Light Grid Accent 4" w:uiPriority="62"/>
+    <w:lsdException w:name="Medium Shading 1 Accent 4" w:uiPriority="63"/>
+    <w:lsdException w:name="Medium Shading 2 Accent 4" w:uiPriority="64"/>
+    <w:lsdException w:name="Medium List 1 Accent 4" w:uiPriority="65"/>
+    <w:lsdException w:name="Medium List 2 Accent 4" w:uiPriority="66"/>
+    <w:lsdException w:name="Medium Grid 1 Accent 4" w:uiPriority="67"/>
+    <w:lsdException w:name="Medium Grid 2 Accent 4" w:uiPriority="68"/>
+    <w:lsdException w:name="Medium Grid 3 Accent 4" w:uiPriority="69"/>
+    <w:lsdException w:name="Dark List Accent 4" w:uiPriority="70"/>
+    <w:lsdException w:name="Colorful Shading Accent 4" w:uiPriority="71"/>
+    <w:lsdException w:name="Colorful List Accent 4" w:uiPriority="72"/>
+    <w:lsdException w:name="Colorful Grid Accent 4" w:uiPriority="73"/>
+    <w:lsdException w:name="Light Shading Accent 5" w:uiPriority="60"/>
+    <w:lsdException w:name="Light List Accent 5" w:uiPriority="61"/>
+    <w:lsdException w:name="Light Grid Accent 5" w:uiPriority="62"/>
+    <w:lsdException w:name="Medium Shading 1 Accent 5" w:uiPriority="63"/>
+    <w:lsdException w:name="Medium Shading 2 Accent 5" w:uiPriority="64"/>
+    <w:lsdException w:name="Medium List 1 Accent 5" w:uiPriority="65"/>
+    <w:lsdException w:name="Medium List 2 Accent 5" w:uiPriority="66"/>
+    <w:lsdException w:name="Medium Grid 1 Accent 5" w:uiPriority="67"/>
+    <w:lsdException w:name="Medium Grid 2 Accent 5" w:uiPriority="68"/>
+    <w:lsdException w:name="Medium Grid 3 Accent 5" w:uiPriority="69"/>
+    <w:lsdException w:name="Dark List Accent 5" w:uiPriority="70"/>
+    <w:lsdException w:name="Colorful Shading Accent 5" w:uiPriority="71"/>
+    <w:lsdException w:name="Colorful List Accent 5" w:uiPriority="72"/>
+    <w:lsdException w:name="Colorful Grid Accent 5" w:uiPriority="73"/>
+    <w:lsdException w:name="Light Shading Accent 6" w:uiPriority="60"/>
+    <w:lsdException w:name="Light List Accent 6" w:uiPriority="61"/>
+    <w:lsdException w:name="Light Grid Accent 6" w:uiPriority="62"/>
+    <w:lsdException w:name="Medium Shading 1 Accent 6" w:uiPriority="63"/>
+    <w:lsdException w:name="Medium Shading 2 Accent 6" w:uiPriority="64"/>
+    <w:lsdException w:name="Medium List 1 Accent 6" w:uiPriority="65"/>
+    <w:lsdException w:name="Medium List 2 Accent 6" w:uiPriority="66"/>
+    <w:lsdException w:name="Medium Grid 1 Accent 6" w:uiPriority="67"/>
+    <w:lsdException w:name="Medium Grid 2 Accent 6" w:uiPriority="68"/>
+    <w:lsdException w:name="Medium Grid 3 Accent 6" w:uiPriority="69"/>
+    <w:lsdException w:name="Dark List Accent 6" w:uiPriority="70"/>
+    <w:lsdException w:name="Colorful Shading Accent 6" w:uiPriority="71"/>
+    <w:lsdException w:name="Colorful List Accent 6" w:uiPriority="72"/>
+    <w:lsdException w:name="Colorful Grid Accent 6" w:uiPriority="73"/>
+    <w:lsdException w:name="Subtle Emphasis" w:uiPriority="19" w:qFormat="1"/>
+    <w:lsdException w:name="Intense Emphasis" w:uiPriority="21" w:qFormat="1"/>
+    <w:lsdException w:name="Subtle Reference" w:uiPriority="31" w:qFormat="1"/>
+    <w:lsdException w:name="Intense Reference" w:uiPriority="32" w:qFormat="1"/>
+    <w:lsdException w:name="Book Title" w:uiPriority="33" w:qFormat="1"/>
+    <w:lsdException w:name="Bibliography" w:semiHidden="1" w:uiPriority="37" w:unhideWhenUsed="1"/>
+    <w:lsdException w:name="TOC Heading" w:semiHidden="1" w:uiPriority="39" w:unhideWhenUsed="1" w:qFormat="1"/>
+    <w:lsdException w:name="Plain Table 1" w:uiPriority="41"/>
+    <w:lsdException w:name="Plain Table 2" w:uiPriority="42"/>
+    <w:lsdException w:name="Plain Table 3" w:uiPriority="43"/>
+    <w:lsdException w:name="Plain Table 4" w:uiPriority="44"/>
+    <w:lsdException w:name="Plain Table 5" w:uiPriority="45"/>
+    <w:lsdException w:name="Grid Table Light" w:uiPriority="40"/>
+    <w:lsdException w:name="Grid Table 1 Light" w:uiPriority="46"/>
+    <w:lsdException w:name="Grid Table 2" w:uiPriority="47"/>
+    <w:lsdException w:name="Grid Table 3" w:uiPriority="48"/>
+    <w:lsdException w:name="Grid Table 4" w:uiPriority="49"/>
+    <w:lsdException w:name="Grid Table 5 Dark" w:uiPriority="50"/>
+    <w:lsdException w:name="Grid Table 6 Colorful" w:uiPriority="51"/>
+    <w:lsdException w:name="Grid Table 7 Colorful" w:uiPriority="52"/>
+    <w:lsdException w:name="Grid Table 1 Light Accent 1" w:uiPriority="46"/>
+    <w:lsdException w:name="Grid Table 2 Accent 1" w:uiPriority="47"/>
+    <w:lsdException w:name="Grid Table 3 Accent 1" w:uiPriority="48"/>
+    <w:lsdException w:name="Grid Table 4 Accent 1" w:uiPriority="49"/>
+    <w:lsdException w:name="Grid Table 5 Dark Accent 1" w:uiPriority="50"/>
+    <w:lsdException w:name="Grid Table 6 Colorful Accent 1" w:uiPriority="51"/>
+    <w:lsdException w:name="Grid Table 7 Colorful Accent 1" w:uiPriority="52"/>
+    <w:lsdException w:name="Grid Table 1 Light Accent 2" w:uiPriority="46"/>
+    <w:lsdException w:name="Grid Table 2 Accent 2" w:uiPriority="47"/>
+    <w:lsdException w:name="Grid Table 3 Accent 2" w:uiPriority="48"/>
+    <w:lsdException w:name="Grid Table 4 Accent 2" w:uiPriority="49"/>
+    <w:lsdException w:name="Grid Table 5 Dark Accent 2" w:uiPriority="50"/>
+    <w:lsdException w:name="Grid Table 6 Colorful Accent 2" w:uiPriority="51"/>
+    <w:lsdException w:name="Grid Table 7 Colorful Accent 2" w:uiPriority="52"/>
+    <w:lsdException w:name="Grid Table 1 Light Accent 3" w:uiPriority="46"/>
+    <w:lsdException w:name="Grid Table 2 Accent 3" w:uiPriority="47"/>
+    <w:lsdException w:name="Grid Table 3 Accent 3" w:uiPriority="48"/>
+    <w:lsdException w:name="Grid Table 4 Accent 3" w:uiPriority="49"/>
+    <w:lsdException w:name="Grid Table 5 Dark Accent 3" w:uiPriority="50"/>
+    <w:lsdException w:name="Grid Table 6 Colorful Accent 3" w:uiPriority="51"/>
+    <w:lsdException w:name="Grid Table 7 Colorful Accent 3" w:uiPriority="52"/>
+    <w:lsdException w:name="Grid Table 1 Light Accent 4" w:uiPriority="46"/>
+    <w:lsdException w:name="Grid Table 2 Accent 4" w:uiPriority="47"/>
+    <w:lsdException w:name="Grid Table 3 Accent 4" w:uiPriority="48"/>
+    <w:lsdException w:name="Grid Table 4 Accent 4" w:uiPriority="49"/>
+    <w:lsdException w:name="Grid Table 5 Dark Accent 4" w:uiPriority="50"/>
+    <w:lsdException w:name="Grid Table 6 Colorful Accent 4" w:uiPriority="51"/>
+    <w:lsdException w:name="Grid Table 7 Colorful Accent 4" w:uiPriority="52"/>
+    <w:lsdException w:name="Grid Table 1 Light Accent 5" w:uiPriority="46"/>
+    <w:lsdException w:name="Grid Table 2 Accent 5" w:uiPriority="47"/>
+    <w:lsdException w:name="Grid Table 3 Accent 5" w:uiPriority="48"/>
+    <w:lsdException w:name="Grid Table 4 Accent 5" w:uiPriority="49"/>
+    <w:lsdException w:name="Grid Table 5 Dark Accent 5" w:uiPriority="50"/>
+    <w:lsdException w:name="Grid Table 6 Colorful Accent 5" w:uiPriority="51"/>
+    <w:lsdException w:name="Grid Table 7 Colorful Accent 5" w:uiPriority="52"/>
+    <w:lsdException w:name="Grid Table 1 Light Accent 6" w:uiPriority="46"/>
+    <w:lsdException w:name="Grid Table 2 Accent 6" w:uiPriority="47"/>
+    <w:lsdException w:name="Grid Table 3 Accent 6" w:uiPriority="48"/>
+    <w:lsdException w:name="Grid Table 4 Accent 6" w:uiPriority="49"/>
+    <w:lsdException w:name="Grid Table 5 Dark Accent 6" w:uiPriority="50"/>
+    <w:lsdException w:name="Grid Table 6 Colorful Accent 6" w:uiPriority="51"/>
+    <w:lsdException w:name="Grid Table 7 Colorful Accent 6" w:uiPriority="52"/>
+    <w:lsdException w:name="List Table 1 Light" w:uiPriority="46"/>
+    <w:lsdException w:name="List Table 2" w:uiPriority="47"/>
+    <w:lsdException w:name="List Table 3" w:uiPriority="48"/>
+    <w:lsdException w:name="List Table 4" w:uiPriority="49"/>
+    <w:lsdException w:name="List Table 5 Dark" w:uiPriority="50"/>
+    <w:lsdException w:name="List Table 6 Colorful" w:uiPriority="51"/>
+    <w:lsdException w:name="List Table 7 Colorful" w:uiPriority="52"/>
+    <w:lsdException w:name="List Table 1 Light Accent 1" w:uiPriority="46"/>
+    <w:lsdException w:name="List Table 2 Accent 1" w:uiPriority="47"/>
+    <w:lsdException w:name="List Table 3 Accent 1" w:uiPriority="48"/>
+    <w:lsdException w:name="List Table 4 Accent 1" w:uiPriority="49"/>
+    <w:lsdException w:name="List Table 5 Dark Accent 1" w:uiPriority="50"/>
+    <w:lsdException w:name="List Table 6 Colorful Accent 1" w:uiPriority="51"/>
+    <w:lsdException w:name="List Table 7 Colorful Accent 1" w:uiPriority="52"/>
+    <w:lsdException w:name="List Table 1 Light Accent 2" w:uiPriority="46"/>
+    <w:lsdException w:name="List Table 2 Accent 2" w:uiPriority="47"/>
+    <w:lsdException w:name="List Table 3 Accent 2" w:uiPriority="48"/>
+    <w:lsdException w:name="List Table 4 Accent 2" w:uiPriority="49"/>
+    <w:lsdException w:name="List Table 5 Dark Accent 2" w:uiPriority="50"/>
+    <w:lsdException w:name="List Table 6 Colorful Accent 2" w:uiPriority="51"/>
+    <w:lsdException w:name="List Table 7 Colorful Accent 2" w:uiPriority="52"/>
+    <w:lsdException w:name="List Table 1 Light Accent 3" w:uiPriority="46"/>
+    <w:lsdException w:name="List Table 2 Accent 3" w:uiPriority="47"/>
+    <w:lsdException w:name="List Table 3 Accent 3" w:uiPriority="48"/>
+    <w:lsdException w:name="List Table 4 Accent 3" w:uiPriority="49"/>
+    <w:lsdException w:name="List Table 5 Dark Accent 3" w:uiPriority="50"/>
+    <w:lsdException w:name="List Table 6 Colorful Accent 3" w:uiPriority="51"/>
+    <w:lsdException w:name="List Table 7 Colorful Accent 3" w:uiPriority="52"/>
+    <w:lsdException w:name="List Table 1 Light Accent 4" w:uiPriority="46"/>
+    <w:lsdException w:name="List Table 2 Accent 4" w:uiPriority="47"/>
+    <w:lsdException w:name="List Table 3 Accent 4" w:uiPriority="48"/>
+    <w:lsdException w:name="List Table 4 Accent 4" w:uiPriority="49"/>
+    <w:lsdException w:name="List Table 5 Dark Accent 4" w:uiPriority="50"/>
+    <w:lsdException w:name="List Table 6 Colorful Accent 4" w:uiPriority="51"/>
+    <w:lsdException w:name="List Table 7 Colorful Accent 4" w:uiPriority="52"/>
+    <w:lsdException w:name="List Table 1 Light Accent 5" w:uiPriority="46"/>
+    <w:lsdException w:name="List Table 2 Accent 5" w:uiPriority="47"/>
+    <w:lsdException w:name="List Table 3 Accent 5" w:uiPriority="48"/>
+    <w:lsdException w:name="List Table 4 Accent 5" w:uiPriority="49"/>
+    <w:lsdException w:name="List Table 5 Dark Accent 5" w:uiPriority="50"/>
+    <w:lsdException w:name="List Table 6 Colorful Accent 5" w:uiPriority="51"/>
+    <w:lsdException w:name="List Table 7 Colorful Accent 5" w:uiPriority="52"/>
+    <w:lsdException w:name="List Table 1 Light Accent 6" w:uiPriority="46"/>
+    <w:lsdException w:name="List Table 2 Accent 6" w:uiPriority="47"/>
+    <w:lsdException w:name="List Table 3 Accent 6" w:uiPriority="48"/>
+    <w:lsdException w:name="List Table 4 Accent 6" w:uiPriority="49"/>
+    <w:lsdException w:name="List Table 5 Dark Accent 6" w:uiPriority="50"/>
+    <w:lsdException w:name="List Table 6 Colorful Accent 6" w:uiPriority="51"/>
+    <w:lsdException w:name="List Table 7 Colorful Accent 6" w:uiPriority="52"/>
+  </w:latentStyles>
+  <w:style w:type="paragraph" w:default="1" w:styleId="Normal">
+    <w:name w:val="Normal"/>
+    <w:qFormat/>
+  </w:style>
+  <w:style w:type="character" w:default="1" w:styleId="DefaultParagraphFont">
+    <w:name w:val="Default Paragraph Font"/>
+    <w:uiPriority w:val="1"/>
+    <w:semiHidden/>
+    <w:unhideWhenUsed/>
+  </w:style>
+  <w:style w:type="table" w:default="1" w:styleId="TableNormal">
+    <w:name w:val="Normal Table"/>
+    <w:uiPriority w:val="99"/>
+    <w:semiHidden/>
+    <w:unhideWhenUsed/>
+    <w:tblPr>
+      <w:tblInd w:w="0" w:type="dxa"/>
+      <w:tblCellMar>
+        <w:top w:w="0" w:type="dxa"/>
+        <w:left w:w="108" w:type="dxa"/>
+        <w:bottom w:w="0" w:type="dxa"/>
+        <w:right w:w="108" w:type="dxa"/>
+      </w:tblCellMar>
+    </w:tblPr>
+  </w:style>
+  <w:style w:type="numbering" w:default="1" w:styleId="NoList">
+    <w:name w:val="No List"/>
+    <w:uiPriority w:val="99"/>
+    <w:semiHidden/>
+    <w:unhideWhenUsed/>
+  </w:style>
+  <w:style w:type="paragraph" w:customStyle="1" w:styleId="CDF07420FEF64807B13CC865897DE07B">
+    <w:name w:val="CDF07420FEF64807B13CC865897DE07B"/>
+    <w:rsid w:val="00C448B1"/>
+  </w:style>
+</w:styles>
+</file>
+
+<file path=word/glossary/webSettings.xml><?xml version="1.0" encoding="utf-8"?>
+<w:webSettings xmlns:mc="http://schemas.openxmlformats.org/markup-compatibility/2006" xmlns:r="http://schemas.openxmlformats.org/officeDocument/2006/relationships" xmlns:w="http://schemas.openxmlformats.org/wordprocessingml/2006/main" xmlns:w14="http://schemas.microsoft.com/office/word/2010/wordml" xmlns:w15="http://schemas.microsoft.com/office/word/2012/wordml" xmlns:w16se="http://schemas.microsoft.com/office/word/2015/wordml/symex" mc:Ignorable="w14 w15 w16se">
+  <w:optimizeForBrowser/>
+  <w:allowPNG/>
+</w:webSettings>
 </file>
 
 <file path=word/theme/theme1.xml><?xml version="1.0" encoding="utf-8"?>
@@ -37825,7 +37807,7 @@
 </file>
 
 <file path=customXml/itemProps1.xml><?xml version="1.0" encoding="utf-8"?>
-<ds:datastoreItem xmlns:ds="http://schemas.openxmlformats.org/officeDocument/2006/customXml" ds:itemID="{DBAED002-B0CB-4AD1-8921-256D59CBB630}">
+<ds:datastoreItem xmlns:ds="http://schemas.openxmlformats.org/officeDocument/2006/customXml" ds:itemID="{30F56C0B-E7F4-48D3-AFCF-C0501202C3DB}">
   <ds:schemaRefs>
     <ds:schemaRef ds:uri="http://schemas.openxmlformats.org/officeDocument/2006/bibliography"/>
   </ds:schemaRefs>

--- a/Documentation/Project_Status Report.docx
+++ b/Documentation/Project_Status Report.docx
@@ -1,6 +1,6 @@
 
 <file path=word/document.xml><?xml version="1.0" encoding="utf-8"?>
-<w:document xmlns:wpc="http://schemas.microsoft.com/office/word/2010/wordprocessingCanvas" xmlns:cx="http://schemas.microsoft.com/office/drawing/2014/chartex" xmlns:mc="http://schemas.openxmlformats.org/markup-compatibility/2006" xmlns:o="urn:schemas-microsoft-com:office:office" xmlns:r="http://schemas.openxmlformats.org/officeDocument/2006/relationships" xmlns:m="http://schemas.openxmlformats.org/officeDocument/2006/math" xmlns:v="urn:schemas-microsoft-com:vml" xmlns:wp14="http://schemas.microsoft.com/office/word/2010/wordprocessingDrawing" xmlns:wp="http://schemas.openxmlformats.org/drawingml/2006/wordprocessingDrawing" xmlns:w10="urn:schemas-microsoft-com:office:word" xmlns:w="http://schemas.openxmlformats.org/wordprocessingml/2006/main" xmlns:w14="http://schemas.microsoft.com/office/word/2010/wordml" xmlns:w15="http://schemas.microsoft.com/office/word/2012/wordml" xmlns:w16se="http://schemas.microsoft.com/office/word/2015/wordml/symex" xmlns:wpg="http://schemas.microsoft.com/office/word/2010/wordprocessingGroup" xmlns:wpi="http://schemas.microsoft.com/office/word/2010/wordprocessingInk" xmlns:wne="http://schemas.microsoft.com/office/word/2006/wordml" xmlns:wps="http://schemas.microsoft.com/office/word/2010/wordprocessingShape" mc:Ignorable="w14 w15 w16se wp14">
+<w:document xmlns:wpc="http://schemas.microsoft.com/office/word/2010/wordprocessingCanvas" xmlns:cx="http://schemas.microsoft.com/office/drawing/2014/chartex" xmlns:cx1="http://schemas.microsoft.com/office/drawing/2015/9/8/chartex" xmlns:cx2="http://schemas.microsoft.com/office/drawing/2015/10/21/chartex" xmlns:cx3="http://schemas.microsoft.com/office/drawing/2016/5/9/chartex" xmlns:cx4="http://schemas.microsoft.com/office/drawing/2016/5/10/chartex" xmlns:cx5="http://schemas.microsoft.com/office/drawing/2016/5/11/chartex" xmlns:cx6="http://schemas.microsoft.com/office/drawing/2016/5/12/chartex" xmlns:cx7="http://schemas.microsoft.com/office/drawing/2016/5/13/chartex" xmlns:cx8="http://schemas.microsoft.com/office/drawing/2016/5/14/chartex" xmlns:mc="http://schemas.openxmlformats.org/markup-compatibility/2006" xmlns:aink="http://schemas.microsoft.com/office/drawing/2016/ink" xmlns:am3d="http://schemas.microsoft.com/office/drawing/2017/model3d" xmlns:o="urn:schemas-microsoft-com:office:office" xmlns:r="http://schemas.openxmlformats.org/officeDocument/2006/relationships" xmlns:m="http://schemas.openxmlformats.org/officeDocument/2006/math" xmlns:v="urn:schemas-microsoft-com:vml" xmlns:wp14="http://schemas.microsoft.com/office/word/2010/wordprocessingDrawing" xmlns:wp="http://schemas.openxmlformats.org/drawingml/2006/wordprocessingDrawing" xmlns:w10="urn:schemas-microsoft-com:office:word" xmlns:w="http://schemas.openxmlformats.org/wordprocessingml/2006/main" xmlns:w14="http://schemas.microsoft.com/office/word/2010/wordml" xmlns:w15="http://schemas.microsoft.com/office/word/2012/wordml" xmlns:w16cid="http://schemas.microsoft.com/office/word/2016/wordml/cid" xmlns:w16se="http://schemas.microsoft.com/office/word/2015/wordml/symex" xmlns:wpg="http://schemas.microsoft.com/office/word/2010/wordprocessingGroup" xmlns:wpi="http://schemas.microsoft.com/office/word/2010/wordprocessingInk" xmlns:wne="http://schemas.microsoft.com/office/word/2006/wordml" xmlns:wps="http://schemas.microsoft.com/office/word/2010/wordprocessingShape" mc:Ignorable="w14 w15 w16se w16cid wp14">
   <w:body>
     <w:p>
       <w:pPr>
@@ -13,8 +13,6 @@
           <w:szCs w:val="72"/>
         </w:rPr>
       </w:pPr>
-      <w:bookmarkStart w:id="0" w:name="_Hlk520113569"/>
-      <w:bookmarkEnd w:id="0"/>
       <w:r>
         <w:rPr>
           <w:rFonts w:ascii="Times New Roman" w:hAnsi="Times New Roman"/>
@@ -209,13 +207,23 @@
         </w:rPr>
         <w:tab/>
       </w:r>
+      <w:proofErr w:type="spellStart"/>
       <w:r>
         <w:rPr>
           <w:rFonts w:cs="Arial"/>
           <w:sz w:val="22"/>
           <w:szCs w:val="22"/>
         </w:rPr>
-        <w:t xml:space="preserve">SoCIT </w:t>
+        <w:t>SoCIT</w:t>
+      </w:r>
+      <w:proofErr w:type="spellEnd"/>
+      <w:r>
+        <w:rPr>
+          <w:rFonts w:cs="Arial"/>
+          <w:sz w:val="22"/>
+          <w:szCs w:val="22"/>
+        </w:rPr>
+        <w:t xml:space="preserve"> </w:t>
       </w:r>
     </w:p>
     <w:p>
@@ -580,8 +588,17 @@
                 <w:rFonts w:cs="Arial"/>
                 <w:sz w:val="20"/>
               </w:rPr>
-              <w:t>Marco Theo A. Butalid</w:t>
-            </w:r>
+              <w:t xml:space="preserve">Marco Theo A. </w:t>
+            </w:r>
+            <w:proofErr w:type="spellStart"/>
+            <w:r>
+              <w:rPr>
+                <w:rFonts w:cs="Arial"/>
+                <w:sz w:val="20"/>
+              </w:rPr>
+              <w:t>Butalid</w:t>
+            </w:r>
+            <w:proofErr w:type="spellEnd"/>
           </w:p>
         </w:tc>
         <w:tc>
@@ -634,15 +651,32 @@
                 <w:rFonts w:cs="Arial"/>
                 <w:sz w:val="20"/>
               </w:rPr>
-              <w:t xml:space="preserve">Luis Ginno </w:t>
-            </w:r>
+              <w:t xml:space="preserve">Luis </w:t>
+            </w:r>
+            <w:proofErr w:type="spellStart"/>
             <w:r>
               <w:rPr>
                 <w:rFonts w:cs="Arial"/>
                 <w:sz w:val="20"/>
               </w:rPr>
+              <w:t>Ginno</w:t>
+            </w:r>
+            <w:proofErr w:type="spellEnd"/>
+            <w:r>
+              <w:rPr>
+                <w:rFonts w:cs="Arial"/>
+                <w:sz w:val="20"/>
+              </w:rPr>
+              <w:t xml:space="preserve"> </w:t>
+            </w:r>
+            <w:r>
+              <w:rPr>
+                <w:rFonts w:cs="Arial"/>
+                <w:sz w:val="20"/>
+              </w:rPr>
               <w:t xml:space="preserve">S. </w:t>
             </w:r>
+            <w:proofErr w:type="spellStart"/>
             <w:r>
               <w:rPr>
                 <w:rFonts w:cs="Arial"/>
@@ -650,6 +684,7 @@
               </w:rPr>
               <w:t>Mabaquiao</w:t>
             </w:r>
+            <w:proofErr w:type="spellEnd"/>
           </w:p>
         </w:tc>
         <w:tc>
@@ -792,14 +827,14 @@
                 <w:b/>
               </w:rPr>
             </w:pPr>
-            <w:bookmarkStart w:id="1" w:name="_Toc500731307"/>
-            <w:bookmarkStart w:id="2" w:name="_Toc500731349"/>
-            <w:bookmarkStart w:id="3" w:name="_Toc500731407"/>
-            <w:bookmarkStart w:id="4" w:name="_Toc500741301"/>
-            <w:bookmarkStart w:id="5" w:name="_Toc500743056"/>
-            <w:bookmarkStart w:id="6" w:name="_Toc500745755"/>
-            <w:bookmarkStart w:id="7" w:name="_Toc500746078"/>
-            <w:bookmarkStart w:id="8" w:name="_Toc500746142"/>
+            <w:bookmarkStart w:id="0" w:name="_Toc500731307"/>
+            <w:bookmarkStart w:id="1" w:name="_Toc500731349"/>
+            <w:bookmarkStart w:id="2" w:name="_Toc500731407"/>
+            <w:bookmarkStart w:id="3" w:name="_Toc500741301"/>
+            <w:bookmarkStart w:id="4" w:name="_Toc500743056"/>
+            <w:bookmarkStart w:id="5" w:name="_Toc500745755"/>
+            <w:bookmarkStart w:id="6" w:name="_Toc500746078"/>
+            <w:bookmarkStart w:id="7" w:name="_Toc500746142"/>
             <w:r>
               <w:rPr>
                 <w:rFonts w:cs="Arial"/>
@@ -807,6 +842,7 @@
               </w:rPr>
               <w:t>Date</w:t>
             </w:r>
+            <w:bookmarkEnd w:id="0"/>
             <w:bookmarkEnd w:id="1"/>
             <w:bookmarkEnd w:id="2"/>
             <w:bookmarkEnd w:id="3"/>
@@ -814,7 +850,6 @@
             <w:bookmarkEnd w:id="5"/>
             <w:bookmarkEnd w:id="6"/>
             <w:bookmarkEnd w:id="7"/>
-            <w:bookmarkEnd w:id="8"/>
           </w:p>
         </w:tc>
         <w:tc>
@@ -856,14 +891,14 @@
                 <w:b/>
               </w:rPr>
             </w:pPr>
-            <w:bookmarkStart w:id="9" w:name="_Toc500731308"/>
-            <w:bookmarkStart w:id="10" w:name="_Toc500731350"/>
-            <w:bookmarkStart w:id="11" w:name="_Toc500731408"/>
-            <w:bookmarkStart w:id="12" w:name="_Toc500741302"/>
-            <w:bookmarkStart w:id="13" w:name="_Toc500743057"/>
-            <w:bookmarkStart w:id="14" w:name="_Toc500745756"/>
-            <w:bookmarkStart w:id="15" w:name="_Toc500746079"/>
-            <w:bookmarkStart w:id="16" w:name="_Toc500746143"/>
+            <w:bookmarkStart w:id="8" w:name="_Toc500731308"/>
+            <w:bookmarkStart w:id="9" w:name="_Toc500731350"/>
+            <w:bookmarkStart w:id="10" w:name="_Toc500731408"/>
+            <w:bookmarkStart w:id="11" w:name="_Toc500741302"/>
+            <w:bookmarkStart w:id="12" w:name="_Toc500743057"/>
+            <w:bookmarkStart w:id="13" w:name="_Toc500745756"/>
+            <w:bookmarkStart w:id="14" w:name="_Toc500746079"/>
+            <w:bookmarkStart w:id="15" w:name="_Toc500746143"/>
             <w:r>
               <w:rPr>
                 <w:rFonts w:cs="Arial"/>
@@ -871,6 +906,7 @@
               </w:rPr>
               <w:t>Change Description</w:t>
             </w:r>
+            <w:bookmarkEnd w:id="8"/>
             <w:bookmarkEnd w:id="9"/>
             <w:bookmarkEnd w:id="10"/>
             <w:bookmarkEnd w:id="11"/>
@@ -878,7 +914,6 @@
             <w:bookmarkEnd w:id="13"/>
             <w:bookmarkEnd w:id="14"/>
             <w:bookmarkEnd w:id="15"/>
-            <w:bookmarkEnd w:id="16"/>
           </w:p>
         </w:tc>
       </w:tr>
@@ -1051,8 +1086,17 @@
                 <w:rFonts w:cs="Arial"/>
                 <w:sz w:val="20"/>
               </w:rPr>
-              <w:t>Marco Theo A. Butalid</w:t>
-            </w:r>
+              <w:t xml:space="preserve">Marco Theo A. </w:t>
+            </w:r>
+            <w:proofErr w:type="spellStart"/>
+            <w:r>
+              <w:rPr>
+                <w:rFonts w:cs="Arial"/>
+                <w:sz w:val="20"/>
+              </w:rPr>
+              <w:t>Butalid</w:t>
+            </w:r>
+            <w:proofErr w:type="spellEnd"/>
           </w:p>
           <w:p>
             <w:pPr>
@@ -1235,8 +1279,17 @@
                 <w:rFonts w:cs="Arial"/>
                 <w:sz w:val="20"/>
               </w:rPr>
-              <w:t>Marco Theo A. Butalid</w:t>
-            </w:r>
+              <w:t xml:space="preserve">Marco Theo A. </w:t>
+            </w:r>
+            <w:proofErr w:type="spellStart"/>
+            <w:r>
+              <w:rPr>
+                <w:rFonts w:cs="Arial"/>
+                <w:sz w:val="20"/>
+              </w:rPr>
+              <w:t>Butalid</w:t>
+            </w:r>
+            <w:proofErr w:type="spellEnd"/>
           </w:p>
           <w:p>
             <w:pPr>
@@ -1422,8 +1475,17 @@
                 <w:rFonts w:cs="Arial"/>
                 <w:sz w:val="20"/>
               </w:rPr>
-              <w:t>Marco Theo A. Butalid</w:t>
-            </w:r>
+              <w:t xml:space="preserve">Marco Theo A. </w:t>
+            </w:r>
+            <w:proofErr w:type="spellStart"/>
+            <w:r>
+              <w:rPr>
+                <w:rFonts w:cs="Arial"/>
+                <w:sz w:val="20"/>
+              </w:rPr>
+              <w:t>Butalid</w:t>
+            </w:r>
+            <w:proofErr w:type="spellEnd"/>
           </w:p>
           <w:p>
             <w:pPr>
@@ -1485,8 +1547,33 @@
                 <w:rFonts w:cs="Arial"/>
                 <w:sz w:val="20"/>
               </w:rPr>
-              <w:t>Luis Ginno Mabaquiao</w:t>
-            </w:r>
+              <w:t xml:space="preserve">Luis </w:t>
+            </w:r>
+            <w:proofErr w:type="spellStart"/>
+            <w:r>
+              <w:rPr>
+                <w:rFonts w:cs="Arial"/>
+                <w:sz w:val="20"/>
+              </w:rPr>
+              <w:t>Ginno</w:t>
+            </w:r>
+            <w:proofErr w:type="spellEnd"/>
+            <w:r>
+              <w:rPr>
+                <w:rFonts w:cs="Arial"/>
+                <w:sz w:val="20"/>
+              </w:rPr>
+              <w:t xml:space="preserve"> </w:t>
+            </w:r>
+            <w:proofErr w:type="spellStart"/>
+            <w:r>
+              <w:rPr>
+                <w:rFonts w:cs="Arial"/>
+                <w:sz w:val="20"/>
+              </w:rPr>
+              <w:t>Mabaquiao</w:t>
+            </w:r>
+            <w:proofErr w:type="spellEnd"/>
           </w:p>
         </w:tc>
         <w:tc>
@@ -1648,8 +1735,17 @@
                 <w:rFonts w:cs="Arial"/>
                 <w:sz w:val="20"/>
               </w:rPr>
-              <w:t>Marco Theo A. Butalid</w:t>
-            </w:r>
+              <w:t xml:space="preserve">Marco Theo A. </w:t>
+            </w:r>
+            <w:proofErr w:type="spellStart"/>
+            <w:r>
+              <w:rPr>
+                <w:rFonts w:cs="Arial"/>
+                <w:sz w:val="20"/>
+              </w:rPr>
+              <w:t>Butalid</w:t>
+            </w:r>
+            <w:proofErr w:type="spellEnd"/>
           </w:p>
         </w:tc>
         <w:tc>
@@ -1750,8 +1846,17 @@
                 <w:rFonts w:cs="Arial"/>
                 <w:sz w:val="20"/>
               </w:rPr>
-              <w:t>Marco Theo A. Butalid</w:t>
-            </w:r>
+              <w:t xml:space="preserve">Marco Theo A. </w:t>
+            </w:r>
+            <w:proofErr w:type="spellStart"/>
+            <w:r>
+              <w:rPr>
+                <w:rFonts w:cs="Arial"/>
+                <w:sz w:val="20"/>
+              </w:rPr>
+              <w:t>Butalid</w:t>
+            </w:r>
+            <w:proofErr w:type="spellEnd"/>
           </w:p>
           <w:p>
             <w:pPr>
@@ -1813,8 +1918,33 @@
                 <w:rFonts w:cs="Arial"/>
                 <w:sz w:val="20"/>
               </w:rPr>
-              <w:t>Luis Ginno Mabaquiao</w:t>
-            </w:r>
+              <w:t xml:space="preserve">Luis </w:t>
+            </w:r>
+            <w:proofErr w:type="spellStart"/>
+            <w:r>
+              <w:rPr>
+                <w:rFonts w:cs="Arial"/>
+                <w:sz w:val="20"/>
+              </w:rPr>
+              <w:t>Ginno</w:t>
+            </w:r>
+            <w:proofErr w:type="spellEnd"/>
+            <w:r>
+              <w:rPr>
+                <w:rFonts w:cs="Arial"/>
+                <w:sz w:val="20"/>
+              </w:rPr>
+              <w:t xml:space="preserve"> </w:t>
+            </w:r>
+            <w:proofErr w:type="spellStart"/>
+            <w:r>
+              <w:rPr>
+                <w:rFonts w:cs="Arial"/>
+                <w:sz w:val="20"/>
+              </w:rPr>
+              <w:t>Mabaquiao</w:t>
+            </w:r>
+            <w:proofErr w:type="spellEnd"/>
           </w:p>
         </w:tc>
         <w:tc>
@@ -1976,8 +2106,17 @@
                 <w:rFonts w:cs="Arial"/>
                 <w:sz w:val="20"/>
               </w:rPr>
-              <w:t>Marco Theo A. Butalid</w:t>
-            </w:r>
+              <w:t xml:space="preserve">Marco Theo A. </w:t>
+            </w:r>
+            <w:proofErr w:type="spellStart"/>
+            <w:r>
+              <w:rPr>
+                <w:rFonts w:cs="Arial"/>
+                <w:sz w:val="20"/>
+              </w:rPr>
+              <w:t>Butalid</w:t>
+            </w:r>
+            <w:proofErr w:type="spellEnd"/>
           </w:p>
           <w:p>
             <w:pPr>
@@ -2039,8 +2178,33 @@
                 <w:rFonts w:cs="Arial"/>
                 <w:sz w:val="20"/>
               </w:rPr>
-              <w:t>Luis Ginno Mabaquiao</w:t>
-            </w:r>
+              <w:t xml:space="preserve">Luis </w:t>
+            </w:r>
+            <w:proofErr w:type="spellStart"/>
+            <w:r>
+              <w:rPr>
+                <w:rFonts w:cs="Arial"/>
+                <w:sz w:val="20"/>
+              </w:rPr>
+              <w:t>Ginno</w:t>
+            </w:r>
+            <w:proofErr w:type="spellEnd"/>
+            <w:r>
+              <w:rPr>
+                <w:rFonts w:cs="Arial"/>
+                <w:sz w:val="20"/>
+              </w:rPr>
+              <w:t xml:space="preserve"> </w:t>
+            </w:r>
+            <w:proofErr w:type="spellStart"/>
+            <w:r>
+              <w:rPr>
+                <w:rFonts w:cs="Arial"/>
+                <w:sz w:val="20"/>
+              </w:rPr>
+              <w:t>Mabaquiao</w:t>
+            </w:r>
+            <w:proofErr w:type="spellEnd"/>
           </w:p>
         </w:tc>
         <w:tc>
@@ -4214,10 +4378,10 @@
       <w:r>
         <w:br w:type="page"/>
       </w:r>
-      <w:bookmarkStart w:id="17" w:name="_Toc67755723"/>
-      <w:bookmarkStart w:id="18" w:name="_Toc77392557"/>
-      <w:bookmarkStart w:id="19" w:name="_Toc520193599"/>
-      <w:bookmarkStart w:id="20" w:name="_Toc1899706"/>
+      <w:bookmarkStart w:id="16" w:name="_Toc67755723"/>
+      <w:bookmarkStart w:id="17" w:name="_Toc77392557"/>
+      <w:bookmarkStart w:id="18" w:name="_Toc520193599"/>
+      <w:bookmarkStart w:id="19" w:name="_Toc1899706"/>
       <w:r>
         <w:rPr>
           <w:sz w:val="26"/>
@@ -4233,9 +4397,9 @@
         </w:rPr>
         <w:t xml:space="preserve"> PURPOSE</w:t>
       </w:r>
+      <w:bookmarkEnd w:id="16"/>
       <w:bookmarkEnd w:id="17"/>
       <w:bookmarkEnd w:id="18"/>
-      <w:bookmarkEnd w:id="19"/>
     </w:p>
     <w:p>
       <w:pPr>
@@ -4305,7 +4469,7 @@
         <w:t>Challenges faced by the members in completing the project and recommendations to such</w:t>
       </w:r>
     </w:p>
-    <w:bookmarkEnd w:id="20"/>
+    <w:bookmarkEnd w:id="19"/>
     <w:p>
       <w:pPr>
         <w:spacing w:before="240" w:after="240"/>
@@ -4332,8 +4496,8 @@
           <w:szCs w:val="26"/>
         </w:rPr>
       </w:pPr>
-      <w:bookmarkStart w:id="21" w:name="_Toc77392558"/>
-      <w:bookmarkStart w:id="22" w:name="_Toc520193600"/>
+      <w:bookmarkStart w:id="20" w:name="_Toc77392558"/>
+      <w:bookmarkStart w:id="21" w:name="_Toc520193600"/>
       <w:r>
         <w:rPr>
           <w:sz w:val="26"/>
@@ -4341,21 +4505,21 @@
         </w:rPr>
         <w:t>PROJECT STATUS REPORT TEMPLATE</w:t>
       </w:r>
+      <w:bookmarkEnd w:id="20"/>
       <w:bookmarkEnd w:id="21"/>
-      <w:bookmarkEnd w:id="22"/>
     </w:p>
     <w:p>
       <w:pPr>
         <w:pStyle w:val="Heading2"/>
         <w:spacing w:before="480" w:after="240"/>
       </w:pPr>
-      <w:bookmarkStart w:id="23" w:name="_Toc77392559"/>
-      <w:bookmarkStart w:id="24" w:name="_Toc520193601"/>
+      <w:bookmarkStart w:id="22" w:name="_Toc77392559"/>
+      <w:bookmarkStart w:id="23" w:name="_Toc520193601"/>
       <w:r>
         <w:t>Project Status Report Details</w:t>
       </w:r>
+      <w:bookmarkEnd w:id="22"/>
       <w:bookmarkEnd w:id="23"/>
-      <w:bookmarkEnd w:id="24"/>
     </w:p>
     <w:p>
       <w:pPr>
@@ -4402,7 +4566,21 @@
         <w:rPr>
           <w:rFonts w:cs="Arial"/>
         </w:rPr>
-        <w:t xml:space="preserve">erials used for the project was generously funded by Mr. Jojo Castillo, that includes the monitor, Raspberry Pi 3, keyboard, and mouse. So far, the only expense of the group was the purchasing of a 16gb micro SD card for the operating system of Raspberry Pi 3. </w:t>
+        <w:t xml:space="preserve">erials used for the project was generously funded by Mr. </w:t>
+      </w:r>
+      <w:proofErr w:type="spellStart"/>
+      <w:r>
+        <w:rPr>
+          <w:rFonts w:cs="Arial"/>
+        </w:rPr>
+        <w:t>Jojo</w:t>
+      </w:r>
+      <w:proofErr w:type="spellEnd"/>
+      <w:r>
+        <w:rPr>
+          <w:rFonts w:cs="Arial"/>
+        </w:rPr>
+        <w:t xml:space="preserve"> Castillo, that includes the monitor, Raspberry Pi 3, keyboard, and mouse. So far, the only expense of the group was the purchasing of a 16gb micro SD card for the operating system of Raspberry Pi 3. </w:t>
       </w:r>
     </w:p>
     <w:p>
@@ -4472,7 +4650,21 @@
         <w:rPr>
           <w:rFonts w:cs="Arial"/>
         </w:rPr>
-        <w:t xml:space="preserve"> thought that the reservation made by the reservees was real-time. However, it is not the case, the reservation system uses a database, but despite that, each reservation made is written on a piece of paper </w:t>
+        <w:t xml:space="preserve"> thought that the reservation made by the </w:t>
+      </w:r>
+      <w:proofErr w:type="spellStart"/>
+      <w:r>
+        <w:rPr>
+          <w:rFonts w:cs="Arial"/>
+        </w:rPr>
+        <w:t>reservees</w:t>
+      </w:r>
+      <w:proofErr w:type="spellEnd"/>
+      <w:r>
+        <w:rPr>
+          <w:rFonts w:cs="Arial"/>
+        </w:rPr>
+        <w:t xml:space="preserve"> was real-time. However, it is not the case, the reservation system uses a database, but despite that, each reservation made is written on a piece of paper </w:t>
       </w:r>
       <w:r>
         <w:rPr>
@@ -4586,8 +4778,8 @@
         <w:pStyle w:val="Heading2"/>
         <w:spacing w:before="480" w:after="240"/>
       </w:pPr>
-      <w:bookmarkStart w:id="25" w:name="_Toc77392560"/>
-      <w:bookmarkStart w:id="26" w:name="_Toc520193602"/>
+      <w:bookmarkStart w:id="24" w:name="_Toc77392560"/>
+      <w:bookmarkStart w:id="25" w:name="_Toc520193602"/>
       <w:r>
         <w:lastRenderedPageBreak/>
         <w:t>Project Statu</w:t>
@@ -4595,8 +4787,8 @@
       <w:r>
         <w:t>s Report Template</w:t>
       </w:r>
+      <w:bookmarkEnd w:id="24"/>
       <w:bookmarkEnd w:id="25"/>
-      <w:bookmarkEnd w:id="26"/>
     </w:p>
     <w:tbl>
       <w:tblPr>
@@ -4667,15 +4859,51 @@
               <w:rPr>
                 <w:rFonts w:cs="Arial"/>
               </w:rPr>
-              <w:t xml:space="preserve">Marco Theo A. Butalid, </w:t>
+              <w:t xml:space="preserve">Marco Theo A. </w:t>
+            </w:r>
+            <w:proofErr w:type="spellStart"/>
+            <w:r>
+              <w:rPr>
+                <w:rFonts w:cs="Arial"/>
+              </w:rPr>
+              <w:t>Butalid</w:t>
+            </w:r>
+            <w:proofErr w:type="spellEnd"/>
+            <w:r>
+              <w:rPr>
+                <w:rFonts w:cs="Arial"/>
+              </w:rPr>
+              <w:t xml:space="preserve">, </w:t>
             </w:r>
             <w:r>
               <w:rPr>
                 <w:rFonts w:cs="Arial"/>
               </w:rPr>
               <w:br/>
-              <w:t>Ivan Jasper U. Evangelista, John Matthew B. Fonacier, Luis Ginno Mabaquiao</w:t>
-            </w:r>
+              <w:t xml:space="preserve">Ivan Jasper U. Evangelista, John Matthew B. Fonacier, Luis </w:t>
+            </w:r>
+            <w:proofErr w:type="spellStart"/>
+            <w:r>
+              <w:rPr>
+                <w:rFonts w:cs="Arial"/>
+              </w:rPr>
+              <w:t>Ginno</w:t>
+            </w:r>
+            <w:proofErr w:type="spellEnd"/>
+            <w:r>
+              <w:rPr>
+                <w:rFonts w:cs="Arial"/>
+              </w:rPr>
+              <w:t xml:space="preserve"> </w:t>
+            </w:r>
+            <w:proofErr w:type="spellStart"/>
+            <w:r>
+              <w:rPr>
+                <w:rFonts w:cs="Arial"/>
+              </w:rPr>
+              <w:t>Mabaquiao</w:t>
+            </w:r>
+            <w:proofErr w:type="spellEnd"/>
           </w:p>
         </w:tc>
         <w:tc>
@@ -4825,8 +5053,16 @@
               <w:rPr>
                 <w:b w:val="0"/>
               </w:rPr>
-              <w:t>he project’s client and advisor is</w:t>
-            </w:r>
+              <w:t xml:space="preserve">he project’s client and advisor </w:t>
+            </w:r>
+            <w:proofErr w:type="gramStart"/>
+            <w:r>
+              <w:rPr>
+                <w:b w:val="0"/>
+              </w:rPr>
+              <w:t>is</w:t>
+            </w:r>
+            <w:proofErr w:type="gramEnd"/>
             <w:r>
               <w:rPr>
                 <w:b w:val="0"/>
@@ -7108,8 +7344,6 @@
                   <w:r>
                     <w:fldChar w:fldCharType="end"/>
                   </w:r>
-                  <w:bookmarkStart w:id="27" w:name="_GoBack"/>
-                  <w:bookmarkEnd w:id="27"/>
                 </w:p>
               </w:tc>
             </w:tr>
@@ -7428,7 +7662,7 @@
                   </w:tcBorders>
                   <w:vAlign w:val="top"/>
                 </w:tcPr>
-                <w:bookmarkStart w:id="28" w:name="Text13"/>
+                <w:bookmarkStart w:id="26" w:name="Text13"/>
                 <w:p>
                   <w:r>
                     <w:fldChar w:fldCharType="begin">
@@ -7457,10 +7691,10 @@
                   <w:r>
                     <w:fldChar w:fldCharType="end"/>
                   </w:r>
-                  <w:bookmarkEnd w:id="28"/>
+                  <w:bookmarkEnd w:id="26"/>
                 </w:p>
               </w:tc>
-              <w:bookmarkStart w:id="29" w:name="Text14"/>
+              <w:bookmarkStart w:id="27" w:name="Text14"/>
               <w:tc>
                 <w:tcPr>
                   <w:tcW w:w="4163" w:type="dxa"/>
@@ -7497,7 +7731,7 @@
                   <w:r>
                     <w:fldChar w:fldCharType="end"/>
                   </w:r>
-                  <w:bookmarkEnd w:id="29"/>
+                  <w:bookmarkEnd w:id="27"/>
                 </w:p>
               </w:tc>
             </w:tr>
@@ -8038,7 +8272,7 @@
                 </w:p>
               </w:tc>
             </w:tr>
-            <w:bookmarkStart w:id="30" w:name="Text15"/>
+            <w:bookmarkStart w:id="28" w:name="Text15"/>
             <w:tr>
               <w:trPr>
                 <w:cnfStyle w:val="000000010000" w:firstRow="0" w:lastRow="0" w:firstColumn="0" w:lastColumn="0" w:oddVBand="0" w:evenVBand="0" w:oddHBand="0" w:evenHBand="1" w:firstRowFirstColumn="0" w:firstRowLastColumn="0" w:lastRowFirstColumn="0" w:lastRowLastColumn="0"/>
@@ -8080,7 +8314,7 @@
                   <w:r>
                     <w:fldChar w:fldCharType="end"/>
                   </w:r>
-                  <w:bookmarkEnd w:id="30"/>
+                  <w:bookmarkEnd w:id="28"/>
                 </w:p>
                 <w:p>
                   <w:pPr>
@@ -8137,7 +8371,7 @@
                   </w:r>
                 </w:p>
               </w:tc>
-              <w:bookmarkStart w:id="31" w:name="Text16"/>
+              <w:bookmarkStart w:id="29" w:name="Text16"/>
               <w:tc>
                 <w:tcPr>
                   <w:tcW w:w="1080" w:type="dxa"/>
@@ -8174,7 +8408,7 @@
                   <w:r>
                     <w:fldChar w:fldCharType="end"/>
                   </w:r>
-                  <w:bookmarkEnd w:id="31"/>
+                  <w:bookmarkEnd w:id="29"/>
                 </w:p>
               </w:tc>
               <w:tc>
@@ -8253,7 +8487,7 @@
                   </w:r>
                 </w:p>
               </w:tc>
-              <w:bookmarkStart w:id="32" w:name="Text17"/>
+              <w:bookmarkStart w:id="30" w:name="Text17"/>
               <w:tc>
                 <w:tcPr>
                   <w:tcW w:w="2806" w:type="dxa"/>
@@ -8287,7 +8521,7 @@
                   <w:r>
                     <w:fldChar w:fldCharType="end"/>
                   </w:r>
-                  <w:bookmarkEnd w:id="32"/>
+                  <w:bookmarkEnd w:id="30"/>
                 </w:p>
               </w:tc>
             </w:tr>
@@ -8575,7 +8809,6 @@
                 <w:b/>
                 <w:sz w:val="20"/>
               </w:rPr>
-              <w:lastRenderedPageBreak/>
               <w:t>Project Issue Management Status</w:t>
             </w:r>
           </w:p>
@@ -8859,7 +9092,7 @@
                   </w:r>
                 </w:p>
               </w:tc>
-              <w:bookmarkStart w:id="33" w:name="Text18"/>
+              <w:bookmarkStart w:id="31" w:name="Text18"/>
               <w:tc>
                 <w:tcPr>
                   <w:tcW w:w="900" w:type="dxa"/>
@@ -8896,7 +9129,7 @@
                   <w:r>
                     <w:fldChar w:fldCharType="end"/>
                   </w:r>
-                  <w:bookmarkEnd w:id="33"/>
+                  <w:bookmarkEnd w:id="31"/>
                 </w:p>
               </w:tc>
               <w:tc>
@@ -9233,7 +9466,7 @@
                   <w:tcW w:w="8381" w:type="dxa"/>
                   <w:vAlign w:val="top"/>
                 </w:tcPr>
-                <w:bookmarkStart w:id="34" w:name="Text19"/>
+                <w:bookmarkStart w:id="32" w:name="Text19"/>
                 <w:p>
                   <w:r>
                     <w:fldChar w:fldCharType="begin">
@@ -9262,9 +9495,9 @@
                   <w:r>
                     <w:fldChar w:fldCharType="end"/>
                   </w:r>
-                  <w:bookmarkEnd w:id="34"/>
+                  <w:bookmarkEnd w:id="32"/>
                 </w:p>
-                <w:bookmarkStart w:id="35" w:name="Text20"/>
+                <w:bookmarkStart w:id="33" w:name="Text20"/>
                 <w:p>
                   <w:pPr>
                     <w:numPr>
@@ -9300,9 +9533,9 @@
                   <w:r>
                     <w:fldChar w:fldCharType="end"/>
                   </w:r>
-                  <w:bookmarkEnd w:id="35"/>
+                  <w:bookmarkEnd w:id="33"/>
                 </w:p>
-                <w:bookmarkStart w:id="36" w:name="Text21"/>
+                <w:bookmarkStart w:id="34" w:name="Text21"/>
                 <w:p>
                   <w:pPr>
                     <w:numPr>
@@ -9338,9 +9571,9 @@
                   <w:r>
                     <w:fldChar w:fldCharType="end"/>
                   </w:r>
-                  <w:bookmarkEnd w:id="36"/>
+                  <w:bookmarkEnd w:id="34"/>
                 </w:p>
-                <w:bookmarkStart w:id="37" w:name="Text22"/>
+                <w:bookmarkStart w:id="35" w:name="Text22"/>
                 <w:p>
                   <w:pPr>
                     <w:numPr>
@@ -9376,9 +9609,9 @@
                   <w:r>
                     <w:fldChar w:fldCharType="end"/>
                   </w:r>
-                  <w:bookmarkEnd w:id="37"/>
+                  <w:bookmarkEnd w:id="35"/>
                 </w:p>
-                <w:bookmarkStart w:id="38" w:name="Text23"/>
+                <w:bookmarkStart w:id="36" w:name="Text23"/>
                 <w:p>
                   <w:pPr>
                     <w:numPr>
@@ -9414,9 +9647,9 @@
                   <w:r>
                     <w:fldChar w:fldCharType="end"/>
                   </w:r>
-                  <w:bookmarkEnd w:id="38"/>
+                  <w:bookmarkEnd w:id="36"/>
                 </w:p>
-                <w:bookmarkStart w:id="39" w:name="Text24"/>
+                <w:bookmarkStart w:id="37" w:name="Text24"/>
                 <w:p>
                   <w:pPr>
                     <w:numPr>
@@ -9452,7 +9685,7 @@
                   <w:r>
                     <w:fldChar w:fldCharType="end"/>
                   </w:r>
-                  <w:bookmarkEnd w:id="39"/>
+                  <w:bookmarkEnd w:id="37"/>
                 </w:p>
               </w:tc>
             </w:tr>
@@ -9532,7 +9765,7 @@
                   <w:tcW w:w="8381" w:type="dxa"/>
                   <w:vAlign w:val="top"/>
                 </w:tcPr>
-                <w:bookmarkStart w:id="40" w:name="Text25"/>
+                <w:bookmarkStart w:id="38" w:name="Text25"/>
                 <w:p>
                   <w:r>
                     <w:fldChar w:fldCharType="begin">
@@ -9561,7 +9794,7 @@
                   <w:r>
                     <w:fldChar w:fldCharType="end"/>
                   </w:r>
-                  <w:bookmarkEnd w:id="40"/>
+                  <w:bookmarkEnd w:id="38"/>
                 </w:p>
               </w:tc>
             </w:tr>
@@ -9596,6 +9829,7 @@
                 <w:sz w:val="20"/>
               </w:rPr>
             </w:pPr>
+            <w:bookmarkStart w:id="39" w:name="_GoBack"/>
             <w:r>
               <w:rPr>
                 <w:b/>
@@ -9625,7 +9859,7 @@
                   <w:tcW w:w="8381" w:type="dxa"/>
                   <w:vAlign w:val="top"/>
                 </w:tcPr>
-                <w:bookmarkStart w:id="41" w:name="Text26"/>
+                <w:bookmarkStart w:id="40" w:name="Text26"/>
                 <w:p>
                   <w:r>
                     <w:fldChar w:fldCharType="begin">
@@ -9654,9 +9888,9 @@
                   <w:r>
                     <w:fldChar w:fldCharType="end"/>
                   </w:r>
-                  <w:bookmarkEnd w:id="41"/>
+                  <w:bookmarkEnd w:id="40"/>
                 </w:p>
-                <w:bookmarkStart w:id="42" w:name="Text27"/>
+                <w:bookmarkStart w:id="41" w:name="Text27"/>
                 <w:p>
                   <w:pPr>
                     <w:numPr>
@@ -9692,9 +9926,9 @@
                   <w:r>
                     <w:fldChar w:fldCharType="end"/>
                   </w:r>
-                  <w:bookmarkEnd w:id="42"/>
+                  <w:bookmarkEnd w:id="41"/>
                 </w:p>
-                <w:bookmarkStart w:id="43" w:name="Text28"/>
+                <w:bookmarkStart w:id="42" w:name="Text28"/>
                 <w:p>
                   <w:pPr>
                     <w:numPr>
@@ -9730,9 +9964,9 @@
                   <w:r>
                     <w:fldChar w:fldCharType="end"/>
                   </w:r>
-                  <w:bookmarkEnd w:id="43"/>
+                  <w:bookmarkEnd w:id="42"/>
                 </w:p>
-                <w:bookmarkStart w:id="44" w:name="Text29"/>
+                <w:bookmarkStart w:id="43" w:name="Text29"/>
                 <w:p>
                   <w:pPr>
                     <w:numPr>
@@ -9768,9 +10002,9 @@
                   <w:r>
                     <w:fldChar w:fldCharType="end"/>
                   </w:r>
-                  <w:bookmarkEnd w:id="44"/>
+                  <w:bookmarkEnd w:id="43"/>
                 </w:p>
-                <w:bookmarkStart w:id="45" w:name="Text30"/>
+                <w:bookmarkStart w:id="44" w:name="Text30"/>
                 <w:p>
                   <w:pPr>
                     <w:numPr>
@@ -9806,9 +10040,9 @@
                   <w:r>
                     <w:fldChar w:fldCharType="end"/>
                   </w:r>
-                  <w:bookmarkEnd w:id="45"/>
+                  <w:bookmarkEnd w:id="44"/>
                 </w:p>
-                <w:bookmarkStart w:id="46" w:name="Text31"/>
+                <w:bookmarkStart w:id="45" w:name="Text31"/>
                 <w:p>
                   <w:pPr>
                     <w:numPr>
@@ -9844,9 +10078,9 @@
                   <w:r>
                     <w:fldChar w:fldCharType="end"/>
                   </w:r>
-                  <w:bookmarkEnd w:id="46"/>
+                  <w:bookmarkEnd w:id="45"/>
                 </w:p>
-                <w:bookmarkStart w:id="47" w:name="Text32"/>
+                <w:bookmarkStart w:id="46" w:name="Text32"/>
                 <w:p>
                   <w:pPr>
                     <w:numPr>
@@ -9882,7 +10116,7 @@
                   <w:r>
                     <w:fldChar w:fldCharType="end"/>
                   </w:r>
-                  <w:bookmarkEnd w:id="47"/>
+                  <w:bookmarkEnd w:id="46"/>
                 </w:p>
                 <w:p/>
               </w:tc>
@@ -9906,11 +10140,84 @@
         </w:tc>
       </w:tr>
     </w:tbl>
+    <w:bookmarkEnd w:id="39"/>
     <w:p>
       <w:pPr>
         <w:spacing w:before="240" w:after="240"/>
         <w:jc w:val="center"/>
       </w:pPr>
+      <w:r>
+        <w:rPr>
+          <w:rFonts w:cs="Arial"/>
+          <w:b/>
+          <w:noProof/>
+          <w:sz w:val="72"/>
+          <w:szCs w:val="72"/>
+        </w:rPr>
+        <w:lastRenderedPageBreak/>
+        <w:drawing>
+          <wp:anchor distT="0" distB="0" distL="114300" distR="114300" simplePos="0" relativeHeight="251659264" behindDoc="0" locked="0" layoutInCell="1" allowOverlap="1" wp14:anchorId="21F5F46C" wp14:editId="73AE91D6">
+            <wp:simplePos x="0" y="0"/>
+            <wp:positionH relativeFrom="page">
+              <wp:align>right</wp:align>
+            </wp:positionH>
+            <wp:positionV relativeFrom="paragraph">
+              <wp:posOffset>-1285876</wp:posOffset>
+            </wp:positionV>
+            <wp:extent cx="7753350" cy="10113065"/>
+            <wp:effectExtent l="0" t="0" r="0" b="2540"/>
+            <wp:wrapNone/>
+            <wp:docPr id="3" name="Picture 3"/>
+            <wp:cNvGraphicFramePr>
+              <a:graphicFrameLocks xmlns:a="http://schemas.openxmlformats.org/drawingml/2006/main" noChangeAspect="1"/>
+            </wp:cNvGraphicFramePr>
+            <a:graphic xmlns:a="http://schemas.openxmlformats.org/drawingml/2006/main">
+              <a:graphicData uri="http://schemas.openxmlformats.org/drawingml/2006/picture">
+                <pic:pic xmlns:pic="http://schemas.openxmlformats.org/drawingml/2006/picture">
+                  <pic:nvPicPr>
+                    <pic:cNvPr id="0" name="Picture 7"/>
+                    <pic:cNvPicPr>
+                      <a:picLocks noChangeAspect="1" noChangeArrowheads="1"/>
+                    </pic:cNvPicPr>
+                  </pic:nvPicPr>
+                  <pic:blipFill>
+                    <a:blip r:embed="rId10" cstate="print">
+                      <a:extLst>
+                        <a:ext uri="{28A0092B-C50C-407E-A947-70E740481C1C}">
+                          <a14:useLocalDpi xmlns:a14="http://schemas.microsoft.com/office/drawing/2010/main" val="0"/>
+                        </a:ext>
+                      </a:extLst>
+                    </a:blip>
+                    <a:srcRect/>
+                    <a:stretch>
+                      <a:fillRect/>
+                    </a:stretch>
+                  </pic:blipFill>
+                  <pic:spPr bwMode="auto">
+                    <a:xfrm>
+                      <a:off x="0" y="0"/>
+                      <a:ext cx="7753350" cy="10113065"/>
+                    </a:xfrm>
+                    <a:prstGeom prst="rect">
+                      <a:avLst/>
+                    </a:prstGeom>
+                    <a:noFill/>
+                    <a:ln>
+                      <a:noFill/>
+                    </a:ln>
+                  </pic:spPr>
+                </pic:pic>
+              </a:graphicData>
+            </a:graphic>
+            <wp14:sizeRelH relativeFrom="page">
+              <wp14:pctWidth>0</wp14:pctWidth>
+            </wp14:sizeRelH>
+            <wp14:sizeRelV relativeFrom="page">
+              <wp14:pctHeight>0</wp14:pctHeight>
+            </wp14:sizeRelV>
+          </wp:anchor>
+        </w:drawing>
+      </w:r>
     </w:p>
     <w:p>
       <w:pPr>
@@ -9956,10 +10263,10 @@
           <w:szCs w:val="26"/>
         </w:rPr>
       </w:pPr>
-      <w:bookmarkStart w:id="48" w:name="_Toc527953323"/>
-      <w:bookmarkStart w:id="49" w:name="_Toc67755745"/>
-      <w:bookmarkStart w:id="50" w:name="_Toc77392561"/>
-      <w:bookmarkStart w:id="51" w:name="_Toc520193603"/>
+      <w:bookmarkStart w:id="47" w:name="_Toc527953323"/>
+      <w:bookmarkStart w:id="48" w:name="_Toc67755745"/>
+      <w:bookmarkStart w:id="49" w:name="_Toc77392561"/>
+      <w:bookmarkStart w:id="50" w:name="_Toc520193603"/>
       <w:r>
         <w:rPr>
           <w:sz w:val="26"/>
@@ -9988,8 +10295,8 @@
         </w:rPr>
         <w:t>A</w:t>
       </w:r>
-      <w:bookmarkStart w:id="52" w:name="_Toc527953324"/>
-      <w:bookmarkEnd w:id="48"/>
+      <w:bookmarkStart w:id="51" w:name="_Toc527953324"/>
+      <w:bookmarkEnd w:id="47"/>
       <w:r>
         <w:rPr>
           <w:sz w:val="26"/>
@@ -9997,9 +10304,11 @@
         </w:rPr>
         <w:t>PPROVALS</w:t>
       </w:r>
+      <w:bookmarkStart w:id="52" w:name="_Hlk520113569"/>
+      <w:bookmarkEnd w:id="48"/>
       <w:bookmarkEnd w:id="49"/>
       <w:bookmarkEnd w:id="50"/>
-      <w:bookmarkEnd w:id="51"/>
+      <w:bookmarkEnd w:id="52"/>
     </w:p>
     <w:p>
       <w:pPr>
@@ -10140,7 +10449,7 @@
         <w:lastRenderedPageBreak/>
         <w:t>APPENDICES</w:t>
       </w:r>
-      <w:bookmarkEnd w:id="52"/>
+      <w:bookmarkEnd w:id="51"/>
       <w:bookmarkEnd w:id="53"/>
       <w:bookmarkEnd w:id="54"/>
       <w:bookmarkEnd w:id="55"/>
@@ -11373,7 +11682,6 @@
                 <w:sz w:val="24"/>
                 <w:szCs w:val="24"/>
               </w:rPr>
-              <w:lastRenderedPageBreak/>
               <w:t>Deactivates the air conditioner, lights and/or computers and switch fuse.</w:t>
             </w:r>
           </w:p>
@@ -12411,7 +12719,7 @@
                     </pic:cNvPicPr>
                   </pic:nvPicPr>
                   <pic:blipFill>
-                    <a:blip r:embed="rId10">
+                    <a:blip r:embed="rId11">
                       <a:extLst>
                         <a:ext uri="{28A0092B-C50C-407E-A947-70E740481C1C}">
                           <a14:useLocalDpi xmlns:a14="http://schemas.microsoft.com/office/drawing/2010/main" val="0"/>
@@ -12481,7 +12789,7 @@
                     </pic:cNvPicPr>
                   </pic:nvPicPr>
                   <pic:blipFill>
-                    <a:blip r:embed="rId11">
+                    <a:blip r:embed="rId12">
                       <a:extLst>
                         <a:ext uri="{28A0092B-C50C-407E-A947-70E740481C1C}">
                           <a14:useLocalDpi xmlns:a14="http://schemas.microsoft.com/office/drawing/2010/main" val="0"/>
@@ -12561,7 +12869,7 @@
                     </pic:cNvPicPr>
                   </pic:nvPicPr>
                   <pic:blipFill>
-                    <a:blip r:embed="rId12" cstate="print">
+                    <a:blip r:embed="rId13" cstate="print">
                       <a:extLst>
                         <a:ext uri="{28A0092B-C50C-407E-A947-70E740481C1C}">
                           <a14:useLocalDpi xmlns:a14="http://schemas.microsoft.com/office/drawing/2010/main" val="0"/>
@@ -12631,7 +12939,7 @@
                     </pic:cNvPicPr>
                   </pic:nvPicPr>
                   <pic:blipFill>
-                    <a:blip r:embed="rId13">
+                    <a:blip r:embed="rId14">
                       <a:extLst>
                         <a:ext uri="{28A0092B-C50C-407E-A947-70E740481C1C}">
                           <a14:useLocalDpi xmlns:a14="http://schemas.microsoft.com/office/drawing/2010/main" val="0"/>
@@ -12713,7 +13021,7 @@
                     </pic:cNvPicPr>
                   </pic:nvPicPr>
                   <pic:blipFill>
-                    <a:blip r:embed="rId14" cstate="print">
+                    <a:blip r:embed="rId15" cstate="print">
                       <a:extLst>
                         <a:ext uri="{28A0092B-C50C-407E-A947-70E740481C1C}">
                           <a14:useLocalDpi xmlns:a14="http://schemas.microsoft.com/office/drawing/2010/main" val="0"/>
@@ -12795,7 +13103,7 @@
                     </pic:cNvPicPr>
                   </pic:nvPicPr>
                   <pic:blipFill>
-                    <a:blip r:embed="rId15">
+                    <a:blip r:embed="rId16">
                       <a:extLst>
                         <a:ext uri="{28A0092B-C50C-407E-A947-70E740481C1C}">
                           <a14:useLocalDpi xmlns:a14="http://schemas.microsoft.com/office/drawing/2010/main" val="0"/>
@@ -12858,7 +13166,7 @@
                     </pic:cNvPicPr>
                   </pic:nvPicPr>
                   <pic:blipFill>
-                    <a:blip r:embed="rId16">
+                    <a:blip r:embed="rId17">
                       <a:extLst>
                         <a:ext uri="{28A0092B-C50C-407E-A947-70E740481C1C}">
                           <a14:useLocalDpi xmlns:a14="http://schemas.microsoft.com/office/drawing/2010/main" val="0"/>
@@ -21012,7 +21320,7 @@
                     </pic:cNvPicPr>
                   </pic:nvPicPr>
                   <pic:blipFill>
-                    <a:blip r:embed="rId17">
+                    <a:blip r:embed="rId18">
                       <a:extLst>
                         <a:ext uri="{28A0092B-C50C-407E-A947-70E740481C1C}">
                           <a14:useLocalDpi xmlns:a14="http://schemas.microsoft.com/office/drawing/2010/main" val="0"/>
@@ -21075,12 +21383,14 @@
       <w:bookmarkStart w:id="74" w:name="_Toc519533498"/>
       <w:bookmarkStart w:id="75" w:name="_Toc520113650"/>
       <w:bookmarkStart w:id="76" w:name="_Toc520193616"/>
+      <w:proofErr w:type="spellStart"/>
       <w:r>
         <w:t>it_equipment</w:t>
       </w:r>
       <w:bookmarkEnd w:id="74"/>
       <w:bookmarkEnd w:id="75"/>
       <w:bookmarkEnd w:id="76"/>
+      <w:proofErr w:type="spellEnd"/>
     </w:p>
     <w:p>
       <w:pPr>
@@ -21363,6 +21673,7 @@
               </w:rPr>
               <w:t xml:space="preserve">Unique identifier of </w:t>
             </w:r>
+            <w:proofErr w:type="spellStart"/>
             <w:r>
               <w:rPr>
                 <w:rFonts w:cs="Arial"/>
@@ -21370,6 +21681,7 @@
               </w:rPr>
               <w:t>it_equipment</w:t>
             </w:r>
+            <w:proofErr w:type="spellEnd"/>
           </w:p>
         </w:tc>
         <w:tc>
@@ -21386,12 +21698,21 @@
                 <w:bCs/>
               </w:rPr>
             </w:pPr>
-            <w:r>
-              <w:rPr>
-                <w:rFonts w:cs="Arial"/>
-                <w:bCs/>
-              </w:rPr>
-              <w:t>Numeric(11)</w:t>
+            <w:proofErr w:type="gramStart"/>
+            <w:r>
+              <w:rPr>
+                <w:rFonts w:cs="Arial"/>
+                <w:bCs/>
+              </w:rPr>
+              <w:t>Numeric(</w:t>
+            </w:r>
+            <w:proofErr w:type="gramEnd"/>
+            <w:r>
+              <w:rPr>
+                <w:rFonts w:cs="Arial"/>
+                <w:bCs/>
+              </w:rPr>
+              <w:t>11)</w:t>
             </w:r>
           </w:p>
         </w:tc>
@@ -21530,6 +21851,7 @@
                 <w:bCs w:val="0"/>
               </w:rPr>
             </w:pPr>
+            <w:proofErr w:type="spellStart"/>
             <w:r>
               <w:rPr>
                 <w:rFonts w:cs="Arial"/>
@@ -21537,6 +21859,7 @@
               </w:rPr>
               <w:t>equip_code</w:t>
             </w:r>
+            <w:proofErr w:type="spellEnd"/>
           </w:p>
         </w:tc>
         <w:tc>
@@ -21576,12 +21899,21 @@
                 <w:bCs/>
               </w:rPr>
             </w:pPr>
-            <w:r>
-              <w:rPr>
-                <w:rFonts w:cs="Arial"/>
-                <w:bCs/>
-              </w:rPr>
-              <w:t>VARCHAR(50)</w:t>
+            <w:proofErr w:type="gramStart"/>
+            <w:r>
+              <w:rPr>
+                <w:rFonts w:cs="Arial"/>
+                <w:bCs/>
+              </w:rPr>
+              <w:t>VARCHAR(</w:t>
+            </w:r>
+            <w:proofErr w:type="gramEnd"/>
+            <w:r>
+              <w:rPr>
+                <w:rFonts w:cs="Arial"/>
+                <w:bCs/>
+              </w:rPr>
+              <w:t>50)</w:t>
             </w:r>
           </w:p>
         </w:tc>
@@ -21880,6 +22212,7 @@
                 <w:bCs w:val="0"/>
               </w:rPr>
             </w:pPr>
+            <w:proofErr w:type="spellStart"/>
             <w:r>
               <w:rPr>
                 <w:rFonts w:cs="Arial"/>
@@ -21887,6 +22220,7 @@
               </w:rPr>
               <w:t>Checkout_flag</w:t>
             </w:r>
+            <w:proofErr w:type="spellEnd"/>
           </w:p>
         </w:tc>
         <w:tc>
@@ -21917,12 +22251,21 @@
                 <w:bCs/>
               </w:rPr>
             </w:pPr>
-            <w:r>
-              <w:rPr>
-                <w:rFonts w:cs="Arial"/>
-                <w:bCs/>
-              </w:rPr>
-              <w:t>SMALLINT(6)</w:t>
+            <w:proofErr w:type="gramStart"/>
+            <w:r>
+              <w:rPr>
+                <w:rFonts w:cs="Arial"/>
+                <w:bCs/>
+              </w:rPr>
+              <w:t>SMALLINT(</w:t>
+            </w:r>
+            <w:proofErr w:type="gramEnd"/>
+            <w:r>
+              <w:rPr>
+                <w:rFonts w:cs="Arial"/>
+                <w:bCs/>
+              </w:rPr>
+              <w:t>6)</w:t>
             </w:r>
           </w:p>
         </w:tc>
@@ -22072,12 +22415,21 @@
                 <w:bCs/>
               </w:rPr>
             </w:pPr>
-            <w:r>
-              <w:rPr>
-                <w:rFonts w:cs="Arial"/>
-                <w:bCs/>
-              </w:rPr>
-              <w:t>Numeric(3)</w:t>
+            <w:proofErr w:type="gramStart"/>
+            <w:r>
+              <w:rPr>
+                <w:rFonts w:cs="Arial"/>
+                <w:bCs/>
+              </w:rPr>
+              <w:t>Numeric(</w:t>
+            </w:r>
+            <w:proofErr w:type="gramEnd"/>
+            <w:r>
+              <w:rPr>
+                <w:rFonts w:cs="Arial"/>
+                <w:bCs/>
+              </w:rPr>
+              <w:t>3)</w:t>
             </w:r>
           </w:p>
         </w:tc>
@@ -22181,6 +22533,7 @@
                 <w:bCs w:val="0"/>
               </w:rPr>
             </w:pPr>
+            <w:proofErr w:type="spellStart"/>
             <w:r>
               <w:rPr>
                 <w:rFonts w:cs="Arial"/>
@@ -22188,6 +22541,7 @@
               </w:rPr>
               <w:t>PROFESSOR_id</w:t>
             </w:r>
+            <w:proofErr w:type="spellEnd"/>
           </w:p>
         </w:tc>
         <w:tc>
@@ -22233,12 +22587,21 @@
                 <w:bCs/>
               </w:rPr>
             </w:pPr>
-            <w:r>
-              <w:rPr>
-                <w:rFonts w:cs="Arial"/>
-                <w:bCs/>
-              </w:rPr>
-              <w:t>Numeric(11)</w:t>
+            <w:proofErr w:type="gramStart"/>
+            <w:r>
+              <w:rPr>
+                <w:rFonts w:cs="Arial"/>
+                <w:bCs/>
+              </w:rPr>
+              <w:t>Numeric(</w:t>
+            </w:r>
+            <w:proofErr w:type="gramEnd"/>
+            <w:r>
+              <w:rPr>
+                <w:rFonts w:cs="Arial"/>
+                <w:bCs/>
+              </w:rPr>
+              <w:t>11)</w:t>
             </w:r>
           </w:p>
         </w:tc>
@@ -22390,8 +22753,16 @@
                 <w:bCs w:val="0"/>
               </w:rPr>
               <w:br/>
+            </w:r>
+            <w:proofErr w:type="spellStart"/>
+            <w:r>
+              <w:rPr>
+                <w:rFonts w:cs="Arial"/>
+                <w:bCs w:val="0"/>
+              </w:rPr>
               <w:t>FACILITY_id</w:t>
             </w:r>
+            <w:proofErr w:type="spellEnd"/>
             <w:r>
               <w:rPr>
                 <w:rFonts w:cs="Arial"/>
@@ -22444,12 +22815,21 @@
                 <w:bCs/>
               </w:rPr>
             </w:pPr>
-            <w:r>
-              <w:rPr>
-                <w:rFonts w:cs="Arial"/>
-                <w:bCs/>
-              </w:rPr>
-              <w:t>Numeric(3)</w:t>
+            <w:proofErr w:type="gramStart"/>
+            <w:r>
+              <w:rPr>
+                <w:rFonts w:cs="Arial"/>
+                <w:bCs/>
+              </w:rPr>
+              <w:t>Numeric(</w:t>
+            </w:r>
+            <w:proofErr w:type="gramEnd"/>
+            <w:r>
+              <w:rPr>
+                <w:rFonts w:cs="Arial"/>
+                <w:bCs/>
+              </w:rPr>
+              <w:t>3)</w:t>
             </w:r>
           </w:p>
         </w:tc>
@@ -22609,8 +22989,16 @@
                 <w:bCs w:val="0"/>
               </w:rPr>
               <w:br/>
+            </w:r>
+            <w:proofErr w:type="spellStart"/>
+            <w:r>
+              <w:rPr>
+                <w:rFonts w:cs="Arial"/>
+                <w:bCs w:val="0"/>
+              </w:rPr>
               <w:t>STATUS_id</w:t>
             </w:r>
+            <w:proofErr w:type="spellEnd"/>
           </w:p>
         </w:tc>
         <w:tc>
@@ -22648,12 +23036,21 @@
                 <w:bCs/>
               </w:rPr>
             </w:pPr>
-            <w:r>
-              <w:rPr>
-                <w:rFonts w:cs="Arial"/>
-                <w:bCs/>
-              </w:rPr>
-              <w:t>Numeric(11)</w:t>
+            <w:proofErr w:type="gramStart"/>
+            <w:r>
+              <w:rPr>
+                <w:rFonts w:cs="Arial"/>
+                <w:bCs/>
+              </w:rPr>
+              <w:t>Numeric(</w:t>
+            </w:r>
+            <w:proofErr w:type="gramEnd"/>
+            <w:r>
+              <w:rPr>
+                <w:rFonts w:cs="Arial"/>
+                <w:bCs/>
+              </w:rPr>
+              <w:t>11)</w:t>
             </w:r>
           </w:p>
         </w:tc>
@@ -22792,21 +23189,38 @@
                 <w:bCs w:val="0"/>
               </w:rPr>
             </w:pPr>
+            <w:proofErr w:type="spellStart"/>
             <w:r>
               <w:rPr>
                 <w:rFonts w:cs="Arial"/>
                 <w:bCs w:val="0"/>
               </w:rPr>
-              <w:t>it_equipment_</w:t>
-            </w:r>
+              <w:t>it_equipment</w:t>
+            </w:r>
+            <w:proofErr w:type="spellEnd"/>
             <w:r>
               <w:rPr>
                 <w:rFonts w:cs="Arial"/>
                 <w:bCs w:val="0"/>
               </w:rPr>
+              <w:t>_</w:t>
+            </w:r>
+            <w:r>
+              <w:rPr>
+                <w:rFonts w:cs="Arial"/>
+                <w:bCs w:val="0"/>
+              </w:rPr>
               <w:br/>
+            </w:r>
+            <w:proofErr w:type="spellStart"/>
+            <w:r>
+              <w:rPr>
+                <w:rFonts w:cs="Arial"/>
+                <w:bCs w:val="0"/>
+              </w:rPr>
               <w:t>type_id</w:t>
             </w:r>
+            <w:proofErr w:type="spellEnd"/>
           </w:p>
         </w:tc>
         <w:tc>
@@ -22827,7 +23241,23 @@
                 <w:rFonts w:cs="Arial"/>
                 <w:bCs/>
               </w:rPr>
-              <w:t>Unique identifier of it_equipment_</w:t>
+              <w:t xml:space="preserve">Unique identifier of </w:t>
+            </w:r>
+            <w:proofErr w:type="spellStart"/>
+            <w:r>
+              <w:rPr>
+                <w:rFonts w:cs="Arial"/>
+                <w:bCs/>
+              </w:rPr>
+              <w:t>it_equipment</w:t>
+            </w:r>
+            <w:proofErr w:type="spellEnd"/>
+            <w:r>
+              <w:rPr>
+                <w:rFonts w:cs="Arial"/>
+                <w:bCs/>
+              </w:rPr>
+              <w:t>_</w:t>
             </w:r>
           </w:p>
           <w:p>
@@ -22861,12 +23291,21 @@
                 <w:bCs/>
               </w:rPr>
             </w:pPr>
-            <w:r>
-              <w:rPr>
-                <w:rFonts w:cs="Arial"/>
-                <w:bCs/>
-              </w:rPr>
-              <w:t>Numeric(11)</w:t>
+            <w:proofErr w:type="gramStart"/>
+            <w:r>
+              <w:rPr>
+                <w:rFonts w:cs="Arial"/>
+                <w:bCs/>
+              </w:rPr>
+              <w:t>Numeric(</w:t>
+            </w:r>
+            <w:proofErr w:type="gramEnd"/>
+            <w:r>
+              <w:rPr>
+                <w:rFonts w:cs="Arial"/>
+                <w:bCs/>
+              </w:rPr>
+              <w:t>11)</w:t>
             </w:r>
           </w:p>
         </w:tc>
@@ -22977,11 +23416,19 @@
                 <w:rFonts w:cs="Arial"/>
               </w:rPr>
             </w:pPr>
-            <w:r>
-              <w:rPr>
-                <w:rFonts w:cs="Arial"/>
-              </w:rPr>
-              <w:t>It_equipment_</w:t>
+            <w:proofErr w:type="spellStart"/>
+            <w:r>
+              <w:rPr>
+                <w:rFonts w:cs="Arial"/>
+              </w:rPr>
+              <w:t>It_equipment</w:t>
+            </w:r>
+            <w:proofErr w:type="spellEnd"/>
+            <w:r>
+              <w:rPr>
+                <w:rFonts w:cs="Arial"/>
+              </w:rPr>
+              <w:t>_</w:t>
             </w:r>
             <w:r>
               <w:rPr>
@@ -23016,12 +23463,14 @@
       <w:bookmarkStart w:id="77" w:name="_Toc519533499"/>
       <w:bookmarkStart w:id="78" w:name="_Toc520113651"/>
       <w:bookmarkStart w:id="79" w:name="_Toc520193617"/>
+      <w:proofErr w:type="spellStart"/>
       <w:r>
         <w:t>it_equipment_type</w:t>
       </w:r>
       <w:bookmarkEnd w:id="77"/>
       <w:bookmarkEnd w:id="78"/>
       <w:bookmarkEnd w:id="79"/>
+      <w:proofErr w:type="spellEnd"/>
     </w:p>
     <w:p>
       <w:pPr>
@@ -23304,12 +23753,21 @@
               </w:rPr>
               <w:t xml:space="preserve">Unique identifier of </w:t>
             </w:r>
-            <w:r>
-              <w:rPr>
-                <w:rFonts w:cs="Arial"/>
-                <w:bCs/>
-              </w:rPr>
-              <w:t>it_equipment_</w:t>
+            <w:proofErr w:type="spellStart"/>
+            <w:r>
+              <w:rPr>
+                <w:rFonts w:cs="Arial"/>
+                <w:bCs/>
+              </w:rPr>
+              <w:t>it_equipment</w:t>
+            </w:r>
+            <w:proofErr w:type="spellEnd"/>
+            <w:r>
+              <w:rPr>
+                <w:rFonts w:cs="Arial"/>
+                <w:bCs/>
+              </w:rPr>
+              <w:t>_</w:t>
             </w:r>
           </w:p>
           <w:p>
@@ -23344,6 +23802,7 @@
                 <w:bCs/>
               </w:rPr>
             </w:pPr>
+            <w:proofErr w:type="gramStart"/>
             <w:r>
               <w:rPr>
                 <w:rFonts w:cs="Arial"/>
@@ -23351,6 +23810,7 @@
               </w:rPr>
               <w:t>Numeric(</w:t>
             </w:r>
+            <w:proofErr w:type="gramEnd"/>
             <w:r>
               <w:rPr>
                 <w:rFonts w:cs="Arial"/>
@@ -23502,6 +23962,7 @@
                 <w:bCs w:val="0"/>
               </w:rPr>
             </w:pPr>
+            <w:proofErr w:type="spellStart"/>
             <w:r>
               <w:rPr>
                 <w:rFonts w:cs="Arial"/>
@@ -23509,6 +23970,7 @@
               </w:rPr>
               <w:t>equip_type</w:t>
             </w:r>
+            <w:proofErr w:type="spellEnd"/>
           </w:p>
         </w:tc>
         <w:tc>
@@ -23548,12 +24010,21 @@
                 <w:bCs/>
               </w:rPr>
             </w:pPr>
-            <w:r>
-              <w:rPr>
-                <w:rFonts w:cs="Arial"/>
-                <w:bCs/>
-              </w:rPr>
-              <w:t>VARCHAR(50)</w:t>
+            <w:proofErr w:type="gramStart"/>
+            <w:r>
+              <w:rPr>
+                <w:rFonts w:cs="Arial"/>
+                <w:bCs/>
+              </w:rPr>
+              <w:t>VARCHAR(</w:t>
+            </w:r>
+            <w:proofErr w:type="gramEnd"/>
+            <w:r>
+              <w:rPr>
+                <w:rFonts w:cs="Arial"/>
+                <w:bCs/>
+              </w:rPr>
+              <w:t>50)</w:t>
             </w:r>
           </w:p>
         </w:tc>
@@ -23992,6 +24463,7 @@
                 <w:bCs/>
               </w:rPr>
             </w:pPr>
+            <w:proofErr w:type="gramStart"/>
             <w:r>
               <w:rPr>
                 <w:rFonts w:cs="Arial"/>
@@ -23999,6 +24471,7 @@
               </w:rPr>
               <w:t>NUMERIC(</w:t>
             </w:r>
+            <w:proofErr w:type="gramEnd"/>
             <w:r>
               <w:rPr>
                 <w:rFonts w:cs="Arial"/>
@@ -24150,6 +24623,7 @@
                 <w:bCs w:val="0"/>
               </w:rPr>
             </w:pPr>
+            <w:proofErr w:type="spellStart"/>
             <w:r>
               <w:rPr>
                 <w:rFonts w:cs="Arial"/>
@@ -24157,6 +24631,7 @@
               </w:rPr>
               <w:t>FACILITY_id</w:t>
             </w:r>
+            <w:proofErr w:type="spellEnd"/>
           </w:p>
         </w:tc>
         <w:tc>
@@ -24194,12 +24669,21 @@
                 <w:bCs/>
               </w:rPr>
             </w:pPr>
-            <w:r>
-              <w:rPr>
-                <w:rFonts w:cs="Arial"/>
-                <w:bCs/>
-              </w:rPr>
-              <w:t>Numeric(3)</w:t>
+            <w:proofErr w:type="gramStart"/>
+            <w:r>
+              <w:rPr>
+                <w:rFonts w:cs="Arial"/>
+                <w:bCs/>
+              </w:rPr>
+              <w:t>Numeric(</w:t>
+            </w:r>
+            <w:proofErr w:type="gramEnd"/>
+            <w:r>
+              <w:rPr>
+                <w:rFonts w:cs="Arial"/>
+                <w:bCs/>
+              </w:rPr>
+              <w:t>3)</w:t>
             </w:r>
           </w:p>
         </w:tc>
@@ -24411,12 +24895,21 @@
                 <w:bCs/>
               </w:rPr>
             </w:pPr>
-            <w:r>
-              <w:rPr>
-                <w:rFonts w:cs="Arial"/>
-                <w:bCs/>
-              </w:rPr>
-              <w:t>Numeric(11)</w:t>
+            <w:proofErr w:type="gramStart"/>
+            <w:r>
+              <w:rPr>
+                <w:rFonts w:cs="Arial"/>
+                <w:bCs/>
+              </w:rPr>
+              <w:t>Numeric(</w:t>
+            </w:r>
+            <w:proofErr w:type="gramEnd"/>
+            <w:r>
+              <w:rPr>
+                <w:rFonts w:cs="Arial"/>
+                <w:bCs/>
+              </w:rPr>
+              <w:t>11)</w:t>
             </w:r>
           </w:p>
         </w:tc>
@@ -24569,6 +25062,7 @@
       <w:bookmarkStart w:id="83" w:name="_Toc519533501"/>
       <w:bookmarkStart w:id="84" w:name="_Toc520113653"/>
       <w:bookmarkStart w:id="85" w:name="_Toc520193619"/>
+      <w:proofErr w:type="spellStart"/>
       <w:r>
         <w:lastRenderedPageBreak/>
         <w:t>r</w:t>
@@ -24579,6 +25073,7 @@
       <w:bookmarkEnd w:id="83"/>
       <w:bookmarkEnd w:id="84"/>
       <w:bookmarkEnd w:id="85"/>
+      <w:proofErr w:type="spellEnd"/>
     </w:p>
     <w:p>
       <w:pPr>
@@ -24832,6 +25327,7 @@
                 <w:bCs w:val="0"/>
               </w:rPr>
             </w:pPr>
+            <w:proofErr w:type="spellStart"/>
             <w:r>
               <w:rPr>
                 <w:rFonts w:cs="Arial"/>
@@ -24839,6 +25335,7 @@
               </w:rPr>
               <w:t>subject_offering_id</w:t>
             </w:r>
+            <w:proofErr w:type="spellEnd"/>
           </w:p>
         </w:tc>
         <w:tc>
@@ -24860,7 +25357,23 @@
                 <w:rFonts w:cs="Arial"/>
                 <w:bCs/>
               </w:rPr>
-              <w:t>Unique identifier of refSubjectOfferingDtl.</w:t>
+              <w:t xml:space="preserve">Unique identifier of </w:t>
+            </w:r>
+            <w:proofErr w:type="spellStart"/>
+            <w:r>
+              <w:rPr>
+                <w:rFonts w:cs="Arial"/>
+                <w:bCs/>
+              </w:rPr>
+              <w:t>refSubjectOfferingDtl</w:t>
+            </w:r>
+            <w:proofErr w:type="spellEnd"/>
+            <w:r>
+              <w:rPr>
+                <w:rFonts w:cs="Arial"/>
+                <w:bCs/>
+              </w:rPr>
+              <w:t>.</w:t>
             </w:r>
           </w:p>
         </w:tc>
@@ -24878,12 +25391,21 @@
                 <w:bCs/>
               </w:rPr>
             </w:pPr>
-            <w:r>
-              <w:rPr>
-                <w:rFonts w:cs="Arial"/>
-                <w:bCs/>
-              </w:rPr>
-              <w:t>NUMERIC(11)</w:t>
+            <w:proofErr w:type="gramStart"/>
+            <w:r>
+              <w:rPr>
+                <w:rFonts w:cs="Arial"/>
+                <w:bCs/>
+              </w:rPr>
+              <w:t>NUMERIC(</w:t>
+            </w:r>
+            <w:proofErr w:type="gramEnd"/>
+            <w:r>
+              <w:rPr>
+                <w:rFonts w:cs="Arial"/>
+                <w:bCs/>
+              </w:rPr>
+              <w:t>11)</w:t>
             </w:r>
           </w:p>
         </w:tc>
@@ -25061,12 +25583,21 @@
                 <w:bCs/>
               </w:rPr>
             </w:pPr>
-            <w:r>
-              <w:rPr>
-                <w:rFonts w:cs="Arial"/>
-                <w:bCs/>
-              </w:rPr>
-              <w:t>CHAR(17)</w:t>
+            <w:proofErr w:type="gramStart"/>
+            <w:r>
+              <w:rPr>
+                <w:rFonts w:cs="Arial"/>
+                <w:bCs/>
+              </w:rPr>
+              <w:t>CHAR(</w:t>
+            </w:r>
+            <w:proofErr w:type="gramEnd"/>
+            <w:r>
+              <w:rPr>
+                <w:rFonts w:cs="Arial"/>
+                <w:bCs/>
+              </w:rPr>
+              <w:t>17)</w:t>
             </w:r>
           </w:p>
         </w:tc>
@@ -25191,6 +25722,7 @@
                 <w:bCs w:val="0"/>
               </w:rPr>
             </w:pPr>
+            <w:proofErr w:type="spellStart"/>
             <w:r>
               <w:rPr>
                 <w:rFonts w:cs="Arial"/>
@@ -25198,6 +25730,7 @@
               </w:rPr>
               <w:t>time_start</w:t>
             </w:r>
+            <w:proofErr w:type="spellEnd"/>
           </w:p>
         </w:tc>
         <w:tc>
@@ -25237,12 +25770,21 @@
                 <w:bCs/>
               </w:rPr>
             </w:pPr>
-            <w:r>
-              <w:rPr>
-                <w:rFonts w:cs="Arial"/>
-                <w:bCs/>
-              </w:rPr>
-              <w:t>NUMERIC(11)</w:t>
+            <w:proofErr w:type="gramStart"/>
+            <w:r>
+              <w:rPr>
+                <w:rFonts w:cs="Arial"/>
+                <w:bCs/>
+              </w:rPr>
+              <w:t>NUMERIC(</w:t>
+            </w:r>
+            <w:proofErr w:type="gramEnd"/>
+            <w:r>
+              <w:rPr>
+                <w:rFonts w:cs="Arial"/>
+                <w:bCs/>
+              </w:rPr>
+              <w:t>11)</w:t>
             </w:r>
           </w:p>
         </w:tc>
@@ -25366,6 +25908,7 @@
                 <w:bCs w:val="0"/>
               </w:rPr>
             </w:pPr>
+            <w:proofErr w:type="spellStart"/>
             <w:r>
               <w:rPr>
                 <w:rFonts w:cs="Arial"/>
@@ -25373,6 +25916,7 @@
               </w:rPr>
               <w:t>time_end</w:t>
             </w:r>
+            <w:proofErr w:type="spellEnd"/>
           </w:p>
         </w:tc>
         <w:tc>
@@ -25412,12 +25956,21 @@
                 <w:bCs/>
               </w:rPr>
             </w:pPr>
-            <w:r>
-              <w:rPr>
-                <w:rFonts w:cs="Arial"/>
-                <w:bCs/>
-              </w:rPr>
-              <w:t>NUMERIC(11)</w:t>
+            <w:proofErr w:type="gramStart"/>
+            <w:r>
+              <w:rPr>
+                <w:rFonts w:cs="Arial"/>
+                <w:bCs/>
+              </w:rPr>
+              <w:t>NUMERIC(</w:t>
+            </w:r>
+            <w:proofErr w:type="gramEnd"/>
+            <w:r>
+              <w:rPr>
+                <w:rFonts w:cs="Arial"/>
+                <w:bCs/>
+              </w:rPr>
+              <w:t>11)</w:t>
             </w:r>
           </w:p>
         </w:tc>
@@ -25588,12 +26141,21 @@
                 <w:bCs/>
               </w:rPr>
             </w:pPr>
-            <w:r>
-              <w:rPr>
-                <w:rFonts w:cs="Arial"/>
-                <w:bCs/>
-              </w:rPr>
-              <w:t>NUMERIC(11)</w:t>
+            <w:proofErr w:type="gramStart"/>
+            <w:r>
+              <w:rPr>
+                <w:rFonts w:cs="Arial"/>
+                <w:bCs/>
+              </w:rPr>
+              <w:t>NUMERIC(</w:t>
+            </w:r>
+            <w:proofErr w:type="gramEnd"/>
+            <w:r>
+              <w:rPr>
+                <w:rFonts w:cs="Arial"/>
+                <w:bCs/>
+              </w:rPr>
+              <w:t>11)</w:t>
             </w:r>
           </w:p>
         </w:tc>
@@ -25763,12 +26325,21 @@
                 <w:bCs/>
               </w:rPr>
             </w:pPr>
-            <w:r>
-              <w:rPr>
-                <w:rFonts w:cs="Arial"/>
-                <w:bCs/>
-              </w:rPr>
-              <w:t>VARCHAR(5)</w:t>
+            <w:proofErr w:type="gramStart"/>
+            <w:r>
+              <w:rPr>
+                <w:rFonts w:cs="Arial"/>
+                <w:bCs/>
+              </w:rPr>
+              <w:t>VARCHAR(</w:t>
+            </w:r>
+            <w:proofErr w:type="gramEnd"/>
+            <w:r>
+              <w:rPr>
+                <w:rFonts w:cs="Arial"/>
+                <w:bCs/>
+              </w:rPr>
+              <w:t>5)</w:t>
             </w:r>
           </w:p>
         </w:tc>
@@ -25893,6 +26464,7 @@
                 <w:bCs w:val="0"/>
               </w:rPr>
             </w:pPr>
+            <w:proofErr w:type="spellStart"/>
             <w:r>
               <w:rPr>
                 <w:rFonts w:cs="Arial"/>
@@ -25900,6 +26472,7 @@
               </w:rPr>
               <w:t>room_type</w:t>
             </w:r>
+            <w:proofErr w:type="spellEnd"/>
           </w:p>
         </w:tc>
         <w:tc>
@@ -25967,7 +26540,23 @@
                 <w:rFonts w:cs="Arial"/>
                 <w:bCs/>
               </w:rPr>
-              <w:t>'Lec', 'Lab'</w:t>
+              <w:t>'</w:t>
+            </w:r>
+            <w:proofErr w:type="spellStart"/>
+            <w:r>
+              <w:rPr>
+                <w:rFonts w:cs="Arial"/>
+                <w:bCs/>
+              </w:rPr>
+              <w:t>Lec</w:t>
+            </w:r>
+            <w:proofErr w:type="spellEnd"/>
+            <w:r>
+              <w:rPr>
+                <w:rFonts w:cs="Arial"/>
+                <w:bCs/>
+              </w:rPr>
+              <w:t>', 'Lab'</w:t>
             </w:r>
           </w:p>
         </w:tc>
@@ -26372,12 +26961,21 @@
                 <w:bCs/>
               </w:rPr>
             </w:pPr>
-            <w:r>
-              <w:rPr>
-                <w:rFonts w:cs="Arial"/>
-                <w:bCs/>
-              </w:rPr>
-              <w:t>Numeric(4)</w:t>
+            <w:proofErr w:type="gramStart"/>
+            <w:r>
+              <w:rPr>
+                <w:rFonts w:cs="Arial"/>
+                <w:bCs/>
+              </w:rPr>
+              <w:t>Numeric(</w:t>
+            </w:r>
+            <w:proofErr w:type="gramEnd"/>
+            <w:r>
+              <w:rPr>
+                <w:rFonts w:cs="Arial"/>
+                <w:bCs/>
+              </w:rPr>
+              <w:t>4)</w:t>
             </w:r>
           </w:p>
         </w:tc>
@@ -26503,6 +27101,7 @@
                 <w:bCs w:val="0"/>
               </w:rPr>
             </w:pPr>
+            <w:proofErr w:type="spellStart"/>
             <w:r>
               <w:rPr>
                 <w:rFonts w:cs="Arial"/>
@@ -26510,6 +27109,7 @@
               </w:rPr>
               <w:t>FACILITY_aircon</w:t>
             </w:r>
+            <w:proofErr w:type="spellEnd"/>
           </w:p>
         </w:tc>
         <w:tc>
@@ -26671,6 +27271,7 @@
                 <w:bCs w:val="0"/>
               </w:rPr>
             </w:pPr>
+            <w:proofErr w:type="spellStart"/>
             <w:r>
               <w:rPr>
                 <w:rFonts w:cs="Arial"/>
@@ -26678,6 +27279,7 @@
               </w:rPr>
               <w:t>FACILITY_computers</w:t>
             </w:r>
+            <w:proofErr w:type="spellEnd"/>
           </w:p>
         </w:tc>
         <w:tc>
@@ -26838,6 +27440,7 @@
                 <w:bCs w:val="0"/>
               </w:rPr>
             </w:pPr>
+            <w:proofErr w:type="spellStart"/>
             <w:r>
               <w:rPr>
                 <w:rFonts w:cs="Arial"/>
@@ -26846,6 +27449,7 @@
               <w:lastRenderedPageBreak/>
               <w:t>FACILITY_lights</w:t>
             </w:r>
+            <w:proofErr w:type="spellEnd"/>
           </w:p>
         </w:tc>
         <w:tc>
@@ -27007,6 +27611,7 @@
                 <w:bCs w:val="0"/>
               </w:rPr>
             </w:pPr>
+            <w:proofErr w:type="spellStart"/>
             <w:r>
               <w:rPr>
                 <w:rFonts w:cs="Arial"/>
@@ -27014,6 +27619,7 @@
               </w:rPr>
               <w:t>FACILITY_projector</w:t>
             </w:r>
+            <w:proofErr w:type="spellEnd"/>
           </w:p>
         </w:tc>
         <w:tc>
@@ -27174,6 +27780,7 @@
                 <w:bCs w:val="0"/>
               </w:rPr>
             </w:pPr>
+            <w:proofErr w:type="spellStart"/>
             <w:r>
               <w:rPr>
                 <w:rFonts w:cs="Arial"/>
@@ -27181,6 +27788,7 @@
               </w:rPr>
               <w:t>CLASS_STATUS_id</w:t>
             </w:r>
+            <w:proofErr w:type="spellEnd"/>
           </w:p>
         </w:tc>
         <w:tc>
@@ -27201,7 +27809,23 @@
                 <w:rFonts w:cs="Arial"/>
                 <w:bCs/>
               </w:rPr>
-              <w:t>Unique indentifier of CLASS_</w:t>
+              <w:t xml:space="preserve">Unique </w:t>
+            </w:r>
+            <w:proofErr w:type="spellStart"/>
+            <w:r>
+              <w:rPr>
+                <w:rFonts w:cs="Arial"/>
+                <w:bCs/>
+              </w:rPr>
+              <w:t>indentifier</w:t>
+            </w:r>
+            <w:proofErr w:type="spellEnd"/>
+            <w:r>
+              <w:rPr>
+                <w:rFonts w:cs="Arial"/>
+                <w:bCs/>
+              </w:rPr>
+              <w:t xml:space="preserve"> of CLASS_</w:t>
             </w:r>
           </w:p>
           <w:p>
@@ -27252,12 +27876,21 @@
                 <w:bCs/>
               </w:rPr>
             </w:pPr>
-            <w:r>
-              <w:rPr>
-                <w:rFonts w:cs="Arial"/>
-                <w:bCs/>
-              </w:rPr>
-              <w:t>Numeric(5)</w:t>
+            <w:proofErr w:type="gramStart"/>
+            <w:r>
+              <w:rPr>
+                <w:rFonts w:cs="Arial"/>
+                <w:bCs/>
+              </w:rPr>
+              <w:t>Numeric(</w:t>
+            </w:r>
+            <w:proofErr w:type="gramEnd"/>
+            <w:r>
+              <w:rPr>
+                <w:rFonts w:cs="Arial"/>
+                <w:bCs/>
+              </w:rPr>
+              <w:t>5)</w:t>
             </w:r>
           </w:p>
         </w:tc>
@@ -27404,6 +28037,7 @@
                 <w:bCs w:val="0"/>
               </w:rPr>
             </w:pPr>
+            <w:proofErr w:type="spellStart"/>
             <w:r>
               <w:rPr>
                 <w:rFonts w:cs="Arial"/>
@@ -27411,6 +28045,7 @@
               </w:rPr>
               <w:t>REPORTS_id</w:t>
             </w:r>
+            <w:proofErr w:type="spellEnd"/>
           </w:p>
         </w:tc>
         <w:tc>
@@ -27448,12 +28083,21 @@
                 <w:bCs/>
               </w:rPr>
             </w:pPr>
-            <w:r>
-              <w:rPr>
-                <w:rFonts w:cs="Arial"/>
-                <w:bCs/>
-              </w:rPr>
-              <w:t>Numeric(5)</w:t>
+            <w:proofErr w:type="gramStart"/>
+            <w:r>
+              <w:rPr>
+                <w:rFonts w:cs="Arial"/>
+                <w:bCs/>
+              </w:rPr>
+              <w:t>Numeric(</w:t>
+            </w:r>
+            <w:proofErr w:type="gramEnd"/>
+            <w:r>
+              <w:rPr>
+                <w:rFonts w:cs="Arial"/>
+                <w:bCs/>
+              </w:rPr>
+              <w:t>5)</w:t>
             </w:r>
           </w:p>
         </w:tc>
@@ -27893,12 +28537,21 @@
                 <w:bCs/>
               </w:rPr>
             </w:pPr>
-            <w:r>
-              <w:rPr>
-                <w:rFonts w:cs="Arial"/>
-                <w:bCs/>
-              </w:rPr>
-              <w:t>Numeric(5)</w:t>
+            <w:proofErr w:type="gramStart"/>
+            <w:r>
+              <w:rPr>
+                <w:rFonts w:cs="Arial"/>
+                <w:bCs/>
+              </w:rPr>
+              <w:t>Numeric(</w:t>
+            </w:r>
+            <w:proofErr w:type="gramEnd"/>
+            <w:r>
+              <w:rPr>
+                <w:rFonts w:cs="Arial"/>
+                <w:bCs/>
+              </w:rPr>
+              <w:t>5)</w:t>
             </w:r>
           </w:p>
         </w:tc>
@@ -28037,8 +28690,16 @@
                 <w:bCs w:val="0"/>
               </w:rPr>
               <w:br/>
+            </w:r>
+            <w:proofErr w:type="spellStart"/>
+            <w:r>
+              <w:rPr>
+                <w:rFonts w:cs="Arial"/>
+                <w:bCs w:val="0"/>
+              </w:rPr>
               <w:t>STATUS_date</w:t>
             </w:r>
+            <w:proofErr w:type="spellEnd"/>
           </w:p>
         </w:tc>
         <w:tc>
@@ -28212,8 +28873,16 @@
                 <w:bCs w:val="0"/>
               </w:rPr>
               <w:br/>
+            </w:r>
+            <w:proofErr w:type="spellStart"/>
+            <w:r>
+              <w:rPr>
+                <w:rFonts w:cs="Arial"/>
+                <w:bCs w:val="0"/>
+              </w:rPr>
               <w:t>STATUS_time</w:t>
             </w:r>
+            <w:proofErr w:type="spellEnd"/>
           </w:p>
         </w:tc>
         <w:tc>
@@ -28278,7 +28947,23 @@
                 <w:rFonts w:cs="Arial"/>
                 <w:bCs/>
               </w:rPr>
-              <w:t>‘HH:MM:SS’</w:t>
+              <w:t>‘HH:</w:t>
+            </w:r>
+            <w:proofErr w:type="gramStart"/>
+            <w:r>
+              <w:rPr>
+                <w:rFonts w:cs="Arial"/>
+                <w:bCs/>
+              </w:rPr>
+              <w:t>MM:SS</w:t>
+            </w:r>
+            <w:proofErr w:type="gramEnd"/>
+            <w:r>
+              <w:rPr>
+                <w:rFonts w:cs="Arial"/>
+                <w:bCs/>
+              </w:rPr>
+              <w:t>’</w:t>
             </w:r>
           </w:p>
         </w:tc>
@@ -29258,7 +29943,6 @@
                 <w:rFonts w:cs="Arial"/>
                 <w:bCs w:val="0"/>
               </w:rPr>
-              <w:lastRenderedPageBreak/>
               <w:t>STATUS_TYPE</w:t>
             </w:r>
           </w:p>
@@ -29721,12 +30405,21 @@
                 <w:bCs/>
               </w:rPr>
             </w:pPr>
-            <w:r>
-              <w:rPr>
-                <w:rFonts w:cs="Arial"/>
-                <w:bCs/>
-              </w:rPr>
-              <w:t>Numeric(5)</w:t>
+            <w:proofErr w:type="gramStart"/>
+            <w:r>
+              <w:rPr>
+                <w:rFonts w:cs="Arial"/>
+                <w:bCs/>
+              </w:rPr>
+              <w:t>Numeric(</w:t>
+            </w:r>
+            <w:proofErr w:type="gramEnd"/>
+            <w:r>
+              <w:rPr>
+                <w:rFonts w:cs="Arial"/>
+                <w:bCs/>
+              </w:rPr>
+              <w:t>5)</w:t>
             </w:r>
           </w:p>
         </w:tc>
@@ -29852,6 +30545,7 @@
                 <w:bCs w:val="0"/>
               </w:rPr>
             </w:pPr>
+            <w:proofErr w:type="spellStart"/>
             <w:r>
               <w:rPr>
                 <w:rFonts w:cs="Arial"/>
@@ -29859,6 +30553,7 @@
               </w:rPr>
               <w:t>REPORTS_date</w:t>
             </w:r>
+            <w:proofErr w:type="spellEnd"/>
           </w:p>
         </w:tc>
         <w:tc>
@@ -30020,6 +30715,7 @@
                 <w:bCs w:val="0"/>
               </w:rPr>
             </w:pPr>
+            <w:proofErr w:type="spellStart"/>
             <w:r>
               <w:rPr>
                 <w:rFonts w:cs="Arial"/>
@@ -30027,6 +30723,7 @@
               </w:rPr>
               <w:t>REPORTS_time</w:t>
             </w:r>
+            <w:proofErr w:type="spellEnd"/>
           </w:p>
         </w:tc>
         <w:tc>
@@ -30091,7 +30788,23 @@
                 <w:rFonts w:cs="Arial"/>
                 <w:bCs/>
               </w:rPr>
-              <w:t>‘HH:MM:SS’</w:t>
+              <w:t>‘HH:</w:t>
+            </w:r>
+            <w:proofErr w:type="gramStart"/>
+            <w:r>
+              <w:rPr>
+                <w:rFonts w:cs="Arial"/>
+                <w:bCs/>
+              </w:rPr>
+              <w:t>MM:SS</w:t>
+            </w:r>
+            <w:proofErr w:type="gramEnd"/>
+            <w:r>
+              <w:rPr>
+                <w:rFonts w:cs="Arial"/>
+                <w:bCs/>
+              </w:rPr>
+              <w:t>’</w:t>
             </w:r>
           </w:p>
         </w:tc>
@@ -30194,6 +30907,7 @@
                 <w:bCs w:val="0"/>
               </w:rPr>
             </w:pPr>
+            <w:proofErr w:type="spellStart"/>
             <w:r>
               <w:rPr>
                 <w:rFonts w:cs="Arial"/>
@@ -30201,6 +30915,7 @@
               </w:rPr>
               <w:t>REPORTS_description</w:t>
             </w:r>
+            <w:proofErr w:type="spellEnd"/>
           </w:p>
         </w:tc>
         <w:tc>
@@ -30238,12 +30953,21 @@
                 <w:bCs/>
               </w:rPr>
             </w:pPr>
-            <w:r>
-              <w:rPr>
-                <w:rFonts w:cs="Arial"/>
-                <w:bCs/>
-              </w:rPr>
-              <w:t>VARCHAR(100)</w:t>
+            <w:proofErr w:type="gramStart"/>
+            <w:r>
+              <w:rPr>
+                <w:rFonts w:cs="Arial"/>
+                <w:bCs/>
+              </w:rPr>
+              <w:t>VARCHAR(</w:t>
+            </w:r>
+            <w:proofErr w:type="gramEnd"/>
+            <w:r>
+              <w:rPr>
+                <w:rFonts w:cs="Arial"/>
+                <w:bCs/>
+              </w:rPr>
+              <w:t>100)</w:t>
             </w:r>
           </w:p>
         </w:tc>
@@ -30362,6 +31086,7 @@
                 <w:bCs w:val="0"/>
               </w:rPr>
             </w:pPr>
+            <w:proofErr w:type="spellStart"/>
             <w:r>
               <w:rPr>
                 <w:rFonts w:cs="Arial"/>
@@ -30369,6 +31094,7 @@
               </w:rPr>
               <w:t>refSubjectOfferingDtl_subject_offering_id</w:t>
             </w:r>
+            <w:proofErr w:type="spellEnd"/>
           </w:p>
         </w:tc>
         <w:tc>
@@ -30389,7 +31115,23 @@
                 <w:rFonts w:cs="Arial"/>
                 <w:bCs/>
               </w:rPr>
-              <w:t>Unique identifier of refSubjectOfferingDtl.</w:t>
+              <w:t xml:space="preserve">Unique identifier of </w:t>
+            </w:r>
+            <w:proofErr w:type="spellStart"/>
+            <w:r>
+              <w:rPr>
+                <w:rFonts w:cs="Arial"/>
+                <w:bCs/>
+              </w:rPr>
+              <w:t>refSubjectOfferingDtl</w:t>
+            </w:r>
+            <w:proofErr w:type="spellEnd"/>
+            <w:r>
+              <w:rPr>
+                <w:rFonts w:cs="Arial"/>
+                <w:bCs/>
+              </w:rPr>
+              <w:t>.</w:t>
             </w:r>
           </w:p>
         </w:tc>
@@ -30406,12 +31148,21 @@
                 <w:bCs/>
               </w:rPr>
             </w:pPr>
-            <w:r>
-              <w:rPr>
-                <w:rFonts w:cs="Arial"/>
-                <w:bCs/>
-              </w:rPr>
-              <w:t>NUMERIC(11)</w:t>
+            <w:proofErr w:type="gramStart"/>
+            <w:r>
+              <w:rPr>
+                <w:rFonts w:cs="Arial"/>
+                <w:bCs/>
+              </w:rPr>
+              <w:t>NUMERIC(</w:t>
+            </w:r>
+            <w:proofErr w:type="gramEnd"/>
+            <w:r>
+              <w:rPr>
+                <w:rFonts w:cs="Arial"/>
+                <w:bCs/>
+              </w:rPr>
+              <w:t>11)</w:t>
             </w:r>
           </w:p>
         </w:tc>
@@ -30522,12 +31273,14 @@
                 <w:rFonts w:cs="Arial"/>
               </w:rPr>
             </w:pPr>
+            <w:proofErr w:type="spellStart"/>
             <w:r>
               <w:rPr>
                 <w:rFonts w:cs="Arial"/>
               </w:rPr>
               <w:t>refSubjectOffering_id</w:t>
             </w:r>
+            <w:proofErr w:type="spellEnd"/>
           </w:p>
         </w:tc>
       </w:tr>
@@ -30549,6 +31302,7 @@
                 <w:bCs w:val="0"/>
               </w:rPr>
             </w:pPr>
+            <w:proofErr w:type="spellStart"/>
             <w:r>
               <w:rPr>
                 <w:rFonts w:cs="Arial"/>
@@ -30556,6 +31310,7 @@
               </w:rPr>
               <w:t>refSubjectOfferingDtl_FACILITY_CLASS_STATUS_id</w:t>
             </w:r>
+            <w:proofErr w:type="spellEnd"/>
           </w:p>
         </w:tc>
         <w:tc>
@@ -30593,12 +31348,21 @@
                 <w:bCs/>
               </w:rPr>
             </w:pPr>
-            <w:r>
-              <w:rPr>
-                <w:rFonts w:cs="Arial"/>
-                <w:bCs/>
-              </w:rPr>
-              <w:t>NUMERIC(11)</w:t>
+            <w:proofErr w:type="gramStart"/>
+            <w:r>
+              <w:rPr>
+                <w:rFonts w:cs="Arial"/>
+                <w:bCs/>
+              </w:rPr>
+              <w:t>NUMERIC(</w:t>
+            </w:r>
+            <w:proofErr w:type="gramEnd"/>
+            <w:r>
+              <w:rPr>
+                <w:rFonts w:cs="Arial"/>
+                <w:bCs/>
+              </w:rPr>
+              <w:t>11)</w:t>
             </w:r>
           </w:p>
         </w:tc>
@@ -30739,6 +31503,7 @@
                 <w:bCs w:val="0"/>
               </w:rPr>
             </w:pPr>
+            <w:proofErr w:type="spellStart"/>
             <w:r>
               <w:rPr>
                 <w:rFonts w:cs="Arial"/>
@@ -30746,6 +31511,7 @@
               </w:rPr>
               <w:t>PROFESSOR_id</w:t>
             </w:r>
+            <w:proofErr w:type="spellEnd"/>
           </w:p>
           <w:p>
             <w:pPr>
@@ -30792,12 +31558,21 @@
                 <w:bCs/>
               </w:rPr>
             </w:pPr>
-            <w:r>
-              <w:rPr>
-                <w:rFonts w:cs="Arial"/>
-                <w:bCs/>
-              </w:rPr>
-              <w:t>NUMERIC(11)</w:t>
+            <w:proofErr w:type="gramStart"/>
+            <w:r>
+              <w:rPr>
+                <w:rFonts w:cs="Arial"/>
+                <w:bCs/>
+              </w:rPr>
+              <w:t>NUMERIC(</w:t>
+            </w:r>
+            <w:proofErr w:type="gramEnd"/>
+            <w:r>
+              <w:rPr>
+                <w:rFonts w:cs="Arial"/>
+                <w:bCs/>
+              </w:rPr>
+              <w:t>11)</w:t>
             </w:r>
           </w:p>
         </w:tc>
@@ -30937,6 +31712,7 @@
                 <w:bCs w:val="0"/>
               </w:rPr>
             </w:pPr>
+            <w:proofErr w:type="spellStart"/>
             <w:r>
               <w:rPr>
                 <w:rFonts w:cs="Arial"/>
@@ -30944,6 +31720,7 @@
               </w:rPr>
               <w:t>PROFESSOR_FACILITY_id</w:t>
             </w:r>
+            <w:proofErr w:type="spellEnd"/>
           </w:p>
         </w:tc>
         <w:tc>
@@ -30981,6 +31758,7 @@
                 <w:bCs/>
               </w:rPr>
             </w:pPr>
+            <w:proofErr w:type="gramStart"/>
             <w:r>
               <w:rPr>
                 <w:rFonts w:cs="Arial"/>
@@ -30988,6 +31766,7 @@
               </w:rPr>
               <w:t>NUMERIC(</w:t>
             </w:r>
+            <w:proofErr w:type="gramEnd"/>
             <w:r>
               <w:rPr>
                 <w:rFonts w:cs="Arial"/>
@@ -31164,7 +31943,7 @@
                     </pic:cNvPicPr>
                   </pic:nvPicPr>
                   <pic:blipFill>
-                    <a:blip r:embed="rId18">
+                    <a:blip r:embed="rId19">
                       <a:extLst>
                         <a:ext uri="{28A0092B-C50C-407E-A947-70E740481C1C}">
                           <a14:useLocalDpi xmlns:a14="http://schemas.microsoft.com/office/drawing/2010/main" val="0"/>
@@ -31241,7 +32020,7 @@
                     </pic:cNvPicPr>
                   </pic:nvPicPr>
                   <pic:blipFill>
-                    <a:blip r:embed="rId19">
+                    <a:blip r:embed="rId20">
                       <a:extLst>
                         <a:ext uri="{28A0092B-C50C-407E-A947-70E740481C1C}">
                           <a14:useLocalDpi xmlns:a14="http://schemas.microsoft.com/office/drawing/2010/main" val="0"/>
@@ -31295,7 +32074,7 @@
                     </pic:cNvPicPr>
                   </pic:nvPicPr>
                   <pic:blipFill>
-                    <a:blip r:embed="rId20">
+                    <a:blip r:embed="rId21">
                       <a:extLst>
                         <a:ext uri="{28A0092B-C50C-407E-A947-70E740481C1C}">
                           <a14:useLocalDpi xmlns:a14="http://schemas.microsoft.com/office/drawing/2010/main" val="0"/>
@@ -31350,7 +32129,7 @@
                     </pic:cNvPicPr>
                   </pic:nvPicPr>
                   <pic:blipFill>
-                    <a:blip r:embed="rId21">
+                    <a:blip r:embed="rId22">
                       <a:extLst>
                         <a:ext uri="{28A0092B-C50C-407E-A947-70E740481C1C}">
                           <a14:useLocalDpi xmlns:a14="http://schemas.microsoft.com/office/drawing/2010/main" val="0"/>
@@ -31405,7 +32184,7 @@
                     </pic:cNvPicPr>
                   </pic:nvPicPr>
                   <pic:blipFill>
-                    <a:blip r:embed="rId22">
+                    <a:blip r:embed="rId23">
                       <a:extLst>
                         <a:ext uri="{28A0092B-C50C-407E-A947-70E740481C1C}">
                           <a14:useLocalDpi xmlns:a14="http://schemas.microsoft.com/office/drawing/2010/main" val="0"/>
@@ -31497,7 +32276,7 @@
                     </pic:cNvPicPr>
                   </pic:nvPicPr>
                   <pic:blipFill>
-                    <a:blip r:embed="rId23">
+                    <a:blip r:embed="rId24">
                       <a:extLst>
                         <a:ext uri="{28A0092B-C50C-407E-A947-70E740481C1C}">
                           <a14:useLocalDpi xmlns:a14="http://schemas.microsoft.com/office/drawing/2010/main" val="0"/>
@@ -31551,7 +32330,7 @@
                     </pic:cNvPicPr>
                   </pic:nvPicPr>
                   <pic:blipFill>
-                    <a:blip r:embed="rId24">
+                    <a:blip r:embed="rId25">
                       <a:extLst>
                         <a:ext uri="{28A0092B-C50C-407E-A947-70E740481C1C}">
                           <a14:useLocalDpi xmlns:a14="http://schemas.microsoft.com/office/drawing/2010/main" val="0"/>
@@ -31606,7 +32385,7 @@
                     </pic:cNvPicPr>
                   </pic:nvPicPr>
                   <pic:blipFill>
-                    <a:blip r:embed="rId25">
+                    <a:blip r:embed="rId26">
                       <a:extLst>
                         <a:ext uri="{28A0092B-C50C-407E-A947-70E740481C1C}">
                           <a14:useLocalDpi xmlns:a14="http://schemas.microsoft.com/office/drawing/2010/main" val="0"/>
@@ -31660,7 +32439,7 @@
                     </pic:cNvPicPr>
                   </pic:nvPicPr>
                   <pic:blipFill>
-                    <a:blip r:embed="rId26">
+                    <a:blip r:embed="rId27">
                       <a:extLst>
                         <a:ext uri="{28A0092B-C50C-407E-A947-70E740481C1C}">
                           <a14:useLocalDpi xmlns:a14="http://schemas.microsoft.com/office/drawing/2010/main" val="0"/>
@@ -31715,7 +32494,7 @@
                     </pic:cNvPicPr>
                   </pic:nvPicPr>
                   <pic:blipFill>
-                    <a:blip r:embed="rId27">
+                    <a:blip r:embed="rId28">
                       <a:extLst>
                         <a:ext uri="{28A0092B-C50C-407E-A947-70E740481C1C}">
                           <a14:useLocalDpi xmlns:a14="http://schemas.microsoft.com/office/drawing/2010/main" val="0"/>
@@ -31798,9 +32577,9 @@
       </w:r>
     </w:p>
     <w:sectPr>
-      <w:headerReference w:type="default" r:id="rId28"/>
-      <w:footerReference w:type="default" r:id="rId29"/>
-      <w:footerReference w:type="first" r:id="rId30"/>
+      <w:headerReference w:type="default" r:id="rId29"/>
+      <w:footerReference w:type="default" r:id="rId30"/>
+      <w:footerReference w:type="first" r:id="rId31"/>
       <w:pgSz w:w="12240" w:h="15840" w:code="1"/>
       <w:pgMar w:top="1440" w:right="1800" w:bottom="1440" w:left="1800" w:header="1440" w:footer="1440" w:gutter="0"/>
       <w:cols w:space="720"/>
@@ -31812,7 +32591,7 @@
 </file>
 
 <file path=word/endnotes.xml><?xml version="1.0" encoding="utf-8"?>
-<w:endnotes xmlns:wpc="http://schemas.microsoft.com/office/word/2010/wordprocessingCanvas" xmlns:cx="http://schemas.microsoft.com/office/drawing/2014/chartex" xmlns:mc="http://schemas.openxmlformats.org/markup-compatibility/2006" xmlns:o="urn:schemas-microsoft-com:office:office" xmlns:r="http://schemas.openxmlformats.org/officeDocument/2006/relationships" xmlns:m="http://schemas.openxmlformats.org/officeDocument/2006/math" xmlns:v="urn:schemas-microsoft-com:vml" xmlns:wp14="http://schemas.microsoft.com/office/word/2010/wordprocessingDrawing" xmlns:wp="http://schemas.openxmlformats.org/drawingml/2006/wordprocessingDrawing" xmlns:w10="urn:schemas-microsoft-com:office:word" xmlns:w="http://schemas.openxmlformats.org/wordprocessingml/2006/main" xmlns:w14="http://schemas.microsoft.com/office/word/2010/wordml" xmlns:w15="http://schemas.microsoft.com/office/word/2012/wordml" xmlns:w16se="http://schemas.microsoft.com/office/word/2015/wordml/symex" xmlns:wpg="http://schemas.microsoft.com/office/word/2010/wordprocessingGroup" xmlns:wpi="http://schemas.microsoft.com/office/word/2010/wordprocessingInk" xmlns:wne="http://schemas.microsoft.com/office/word/2006/wordml" xmlns:wps="http://schemas.microsoft.com/office/word/2010/wordprocessingShape" mc:Ignorable="w14 w15 w16se wp14">
+<w:endnotes xmlns:wpc="http://schemas.microsoft.com/office/word/2010/wordprocessingCanvas" xmlns:cx="http://schemas.microsoft.com/office/drawing/2014/chartex" xmlns:cx1="http://schemas.microsoft.com/office/drawing/2015/9/8/chartex" xmlns:cx2="http://schemas.microsoft.com/office/drawing/2015/10/21/chartex" xmlns:cx3="http://schemas.microsoft.com/office/drawing/2016/5/9/chartex" xmlns:cx4="http://schemas.microsoft.com/office/drawing/2016/5/10/chartex" xmlns:cx5="http://schemas.microsoft.com/office/drawing/2016/5/11/chartex" xmlns:cx6="http://schemas.microsoft.com/office/drawing/2016/5/12/chartex" xmlns:cx7="http://schemas.microsoft.com/office/drawing/2016/5/13/chartex" xmlns:cx8="http://schemas.microsoft.com/office/drawing/2016/5/14/chartex" xmlns:mc="http://schemas.openxmlformats.org/markup-compatibility/2006" xmlns:aink="http://schemas.microsoft.com/office/drawing/2016/ink" xmlns:am3d="http://schemas.microsoft.com/office/drawing/2017/model3d" xmlns:o="urn:schemas-microsoft-com:office:office" xmlns:r="http://schemas.openxmlformats.org/officeDocument/2006/relationships" xmlns:m="http://schemas.openxmlformats.org/officeDocument/2006/math" xmlns:v="urn:schemas-microsoft-com:vml" xmlns:wp14="http://schemas.microsoft.com/office/word/2010/wordprocessingDrawing" xmlns:wp="http://schemas.openxmlformats.org/drawingml/2006/wordprocessingDrawing" xmlns:w10="urn:schemas-microsoft-com:office:word" xmlns:w="http://schemas.openxmlformats.org/wordprocessingml/2006/main" xmlns:w14="http://schemas.microsoft.com/office/word/2010/wordml" xmlns:w15="http://schemas.microsoft.com/office/word/2012/wordml" xmlns:w16cid="http://schemas.microsoft.com/office/word/2016/wordml/cid" xmlns:w16se="http://schemas.microsoft.com/office/word/2015/wordml/symex" xmlns:wpg="http://schemas.microsoft.com/office/word/2010/wordprocessingGroup" xmlns:wpi="http://schemas.microsoft.com/office/word/2010/wordprocessingInk" xmlns:wne="http://schemas.microsoft.com/office/word/2006/wordml" xmlns:wps="http://schemas.microsoft.com/office/word/2010/wordprocessingShape" mc:Ignorable="w14 w15 w16se w16cid wp14">
   <w:endnote w:type="separator" w:id="-1">
     <w:p>
       <w:r>
@@ -31831,7 +32610,7 @@
 </file>
 
 <file path=word/footer1.xml><?xml version="1.0" encoding="utf-8"?>
-<w:ftr xmlns:wpc="http://schemas.microsoft.com/office/word/2010/wordprocessingCanvas" xmlns:cx="http://schemas.microsoft.com/office/drawing/2014/chartex" xmlns:mc="http://schemas.openxmlformats.org/markup-compatibility/2006" xmlns:o="urn:schemas-microsoft-com:office:office" xmlns:r="http://schemas.openxmlformats.org/officeDocument/2006/relationships" xmlns:m="http://schemas.openxmlformats.org/officeDocument/2006/math" xmlns:v="urn:schemas-microsoft-com:vml" xmlns:wp14="http://schemas.microsoft.com/office/word/2010/wordprocessingDrawing" xmlns:wp="http://schemas.openxmlformats.org/drawingml/2006/wordprocessingDrawing" xmlns:w10="urn:schemas-microsoft-com:office:word" xmlns:w="http://schemas.openxmlformats.org/wordprocessingml/2006/main" xmlns:w14="http://schemas.microsoft.com/office/word/2010/wordml" xmlns:w15="http://schemas.microsoft.com/office/word/2012/wordml" xmlns:w16se="http://schemas.microsoft.com/office/word/2015/wordml/symex" xmlns:wpg="http://schemas.microsoft.com/office/word/2010/wordprocessingGroup" xmlns:wpi="http://schemas.microsoft.com/office/word/2010/wordprocessingInk" xmlns:wne="http://schemas.microsoft.com/office/word/2006/wordml" xmlns:wps="http://schemas.microsoft.com/office/word/2010/wordprocessingShape" mc:Ignorable="w14 w15 w16se wp14">
+<w:ftr xmlns:wpc="http://schemas.microsoft.com/office/word/2010/wordprocessingCanvas" xmlns:cx="http://schemas.microsoft.com/office/drawing/2014/chartex" xmlns:cx1="http://schemas.microsoft.com/office/drawing/2015/9/8/chartex" xmlns:cx2="http://schemas.microsoft.com/office/drawing/2015/10/21/chartex" xmlns:cx3="http://schemas.microsoft.com/office/drawing/2016/5/9/chartex" xmlns:cx4="http://schemas.microsoft.com/office/drawing/2016/5/10/chartex" xmlns:cx5="http://schemas.microsoft.com/office/drawing/2016/5/11/chartex" xmlns:cx6="http://schemas.microsoft.com/office/drawing/2016/5/12/chartex" xmlns:cx7="http://schemas.microsoft.com/office/drawing/2016/5/13/chartex" xmlns:cx8="http://schemas.microsoft.com/office/drawing/2016/5/14/chartex" xmlns:mc="http://schemas.openxmlformats.org/markup-compatibility/2006" xmlns:aink="http://schemas.microsoft.com/office/drawing/2016/ink" xmlns:am3d="http://schemas.microsoft.com/office/drawing/2017/model3d" xmlns:o="urn:schemas-microsoft-com:office:office" xmlns:r="http://schemas.openxmlformats.org/officeDocument/2006/relationships" xmlns:m="http://schemas.openxmlformats.org/officeDocument/2006/math" xmlns:v="urn:schemas-microsoft-com:vml" xmlns:wp14="http://schemas.microsoft.com/office/word/2010/wordprocessingDrawing" xmlns:wp="http://schemas.openxmlformats.org/drawingml/2006/wordprocessingDrawing" xmlns:w10="urn:schemas-microsoft-com:office:word" xmlns:w="http://schemas.openxmlformats.org/wordprocessingml/2006/main" xmlns:w14="http://schemas.microsoft.com/office/word/2010/wordml" xmlns:w15="http://schemas.microsoft.com/office/word/2012/wordml" xmlns:w16cid="http://schemas.microsoft.com/office/word/2016/wordml/cid" xmlns:w16se="http://schemas.microsoft.com/office/word/2015/wordml/symex" xmlns:wpg="http://schemas.microsoft.com/office/word/2010/wordprocessingGroup" xmlns:wpi="http://schemas.microsoft.com/office/word/2010/wordprocessingInk" xmlns:wne="http://schemas.microsoft.com/office/word/2006/wordml" xmlns:wps="http://schemas.microsoft.com/office/word/2010/wordprocessingShape" mc:Ignorable="w14 w15 w16se w16cid wp14">
   <w:p>
     <w:pPr>
       <w:pStyle w:val="Footer"/>
@@ -31928,7 +32707,7 @@
         <w:sz w:val="18"/>
         <w:szCs w:val="18"/>
       </w:rPr>
-      <w:t>8/8/2018</w:t>
+      <w:t>8/14/2018</w:t>
     </w:r>
     <w:r>
       <w:rPr>
@@ -31942,7 +32721,7 @@
 </file>
 
 <file path=word/footer2.xml><?xml version="1.0" encoding="utf-8"?>
-<w:ftr xmlns:wpc="http://schemas.microsoft.com/office/word/2010/wordprocessingCanvas" xmlns:cx="http://schemas.microsoft.com/office/drawing/2014/chartex" xmlns:mc="http://schemas.openxmlformats.org/markup-compatibility/2006" xmlns:o="urn:schemas-microsoft-com:office:office" xmlns:r="http://schemas.openxmlformats.org/officeDocument/2006/relationships" xmlns:m="http://schemas.openxmlformats.org/officeDocument/2006/math" xmlns:v="urn:schemas-microsoft-com:vml" xmlns:wp14="http://schemas.microsoft.com/office/word/2010/wordprocessingDrawing" xmlns:wp="http://schemas.openxmlformats.org/drawingml/2006/wordprocessingDrawing" xmlns:w10="urn:schemas-microsoft-com:office:word" xmlns:w="http://schemas.openxmlformats.org/wordprocessingml/2006/main" xmlns:w14="http://schemas.microsoft.com/office/word/2010/wordml" xmlns:w15="http://schemas.microsoft.com/office/word/2012/wordml" xmlns:w16se="http://schemas.microsoft.com/office/word/2015/wordml/symex" xmlns:wpg="http://schemas.microsoft.com/office/word/2010/wordprocessingGroup" xmlns:wpi="http://schemas.microsoft.com/office/word/2010/wordprocessingInk" xmlns:wne="http://schemas.microsoft.com/office/word/2006/wordml" xmlns:wps="http://schemas.microsoft.com/office/word/2010/wordprocessingShape" mc:Ignorable="w14 w15 w16se wp14">
+<w:ftr xmlns:wpc="http://schemas.microsoft.com/office/word/2010/wordprocessingCanvas" xmlns:cx="http://schemas.microsoft.com/office/drawing/2014/chartex" xmlns:cx1="http://schemas.microsoft.com/office/drawing/2015/9/8/chartex" xmlns:cx2="http://schemas.microsoft.com/office/drawing/2015/10/21/chartex" xmlns:cx3="http://schemas.microsoft.com/office/drawing/2016/5/9/chartex" xmlns:cx4="http://schemas.microsoft.com/office/drawing/2016/5/10/chartex" xmlns:cx5="http://schemas.microsoft.com/office/drawing/2016/5/11/chartex" xmlns:cx6="http://schemas.microsoft.com/office/drawing/2016/5/12/chartex" xmlns:cx7="http://schemas.microsoft.com/office/drawing/2016/5/13/chartex" xmlns:cx8="http://schemas.microsoft.com/office/drawing/2016/5/14/chartex" xmlns:mc="http://schemas.openxmlformats.org/markup-compatibility/2006" xmlns:aink="http://schemas.microsoft.com/office/drawing/2016/ink" xmlns:am3d="http://schemas.microsoft.com/office/drawing/2017/model3d" xmlns:o="urn:schemas-microsoft-com:office:office" xmlns:r="http://schemas.openxmlformats.org/officeDocument/2006/relationships" xmlns:m="http://schemas.openxmlformats.org/officeDocument/2006/math" xmlns:v="urn:schemas-microsoft-com:vml" xmlns:wp14="http://schemas.microsoft.com/office/word/2010/wordprocessingDrawing" xmlns:wp="http://schemas.openxmlformats.org/drawingml/2006/wordprocessingDrawing" xmlns:w10="urn:schemas-microsoft-com:office:word" xmlns:w="http://schemas.openxmlformats.org/wordprocessingml/2006/main" xmlns:w14="http://schemas.microsoft.com/office/word/2010/wordml" xmlns:w15="http://schemas.microsoft.com/office/word/2012/wordml" xmlns:w16cid="http://schemas.microsoft.com/office/word/2016/wordml/cid" xmlns:w16se="http://schemas.microsoft.com/office/word/2015/wordml/symex" xmlns:wpg="http://schemas.microsoft.com/office/word/2010/wordprocessingGroup" xmlns:wpi="http://schemas.microsoft.com/office/word/2010/wordprocessingInk" xmlns:wne="http://schemas.microsoft.com/office/word/2006/wordml" xmlns:wps="http://schemas.microsoft.com/office/word/2010/wordprocessingShape" mc:Ignorable="w14 w15 w16se w16cid wp14">
   <w:p>
     <w:pPr>
       <w:pStyle w:val="Footer"/>
@@ -32065,7 +32844,7 @@
 </file>
 
 <file path=word/footnotes.xml><?xml version="1.0" encoding="utf-8"?>
-<w:footnotes xmlns:wpc="http://schemas.microsoft.com/office/word/2010/wordprocessingCanvas" xmlns:cx="http://schemas.microsoft.com/office/drawing/2014/chartex" xmlns:mc="http://schemas.openxmlformats.org/markup-compatibility/2006" xmlns:o="urn:schemas-microsoft-com:office:office" xmlns:r="http://schemas.openxmlformats.org/officeDocument/2006/relationships" xmlns:m="http://schemas.openxmlformats.org/officeDocument/2006/math" xmlns:v="urn:schemas-microsoft-com:vml" xmlns:wp14="http://schemas.microsoft.com/office/word/2010/wordprocessingDrawing" xmlns:wp="http://schemas.openxmlformats.org/drawingml/2006/wordprocessingDrawing" xmlns:w10="urn:schemas-microsoft-com:office:word" xmlns:w="http://schemas.openxmlformats.org/wordprocessingml/2006/main" xmlns:w14="http://schemas.microsoft.com/office/word/2010/wordml" xmlns:w15="http://schemas.microsoft.com/office/word/2012/wordml" xmlns:w16se="http://schemas.microsoft.com/office/word/2015/wordml/symex" xmlns:wpg="http://schemas.microsoft.com/office/word/2010/wordprocessingGroup" xmlns:wpi="http://schemas.microsoft.com/office/word/2010/wordprocessingInk" xmlns:wne="http://schemas.microsoft.com/office/word/2006/wordml" xmlns:wps="http://schemas.microsoft.com/office/word/2010/wordprocessingShape" mc:Ignorable="w14 w15 w16se wp14">
+<w:footnotes xmlns:wpc="http://schemas.microsoft.com/office/word/2010/wordprocessingCanvas" xmlns:cx="http://schemas.microsoft.com/office/drawing/2014/chartex" xmlns:cx1="http://schemas.microsoft.com/office/drawing/2015/9/8/chartex" xmlns:cx2="http://schemas.microsoft.com/office/drawing/2015/10/21/chartex" xmlns:cx3="http://schemas.microsoft.com/office/drawing/2016/5/9/chartex" xmlns:cx4="http://schemas.microsoft.com/office/drawing/2016/5/10/chartex" xmlns:cx5="http://schemas.microsoft.com/office/drawing/2016/5/11/chartex" xmlns:cx6="http://schemas.microsoft.com/office/drawing/2016/5/12/chartex" xmlns:cx7="http://schemas.microsoft.com/office/drawing/2016/5/13/chartex" xmlns:cx8="http://schemas.microsoft.com/office/drawing/2016/5/14/chartex" xmlns:mc="http://schemas.openxmlformats.org/markup-compatibility/2006" xmlns:aink="http://schemas.microsoft.com/office/drawing/2016/ink" xmlns:am3d="http://schemas.microsoft.com/office/drawing/2017/model3d" xmlns:o="urn:schemas-microsoft-com:office:office" xmlns:r="http://schemas.openxmlformats.org/officeDocument/2006/relationships" xmlns:m="http://schemas.openxmlformats.org/officeDocument/2006/math" xmlns:v="urn:schemas-microsoft-com:vml" xmlns:wp14="http://schemas.microsoft.com/office/word/2010/wordprocessingDrawing" xmlns:wp="http://schemas.openxmlformats.org/drawingml/2006/wordprocessingDrawing" xmlns:w10="urn:schemas-microsoft-com:office:word" xmlns:w="http://schemas.openxmlformats.org/wordprocessingml/2006/main" xmlns:w14="http://schemas.microsoft.com/office/word/2010/wordml" xmlns:w15="http://schemas.microsoft.com/office/word/2012/wordml" xmlns:w16cid="http://schemas.microsoft.com/office/word/2016/wordml/cid" xmlns:w16se="http://schemas.microsoft.com/office/word/2015/wordml/symex" xmlns:wpg="http://schemas.microsoft.com/office/word/2010/wordprocessingGroup" xmlns:wpi="http://schemas.microsoft.com/office/word/2010/wordprocessingInk" xmlns:wne="http://schemas.microsoft.com/office/word/2006/wordml" xmlns:wps="http://schemas.microsoft.com/office/word/2010/wordprocessingShape" mc:Ignorable="w14 w15 w16se w16cid wp14">
   <w:footnote w:type="separator" w:id="-1">
     <w:p>
       <w:r>
@@ -32084,7 +32863,7 @@
 </file>
 
 <file path=word/header1.xml><?xml version="1.0" encoding="utf-8"?>
-<w:hdr xmlns:wpc="http://schemas.microsoft.com/office/word/2010/wordprocessingCanvas" xmlns:cx="http://schemas.microsoft.com/office/drawing/2014/chartex" xmlns:mc="http://schemas.openxmlformats.org/markup-compatibility/2006" xmlns:o="urn:schemas-microsoft-com:office:office" xmlns:r="http://schemas.openxmlformats.org/officeDocument/2006/relationships" xmlns:m="http://schemas.openxmlformats.org/officeDocument/2006/math" xmlns:v="urn:schemas-microsoft-com:vml" xmlns:wp14="http://schemas.microsoft.com/office/word/2010/wordprocessingDrawing" xmlns:wp="http://schemas.openxmlformats.org/drawingml/2006/wordprocessingDrawing" xmlns:w10="urn:schemas-microsoft-com:office:word" xmlns:w="http://schemas.openxmlformats.org/wordprocessingml/2006/main" xmlns:w14="http://schemas.microsoft.com/office/word/2010/wordml" xmlns:w15="http://schemas.microsoft.com/office/word/2012/wordml" xmlns:w16se="http://schemas.microsoft.com/office/word/2015/wordml/symex" xmlns:wpg="http://schemas.microsoft.com/office/word/2010/wordprocessingGroup" xmlns:wpi="http://schemas.microsoft.com/office/word/2010/wordprocessingInk" xmlns:wne="http://schemas.microsoft.com/office/word/2006/wordml" xmlns:wps="http://schemas.microsoft.com/office/word/2010/wordprocessingShape" mc:Ignorable="w14 w15 w16se wp14">
+<w:hdr xmlns:wpc="http://schemas.microsoft.com/office/word/2010/wordprocessingCanvas" xmlns:cx="http://schemas.microsoft.com/office/drawing/2014/chartex" xmlns:cx1="http://schemas.microsoft.com/office/drawing/2015/9/8/chartex" xmlns:cx2="http://schemas.microsoft.com/office/drawing/2015/10/21/chartex" xmlns:cx3="http://schemas.microsoft.com/office/drawing/2016/5/9/chartex" xmlns:cx4="http://schemas.microsoft.com/office/drawing/2016/5/10/chartex" xmlns:cx5="http://schemas.microsoft.com/office/drawing/2016/5/11/chartex" xmlns:cx6="http://schemas.microsoft.com/office/drawing/2016/5/12/chartex" xmlns:cx7="http://schemas.microsoft.com/office/drawing/2016/5/13/chartex" xmlns:cx8="http://schemas.microsoft.com/office/drawing/2016/5/14/chartex" xmlns:mc="http://schemas.openxmlformats.org/markup-compatibility/2006" xmlns:aink="http://schemas.microsoft.com/office/drawing/2016/ink" xmlns:am3d="http://schemas.microsoft.com/office/drawing/2017/model3d" xmlns:o="urn:schemas-microsoft-com:office:office" xmlns:r="http://schemas.openxmlformats.org/officeDocument/2006/relationships" xmlns:m="http://schemas.openxmlformats.org/officeDocument/2006/math" xmlns:v="urn:schemas-microsoft-com:vml" xmlns:wp14="http://schemas.microsoft.com/office/word/2010/wordprocessingDrawing" xmlns:wp="http://schemas.openxmlformats.org/drawingml/2006/wordprocessingDrawing" xmlns:w10="urn:schemas-microsoft-com:office:word" xmlns:w="http://schemas.openxmlformats.org/wordprocessingml/2006/main" xmlns:w14="http://schemas.microsoft.com/office/word/2010/wordml" xmlns:w15="http://schemas.microsoft.com/office/word/2012/wordml" xmlns:w16cid="http://schemas.microsoft.com/office/word/2016/wordml/cid" xmlns:w16se="http://schemas.microsoft.com/office/word/2015/wordml/symex" xmlns:wpg="http://schemas.microsoft.com/office/word/2010/wordprocessingGroup" xmlns:wpi="http://schemas.microsoft.com/office/word/2010/wordprocessingInk" xmlns:wne="http://schemas.microsoft.com/office/word/2006/wordml" xmlns:wps="http://schemas.microsoft.com/office/word/2010/wordprocessingShape" mc:Ignorable="w14 w15 w16se w16cid wp14">
   <w:p>
     <w:pPr>
       <w:pStyle w:val="Header"/>
@@ -32120,7 +32899,7 @@
 </file>
 
 <file path=word/numbering.xml><?xml version="1.0" encoding="utf-8"?>
-<w:numbering xmlns:wpc="http://schemas.microsoft.com/office/word/2010/wordprocessingCanvas" xmlns:cx="http://schemas.microsoft.com/office/drawing/2014/chartex" xmlns:mc="http://schemas.openxmlformats.org/markup-compatibility/2006" xmlns:o="urn:schemas-microsoft-com:office:office" xmlns:r="http://schemas.openxmlformats.org/officeDocument/2006/relationships" xmlns:m="http://schemas.openxmlformats.org/officeDocument/2006/math" xmlns:v="urn:schemas-microsoft-com:vml" xmlns:wp14="http://schemas.microsoft.com/office/word/2010/wordprocessingDrawing" xmlns:wp="http://schemas.openxmlformats.org/drawingml/2006/wordprocessingDrawing" xmlns:w10="urn:schemas-microsoft-com:office:word" xmlns:w="http://schemas.openxmlformats.org/wordprocessingml/2006/main" xmlns:w14="http://schemas.microsoft.com/office/word/2010/wordml" xmlns:w15="http://schemas.microsoft.com/office/word/2012/wordml" xmlns:w16se="http://schemas.microsoft.com/office/word/2015/wordml/symex" xmlns:wpg="http://schemas.microsoft.com/office/word/2010/wordprocessingGroup" xmlns:wpi="http://schemas.microsoft.com/office/word/2010/wordprocessingInk" xmlns:wne="http://schemas.microsoft.com/office/word/2006/wordml" xmlns:wps="http://schemas.microsoft.com/office/word/2010/wordprocessingShape" mc:Ignorable="w14 w15 w16se wp14">
+<w:numbering xmlns:wpc="http://schemas.microsoft.com/office/word/2010/wordprocessingCanvas" xmlns:cx="http://schemas.microsoft.com/office/drawing/2014/chartex" xmlns:cx1="http://schemas.microsoft.com/office/drawing/2015/9/8/chartex" xmlns:cx2="http://schemas.microsoft.com/office/drawing/2015/10/21/chartex" xmlns:cx3="http://schemas.microsoft.com/office/drawing/2016/5/9/chartex" xmlns:cx4="http://schemas.microsoft.com/office/drawing/2016/5/10/chartex" xmlns:cx5="http://schemas.microsoft.com/office/drawing/2016/5/11/chartex" xmlns:cx6="http://schemas.microsoft.com/office/drawing/2016/5/12/chartex" xmlns:cx7="http://schemas.microsoft.com/office/drawing/2016/5/13/chartex" xmlns:cx8="http://schemas.microsoft.com/office/drawing/2016/5/14/chartex" xmlns:mc="http://schemas.openxmlformats.org/markup-compatibility/2006" xmlns:aink="http://schemas.microsoft.com/office/drawing/2016/ink" xmlns:am3d="http://schemas.microsoft.com/office/drawing/2017/model3d" xmlns:o="urn:schemas-microsoft-com:office:office" xmlns:r="http://schemas.openxmlformats.org/officeDocument/2006/relationships" xmlns:m="http://schemas.openxmlformats.org/officeDocument/2006/math" xmlns:v="urn:schemas-microsoft-com:vml" xmlns:wp14="http://schemas.microsoft.com/office/word/2010/wordprocessingDrawing" xmlns:wp="http://schemas.openxmlformats.org/drawingml/2006/wordprocessingDrawing" xmlns:w10="urn:schemas-microsoft-com:office:word" xmlns:w="http://schemas.openxmlformats.org/wordprocessingml/2006/main" xmlns:w14="http://schemas.microsoft.com/office/word/2010/wordml" xmlns:w15="http://schemas.microsoft.com/office/word/2012/wordml" xmlns:w16cid="http://schemas.microsoft.com/office/word/2016/wordml/cid" xmlns:w16se="http://schemas.microsoft.com/office/word/2015/wordml/symex" xmlns:wpg="http://schemas.microsoft.com/office/word/2010/wordprocessingGroup" xmlns:wpi="http://schemas.microsoft.com/office/word/2010/wordprocessingInk" xmlns:wne="http://schemas.microsoft.com/office/word/2006/wordml" xmlns:wps="http://schemas.microsoft.com/office/word/2010/wordprocessingShape" mc:Ignorable="w14 w15 w16se w16cid wp14">
   <w:abstractNum w:abstractNumId="0" w15:restartNumberingAfterBreak="0">
     <w:nsid w:val="029A7BFD"/>
     <w:multiLevelType w:val="hybridMultilevel"/>
@@ -35204,7 +35983,7 @@
 </file>
 
 <file path=word/styles.xml><?xml version="1.0" encoding="utf-8"?>
-<w:styles xmlns:mc="http://schemas.openxmlformats.org/markup-compatibility/2006" xmlns:r="http://schemas.openxmlformats.org/officeDocument/2006/relationships" xmlns:w="http://schemas.openxmlformats.org/wordprocessingml/2006/main" xmlns:w14="http://schemas.microsoft.com/office/word/2010/wordml" xmlns:w15="http://schemas.microsoft.com/office/word/2012/wordml" xmlns:w16se="http://schemas.microsoft.com/office/word/2015/wordml/symex" mc:Ignorable="w14 w15 w16se">
+<w:styles xmlns:mc="http://schemas.openxmlformats.org/markup-compatibility/2006" xmlns:r="http://schemas.openxmlformats.org/officeDocument/2006/relationships" xmlns:w="http://schemas.openxmlformats.org/wordprocessingml/2006/main" xmlns:w14="http://schemas.microsoft.com/office/word/2010/wordml" xmlns:w15="http://schemas.microsoft.com/office/word/2012/wordml" xmlns:w16cid="http://schemas.microsoft.com/office/word/2016/wordml/cid" xmlns:w16se="http://schemas.microsoft.com/office/word/2015/wordml/symex" mc:Ignorable="w14 w15 w16se w16cid">
   <w:docDefaults>
     <w:rPrDefault>
       <w:rPr>
@@ -35214,7 +35993,7 @@
     </w:rPrDefault>
     <w:pPrDefault/>
   </w:docDefaults>
-  <w:latentStyles w:defLockedState="0" w:defUIPriority="0" w:defSemiHidden="0" w:defUnhideWhenUsed="0" w:defQFormat="0" w:count="371">
+  <w:latentStyles w:defLockedState="0" w:defUIPriority="0" w:defSemiHidden="0" w:defUnhideWhenUsed="0" w:defQFormat="0" w:count="375">
     <w:lsdException w:name="Normal" w:qFormat="1"/>
     <w:lsdException w:name="heading 1" w:qFormat="1"/>
     <w:lsdException w:name="heading 2" w:qFormat="1"/>
@@ -35313,7 +36092,6 @@
     <w:lsdException w:name="HTML Sample" w:semiHidden="1" w:unhideWhenUsed="1"/>
     <w:lsdException w:name="HTML Typewriter" w:semiHidden="1" w:unhideWhenUsed="1"/>
     <w:lsdException w:name="HTML Variable" w:semiHidden="1" w:unhideWhenUsed="1"/>
-    <w:lsdException w:name="Normal Table" w:semiHidden="1" w:unhideWhenUsed="1"/>
     <w:lsdException w:name="annotation subject" w:semiHidden="1" w:unhideWhenUsed="1"/>
     <w:lsdException w:name="No List" w:semiHidden="1" w:unhideWhenUsed="1"/>
     <w:lsdException w:name="Outline List 1" w:semiHidden="1" w:unhideWhenUsed="1"/>
@@ -35357,10 +36135,8 @@
     <w:lsdException w:name="Table Elegant" w:semiHidden="1" w:unhideWhenUsed="1"/>
     <w:lsdException w:name="Table Professional" w:semiHidden="1" w:unhideWhenUsed="1"/>
     <w:lsdException w:name="Table Subtle 1" w:semiHidden="1" w:unhideWhenUsed="1"/>
-    <w:lsdException w:name="Table Subtle 2" w:semiHidden="1" w:unhideWhenUsed="1"/>
     <w:lsdException w:name="Table Web 1" w:semiHidden="1" w:unhideWhenUsed="1"/>
     <w:lsdException w:name="Table Web 2" w:semiHidden="1" w:unhideWhenUsed="1"/>
-    <w:lsdException w:name="Table Web 3" w:semiHidden="1" w:unhideWhenUsed="1"/>
     <w:lsdException w:name="Table Grid" w:uiPriority="39"/>
     <w:lsdException w:name="Table Theme" w:semiHidden="1" w:unhideWhenUsed="1"/>
     <w:lsdException w:name="Placeholder Text" w:semiHidden="1" w:uiPriority="99"/>
@@ -35578,6 +36354,10 @@
     <w:lsdException w:name="List Table 5 Dark Accent 6" w:uiPriority="50"/>
     <w:lsdException w:name="List Table 6 Colorful Accent 6" w:uiPriority="51"/>
     <w:lsdException w:name="List Table 7 Colorful Accent 6" w:uiPriority="52"/>
+    <w:lsdException w:name="Mention" w:semiHidden="1" w:uiPriority="99" w:unhideWhenUsed="1"/>
+    <w:lsdException w:name="Smart Hyperlink" w:semiHidden="1" w:uiPriority="99" w:unhideWhenUsed="1"/>
+    <w:lsdException w:name="Hashtag" w:semiHidden="1" w:uiPriority="99" w:unhideWhenUsed="1"/>
+    <w:lsdException w:name="Unresolved Mention" w:semiHidden="1" w:uiPriority="99" w:unhideWhenUsed="1"/>
   </w:latentStyles>
   <w:style w:type="paragraph" w:default="1" w:styleId="Normal">
     <w:name w:val="Normal"/>
@@ -36972,551 +37752,6 @@
 </w:styles>
 </file>
 
-<file path=word/glossary/document.xml><?xml version="1.0" encoding="utf-8"?>
-<w:glossaryDocument xmlns:wpc="http://schemas.microsoft.com/office/word/2010/wordprocessingCanvas" xmlns:cx="http://schemas.microsoft.com/office/drawing/2014/chartex" xmlns:mc="http://schemas.openxmlformats.org/markup-compatibility/2006" xmlns:o="urn:schemas-microsoft-com:office:office" xmlns:r="http://schemas.openxmlformats.org/officeDocument/2006/relationships" xmlns:m="http://schemas.openxmlformats.org/officeDocument/2006/math" xmlns:v="urn:schemas-microsoft-com:vml" xmlns:wp14="http://schemas.microsoft.com/office/word/2010/wordprocessingDrawing" xmlns:wp="http://schemas.openxmlformats.org/drawingml/2006/wordprocessingDrawing" xmlns:w10="urn:schemas-microsoft-com:office:word" xmlns:w="http://schemas.openxmlformats.org/wordprocessingml/2006/main" xmlns:w14="http://schemas.microsoft.com/office/word/2010/wordml" xmlns:w15="http://schemas.microsoft.com/office/word/2012/wordml" xmlns:w16se="http://schemas.microsoft.com/office/word/2015/wordml/symex" xmlns:wpg="http://schemas.microsoft.com/office/word/2010/wordprocessingGroup" xmlns:wpi="http://schemas.microsoft.com/office/word/2010/wordprocessingInk" xmlns:wne="http://schemas.microsoft.com/office/word/2006/wordml" xmlns:wps="http://schemas.microsoft.com/office/word/2010/wordprocessingShape" mc:Ignorable="w14 w15 w16se wp14"/>
-</file>
-
-<file path=word/glossary/fontTable.xml><?xml version="1.0" encoding="utf-8"?>
-<w:fonts xmlns:mc="http://schemas.openxmlformats.org/markup-compatibility/2006" xmlns:r="http://schemas.openxmlformats.org/officeDocument/2006/relationships" xmlns:w="http://schemas.openxmlformats.org/wordprocessingml/2006/main" xmlns:w14="http://schemas.microsoft.com/office/word/2010/wordml" xmlns:w15="http://schemas.microsoft.com/office/word/2012/wordml" xmlns:w16se="http://schemas.microsoft.com/office/word/2015/wordml/symex" mc:Ignorable="w14 w15 w16se">
-  <w:font w:name="Symbol">
-    <w:panose1 w:val="05050102010706020507"/>
-    <w:charset w:val="02"/>
-    <w:family w:val="roman"/>
-    <w:pitch w:val="variable"/>
-    <w:sig w:usb0="00000000" w:usb1="10000000" w:usb2="00000000" w:usb3="00000000" w:csb0="80000000" w:csb1="00000000"/>
-  </w:font>
-  <w:font w:name="Times New Roman">
-    <w:panose1 w:val="02020603050405020304"/>
-    <w:charset w:val="00"/>
-    <w:family w:val="roman"/>
-    <w:pitch w:val="variable"/>
-    <w:sig w:usb0="E0002EFF" w:usb1="C000785B" w:usb2="00000009" w:usb3="00000000" w:csb0="000001FF" w:csb1="00000000"/>
-  </w:font>
-  <w:font w:name="Courier New">
-    <w:panose1 w:val="02070309020205020404"/>
-    <w:charset w:val="00"/>
-    <w:family w:val="modern"/>
-    <w:pitch w:val="fixed"/>
-    <w:sig w:usb0="E0002EFF" w:usb1="C0007843" w:usb2="00000009" w:usb3="00000000" w:csb0="000001FF" w:csb1="00000000"/>
-  </w:font>
-  <w:font w:name="Wingdings">
-    <w:panose1 w:val="05000000000000000000"/>
-    <w:charset w:val="02"/>
-    <w:family w:val="auto"/>
-    <w:pitch w:val="variable"/>
-    <w:sig w:usb0="00000000" w:usb1="10000000" w:usb2="00000000" w:usb3="00000000" w:csb0="80000000" w:csb1="00000000"/>
-  </w:font>
-  <w:font w:name="Arial">
-    <w:panose1 w:val="020B0604020202020204"/>
-    <w:charset w:val="00"/>
-    <w:family w:val="swiss"/>
-    <w:pitch w:val="variable"/>
-    <w:sig w:usb0="E0002EFF" w:usb1="C000785B" w:usb2="00000009" w:usb3="00000000" w:csb0="000001FF" w:csb1="00000000"/>
-  </w:font>
-  <w:font w:name="Tahoma">
-    <w:panose1 w:val="020B0604030504040204"/>
-    <w:charset w:val="00"/>
-    <w:family w:val="swiss"/>
-    <w:pitch w:val="variable"/>
-    <w:sig w:usb0="E1002EFF" w:usb1="C000605B" w:usb2="00000029" w:usb3="00000000" w:csb0="000101FF" w:csb1="00000000"/>
-  </w:font>
-  <w:font w:name="Cambria">
-    <w:panose1 w:val="02040503050406030204"/>
-    <w:charset w:val="00"/>
-    <w:family w:val="roman"/>
-    <w:pitch w:val="variable"/>
-    <w:sig w:usb0="E00006FF" w:usb1="420024FF" w:usb2="02000000" w:usb3="00000000" w:csb0="0000019F" w:csb1="00000000"/>
-  </w:font>
-  <w:font w:name="Calibri">
-    <w:panose1 w:val="020F0502020204030204"/>
-    <w:charset w:val="00"/>
-    <w:family w:val="swiss"/>
-    <w:pitch w:val="variable"/>
-    <w:sig w:usb0="E0002AFF" w:usb1="C000247B" w:usb2="00000009" w:usb3="00000000" w:csb0="000001FF" w:csb1="00000000"/>
-  </w:font>
-  <w:font w:name="Calibri Light">
-    <w:panose1 w:val="020F0302020204030204"/>
-    <w:charset w:val="00"/>
-    <w:family w:val="swiss"/>
-    <w:pitch w:val="variable"/>
-    <w:sig w:usb0="E0002AFF" w:usb1="C000247B" w:usb2="00000009" w:usb3="00000000" w:csb0="000001FF" w:csb1="00000000"/>
-  </w:font>
-</w:fonts>
-</file>
-
-<file path=word/glossary/settings.xml><?xml version="1.0" encoding="utf-8"?>
-<w:settings xmlns:mc="http://schemas.openxmlformats.org/markup-compatibility/2006" xmlns:o="urn:schemas-microsoft-com:office:office" xmlns:r="http://schemas.openxmlformats.org/officeDocument/2006/relationships" xmlns:m="http://schemas.openxmlformats.org/officeDocument/2006/math" xmlns:v="urn:schemas-microsoft-com:vml" xmlns:w10="urn:schemas-microsoft-com:office:word" xmlns:w="http://schemas.openxmlformats.org/wordprocessingml/2006/main" xmlns:w14="http://schemas.microsoft.com/office/word/2010/wordml" xmlns:w15="http://schemas.microsoft.com/office/word/2012/wordml" xmlns:w16se="http://schemas.microsoft.com/office/word/2015/wordml/symex" xmlns:sl="http://schemas.openxmlformats.org/schemaLibrary/2006/main" mc:Ignorable="w14 w15 w16se">
-  <w:view w:val="normal"/>
-  <w:defaultTabStop w:val="720"/>
-  <w:characterSpacingControl w:val="doNotCompress"/>
-  <w:compat>
-    <w:useFELayout/>
-    <w:compatSetting w:name="compatibilityMode" w:uri="http://schemas.microsoft.com/office/word" w:val="15"/>
-    <w:compatSetting w:name="overrideTableStyleFontSizeAndJustification" w:uri="http://schemas.microsoft.com/office/word" w:val="1"/>
-    <w:compatSetting w:name="enableOpenTypeFeatures" w:uri="http://schemas.microsoft.com/office/word" w:val="1"/>
-    <w:compatSetting w:name="doNotFlipMirrorIndents" w:uri="http://schemas.microsoft.com/office/word" w:val="1"/>
-    <w:compatSetting w:name="differentiateMultirowTableHeaders" w:uri="http://schemas.microsoft.com/office/word" w:val="1"/>
-  </w:compat>
-  <w:rsids>
-    <w:rsidRoot w:val="00C448B1"/>
-    <w:rsid w:val="00C448B1"/>
-  </w:rsids>
-  <m:mathPr>
-    <m:mathFont m:val="Cambria Math"/>
-    <m:brkBin m:val="before"/>
-    <m:brkBinSub m:val="--"/>
-    <m:smallFrac m:val="0"/>
-    <m:dispDef/>
-    <m:lMargin m:val="0"/>
-    <m:rMargin m:val="0"/>
-    <m:defJc m:val="centerGroup"/>
-    <m:wrapIndent m:val="1440"/>
-    <m:intLim m:val="subSup"/>
-    <m:naryLim m:val="undOvr"/>
-  </m:mathPr>
-  <w:themeFontLang w:val="en-PH"/>
-  <w:clrSchemeMapping w:bg1="light1" w:t1="dark1" w:bg2="light2" w:t2="dark2" w:accent1="accent1" w:accent2="accent2" w:accent3="accent3" w:accent4="accent4" w:accent5="accent5" w:accent6="accent6" w:hyperlink="hyperlink" w:followedHyperlink="followedHyperlink"/>
-  <w:decimalSymbol w:val="."/>
-  <w:listSeparator w:val=","/>
-  <w15:chartTrackingRefBased/>
-</w:settings>
-</file>
-
-<file path=word/glossary/styles.xml><?xml version="1.0" encoding="utf-8"?>
-<w:styles xmlns:mc="http://schemas.openxmlformats.org/markup-compatibility/2006" xmlns:r="http://schemas.openxmlformats.org/officeDocument/2006/relationships" xmlns:w="http://schemas.openxmlformats.org/wordprocessingml/2006/main" xmlns:w14="http://schemas.microsoft.com/office/word/2010/wordml" xmlns:w15="http://schemas.microsoft.com/office/word/2012/wordml" xmlns:w16se="http://schemas.microsoft.com/office/word/2015/wordml/symex" mc:Ignorable="w14 w15 w16se">
-  <w:docDefaults>
-    <w:rPrDefault>
-      <w:rPr>
-        <w:rFonts w:asciiTheme="minorHAnsi" w:eastAsiaTheme="minorEastAsia" w:hAnsiTheme="minorHAnsi" w:cstheme="minorBidi"/>
-        <w:sz w:val="22"/>
-        <w:szCs w:val="22"/>
-        <w:lang w:val="en-PH" w:eastAsia="en-PH" w:bidi="ar-SA"/>
-      </w:rPr>
-    </w:rPrDefault>
-    <w:pPrDefault>
-      <w:pPr>
-        <w:spacing w:after="160" w:line="259" w:lineRule="auto"/>
-      </w:pPr>
-    </w:pPrDefault>
-  </w:docDefaults>
-  <w:latentStyles w:defLockedState="0" w:defUIPriority="99" w:defSemiHidden="0" w:defUnhideWhenUsed="0" w:defQFormat="0" w:count="371">
-    <w:lsdException w:name="Normal" w:uiPriority="0" w:qFormat="1"/>
-    <w:lsdException w:name="heading 1" w:uiPriority="9" w:qFormat="1"/>
-    <w:lsdException w:name="heading 2" w:semiHidden="1" w:uiPriority="9" w:unhideWhenUsed="1" w:qFormat="1"/>
-    <w:lsdException w:name="heading 3" w:semiHidden="1" w:uiPriority="9" w:unhideWhenUsed="1" w:qFormat="1"/>
-    <w:lsdException w:name="heading 4" w:semiHidden="1" w:uiPriority="9" w:unhideWhenUsed="1" w:qFormat="1"/>
-    <w:lsdException w:name="heading 5" w:semiHidden="1" w:uiPriority="9" w:unhideWhenUsed="1" w:qFormat="1"/>
-    <w:lsdException w:name="heading 6" w:semiHidden="1" w:uiPriority="9" w:unhideWhenUsed="1" w:qFormat="1"/>
-    <w:lsdException w:name="heading 7" w:semiHidden="1" w:uiPriority="9" w:unhideWhenUsed="1" w:qFormat="1"/>
-    <w:lsdException w:name="heading 8" w:semiHidden="1" w:uiPriority="9" w:unhideWhenUsed="1" w:qFormat="1"/>
-    <w:lsdException w:name="heading 9" w:semiHidden="1" w:uiPriority="9" w:unhideWhenUsed="1" w:qFormat="1"/>
-    <w:lsdException w:name="index 1" w:semiHidden="1" w:unhideWhenUsed="1"/>
-    <w:lsdException w:name="index 2" w:semiHidden="1" w:unhideWhenUsed="1"/>
-    <w:lsdException w:name="index 3" w:semiHidden="1" w:unhideWhenUsed="1"/>
-    <w:lsdException w:name="index 4" w:semiHidden="1" w:unhideWhenUsed="1"/>
-    <w:lsdException w:name="index 5" w:semiHidden="1" w:unhideWhenUsed="1"/>
-    <w:lsdException w:name="index 6" w:semiHidden="1" w:unhideWhenUsed="1"/>
-    <w:lsdException w:name="index 7" w:semiHidden="1" w:unhideWhenUsed="1"/>
-    <w:lsdException w:name="index 8" w:semiHidden="1" w:unhideWhenUsed="1"/>
-    <w:lsdException w:name="index 9" w:semiHidden="1" w:unhideWhenUsed="1"/>
-    <w:lsdException w:name="toc 1" w:semiHidden="1" w:uiPriority="39" w:unhideWhenUsed="1"/>
-    <w:lsdException w:name="toc 2" w:semiHidden="1" w:uiPriority="39" w:unhideWhenUsed="1"/>
-    <w:lsdException w:name="toc 3" w:semiHidden="1" w:uiPriority="39" w:unhideWhenUsed="1"/>
-    <w:lsdException w:name="toc 4" w:semiHidden="1" w:uiPriority="39" w:unhideWhenUsed="1"/>
-    <w:lsdException w:name="toc 5" w:semiHidden="1" w:uiPriority="39" w:unhideWhenUsed="1"/>
-    <w:lsdException w:name="toc 6" w:semiHidden="1" w:uiPriority="39" w:unhideWhenUsed="1"/>
-    <w:lsdException w:name="toc 7" w:semiHidden="1" w:uiPriority="39" w:unhideWhenUsed="1"/>
-    <w:lsdException w:name="toc 8" w:semiHidden="1" w:uiPriority="39" w:unhideWhenUsed="1"/>
-    <w:lsdException w:name="toc 9" w:semiHidden="1" w:uiPriority="39" w:unhideWhenUsed="1"/>
-    <w:lsdException w:name="Normal Indent" w:semiHidden="1" w:unhideWhenUsed="1"/>
-    <w:lsdException w:name="footnote text" w:semiHidden="1" w:unhideWhenUsed="1"/>
-    <w:lsdException w:name="annotation text" w:semiHidden="1" w:unhideWhenUsed="1"/>
-    <w:lsdException w:name="header" w:semiHidden="1" w:unhideWhenUsed="1"/>
-    <w:lsdException w:name="footer" w:semiHidden="1" w:unhideWhenUsed="1"/>
-    <w:lsdException w:name="index heading" w:semiHidden="1" w:unhideWhenUsed="1"/>
-    <w:lsdException w:name="caption" w:semiHidden="1" w:uiPriority="35" w:unhideWhenUsed="1" w:qFormat="1"/>
-    <w:lsdException w:name="table of figures" w:semiHidden="1" w:unhideWhenUsed="1"/>
-    <w:lsdException w:name="envelope address" w:semiHidden="1" w:unhideWhenUsed="1"/>
-    <w:lsdException w:name="envelope return" w:semiHidden="1" w:unhideWhenUsed="1"/>
-    <w:lsdException w:name="footnote reference" w:semiHidden="1" w:unhideWhenUsed="1"/>
-    <w:lsdException w:name="annotation reference" w:semiHidden="1" w:unhideWhenUsed="1"/>
-    <w:lsdException w:name="line number" w:semiHidden="1" w:unhideWhenUsed="1"/>
-    <w:lsdException w:name="page number" w:semiHidden="1" w:unhideWhenUsed="1"/>
-    <w:lsdException w:name="endnote reference" w:semiHidden="1" w:unhideWhenUsed="1"/>
-    <w:lsdException w:name="endnote text" w:semiHidden="1" w:unhideWhenUsed="1"/>
-    <w:lsdException w:name="table of authorities" w:semiHidden="1" w:unhideWhenUsed="1"/>
-    <w:lsdException w:name="macro" w:semiHidden="1" w:unhideWhenUsed="1"/>
-    <w:lsdException w:name="toa heading" w:semiHidden="1" w:unhideWhenUsed="1"/>
-    <w:lsdException w:name="List" w:semiHidden="1" w:unhideWhenUsed="1"/>
-    <w:lsdException w:name="List Bullet" w:semiHidden="1" w:unhideWhenUsed="1"/>
-    <w:lsdException w:name="List Number" w:semiHidden="1" w:unhideWhenUsed="1"/>
-    <w:lsdException w:name="List 2" w:semiHidden="1" w:unhideWhenUsed="1"/>
-    <w:lsdException w:name="List 3" w:semiHidden="1" w:unhideWhenUsed="1"/>
-    <w:lsdException w:name="List 4" w:semiHidden="1" w:unhideWhenUsed="1"/>
-    <w:lsdException w:name="List 5" w:semiHidden="1" w:unhideWhenUsed="1"/>
-    <w:lsdException w:name="List Bullet 2" w:semiHidden="1" w:unhideWhenUsed="1"/>
-    <w:lsdException w:name="List Bullet 3" w:semiHidden="1" w:unhideWhenUsed="1"/>
-    <w:lsdException w:name="List Bullet 4" w:semiHidden="1" w:unhideWhenUsed="1"/>
-    <w:lsdException w:name="List Bullet 5" w:semiHidden="1" w:unhideWhenUsed="1"/>
-    <w:lsdException w:name="List Number 2" w:semiHidden="1" w:unhideWhenUsed="1"/>
-    <w:lsdException w:name="List Number 3" w:semiHidden="1" w:unhideWhenUsed="1"/>
-    <w:lsdException w:name="List Number 4" w:semiHidden="1" w:unhideWhenUsed="1"/>
-    <w:lsdException w:name="List Number 5" w:semiHidden="1" w:unhideWhenUsed="1"/>
-    <w:lsdException w:name="Title" w:uiPriority="10" w:qFormat="1"/>
-    <w:lsdException w:name="Closing" w:semiHidden="1" w:unhideWhenUsed="1"/>
-    <w:lsdException w:name="Signature" w:semiHidden="1" w:unhideWhenUsed="1"/>
-    <w:lsdException w:name="Default Paragraph Font" w:semiHidden="1" w:uiPriority="1" w:unhideWhenUsed="1"/>
-    <w:lsdException w:name="Body Text" w:semiHidden="1" w:unhideWhenUsed="1"/>
-    <w:lsdException w:name="Body Text Indent" w:semiHidden="1" w:unhideWhenUsed="1"/>
-    <w:lsdException w:name="List Continue" w:semiHidden="1" w:unhideWhenUsed="1"/>
-    <w:lsdException w:name="List Continue 2" w:semiHidden="1" w:unhideWhenUsed="1"/>
-    <w:lsdException w:name="List Continue 3" w:semiHidden="1" w:unhideWhenUsed="1"/>
-    <w:lsdException w:name="List Continue 4" w:semiHidden="1" w:unhideWhenUsed="1"/>
-    <w:lsdException w:name="List Continue 5" w:semiHidden="1" w:unhideWhenUsed="1"/>
-    <w:lsdException w:name="Message Header" w:semiHidden="1" w:unhideWhenUsed="1"/>
-    <w:lsdException w:name="Subtitle" w:uiPriority="11" w:qFormat="1"/>
-    <w:lsdException w:name="Salutation" w:semiHidden="1" w:unhideWhenUsed="1"/>
-    <w:lsdException w:name="Date" w:semiHidden="1" w:unhideWhenUsed="1"/>
-    <w:lsdException w:name="Body Text First Indent" w:semiHidden="1" w:unhideWhenUsed="1"/>
-    <w:lsdException w:name="Body Text First Indent 2" w:semiHidden="1" w:unhideWhenUsed="1"/>
-    <w:lsdException w:name="Note Heading" w:semiHidden="1" w:unhideWhenUsed="1"/>
-    <w:lsdException w:name="Body Text 2" w:semiHidden="1" w:unhideWhenUsed="1"/>
-    <w:lsdException w:name="Body Text 3" w:semiHidden="1" w:unhideWhenUsed="1"/>
-    <w:lsdException w:name="Body Text Indent 2" w:semiHidden="1" w:unhideWhenUsed="1"/>
-    <w:lsdException w:name="Body Text Indent 3" w:semiHidden="1" w:unhideWhenUsed="1"/>
-    <w:lsdException w:name="Block Text" w:semiHidden="1" w:unhideWhenUsed="1"/>
-    <w:lsdException w:name="Hyperlink" w:semiHidden="1" w:unhideWhenUsed="1"/>
-    <w:lsdException w:name="FollowedHyperlink" w:semiHidden="1" w:unhideWhenUsed="1"/>
-    <w:lsdException w:name="Strong" w:uiPriority="22" w:qFormat="1"/>
-    <w:lsdException w:name="Emphasis" w:uiPriority="20" w:qFormat="1"/>
-    <w:lsdException w:name="Document Map" w:semiHidden="1" w:unhideWhenUsed="1"/>
-    <w:lsdException w:name="Plain Text" w:semiHidden="1" w:unhideWhenUsed="1"/>
-    <w:lsdException w:name="E-mail Signature" w:semiHidden="1" w:unhideWhenUsed="1"/>
-    <w:lsdException w:name="HTML Top of Form" w:semiHidden="1" w:unhideWhenUsed="1"/>
-    <w:lsdException w:name="HTML Bottom of Form" w:semiHidden="1" w:unhideWhenUsed="1"/>
-    <w:lsdException w:name="Normal (Web)" w:semiHidden="1" w:unhideWhenUsed="1"/>
-    <w:lsdException w:name="HTML Acronym" w:semiHidden="1" w:unhideWhenUsed="1"/>
-    <w:lsdException w:name="HTML Address" w:semiHidden="1" w:unhideWhenUsed="1"/>
-    <w:lsdException w:name="HTML Cite" w:semiHidden="1" w:unhideWhenUsed="1"/>
-    <w:lsdException w:name="HTML Code" w:semiHidden="1" w:unhideWhenUsed="1"/>
-    <w:lsdException w:name="HTML Definition" w:semiHidden="1" w:unhideWhenUsed="1"/>
-    <w:lsdException w:name="HTML Keyboard" w:semiHidden="1" w:unhideWhenUsed="1"/>
-    <w:lsdException w:name="HTML Preformatted" w:semiHidden="1" w:unhideWhenUsed="1"/>
-    <w:lsdException w:name="HTML Sample" w:semiHidden="1" w:unhideWhenUsed="1"/>
-    <w:lsdException w:name="HTML Typewriter" w:semiHidden="1" w:unhideWhenUsed="1"/>
-    <w:lsdException w:name="HTML Variable" w:semiHidden="1" w:unhideWhenUsed="1"/>
-    <w:lsdException w:name="Normal Table" w:semiHidden="1" w:unhideWhenUsed="1"/>
-    <w:lsdException w:name="annotation subject" w:semiHidden="1" w:unhideWhenUsed="1"/>
-    <w:lsdException w:name="No List" w:semiHidden="1" w:unhideWhenUsed="1"/>
-    <w:lsdException w:name="Outline List 1" w:semiHidden="1" w:unhideWhenUsed="1"/>
-    <w:lsdException w:name="Outline List 2" w:semiHidden="1" w:unhideWhenUsed="1"/>
-    <w:lsdException w:name="Outline List 3" w:semiHidden="1" w:unhideWhenUsed="1"/>
-    <w:lsdException w:name="Table Simple 1" w:semiHidden="1" w:unhideWhenUsed="1"/>
-    <w:lsdException w:name="Table Simple 2" w:semiHidden="1" w:unhideWhenUsed="1"/>
-    <w:lsdException w:name="Table Simple 3" w:semiHidden="1" w:unhideWhenUsed="1"/>
-    <w:lsdException w:name="Table Classic 1" w:semiHidden="1" w:unhideWhenUsed="1"/>
-    <w:lsdException w:name="Table Classic 2" w:semiHidden="1" w:unhideWhenUsed="1"/>
-    <w:lsdException w:name="Table Classic 3" w:semiHidden="1" w:unhideWhenUsed="1"/>
-    <w:lsdException w:name="Table Classic 4" w:semiHidden="1" w:unhideWhenUsed="1"/>
-    <w:lsdException w:name="Table Colorful 1" w:semiHidden="1" w:unhideWhenUsed="1"/>
-    <w:lsdException w:name="Table Colorful 2" w:semiHidden="1" w:unhideWhenUsed="1"/>
-    <w:lsdException w:name="Table Colorful 3" w:semiHidden="1" w:unhideWhenUsed="1"/>
-    <w:lsdException w:name="Table Columns 1" w:semiHidden="1" w:unhideWhenUsed="1"/>
-    <w:lsdException w:name="Table Columns 2" w:semiHidden="1" w:unhideWhenUsed="1"/>
-    <w:lsdException w:name="Table Columns 3" w:semiHidden="1" w:unhideWhenUsed="1"/>
-    <w:lsdException w:name="Table Columns 4" w:semiHidden="1" w:unhideWhenUsed="1"/>
-    <w:lsdException w:name="Table Columns 5" w:semiHidden="1" w:unhideWhenUsed="1"/>
-    <w:lsdException w:name="Table Grid 1" w:semiHidden="1" w:unhideWhenUsed="1"/>
-    <w:lsdException w:name="Table Grid 2" w:semiHidden="1" w:unhideWhenUsed="1"/>
-    <w:lsdException w:name="Table Grid 3" w:semiHidden="1" w:unhideWhenUsed="1"/>
-    <w:lsdException w:name="Table Grid 4" w:semiHidden="1" w:unhideWhenUsed="1"/>
-    <w:lsdException w:name="Table Grid 5" w:semiHidden="1" w:unhideWhenUsed="1"/>
-    <w:lsdException w:name="Table Grid 6" w:semiHidden="1" w:unhideWhenUsed="1"/>
-    <w:lsdException w:name="Table Grid 7" w:semiHidden="1" w:unhideWhenUsed="1"/>
-    <w:lsdException w:name="Table Grid 8" w:semiHidden="1" w:unhideWhenUsed="1"/>
-    <w:lsdException w:name="Table List 1" w:semiHidden="1" w:unhideWhenUsed="1"/>
-    <w:lsdException w:name="Table List 2" w:semiHidden="1" w:unhideWhenUsed="1"/>
-    <w:lsdException w:name="Table List 3" w:semiHidden="1" w:unhideWhenUsed="1"/>
-    <w:lsdException w:name="Table List 4" w:semiHidden="1" w:unhideWhenUsed="1"/>
-    <w:lsdException w:name="Table List 5" w:semiHidden="1" w:unhideWhenUsed="1"/>
-    <w:lsdException w:name="Table List 6" w:semiHidden="1" w:unhideWhenUsed="1"/>
-    <w:lsdException w:name="Table List 7" w:semiHidden="1" w:unhideWhenUsed="1"/>
-    <w:lsdException w:name="Table List 8" w:semiHidden="1" w:unhideWhenUsed="1"/>
-    <w:lsdException w:name="Table 3D effects 1" w:semiHidden="1" w:unhideWhenUsed="1"/>
-    <w:lsdException w:name="Table 3D effects 2" w:semiHidden="1" w:unhideWhenUsed="1"/>
-    <w:lsdException w:name="Table 3D effects 3" w:semiHidden="1" w:unhideWhenUsed="1"/>
-    <w:lsdException w:name="Table Contemporary" w:semiHidden="1" w:unhideWhenUsed="1"/>
-    <w:lsdException w:name="Table Elegant" w:semiHidden="1" w:unhideWhenUsed="1"/>
-    <w:lsdException w:name="Table Professional" w:semiHidden="1" w:unhideWhenUsed="1"/>
-    <w:lsdException w:name="Table Subtle 1" w:semiHidden="1" w:unhideWhenUsed="1"/>
-    <w:lsdException w:name="Table Subtle 2" w:semiHidden="1" w:unhideWhenUsed="1"/>
-    <w:lsdException w:name="Table Web 1" w:semiHidden="1" w:unhideWhenUsed="1"/>
-    <w:lsdException w:name="Table Web 2" w:semiHidden="1" w:unhideWhenUsed="1"/>
-    <w:lsdException w:name="Table Web 3" w:semiHidden="1" w:unhideWhenUsed="1"/>
-    <w:lsdException w:name="Balloon Text" w:semiHidden="1" w:unhideWhenUsed="1"/>
-    <w:lsdException w:name="Table Grid" w:uiPriority="39"/>
-    <w:lsdException w:name="Table Theme" w:semiHidden="1" w:unhideWhenUsed="1"/>
-    <w:lsdException w:name="Placeholder Text" w:semiHidden="1"/>
-    <w:lsdException w:name="No Spacing" w:uiPriority="1" w:qFormat="1"/>
-    <w:lsdException w:name="Light Shading" w:uiPriority="60"/>
-    <w:lsdException w:name="Light List" w:uiPriority="61"/>
-    <w:lsdException w:name="Light Grid" w:uiPriority="62"/>
-    <w:lsdException w:name="Medium Shading 1" w:uiPriority="63"/>
-    <w:lsdException w:name="Medium Shading 2" w:uiPriority="64"/>
-    <w:lsdException w:name="Medium List 1" w:uiPriority="65"/>
-    <w:lsdException w:name="Medium List 2" w:uiPriority="66"/>
-    <w:lsdException w:name="Medium Grid 1" w:uiPriority="67"/>
-    <w:lsdException w:name="Medium Grid 2" w:uiPriority="68"/>
-    <w:lsdException w:name="Medium Grid 3" w:uiPriority="69"/>
-    <w:lsdException w:name="Dark List" w:uiPriority="70"/>
-    <w:lsdException w:name="Colorful Shading" w:uiPriority="71"/>
-    <w:lsdException w:name="Colorful List" w:uiPriority="72"/>
-    <w:lsdException w:name="Colorful Grid" w:uiPriority="73"/>
-    <w:lsdException w:name="Light Shading Accent 1" w:uiPriority="60"/>
-    <w:lsdException w:name="Light List Accent 1" w:uiPriority="61"/>
-    <w:lsdException w:name="Light Grid Accent 1" w:uiPriority="62"/>
-    <w:lsdException w:name="Medium Shading 1 Accent 1" w:uiPriority="63"/>
-    <w:lsdException w:name="Medium Shading 2 Accent 1" w:uiPriority="64"/>
-    <w:lsdException w:name="Medium List 1 Accent 1" w:uiPriority="65"/>
-    <w:lsdException w:name="Revision" w:semiHidden="1"/>
-    <w:lsdException w:name="List Paragraph" w:uiPriority="34" w:qFormat="1"/>
-    <w:lsdException w:name="Quote" w:uiPriority="29" w:qFormat="1"/>
-    <w:lsdException w:name="Intense Quote" w:uiPriority="30" w:qFormat="1"/>
-    <w:lsdException w:name="Medium List 2 Accent 1" w:uiPriority="66"/>
-    <w:lsdException w:name="Medium Grid 1 Accent 1" w:uiPriority="67"/>
-    <w:lsdException w:name="Medium Grid 2 Accent 1" w:uiPriority="68"/>
-    <w:lsdException w:name="Medium Grid 3 Accent 1" w:uiPriority="69"/>
-    <w:lsdException w:name="Dark List Accent 1" w:uiPriority="70"/>
-    <w:lsdException w:name="Colorful Shading Accent 1" w:uiPriority="71"/>
-    <w:lsdException w:name="Colorful List Accent 1" w:uiPriority="72"/>
-    <w:lsdException w:name="Colorful Grid Accent 1" w:uiPriority="73"/>
-    <w:lsdException w:name="Light Shading Accent 2" w:uiPriority="60"/>
-    <w:lsdException w:name="Light List Accent 2" w:uiPriority="61"/>
-    <w:lsdException w:name="Light Grid Accent 2" w:uiPriority="62"/>
-    <w:lsdException w:name="Medium Shading 1 Accent 2" w:uiPriority="63"/>
-    <w:lsdException w:name="Medium Shading 2 Accent 2" w:uiPriority="64"/>
-    <w:lsdException w:name="Medium List 1 Accent 2" w:uiPriority="65"/>
-    <w:lsdException w:name="Medium List 2 Accent 2" w:uiPriority="66"/>
-    <w:lsdException w:name="Medium Grid 1 Accent 2" w:uiPriority="67"/>
-    <w:lsdException w:name="Medium Grid 2 Accent 2" w:uiPriority="68"/>
-    <w:lsdException w:name="Medium Grid 3 Accent 2" w:uiPriority="69"/>
-    <w:lsdException w:name="Dark List Accent 2" w:uiPriority="70"/>
-    <w:lsdException w:name="Colorful Shading Accent 2" w:uiPriority="71"/>
-    <w:lsdException w:name="Colorful List Accent 2" w:uiPriority="72"/>
-    <w:lsdException w:name="Colorful Grid Accent 2" w:uiPriority="73"/>
-    <w:lsdException w:name="Light Shading Accent 3" w:uiPriority="60"/>
-    <w:lsdException w:name="Light List Accent 3" w:uiPriority="61"/>
-    <w:lsdException w:name="Light Grid Accent 3" w:uiPriority="62"/>
-    <w:lsdException w:name="Medium Shading 1 Accent 3" w:uiPriority="63"/>
-    <w:lsdException w:name="Medium Shading 2 Accent 3" w:uiPriority="64"/>
-    <w:lsdException w:name="Medium List 1 Accent 3" w:uiPriority="65"/>
-    <w:lsdException w:name="Medium List 2 Accent 3" w:uiPriority="66"/>
-    <w:lsdException w:name="Medium Grid 1 Accent 3" w:uiPriority="67"/>
-    <w:lsdException w:name="Medium Grid 2 Accent 3" w:uiPriority="68"/>
-    <w:lsdException w:name="Medium Grid 3 Accent 3" w:uiPriority="69"/>
-    <w:lsdException w:name="Dark List Accent 3" w:uiPriority="70"/>
-    <w:lsdException w:name="Colorful Shading Accent 3" w:uiPriority="71"/>
-    <w:lsdException w:name="Colorful List Accent 3" w:uiPriority="72"/>
-    <w:lsdException w:name="Colorful Grid Accent 3" w:uiPriority="73"/>
-    <w:lsdException w:name="Light Shading Accent 4" w:uiPriority="60"/>
-    <w:lsdException w:name="Light List Accent 4" w:uiPriority="61"/>
-    <w:lsdException w:name="Light Grid Accent 4" w:uiPriority="62"/>
-    <w:lsdException w:name="Medium Shading 1 Accent 4" w:uiPriority="63"/>
-    <w:lsdException w:name="Medium Shading 2 Accent 4" w:uiPriority="64"/>
-    <w:lsdException w:name="Medium List 1 Accent 4" w:uiPriority="65"/>
-    <w:lsdException w:name="Medium List 2 Accent 4" w:uiPriority="66"/>
-    <w:lsdException w:name="Medium Grid 1 Accent 4" w:uiPriority="67"/>
-    <w:lsdException w:name="Medium Grid 2 Accent 4" w:uiPriority="68"/>
-    <w:lsdException w:name="Medium Grid 3 Accent 4" w:uiPriority="69"/>
-    <w:lsdException w:name="Dark List Accent 4" w:uiPriority="70"/>
-    <w:lsdException w:name="Colorful Shading Accent 4" w:uiPriority="71"/>
-    <w:lsdException w:name="Colorful List Accent 4" w:uiPriority="72"/>
-    <w:lsdException w:name="Colorful Grid Accent 4" w:uiPriority="73"/>
-    <w:lsdException w:name="Light Shading Accent 5" w:uiPriority="60"/>
-    <w:lsdException w:name="Light List Accent 5" w:uiPriority="61"/>
-    <w:lsdException w:name="Light Grid Accent 5" w:uiPriority="62"/>
-    <w:lsdException w:name="Medium Shading 1 Accent 5" w:uiPriority="63"/>
-    <w:lsdException w:name="Medium Shading 2 Accent 5" w:uiPriority="64"/>
-    <w:lsdException w:name="Medium List 1 Accent 5" w:uiPriority="65"/>
-    <w:lsdException w:name="Medium List 2 Accent 5" w:uiPriority="66"/>
-    <w:lsdException w:name="Medium Grid 1 Accent 5" w:uiPriority="67"/>
-    <w:lsdException w:name="Medium Grid 2 Accent 5" w:uiPriority="68"/>
-    <w:lsdException w:name="Medium Grid 3 Accent 5" w:uiPriority="69"/>
-    <w:lsdException w:name="Dark List Accent 5" w:uiPriority="70"/>
-    <w:lsdException w:name="Colorful Shading Accent 5" w:uiPriority="71"/>
-    <w:lsdException w:name="Colorful List Accent 5" w:uiPriority="72"/>
-    <w:lsdException w:name="Colorful Grid Accent 5" w:uiPriority="73"/>
-    <w:lsdException w:name="Light Shading Accent 6" w:uiPriority="60"/>
-    <w:lsdException w:name="Light List Accent 6" w:uiPriority="61"/>
-    <w:lsdException w:name="Light Grid Accent 6" w:uiPriority="62"/>
-    <w:lsdException w:name="Medium Shading 1 Accent 6" w:uiPriority="63"/>
-    <w:lsdException w:name="Medium Shading 2 Accent 6" w:uiPriority="64"/>
-    <w:lsdException w:name="Medium List 1 Accent 6" w:uiPriority="65"/>
-    <w:lsdException w:name="Medium List 2 Accent 6" w:uiPriority="66"/>
-    <w:lsdException w:name="Medium Grid 1 Accent 6" w:uiPriority="67"/>
-    <w:lsdException w:name="Medium Grid 2 Accent 6" w:uiPriority="68"/>
-    <w:lsdException w:name="Medium Grid 3 Accent 6" w:uiPriority="69"/>
-    <w:lsdException w:name="Dark List Accent 6" w:uiPriority="70"/>
-    <w:lsdException w:name="Colorful Shading Accent 6" w:uiPriority="71"/>
-    <w:lsdException w:name="Colorful List Accent 6" w:uiPriority="72"/>
-    <w:lsdException w:name="Colorful Grid Accent 6" w:uiPriority="73"/>
-    <w:lsdException w:name="Subtle Emphasis" w:uiPriority="19" w:qFormat="1"/>
-    <w:lsdException w:name="Intense Emphasis" w:uiPriority="21" w:qFormat="1"/>
-    <w:lsdException w:name="Subtle Reference" w:uiPriority="31" w:qFormat="1"/>
-    <w:lsdException w:name="Intense Reference" w:uiPriority="32" w:qFormat="1"/>
-    <w:lsdException w:name="Book Title" w:uiPriority="33" w:qFormat="1"/>
-    <w:lsdException w:name="Bibliography" w:semiHidden="1" w:uiPriority="37" w:unhideWhenUsed="1"/>
-    <w:lsdException w:name="TOC Heading" w:semiHidden="1" w:uiPriority="39" w:unhideWhenUsed="1" w:qFormat="1"/>
-    <w:lsdException w:name="Plain Table 1" w:uiPriority="41"/>
-    <w:lsdException w:name="Plain Table 2" w:uiPriority="42"/>
-    <w:lsdException w:name="Plain Table 3" w:uiPriority="43"/>
-    <w:lsdException w:name="Plain Table 4" w:uiPriority="44"/>
-    <w:lsdException w:name="Plain Table 5" w:uiPriority="45"/>
-    <w:lsdException w:name="Grid Table Light" w:uiPriority="40"/>
-    <w:lsdException w:name="Grid Table 1 Light" w:uiPriority="46"/>
-    <w:lsdException w:name="Grid Table 2" w:uiPriority="47"/>
-    <w:lsdException w:name="Grid Table 3" w:uiPriority="48"/>
-    <w:lsdException w:name="Grid Table 4" w:uiPriority="49"/>
-    <w:lsdException w:name="Grid Table 5 Dark" w:uiPriority="50"/>
-    <w:lsdException w:name="Grid Table 6 Colorful" w:uiPriority="51"/>
-    <w:lsdException w:name="Grid Table 7 Colorful" w:uiPriority="52"/>
-    <w:lsdException w:name="Grid Table 1 Light Accent 1" w:uiPriority="46"/>
-    <w:lsdException w:name="Grid Table 2 Accent 1" w:uiPriority="47"/>
-    <w:lsdException w:name="Grid Table 3 Accent 1" w:uiPriority="48"/>
-    <w:lsdException w:name="Grid Table 4 Accent 1" w:uiPriority="49"/>
-    <w:lsdException w:name="Grid Table 5 Dark Accent 1" w:uiPriority="50"/>
-    <w:lsdException w:name="Grid Table 6 Colorful Accent 1" w:uiPriority="51"/>
-    <w:lsdException w:name="Grid Table 7 Colorful Accent 1" w:uiPriority="52"/>
-    <w:lsdException w:name="Grid Table 1 Light Accent 2" w:uiPriority="46"/>
-    <w:lsdException w:name="Grid Table 2 Accent 2" w:uiPriority="47"/>
-    <w:lsdException w:name="Grid Table 3 Accent 2" w:uiPriority="48"/>
-    <w:lsdException w:name="Grid Table 4 Accent 2" w:uiPriority="49"/>
-    <w:lsdException w:name="Grid Table 5 Dark Accent 2" w:uiPriority="50"/>
-    <w:lsdException w:name="Grid Table 6 Colorful Accent 2" w:uiPriority="51"/>
-    <w:lsdException w:name="Grid Table 7 Colorful Accent 2" w:uiPriority="52"/>
-    <w:lsdException w:name="Grid Table 1 Light Accent 3" w:uiPriority="46"/>
-    <w:lsdException w:name="Grid Table 2 Accent 3" w:uiPriority="47"/>
-    <w:lsdException w:name="Grid Table 3 Accent 3" w:uiPriority="48"/>
-    <w:lsdException w:name="Grid Table 4 Accent 3" w:uiPriority="49"/>
-    <w:lsdException w:name="Grid Table 5 Dark Accent 3" w:uiPriority="50"/>
-    <w:lsdException w:name="Grid Table 6 Colorful Accent 3" w:uiPriority="51"/>
-    <w:lsdException w:name="Grid Table 7 Colorful Accent 3" w:uiPriority="52"/>
-    <w:lsdException w:name="Grid Table 1 Light Accent 4" w:uiPriority="46"/>
-    <w:lsdException w:name="Grid Table 2 Accent 4" w:uiPriority="47"/>
-    <w:lsdException w:name="Grid Table 3 Accent 4" w:uiPriority="48"/>
-    <w:lsdException w:name="Grid Table 4 Accent 4" w:uiPriority="49"/>
-    <w:lsdException w:name="Grid Table 5 Dark Accent 4" w:uiPriority="50"/>
-    <w:lsdException w:name="Grid Table 6 Colorful Accent 4" w:uiPriority="51"/>
-    <w:lsdException w:name="Grid Table 7 Colorful Accent 4" w:uiPriority="52"/>
-    <w:lsdException w:name="Grid Table 1 Light Accent 5" w:uiPriority="46"/>
-    <w:lsdException w:name="Grid Table 2 Accent 5" w:uiPriority="47"/>
-    <w:lsdException w:name="Grid Table 3 Accent 5" w:uiPriority="48"/>
-    <w:lsdException w:name="Grid Table 4 Accent 5" w:uiPriority="49"/>
-    <w:lsdException w:name="Grid Table 5 Dark Accent 5" w:uiPriority="50"/>
-    <w:lsdException w:name="Grid Table 6 Colorful Accent 5" w:uiPriority="51"/>
-    <w:lsdException w:name="Grid Table 7 Colorful Accent 5" w:uiPriority="52"/>
-    <w:lsdException w:name="Grid Table 1 Light Accent 6" w:uiPriority="46"/>
-    <w:lsdException w:name="Grid Table 2 Accent 6" w:uiPriority="47"/>
-    <w:lsdException w:name="Grid Table 3 Accent 6" w:uiPriority="48"/>
-    <w:lsdException w:name="Grid Table 4 Accent 6" w:uiPriority="49"/>
-    <w:lsdException w:name="Grid Table 5 Dark Accent 6" w:uiPriority="50"/>
-    <w:lsdException w:name="Grid Table 6 Colorful Accent 6" w:uiPriority="51"/>
-    <w:lsdException w:name="Grid Table 7 Colorful Accent 6" w:uiPriority="52"/>
-    <w:lsdException w:name="List Table 1 Light" w:uiPriority="46"/>
-    <w:lsdException w:name="List Table 2" w:uiPriority="47"/>
-    <w:lsdException w:name="List Table 3" w:uiPriority="48"/>
-    <w:lsdException w:name="List Table 4" w:uiPriority="49"/>
-    <w:lsdException w:name="List Table 5 Dark" w:uiPriority="50"/>
-    <w:lsdException w:name="List Table 6 Colorful" w:uiPriority="51"/>
-    <w:lsdException w:name="List Table 7 Colorful" w:uiPriority="52"/>
-    <w:lsdException w:name="List Table 1 Light Accent 1" w:uiPriority="46"/>
-    <w:lsdException w:name="List Table 2 Accent 1" w:uiPriority="47"/>
-    <w:lsdException w:name="List Table 3 Accent 1" w:uiPriority="48"/>
-    <w:lsdException w:name="List Table 4 Accent 1" w:uiPriority="49"/>
-    <w:lsdException w:name="List Table 5 Dark Accent 1" w:uiPriority="50"/>
-    <w:lsdException w:name="List Table 6 Colorful Accent 1" w:uiPriority="51"/>
-    <w:lsdException w:name="List Table 7 Colorful Accent 1" w:uiPriority="52"/>
-    <w:lsdException w:name="List Table 1 Light Accent 2" w:uiPriority="46"/>
-    <w:lsdException w:name="List Table 2 Accent 2" w:uiPriority="47"/>
-    <w:lsdException w:name="List Table 3 Accent 2" w:uiPriority="48"/>
-    <w:lsdException w:name="List Table 4 Accent 2" w:uiPriority="49"/>
-    <w:lsdException w:name="List Table 5 Dark Accent 2" w:uiPriority="50"/>
-    <w:lsdException w:name="List Table 6 Colorful Accent 2" w:uiPriority="51"/>
-    <w:lsdException w:name="List Table 7 Colorful Accent 2" w:uiPriority="52"/>
-    <w:lsdException w:name="List Table 1 Light Accent 3" w:uiPriority="46"/>
-    <w:lsdException w:name="List Table 2 Accent 3" w:uiPriority="47"/>
-    <w:lsdException w:name="List Table 3 Accent 3" w:uiPriority="48"/>
-    <w:lsdException w:name="List Table 4 Accent 3" w:uiPriority="49"/>
-    <w:lsdException w:name="List Table 5 Dark Accent 3" w:uiPriority="50"/>
-    <w:lsdException w:name="List Table 6 Colorful Accent 3" w:uiPriority="51"/>
-    <w:lsdException w:name="List Table 7 Colorful Accent 3" w:uiPriority="52"/>
-    <w:lsdException w:name="List Table 1 Light Accent 4" w:uiPriority="46"/>
-    <w:lsdException w:name="List Table 2 Accent 4" w:uiPriority="47"/>
-    <w:lsdException w:name="List Table 3 Accent 4" w:uiPriority="48"/>
-    <w:lsdException w:name="List Table 4 Accent 4" w:uiPriority="49"/>
-    <w:lsdException w:name="List Table 5 Dark Accent 4" w:uiPriority="50"/>
-    <w:lsdException w:name="List Table 6 Colorful Accent 4" w:uiPriority="51"/>
-    <w:lsdException w:name="List Table 7 Colorful Accent 4" w:uiPriority="52"/>
-    <w:lsdException w:name="List Table 1 Light Accent 5" w:uiPriority="46"/>
-    <w:lsdException w:name="List Table 2 Accent 5" w:uiPriority="47"/>
-    <w:lsdException w:name="List Table 3 Accent 5" w:uiPriority="48"/>
-    <w:lsdException w:name="List Table 4 Accent 5" w:uiPriority="49"/>
-    <w:lsdException w:name="List Table 5 Dark Accent 5" w:uiPriority="50"/>
-    <w:lsdException w:name="List Table 6 Colorful Accent 5" w:uiPriority="51"/>
-    <w:lsdException w:name="List Table 7 Colorful Accent 5" w:uiPriority="52"/>
-    <w:lsdException w:name="List Table 1 Light Accent 6" w:uiPriority="46"/>
-    <w:lsdException w:name="List Table 2 Accent 6" w:uiPriority="47"/>
-    <w:lsdException w:name="List Table 3 Accent 6" w:uiPriority="48"/>
-    <w:lsdException w:name="List Table 4 Accent 6" w:uiPriority="49"/>
-    <w:lsdException w:name="List Table 5 Dark Accent 6" w:uiPriority="50"/>
-    <w:lsdException w:name="List Table 6 Colorful Accent 6" w:uiPriority="51"/>
-    <w:lsdException w:name="List Table 7 Colorful Accent 6" w:uiPriority="52"/>
-  </w:latentStyles>
-  <w:style w:type="paragraph" w:default="1" w:styleId="Normal">
-    <w:name w:val="Normal"/>
-    <w:qFormat/>
-  </w:style>
-  <w:style w:type="character" w:default="1" w:styleId="DefaultParagraphFont">
-    <w:name w:val="Default Paragraph Font"/>
-    <w:uiPriority w:val="1"/>
-    <w:semiHidden/>
-    <w:unhideWhenUsed/>
-  </w:style>
-  <w:style w:type="table" w:default="1" w:styleId="TableNormal">
-    <w:name w:val="Normal Table"/>
-    <w:uiPriority w:val="99"/>
-    <w:semiHidden/>
-    <w:unhideWhenUsed/>
-    <w:tblPr>
-      <w:tblInd w:w="0" w:type="dxa"/>
-      <w:tblCellMar>
-        <w:top w:w="0" w:type="dxa"/>
-        <w:left w:w="108" w:type="dxa"/>
-        <w:bottom w:w="0" w:type="dxa"/>
-        <w:right w:w="108" w:type="dxa"/>
-      </w:tblCellMar>
-    </w:tblPr>
-  </w:style>
-  <w:style w:type="numbering" w:default="1" w:styleId="NoList">
-    <w:name w:val="No List"/>
-    <w:uiPriority w:val="99"/>
-    <w:semiHidden/>
-    <w:unhideWhenUsed/>
-  </w:style>
-  <w:style w:type="paragraph" w:customStyle="1" w:styleId="CDF07420FEF64807B13CC865897DE07B">
-    <w:name w:val="CDF07420FEF64807B13CC865897DE07B"/>
-    <w:rsid w:val="00C448B1"/>
-  </w:style>
-</w:styles>
-</file>
-
-<file path=word/glossary/webSettings.xml><?xml version="1.0" encoding="utf-8"?>
-<w:webSettings xmlns:mc="http://schemas.openxmlformats.org/markup-compatibility/2006" xmlns:r="http://schemas.openxmlformats.org/officeDocument/2006/relationships" xmlns:w="http://schemas.openxmlformats.org/wordprocessingml/2006/main" xmlns:w14="http://schemas.microsoft.com/office/word/2010/wordml" xmlns:w15="http://schemas.microsoft.com/office/word/2012/wordml" xmlns:w16se="http://schemas.microsoft.com/office/word/2015/wordml/symex" mc:Ignorable="w14 w15 w16se">
-  <w:optimizeForBrowser/>
-  <w:allowPNG/>
-</w:webSettings>
-</file>
-
 <file path=word/theme/theme1.xml><?xml version="1.0" encoding="utf-8"?>
 <a:theme xmlns:a="http://schemas.openxmlformats.org/drawingml/2006/main" name="Office Theme">
   <a:themeElements>
@@ -37807,7 +38042,7 @@
 </file>
 
 <file path=customXml/itemProps1.xml><?xml version="1.0" encoding="utf-8"?>
-<ds:datastoreItem xmlns:ds="http://schemas.openxmlformats.org/officeDocument/2006/customXml" ds:itemID="{30F56C0B-E7F4-48D3-AFCF-C0501202C3DB}">
+<ds:datastoreItem xmlns:ds="http://schemas.openxmlformats.org/officeDocument/2006/customXml" ds:itemID="{C7B73E69-9E5B-481E-A892-E749114C312F}">
   <ds:schemaRefs>
     <ds:schemaRef ds:uri="http://schemas.openxmlformats.org/officeDocument/2006/bibliography"/>
   </ds:schemaRefs>
